--- a/docs/114059_115365_115368_115392_115384_115388_Combined Summative Assessment Instrument[714].docx
+++ b/docs/114059_115365_115368_115392_115384_115388_Combined Summative Assessment Instrument[714].docx
@@ -107,7 +107,7 @@
               </mc:Choice>
               <mc:Fallback>
                 <w:pict>
-                  <v:rect w14:anchorId="3352B91F" id="Rectangle 15" o:spid="_x0000_s1026" style="width:508.25pt;height:49pt;visibility:visible;mso-wrap-style:square;mso-left-percent:-10001;mso-top-percent:-10001;mso-position-horizontal:absolute;mso-position-horizontal-relative:char;mso-position-vertical:absolute;mso-position-vertical-relative:line;mso-left-percent:-10001;mso-top-percent:-10001;v-text-anchor:top" o:gfxdata="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" fillcolor="#bfbfbf [2412]" stroked="f" strokeweight="2pt">
+                  <v:rect w14:anchorId="3352B91F" id="Rectangle 15" o:spid="_x0000_s1026" style="width:508.25pt;height:49pt;visibility:visible;mso-wrap-style:square;mso-left-percent:-10001;mso-top-percent:-10001;mso-position-horizontal:absolute;mso-position-horizontal-relative:char;mso-position-vertical:absolute;mso-position-vertical-relative:line;mso-left-percent:-10001;mso-top-percent:-10001;v-text-anchor:top" o:gfxdata="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" fillcolor="#bfbfbf [2412]" stroked="f" strokeweight="2pt">
                     <v:textbox style="mso-fit-shape-to-text:t" inset="5mm,5mm,5mm,5mm">
                       <w:txbxContent>
                         <w:p>
@@ -258,7 +258,7 @@
                     <v:stroke joinstyle="miter"/>
                     <v:path gradientshapeok="t" o:connecttype="rect"/>
                   </v:shapetype>
-                  <v:shape id="Text Box 196" o:spid="_x0000_s1027" type="#_x0000_t202" style="width:508.25pt;height:67.95pt;visibility:visible;mso-wrap-style:square;mso-left-percent:-10001;mso-top-percent:-10001;mso-position-horizontal:absolute;mso-position-horizontal-relative:char;mso-position-vertical:absolute;mso-position-vertical-relative:line;mso-left-percent:-10001;mso-top-percent:-10001;v-text-anchor:middle" o:gfxdata="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" fillcolor="white [3212]" stroked="f" strokeweight=".5pt">
+                  <v:shape id="Text Box 196" o:spid="_x0000_s1027" type="#_x0000_t202" style="width:508.25pt;height:67.95pt;visibility:visible;mso-wrap-style:square;mso-left-percent:-10001;mso-top-percent:-10001;mso-position-horizontal:absolute;mso-position-horizontal-relative:char;mso-position-vertical:absolute;mso-position-vertical-relative:line;mso-left-percent:-10001;mso-top-percent:-10001;v-text-anchor:middle" o:gfxdata="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" fillcolor="white [3212]" stroked="f" strokeweight=".5pt">
                     <v:textbox inset="5mm,5mm,5mm,5mm">
                       <w:txbxContent>
                         <w:sdt>
@@ -459,7 +459,7 @@
               </mc:Choice>
               <mc:Fallback>
                 <w:pict>
-                  <v:rect w14:anchorId="45CC2D10" id="Rectangle 13" o:spid="_x0000_s1028" style="width:508.25pt;height:105.9pt;visibility:visible;mso-wrap-style:square;mso-left-percent:-10001;mso-top-percent:-10001;mso-position-horizontal:absolute;mso-position-horizontal-relative:char;mso-position-vertical:absolute;mso-position-vertical-relative:line;mso-left-percent:-10001;mso-top-percent:-10001;v-text-anchor:top" o:gfxdata="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" fillcolor="#bfbfbf [2412]" stroked="f" strokeweight="2pt">
+                  <v:rect w14:anchorId="45CC2D10" id="Rectangle 13" o:spid="_x0000_s1028" style="width:508.25pt;height:105.9pt;visibility:visible;mso-wrap-style:square;mso-left-percent:-10001;mso-top-percent:-10001;mso-position-horizontal:absolute;mso-position-horizontal-relative:char;mso-position-vertical:absolute;mso-position-vertical-relative:line;mso-left-percent:-10001;mso-top-percent:-10001;v-text-anchor:top" o:gfxdata="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" fillcolor="#bfbfbf [2412]" stroked="f" strokeweight="2pt">
                     <v:textbox style="mso-fit-shape-to-text:t" inset="5mm,5mm,5mm,5mm">
                       <w:txbxContent>
                         <w:p>
@@ -705,7 +705,7 @@
               </mc:Choice>
               <mc:Fallback>
                 <w:pict>
-                  <v:rect w14:anchorId="1DA99D7F" id="Rectangle 12" o:spid="_x0000_s1029" style="width:508.25pt;height:105.9pt;visibility:visible;mso-wrap-style:square;mso-left-percent:-10001;mso-top-percent:-10001;mso-position-horizontal:absolute;mso-position-horizontal-relative:char;mso-position-vertical:absolute;mso-position-vertical-relative:line;mso-left-percent:-10001;mso-top-percent:-10001;v-text-anchor:top" o:gfxdata="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" fillcolor="#bfbfbf [2412]" stroked="f" strokeweight="2pt">
+                  <v:rect w14:anchorId="1DA99D7F" id="Rectangle 12" o:spid="_x0000_s1029" style="width:508.25pt;height:105.9pt;visibility:visible;mso-wrap-style:square;mso-left-percent:-10001;mso-top-percent:-10001;mso-position-horizontal:absolute;mso-position-horizontal-relative:char;mso-position-vertical:absolute;mso-position-vertical-relative:line;mso-left-percent:-10001;mso-top-percent:-10001;v-text-anchor:top" o:gfxdata="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" fillcolor="#bfbfbf [2412]" stroked="f" strokeweight="2pt">
                     <v:textbox style="mso-fit-shape-to-text:t" inset="5mm,5mm,5mm,5mm">
                       <w:txbxContent>
                         <w:p>
@@ -951,7 +951,7 @@
               </mc:Choice>
               <mc:Fallback>
                 <w:pict>
-                  <v:rect w14:anchorId="417114FE" id="Rectangle 11" o:spid="_x0000_s1030" style="width:508.25pt;height:85.2pt;visibility:visible;mso-wrap-style:square;mso-left-percent:-10001;mso-top-percent:-10001;mso-position-horizontal:absolute;mso-position-horizontal-relative:char;mso-position-vertical:absolute;mso-position-vertical-relative:line;mso-left-percent:-10001;mso-top-percent:-10001;v-text-anchor:top" o:gfxdata="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" fillcolor="#bfbfbf [2412]" stroked="f" strokeweight="2pt">
+                  <v:rect w14:anchorId="417114FE" id="Rectangle 11" o:spid="_x0000_s1030" style="width:508.25pt;height:85.2pt;visibility:visible;mso-wrap-style:square;mso-left-percent:-10001;mso-top-percent:-10001;mso-position-horizontal:absolute;mso-position-horizontal-relative:char;mso-position-vertical:absolute;mso-position-vertical-relative:line;mso-left-percent:-10001;mso-top-percent:-10001;v-text-anchor:top" o:gfxdata="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" fillcolor="#bfbfbf [2412]" stroked="f" strokeweight="2pt">
                     <v:textbox style="mso-fit-shape-to-text:t" inset="5mm,5mm,5mm,5mm">
                       <w:txbxContent>
                         <w:p>
@@ -1203,7 +1203,7 @@
           </mc:Choice>
           <mc:Fallback>
             <w:pict>
-              <v:rect w14:anchorId="4F744B8F" id="Rectangle 10" o:spid="_x0000_s1031" style="width:508.25pt;height:105.9pt;visibility:visible;mso-wrap-style:square;mso-left-percent:-10001;mso-top-percent:-10001;mso-position-horizontal:absolute;mso-position-horizontal-relative:char;mso-position-vertical:absolute;mso-position-vertical-relative:line;mso-left-percent:-10001;mso-top-percent:-10001;v-text-anchor:top" o:gfxdata="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" fillcolor="#bfbfbf [2412]" stroked="f" strokeweight="2pt">
+              <v:rect w14:anchorId="4F744B8F" id="Rectangle 10" o:spid="_x0000_s1031" style="width:508.25pt;height:105.9pt;visibility:visible;mso-wrap-style:square;mso-left-percent:-10001;mso-top-percent:-10001;mso-position-horizontal:absolute;mso-position-horizontal-relative:char;mso-position-vertical:absolute;mso-position-vertical-relative:line;mso-left-percent:-10001;mso-top-percent:-10001;v-text-anchor:top" o:gfxdata="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" fillcolor="#bfbfbf [2412]" stroked="f" strokeweight="2pt">
                 <v:textbox style="mso-fit-shape-to-text:t" inset="5mm,5mm,5mm,5mm">
                   <w:txbxContent>
                     <w:p>
@@ -1447,7 +1447,7 @@
           </mc:Choice>
           <mc:Fallback>
             <w:pict>
-              <v:rect w14:anchorId="6834F7BE" id="Rectangle 195" o:spid="_x0000_s1032" style="width:508.25pt;height:85.2pt;visibility:visible;mso-wrap-style:square;mso-left-percent:-10001;mso-top-percent:-10001;mso-position-horizontal:absolute;mso-position-horizontal-relative:char;mso-position-vertical:absolute;mso-position-vertical-relative:line;mso-left-percent:-10001;mso-top-percent:-10001;v-text-anchor:top" o:gfxdata="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" fillcolor="#bfbfbf [2412]" stroked="f" strokeweight="2pt">
+              <v:rect w14:anchorId="6834F7BE" id="Rectangle 195" o:spid="_x0000_s1032" style="width:508.25pt;height:85.2pt;visibility:visible;mso-wrap-style:square;mso-left-percent:-10001;mso-top-percent:-10001;mso-position-horizontal:absolute;mso-position-horizontal-relative:char;mso-position-vertical:absolute;mso-position-vertical-relative:line;mso-left-percent:-10001;mso-top-percent:-10001;v-text-anchor:top" o:gfxdata="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" fillcolor="#bfbfbf [2412]" stroked="f" strokeweight="2pt">
                 <v:textbox style="mso-fit-shape-to-text:t" inset="5mm,5mm,5mm,5mm">
                   <w:txbxContent>
                     <w:p>
@@ -1706,7 +1706,7 @@
           </mc:Choice>
           <mc:Fallback>
             <w:pict>
-              <v:rect w14:anchorId="67D6A6DB" id="Rectangle 8" o:spid="_x0000_s1033" style="width:508.25pt;height:90.4pt;visibility:visible;mso-wrap-style:square;mso-left-percent:-10001;mso-top-percent:-10001;mso-position-horizontal:absolute;mso-position-horizontal-relative:char;mso-position-vertical:absolute;mso-position-vertical-relative:line;mso-left-percent:-10001;mso-top-percent:-10001;v-text-anchor:top" o:gfxdata="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" fillcolor="#bfbfbf [2412]" stroked="f" strokeweight="2pt">
+              <v:rect w14:anchorId="67D6A6DB" id="Rectangle 8" o:spid="_x0000_s1033" style="width:508.25pt;height:90.4pt;visibility:visible;mso-wrap-style:square;mso-left-percent:-10001;mso-top-percent:-10001;mso-position-horizontal:absolute;mso-position-horizontal-relative:char;mso-position-vertical:absolute;mso-position-vertical-relative:line;mso-left-percent:-10001;mso-top-percent:-10001;v-text-anchor:top" o:gfxdata="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" fillcolor="#bfbfbf [2412]" stroked="f" strokeweight="2pt">
                 <v:textbox style="mso-fit-shape-to-text:t" inset="5mm,5mm,5mm,5mm">
                   <w:txbxContent>
                     <w:p>
@@ -11769,7 +11769,7 @@
           </mc:Choice>
           <mc:Fallback>
             <w:pict>
-              <v:group w14:anchorId="07B61091" id="Canvas 81" o:spid="_x0000_s1040" editas="canvas" style="width:461.4pt;height:471pt;mso-position-horizontal-relative:char;mso-position-vertical-relative:line" coordsize="58597,59817" o:gfxdata="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">
+              <v:group w14:anchorId="07B61091" id="Canvas 81" o:spid="_x0000_s1040" editas="canvas" style="width:461.4pt;height:471pt;mso-position-horizontal-relative:char;mso-position-vertical-relative:line" coordsize="58597,59817" o:gfxdata="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">
                 <v:shapetype id="_x0000_t75" coordsize="21600,21600" o:spt="75" o:preferrelative="t" path="m@4@5l@4@11@9@11@9@5xe" filled="f" stroked="f">
                   <v:stroke joinstyle="miter"/>
                   <v:formulas>
@@ -13183,9 +13183,7 @@
       <w:r>
         <w:t xml:space="preserve"> [GROUP WORK]</w:t>
       </w:r>
-      <w:bookmarkStart w:id="6" w:name="_GoBack"/>
       <w:bookmarkEnd w:id="5"/>
-      <w:bookmarkEnd w:id="6"/>
     </w:p>
     <w:p>
       <w:pPr>
@@ -13332,6 +13330,40 @@
     </w:p>
     <w:p>
       <w:pPr>
+        <w:pStyle w:val="NormalWeb"/>
+        <w:keepNext/>
+        <w:keepLines/>
+        <w:tabs>
+          <w:tab w:val="right" w:pos="10204"/>
+        </w:tabs>
+        <w:spacing w:before="0" w:beforeAutospacing="0" w:after="0" w:afterAutospacing="0" w:line="360" w:lineRule="auto"/>
+        <w:ind w:left="720"/>
+        <w:jc w:val="both"/>
+        <w:rPr>
+          <w:szCs w:val="22"/>
+          <w:lang w:val="en-ZA"/>
+        </w:rPr>
+      </w:pPr>
+    </w:p>
+    <w:p>
+      <w:pPr>
+        <w:pStyle w:val="NormalWeb"/>
+        <w:keepNext/>
+        <w:keepLines/>
+        <w:tabs>
+          <w:tab w:val="right" w:pos="10204"/>
+        </w:tabs>
+        <w:spacing w:before="0" w:beforeAutospacing="0" w:after="0" w:afterAutospacing="0" w:line="360" w:lineRule="auto"/>
+        <w:ind w:left="720"/>
+        <w:jc w:val="both"/>
+        <w:rPr>
+          <w:szCs w:val="22"/>
+          <w:lang w:val="en-ZA"/>
+        </w:rPr>
+      </w:pPr>
+    </w:p>
+    <w:p>
+      <w:pPr>
         <w:keepNext/>
         <w:keepLines/>
         <w:tabs>
@@ -13430,7 +13462,7 @@
       <w:pPr>
         <w:pStyle w:val="Heading3"/>
       </w:pPr>
-      <w:bookmarkStart w:id="7" w:name="_Toc36544651"/>
+      <w:bookmarkStart w:id="6" w:name="_Toc36544651"/>
       <w:r>
         <w:lastRenderedPageBreak/>
         <w:t xml:space="preserve">Task </w:t>
@@ -13444,7 +13476,7 @@
       <w:r>
         <w:t xml:space="preserve"> [GROUP WORK]</w:t>
       </w:r>
-      <w:bookmarkEnd w:id="7"/>
+      <w:bookmarkEnd w:id="6"/>
     </w:p>
     <w:p>
       <w:pPr>
@@ -13513,10 +13545,6 @@
         <w:pStyle w:val="ListParagraph"/>
         <w:keepNext/>
         <w:keepLines/>
-        <w:numPr>
-          <w:ilvl w:val="0"/>
-          <w:numId w:val="16"/>
-        </w:numPr>
         <w:tabs>
           <w:tab w:val="right" w:pos="10204"/>
         </w:tabs>
@@ -13530,19 +13558,7 @@
         <w:rPr>
           <w:rFonts w:ascii="Arial" w:hAnsi="Arial"/>
         </w:rPr>
-        <w:t xml:space="preserve">A list of all the activities </w:t>
-      </w:r>
-      <w:r>
-        <w:rPr>
-          <w:rFonts w:ascii="Arial" w:hAnsi="Arial"/>
-        </w:rPr>
-        <w:t xml:space="preserve">(including testing) </w:t>
-      </w:r>
-      <w:r>
-        <w:rPr>
-          <w:rFonts w:ascii="Arial" w:hAnsi="Arial"/>
-        </w:rPr>
-        <w:t>to be done must be shown with estimated cost</w:t>
+        <w:t>Answer</w:t>
       </w:r>
     </w:p>
     <w:p>
@@ -13557,26 +13573,385 @@
         <w:jc w:val="both"/>
         <w:rPr>
           <w:rFonts w:ascii="Arial" w:hAnsi="Arial"/>
-        </w:rPr>
-      </w:pPr>
-      <w:r>
-        <w:rPr>
-          <w:rFonts w:ascii="Arial" w:hAnsi="Arial"/>
-        </w:rPr>
-        <w:t>(</w:t>
-      </w:r>
-      <w:r>
-        <w:rPr>
-          <w:rFonts w:ascii="Arial" w:hAnsi="Arial"/>
-        </w:rPr>
-        <w:t>D</w:t>
-      </w:r>
-      <w:r>
-        <w:rPr>
-          <w:rFonts w:ascii="Arial" w:hAnsi="Arial"/>
-        </w:rPr>
-        <w:t>irect costs and overhead costs must be included in the estimate for the project)</w:t>
-      </w:r>
+          <w:b/>
+          <w:bCs/>
+        </w:rPr>
+      </w:pPr>
+      <w:r>
+        <w:rPr>
+          <w:rFonts w:ascii="Arial" w:hAnsi="Arial"/>
+          <w:b/>
+          <w:bCs/>
+        </w:rPr>
+        <w:t>System Analysis</w:t>
+      </w:r>
+    </w:p>
+    <w:p>
+      <w:pPr>
+        <w:pStyle w:val="ListParagraph"/>
+        <w:keepNext/>
+        <w:keepLines/>
+        <w:numPr>
+          <w:ilvl w:val="0"/>
+          <w:numId w:val="34"/>
+        </w:numPr>
+        <w:tabs>
+          <w:tab w:val="right" w:pos="10204"/>
+        </w:tabs>
+        <w:spacing w:line="360" w:lineRule="auto"/>
+        <w:jc w:val="both"/>
+        <w:rPr>
+          <w:rFonts w:ascii="Arial" w:hAnsi="Arial"/>
+        </w:rPr>
+      </w:pPr>
+      <w:r>
+        <w:rPr>
+          <w:rFonts w:ascii="Arial" w:hAnsi="Arial"/>
+        </w:rPr>
+        <w:t>Develop project plan</w:t>
+      </w:r>
+      <w:bookmarkStart w:id="7" w:name="_GoBack"/>
+      <w:bookmarkEnd w:id="7"/>
+    </w:p>
+    <w:p>
+      <w:pPr>
+        <w:pStyle w:val="ListParagraph"/>
+        <w:keepNext/>
+        <w:keepLines/>
+        <w:tabs>
+          <w:tab w:val="right" w:pos="10204"/>
+        </w:tabs>
+        <w:spacing w:line="360" w:lineRule="auto"/>
+        <w:jc w:val="both"/>
+        <w:rPr>
+          <w:rFonts w:ascii="Arial" w:hAnsi="Arial"/>
+          <w:b/>
+          <w:bCs/>
+        </w:rPr>
+      </w:pPr>
+      <w:r>
+        <w:rPr>
+          <w:rFonts w:ascii="Arial" w:hAnsi="Arial"/>
+          <w:b/>
+          <w:bCs/>
+        </w:rPr>
+        <w:t>System Design</w:t>
+      </w:r>
+    </w:p>
+    <w:p>
+      <w:pPr>
+        <w:pStyle w:val="ListParagraph"/>
+        <w:keepNext/>
+        <w:keepLines/>
+        <w:numPr>
+          <w:ilvl w:val="0"/>
+          <w:numId w:val="34"/>
+        </w:numPr>
+        <w:tabs>
+          <w:tab w:val="right" w:pos="10204"/>
+        </w:tabs>
+        <w:spacing w:line="360" w:lineRule="auto"/>
+        <w:jc w:val="both"/>
+        <w:rPr>
+          <w:rFonts w:ascii="Arial" w:hAnsi="Arial"/>
+        </w:rPr>
+      </w:pPr>
+      <w:r>
+        <w:rPr>
+          <w:rFonts w:ascii="Arial" w:hAnsi="Arial"/>
+        </w:rPr>
+        <w:t>Design system Architecture</w:t>
+      </w:r>
+    </w:p>
+    <w:p>
+      <w:pPr>
+        <w:pStyle w:val="ListParagraph"/>
+        <w:keepNext/>
+        <w:keepLines/>
+        <w:numPr>
+          <w:ilvl w:val="0"/>
+          <w:numId w:val="34"/>
+        </w:numPr>
+        <w:tabs>
+          <w:tab w:val="right" w:pos="10204"/>
+        </w:tabs>
+        <w:spacing w:line="360" w:lineRule="auto"/>
+        <w:jc w:val="both"/>
+        <w:rPr>
+          <w:rFonts w:ascii="Arial" w:hAnsi="Arial"/>
+        </w:rPr>
+      </w:pPr>
+      <w:r>
+        <w:rPr>
+          <w:rFonts w:ascii="Arial" w:hAnsi="Arial"/>
+        </w:rPr>
+        <w:t>Development</w:t>
+      </w:r>
+    </w:p>
+    <w:p>
+      <w:pPr>
+        <w:pStyle w:val="ListParagraph"/>
+        <w:keepNext/>
+        <w:keepLines/>
+        <w:numPr>
+          <w:ilvl w:val="0"/>
+          <w:numId w:val="34"/>
+        </w:numPr>
+        <w:tabs>
+          <w:tab w:val="right" w:pos="10204"/>
+        </w:tabs>
+        <w:spacing w:line="360" w:lineRule="auto"/>
+        <w:jc w:val="both"/>
+        <w:rPr>
+          <w:rFonts w:ascii="Arial" w:hAnsi="Arial"/>
+        </w:rPr>
+      </w:pPr>
+      <w:r>
+        <w:rPr>
+          <w:rFonts w:ascii="Arial" w:hAnsi="Arial"/>
+        </w:rPr>
+        <w:t>Software licensing</w:t>
+      </w:r>
+    </w:p>
+    <w:p>
+      <w:pPr>
+        <w:pStyle w:val="ListParagraph"/>
+        <w:keepNext/>
+        <w:keepLines/>
+        <w:numPr>
+          <w:ilvl w:val="0"/>
+          <w:numId w:val="34"/>
+        </w:numPr>
+        <w:tabs>
+          <w:tab w:val="right" w:pos="10204"/>
+        </w:tabs>
+        <w:spacing w:line="360" w:lineRule="auto"/>
+        <w:jc w:val="both"/>
+        <w:rPr>
+          <w:rFonts w:ascii="Arial" w:hAnsi="Arial"/>
+        </w:rPr>
+      </w:pPr>
+      <w:r>
+        <w:rPr>
+          <w:rFonts w:ascii="Arial" w:hAnsi="Arial"/>
+        </w:rPr>
+        <w:t>System development</w:t>
+      </w:r>
+    </w:p>
+    <w:p>
+      <w:pPr>
+        <w:pStyle w:val="ListParagraph"/>
+        <w:keepNext/>
+        <w:keepLines/>
+        <w:numPr>
+          <w:ilvl w:val="0"/>
+          <w:numId w:val="34"/>
+        </w:numPr>
+        <w:tabs>
+          <w:tab w:val="right" w:pos="10204"/>
+        </w:tabs>
+        <w:spacing w:line="360" w:lineRule="auto"/>
+        <w:jc w:val="both"/>
+        <w:rPr>
+          <w:rFonts w:ascii="Arial" w:hAnsi="Arial"/>
+        </w:rPr>
+      </w:pPr>
+      <w:r>
+        <w:rPr>
+          <w:rFonts w:ascii="Arial" w:hAnsi="Arial"/>
+        </w:rPr>
+        <w:t>Travel to client</w:t>
+      </w:r>
+    </w:p>
+    <w:p>
+      <w:pPr>
+        <w:pStyle w:val="ListParagraph"/>
+        <w:keepNext/>
+        <w:keepLines/>
+        <w:numPr>
+          <w:ilvl w:val="0"/>
+          <w:numId w:val="34"/>
+        </w:numPr>
+        <w:tabs>
+          <w:tab w:val="right" w:pos="10204"/>
+        </w:tabs>
+        <w:spacing w:line="360" w:lineRule="auto"/>
+        <w:jc w:val="both"/>
+        <w:rPr>
+          <w:rFonts w:ascii="Arial" w:hAnsi="Arial"/>
+        </w:rPr>
+      </w:pPr>
+      <w:r>
+        <w:rPr>
+          <w:rFonts w:ascii="Arial" w:hAnsi="Arial"/>
+        </w:rPr>
+        <w:t>Internet connection</w:t>
+      </w:r>
+    </w:p>
+    <w:p>
+      <w:pPr>
+        <w:pStyle w:val="ListParagraph"/>
+        <w:keepNext/>
+        <w:keepLines/>
+        <w:numPr>
+          <w:ilvl w:val="0"/>
+          <w:numId w:val="34"/>
+        </w:numPr>
+        <w:tabs>
+          <w:tab w:val="right" w:pos="10204"/>
+        </w:tabs>
+        <w:spacing w:line="360" w:lineRule="auto"/>
+        <w:jc w:val="both"/>
+        <w:rPr>
+          <w:rFonts w:ascii="Arial" w:hAnsi="Arial"/>
+        </w:rPr>
+      </w:pPr>
+      <w:r>
+        <w:rPr>
+          <w:rFonts w:ascii="Arial" w:hAnsi="Arial"/>
+        </w:rPr>
+        <w:t>Equipment</w:t>
+      </w:r>
+    </w:p>
+    <w:p>
+      <w:pPr>
+        <w:pStyle w:val="ListParagraph"/>
+        <w:keepNext/>
+        <w:keepLines/>
+        <w:numPr>
+          <w:ilvl w:val="0"/>
+          <w:numId w:val="34"/>
+        </w:numPr>
+        <w:tabs>
+          <w:tab w:val="right" w:pos="10204"/>
+        </w:tabs>
+        <w:spacing w:line="360" w:lineRule="auto"/>
+        <w:jc w:val="both"/>
+        <w:rPr>
+          <w:rFonts w:ascii="Arial" w:hAnsi="Arial"/>
+        </w:rPr>
+      </w:pPr>
+      <w:r>
+        <w:rPr>
+          <w:rFonts w:ascii="Arial" w:hAnsi="Arial"/>
+        </w:rPr>
+        <w:t>Hosting</w:t>
+      </w:r>
+    </w:p>
+    <w:p>
+      <w:pPr>
+        <w:pStyle w:val="ListParagraph"/>
+        <w:keepNext/>
+        <w:keepLines/>
+        <w:numPr>
+          <w:ilvl w:val="0"/>
+          <w:numId w:val="34"/>
+        </w:numPr>
+        <w:tabs>
+          <w:tab w:val="right" w:pos="10204"/>
+        </w:tabs>
+        <w:spacing w:line="360" w:lineRule="auto"/>
+        <w:jc w:val="both"/>
+        <w:rPr>
+          <w:rFonts w:ascii="Arial" w:hAnsi="Arial"/>
+        </w:rPr>
+      </w:pPr>
+      <w:r>
+        <w:rPr>
+          <w:rFonts w:ascii="Arial" w:hAnsi="Arial"/>
+        </w:rPr>
+        <w:t>Development team salaries</w:t>
+      </w:r>
+    </w:p>
+    <w:p>
+      <w:pPr>
+        <w:pStyle w:val="ListParagraph"/>
+        <w:keepNext/>
+        <w:keepLines/>
+        <w:tabs>
+          <w:tab w:val="right" w:pos="10204"/>
+        </w:tabs>
+        <w:spacing w:line="360" w:lineRule="auto"/>
+        <w:jc w:val="both"/>
+        <w:rPr>
+          <w:rFonts w:ascii="Arial" w:hAnsi="Arial"/>
+          <w:b/>
+          <w:bCs/>
+        </w:rPr>
+      </w:pPr>
+      <w:r>
+        <w:rPr>
+          <w:rFonts w:ascii="Arial" w:hAnsi="Arial"/>
+          <w:b/>
+          <w:bCs/>
+        </w:rPr>
+        <w:t>System testing</w:t>
+      </w:r>
+    </w:p>
+    <w:p>
+      <w:pPr>
+        <w:pStyle w:val="ListParagraph"/>
+        <w:keepNext/>
+        <w:keepLines/>
+        <w:numPr>
+          <w:ilvl w:val="0"/>
+          <w:numId w:val="35"/>
+        </w:numPr>
+        <w:tabs>
+          <w:tab w:val="right" w:pos="10204"/>
+        </w:tabs>
+        <w:spacing w:line="360" w:lineRule="auto"/>
+        <w:jc w:val="both"/>
+        <w:rPr>
+          <w:rFonts w:ascii="Arial" w:hAnsi="Arial"/>
+        </w:rPr>
+      </w:pPr>
+      <w:r>
+        <w:rPr>
+          <w:rFonts w:ascii="Arial" w:hAnsi="Arial"/>
+        </w:rPr>
+        <w:t xml:space="preserve">Develop test plan </w:t>
+      </w:r>
+    </w:p>
+    <w:p>
+      <w:pPr>
+        <w:pStyle w:val="ListParagraph"/>
+        <w:keepNext/>
+        <w:keepLines/>
+        <w:numPr>
+          <w:ilvl w:val="0"/>
+          <w:numId w:val="35"/>
+        </w:numPr>
+        <w:tabs>
+          <w:tab w:val="right" w:pos="10204"/>
+        </w:tabs>
+        <w:spacing w:line="360" w:lineRule="auto"/>
+        <w:jc w:val="both"/>
+        <w:rPr>
+          <w:rFonts w:ascii="Arial" w:hAnsi="Arial"/>
+        </w:rPr>
+      </w:pPr>
+      <w:r>
+        <w:rPr>
+          <w:rFonts w:ascii="Arial" w:hAnsi="Arial"/>
+        </w:rPr>
+        <w:t>Develop test cases</w:t>
+      </w:r>
+    </w:p>
+    <w:p>
+      <w:pPr>
+        <w:pStyle w:val="ListParagraph"/>
+        <w:keepNext/>
+        <w:keepLines/>
+        <w:tabs>
+          <w:tab w:val="right" w:pos="10204"/>
+        </w:tabs>
+        <w:spacing w:line="360" w:lineRule="auto"/>
+        <w:jc w:val="both"/>
+        <w:rPr>
+          <w:rFonts w:ascii="Arial" w:hAnsi="Arial"/>
+        </w:rPr>
+      </w:pPr>
     </w:p>
     <w:p>
       <w:pPr>
@@ -13593,6 +13968,152 @@
         <w:spacing w:line="360" w:lineRule="auto"/>
         <w:jc w:val="both"/>
         <w:rPr>
+          <w:rFonts w:ascii="Arial" w:hAnsi="Arial"/>
+        </w:rPr>
+      </w:pPr>
+      <w:r>
+        <w:rPr>
+          <w:rFonts w:ascii="Arial" w:hAnsi="Arial"/>
+        </w:rPr>
+        <w:t xml:space="preserve">A list of all the activities </w:t>
+      </w:r>
+      <w:r>
+        <w:rPr>
+          <w:rFonts w:ascii="Arial" w:hAnsi="Arial"/>
+        </w:rPr>
+        <w:t xml:space="preserve">(including testing) </w:t>
+      </w:r>
+      <w:r>
+        <w:rPr>
+          <w:rFonts w:ascii="Arial" w:hAnsi="Arial"/>
+        </w:rPr>
+        <w:t>to be done must be shown with estimated cost</w:t>
+      </w:r>
+    </w:p>
+    <w:p>
+      <w:pPr>
+        <w:pStyle w:val="ListParagraph"/>
+        <w:keepNext/>
+        <w:keepLines/>
+        <w:tabs>
+          <w:tab w:val="right" w:pos="10204"/>
+        </w:tabs>
+        <w:spacing w:line="360" w:lineRule="auto"/>
+        <w:jc w:val="both"/>
+        <w:rPr>
+          <w:rFonts w:ascii="Arial" w:hAnsi="Arial"/>
+        </w:rPr>
+      </w:pPr>
+      <w:r>
+        <w:rPr>
+          <w:rFonts w:ascii="Arial" w:hAnsi="Arial"/>
+        </w:rPr>
+        <w:t>(</w:t>
+      </w:r>
+      <w:r>
+        <w:rPr>
+          <w:rFonts w:ascii="Arial" w:hAnsi="Arial"/>
+        </w:rPr>
+        <w:t>D</w:t>
+      </w:r>
+      <w:r>
+        <w:rPr>
+          <w:rFonts w:ascii="Arial" w:hAnsi="Arial"/>
+        </w:rPr>
+        <w:t>irect costs and overhead costs must be included in the estimate for the project)</w:t>
+      </w:r>
+    </w:p>
+    <w:p>
+      <w:pPr>
+        <w:pStyle w:val="ListParagraph"/>
+        <w:keepNext/>
+        <w:tabs>
+          <w:tab w:val="right" w:pos="10204"/>
+        </w:tabs>
+        <w:spacing w:line="360" w:lineRule="auto"/>
+        <w:rPr>
+          <w:rFonts w:ascii="Arial" w:hAnsi="Arial"/>
+        </w:rPr>
+      </w:pPr>
+      <w:r>
+        <w:rPr>
+          <w:rFonts w:ascii="Arial" w:hAnsi="Arial"/>
+        </w:rPr>
+        <w:t>Answer</w:t>
+      </w:r>
+    </w:p>
+    <w:p>
+      <w:pPr>
+        <w:pStyle w:val="ListParagraph"/>
+        <w:keepNext/>
+        <w:tabs>
+          <w:tab w:val="right" w:pos="10204"/>
+        </w:tabs>
+        <w:spacing w:line="360" w:lineRule="auto"/>
+        <w:rPr>
+          <w:rFonts w:ascii="Arial" w:hAnsi="Arial"/>
+          <w:i/>
+        </w:rPr>
+      </w:pPr>
+      <w:r>
+        <w:rPr>
+          <w:rFonts w:ascii="Arial" w:hAnsi="Arial"/>
+          <w:i/>
+        </w:rPr>
+        <w:t xml:space="preserve">[see </w:t>
+      </w:r>
+      <w:r>
+        <w:rPr>
+          <w:rFonts w:ascii="Arial" w:hAnsi="Arial"/>
+          <w:i/>
+        </w:rPr>
+        <w:t xml:space="preserve">time estimation </w:t>
+      </w:r>
+      <w:r>
+        <w:rPr>
+          <w:rFonts w:ascii="Arial" w:hAnsi="Arial"/>
+          <w:i/>
+        </w:rPr>
+        <w:t>attached</w:t>
+      </w:r>
+      <w:r>
+        <w:rPr>
+          <w:rFonts w:ascii="Arial" w:hAnsi="Arial"/>
+          <w:i/>
+        </w:rPr>
+        <w:t>]</w:t>
+      </w:r>
+    </w:p>
+    <w:p>
+      <w:pPr>
+        <w:pStyle w:val="ListParagraph"/>
+        <w:keepNext/>
+        <w:keepLines/>
+        <w:tabs>
+          <w:tab w:val="right" w:pos="10204"/>
+        </w:tabs>
+        <w:spacing w:line="360" w:lineRule="auto"/>
+        <w:jc w:val="both"/>
+        <w:rPr>
+          <w:rFonts w:ascii="Arial" w:hAnsi="Arial"/>
+        </w:rPr>
+      </w:pPr>
+    </w:p>
+    <w:p>
+      <w:pPr>
+        <w:pStyle w:val="ListParagraph"/>
+        <w:keepNext/>
+        <w:keepLines/>
+        <w:numPr>
+          <w:ilvl w:val="0"/>
+          <w:numId w:val="16"/>
+        </w:numPr>
+        <w:tabs>
+          <w:tab w:val="right" w:pos="10204"/>
+        </w:tabs>
+        <w:spacing w:line="360" w:lineRule="auto"/>
+        <w:jc w:val="both"/>
+        <w:rPr>
           <w:b/>
           <w:color w:val="000000"/>
         </w:rPr>
@@ -13615,6 +14136,76 @@
         </w:rPr>
         <w:t xml:space="preserve"> of all possible inclusions </w:t>
       </w:r>
+    </w:p>
+    <w:p>
+      <w:pPr>
+        <w:pStyle w:val="ListParagraph"/>
+        <w:keepNext/>
+        <w:tabs>
+          <w:tab w:val="right" w:pos="10204"/>
+        </w:tabs>
+        <w:spacing w:line="360" w:lineRule="auto"/>
+        <w:rPr>
+          <w:rFonts w:ascii="Arial" w:hAnsi="Arial"/>
+        </w:rPr>
+      </w:pPr>
+      <w:r>
+        <w:rPr>
+          <w:rFonts w:ascii="Arial" w:hAnsi="Arial"/>
+        </w:rPr>
+        <w:t>Answer</w:t>
+      </w:r>
+    </w:p>
+    <w:p>
+      <w:pPr>
+        <w:pStyle w:val="ListParagraph"/>
+        <w:keepNext/>
+        <w:tabs>
+          <w:tab w:val="right" w:pos="10204"/>
+        </w:tabs>
+        <w:spacing w:line="360" w:lineRule="auto"/>
+        <w:rPr>
+          <w:rFonts w:ascii="Arial" w:hAnsi="Arial"/>
+          <w:i/>
+        </w:rPr>
+      </w:pPr>
+      <w:r>
+        <w:rPr>
+          <w:rFonts w:ascii="Arial" w:hAnsi="Arial"/>
+          <w:i/>
+        </w:rPr>
+        <w:t xml:space="preserve">[see </w:t>
+      </w:r>
+      <w:r>
+        <w:rPr>
+          <w:rFonts w:ascii="Arial" w:hAnsi="Arial"/>
+          <w:i/>
+        </w:rPr>
+        <w:t>time estimation attached</w:t>
+      </w:r>
+      <w:r>
+        <w:rPr>
+          <w:rFonts w:ascii="Arial" w:hAnsi="Arial"/>
+          <w:i/>
+        </w:rPr>
+        <w:t>]</w:t>
+      </w:r>
+    </w:p>
+    <w:p>
+      <w:pPr>
+        <w:pStyle w:val="ListParagraph"/>
+        <w:keepNext/>
+        <w:keepLines/>
+        <w:tabs>
+          <w:tab w:val="right" w:pos="10204"/>
+        </w:tabs>
+        <w:spacing w:line="360" w:lineRule="auto"/>
+        <w:jc w:val="both"/>
+        <w:rPr>
+          <w:b/>
+          <w:color w:val="000000"/>
+        </w:rPr>
+      </w:pPr>
     </w:p>
     <w:p>
       <w:pPr>
@@ -13626,11 +14217,6 @@
         <w:spacing w:before="240" w:after="200" w:line="360" w:lineRule="auto"/>
         <w:contextualSpacing/>
         <w:jc w:val="both"/>
-        <w:rPr>
-          <w:rFonts w:cs="Arial"/>
-          <w:color w:val="000000"/>
-          <w:szCs w:val="22"/>
-        </w:rPr>
       </w:pPr>
       <w:r>
         <w:rPr>
@@ -13669,6 +14255,1505 @@
       <w:r>
         <w:t>(20)</w:t>
       </w:r>
+    </w:p>
+    <w:p>
+      <w:pPr>
+        <w:keepNext/>
+        <w:keepLines/>
+        <w:tabs>
+          <w:tab w:val="right" w:pos="10204"/>
+        </w:tabs>
+        <w:spacing w:before="240" w:after="200" w:line="360" w:lineRule="auto"/>
+        <w:contextualSpacing/>
+        <w:jc w:val="both"/>
+      </w:pPr>
+    </w:p>
+    <w:p>
+      <w:pPr>
+        <w:keepNext/>
+        <w:keepLines/>
+        <w:tabs>
+          <w:tab w:val="right" w:pos="10204"/>
+        </w:tabs>
+        <w:spacing w:before="240" w:after="200" w:line="360" w:lineRule="auto"/>
+        <w:contextualSpacing/>
+        <w:jc w:val="both"/>
+      </w:pPr>
+    </w:p>
+    <w:p>
+      <w:pPr>
+        <w:keepNext/>
+        <w:keepLines/>
+        <w:tabs>
+          <w:tab w:val="right" w:pos="10204"/>
+        </w:tabs>
+        <w:spacing w:before="240" w:after="200" w:line="360" w:lineRule="auto"/>
+        <w:contextualSpacing/>
+        <w:jc w:val="both"/>
+      </w:pPr>
+    </w:p>
+    <w:p>
+      <w:pPr>
+        <w:keepNext/>
+        <w:keepLines/>
+        <w:tabs>
+          <w:tab w:val="right" w:pos="10204"/>
+        </w:tabs>
+        <w:spacing w:before="240" w:after="200" w:line="360" w:lineRule="auto"/>
+        <w:contextualSpacing/>
+        <w:jc w:val="both"/>
+      </w:pPr>
+    </w:p>
+    <w:p>
+      <w:pPr>
+        <w:keepNext/>
+        <w:keepLines/>
+        <w:tabs>
+          <w:tab w:val="right" w:pos="10204"/>
+        </w:tabs>
+        <w:spacing w:before="240" w:after="200" w:line="360" w:lineRule="auto"/>
+        <w:contextualSpacing/>
+        <w:jc w:val="both"/>
+      </w:pPr>
+    </w:p>
+    <w:p>
+      <w:pPr>
+        <w:keepNext/>
+        <w:keepLines/>
+        <w:tabs>
+          <w:tab w:val="right" w:pos="10204"/>
+        </w:tabs>
+        <w:spacing w:before="240" w:after="200" w:line="360" w:lineRule="auto"/>
+        <w:contextualSpacing/>
+        <w:jc w:val="both"/>
+      </w:pPr>
+    </w:p>
+    <w:p>
+      <w:pPr>
+        <w:rPr>
+          <w:b/>
+          <w:bCs/>
+          <w:sz w:val="28"/>
+          <w:szCs w:val="28"/>
+          <w:u w:val="single"/>
+        </w:rPr>
+      </w:pPr>
+      <w:r>
+        <w:rPr>
+          <w:b/>
+          <w:bCs/>
+          <w:sz w:val="28"/>
+          <w:szCs w:val="28"/>
+          <w:u w:val="single"/>
+        </w:rPr>
+        <w:lastRenderedPageBreak/>
+        <w:t>Cost Estima</w:t>
+      </w:r>
+      <w:r>
+        <w:rPr>
+          <w:b/>
+          <w:bCs/>
+          <w:sz w:val="28"/>
+          <w:szCs w:val="28"/>
+          <w:u w:val="single"/>
+        </w:rPr>
+        <w:t>tion</w:t>
+      </w:r>
+    </w:p>
+    <w:p>
+      <w:pPr>
+        <w:rPr>
+          <w:b/>
+          <w:bCs/>
+          <w:sz w:val="28"/>
+          <w:szCs w:val="28"/>
+          <w:u w:val="single"/>
+        </w:rPr>
+      </w:pPr>
+    </w:p>
+    <w:p>
+      <w:pPr>
+        <w:spacing w:line="360" w:lineRule="auto"/>
+      </w:pPr>
+      <w:r>
+        <w:rPr>
+          <w:b/>
+          <w:bCs/>
+        </w:rPr>
+        <w:t>Project name</w:t>
+      </w:r>
+      <w:r>
+        <w:tab/>
+      </w:r>
+      <w:r>
+        <w:tab/>
+        <w:t xml:space="preserve">: </w:t>
+      </w:r>
+      <w:proofErr w:type="spellStart"/>
+      <w:r>
+        <w:t>AskAMech</w:t>
+      </w:r>
+      <w:proofErr w:type="spellEnd"/>
+    </w:p>
+    <w:p>
+      <w:pPr>
+        <w:spacing w:line="360" w:lineRule="auto"/>
+      </w:pPr>
+      <w:r>
+        <w:rPr>
+          <w:b/>
+          <w:bCs/>
+        </w:rPr>
+        <w:t>Project start date</w:t>
+      </w:r>
+      <w:r>
+        <w:t xml:space="preserve"> </w:t>
+      </w:r>
+      <w:r>
+        <w:tab/>
+        <w:t>:  01 December 2019</w:t>
+      </w:r>
+    </w:p>
+    <w:p>
+      <w:pPr>
+        <w:spacing w:line="360" w:lineRule="auto"/>
+      </w:pPr>
+      <w:r>
+        <w:rPr>
+          <w:b/>
+          <w:bCs/>
+        </w:rPr>
+        <w:t>Project end date</w:t>
+      </w:r>
+      <w:r>
+        <w:tab/>
+        <w:t xml:space="preserve">:  </w:t>
+      </w:r>
+    </w:p>
+    <w:p>
+      <w:pPr>
+        <w:spacing w:line="360" w:lineRule="auto"/>
+      </w:pPr>
+      <w:r>
+        <w:rPr>
+          <w:b/>
+          <w:bCs/>
+        </w:rPr>
+        <w:t>Total Estimate</w:t>
+      </w:r>
+      <w:r>
+        <w:tab/>
+        <w:t xml:space="preserve">: </w:t>
+      </w:r>
+      <w:r>
+        <w:t>R 1</w:t>
+      </w:r>
+      <w:r>
+        <w:t>15</w:t>
+      </w:r>
+      <w:r>
+        <w:t>,300</w:t>
+      </w:r>
+    </w:p>
+    <w:p>
+      <w:pPr>
+        <w:spacing w:line="360" w:lineRule="auto"/>
+      </w:pPr>
+    </w:p>
+    <w:p>
+      <w:pPr>
+        <w:spacing w:line="360" w:lineRule="auto"/>
+      </w:pPr>
+      <w:r>
+        <w:t>To keep a project under budget the following cost were calculated. this cost will also help to determine if the scope of the project needs to change in order to fit the in allocated budget or not. The success of the project relies on whether all expenses fit into the budget.</w:t>
+      </w:r>
+    </w:p>
+    <w:p>
+      <w:pPr>
+        <w:spacing w:line="360" w:lineRule="auto"/>
+      </w:pPr>
+    </w:p>
+    <w:p>
+      <w:pPr>
+        <w:rPr>
+          <w:b/>
+          <w:bCs/>
+          <w:sz w:val="32"/>
+          <w:szCs w:val="32"/>
+        </w:rPr>
+      </w:pPr>
+      <w:r>
+        <w:rPr>
+          <w:b/>
+          <w:bCs/>
+          <w:sz w:val="32"/>
+          <w:szCs w:val="32"/>
+        </w:rPr>
+        <w:t>Direct cost</w:t>
+      </w:r>
+    </w:p>
+    <w:p>
+      <w:pPr>
+        <w:rPr>
+          <w:b/>
+          <w:bCs/>
+          <w:sz w:val="32"/>
+          <w:szCs w:val="32"/>
+        </w:rPr>
+      </w:pPr>
+    </w:p>
+    <w:tbl>
+      <w:tblPr>
+        <w:tblStyle w:val="TableGrid"/>
+        <w:tblW w:w="0" w:type="auto"/>
+        <w:tblLook w:val="04A0" w:firstRow="1" w:lastRow="0" w:firstColumn="1" w:lastColumn="0" w:noHBand="0" w:noVBand="1"/>
+      </w:tblPr>
+      <w:tblGrid>
+        <w:gridCol w:w="3235"/>
+        <w:gridCol w:w="1980"/>
+      </w:tblGrid>
+      <w:tr>
+        <w:trPr>
+          <w:trHeight w:val="368"/>
+        </w:trPr>
+        <w:tc>
+          <w:tcPr>
+            <w:tcW w:w="3235" w:type="dxa"/>
+          </w:tcPr>
+          <w:p>
+            <w:pPr>
+              <w:jc w:val="center"/>
+              <w:rPr>
+                <w:b/>
+                <w:bCs/>
+                <w:sz w:val="28"/>
+                <w:szCs w:val="28"/>
+              </w:rPr>
+            </w:pPr>
+            <w:r>
+              <w:rPr>
+                <w:b/>
+                <w:bCs/>
+                <w:sz w:val="28"/>
+                <w:szCs w:val="28"/>
+              </w:rPr>
+              <w:t>Task</w:t>
+            </w:r>
+          </w:p>
+        </w:tc>
+        <w:tc>
+          <w:tcPr>
+            <w:tcW w:w="1980" w:type="dxa"/>
+          </w:tcPr>
+          <w:p>
+            <w:pPr>
+              <w:jc w:val="center"/>
+              <w:rPr>
+                <w:b/>
+                <w:bCs/>
+                <w:sz w:val="28"/>
+                <w:szCs w:val="28"/>
+              </w:rPr>
+            </w:pPr>
+            <w:r>
+              <w:rPr>
+                <w:b/>
+                <w:bCs/>
+                <w:sz w:val="28"/>
+                <w:szCs w:val="28"/>
+              </w:rPr>
+              <w:t>Amount</w:t>
+            </w:r>
+          </w:p>
+        </w:tc>
+      </w:tr>
+      <w:tr>
+        <w:tc>
+          <w:tcPr>
+            <w:tcW w:w="3235" w:type="dxa"/>
+            <w:shd w:val="clear" w:color="auto" w:fill="DAEEF3" w:themeFill="accent5" w:themeFillTint="33"/>
+          </w:tcPr>
+          <w:p>
+            <w:pPr>
+              <w:rPr>
+                <w:b/>
+                <w:bCs/>
+              </w:rPr>
+            </w:pPr>
+            <w:r>
+              <w:rPr>
+                <w:b/>
+                <w:bCs/>
+              </w:rPr>
+              <w:t>System Analysis</w:t>
+            </w:r>
+          </w:p>
+        </w:tc>
+        <w:tc>
+          <w:tcPr>
+            <w:tcW w:w="1980" w:type="dxa"/>
+            <w:shd w:val="clear" w:color="auto" w:fill="DAEEF3" w:themeFill="accent5" w:themeFillTint="33"/>
+          </w:tcPr>
+          <w:p/>
+        </w:tc>
+      </w:tr>
+      <w:tr>
+        <w:tc>
+          <w:tcPr>
+            <w:tcW w:w="3235" w:type="dxa"/>
+          </w:tcPr>
+          <w:p>
+            <w:r>
+              <w:t xml:space="preserve">            Develop project plan</w:t>
+            </w:r>
+          </w:p>
+        </w:tc>
+        <w:tc>
+          <w:tcPr>
+            <w:tcW w:w="1980" w:type="dxa"/>
+          </w:tcPr>
+          <w:p>
+            <w:r>
+              <w:t>R 5000</w:t>
+            </w:r>
+          </w:p>
+        </w:tc>
+      </w:tr>
+      <w:tr>
+        <w:tc>
+          <w:tcPr>
+            <w:tcW w:w="3235" w:type="dxa"/>
+            <w:shd w:val="clear" w:color="auto" w:fill="DAEEF3" w:themeFill="accent5" w:themeFillTint="33"/>
+          </w:tcPr>
+          <w:p>
+            <w:pPr>
+              <w:rPr>
+                <w:b/>
+                <w:bCs/>
+              </w:rPr>
+            </w:pPr>
+            <w:r>
+              <w:rPr>
+                <w:b/>
+                <w:bCs/>
+              </w:rPr>
+              <w:t>Design</w:t>
+            </w:r>
+          </w:p>
+        </w:tc>
+        <w:tc>
+          <w:tcPr>
+            <w:tcW w:w="1980" w:type="dxa"/>
+            <w:shd w:val="clear" w:color="auto" w:fill="DAEEF3" w:themeFill="accent5" w:themeFillTint="33"/>
+          </w:tcPr>
+          <w:p/>
+        </w:tc>
+      </w:tr>
+      <w:tr>
+        <w:tc>
+          <w:tcPr>
+            <w:tcW w:w="3235" w:type="dxa"/>
+          </w:tcPr>
+          <w:p>
+            <w:r>
+              <w:t xml:space="preserve">          Design System architecture</w:t>
+            </w:r>
+          </w:p>
+        </w:tc>
+        <w:tc>
+          <w:tcPr>
+            <w:tcW w:w="1980" w:type="dxa"/>
+          </w:tcPr>
+          <w:p>
+            <w:r>
+              <w:t>R2500</w:t>
+            </w:r>
+          </w:p>
+        </w:tc>
+      </w:tr>
+      <w:tr>
+        <w:tc>
+          <w:tcPr>
+            <w:tcW w:w="3235" w:type="dxa"/>
+            <w:shd w:val="clear" w:color="auto" w:fill="DAEEF3" w:themeFill="accent5" w:themeFillTint="33"/>
+          </w:tcPr>
+          <w:p>
+            <w:pPr>
+              <w:rPr>
+                <w:b/>
+                <w:bCs/>
+              </w:rPr>
+            </w:pPr>
+            <w:r>
+              <w:rPr>
+                <w:b/>
+                <w:bCs/>
+              </w:rPr>
+              <w:t>Development</w:t>
+            </w:r>
+          </w:p>
+        </w:tc>
+        <w:tc>
+          <w:tcPr>
+            <w:tcW w:w="1980" w:type="dxa"/>
+            <w:shd w:val="clear" w:color="auto" w:fill="DAEEF3" w:themeFill="accent5" w:themeFillTint="33"/>
+          </w:tcPr>
+          <w:p/>
+        </w:tc>
+      </w:tr>
+      <w:tr>
+        <w:tc>
+          <w:tcPr>
+            <w:tcW w:w="3235" w:type="dxa"/>
+          </w:tcPr>
+          <w:p>
+            <w:r>
+              <w:t xml:space="preserve">           Team Salaries</w:t>
+            </w:r>
+          </w:p>
+        </w:tc>
+        <w:tc>
+          <w:tcPr>
+            <w:tcW w:w="1980" w:type="dxa"/>
+          </w:tcPr>
+          <w:p>
+            <w:r>
+              <w:t>R 40000</w:t>
+            </w:r>
+          </w:p>
+        </w:tc>
+      </w:tr>
+      <w:tr>
+        <w:tc>
+          <w:tcPr>
+            <w:tcW w:w="3235" w:type="dxa"/>
+          </w:tcPr>
+          <w:p>
+            <w:r>
+              <w:t xml:space="preserve">           Software licensing</w:t>
+            </w:r>
+          </w:p>
+        </w:tc>
+        <w:tc>
+          <w:tcPr>
+            <w:tcW w:w="1980" w:type="dxa"/>
+          </w:tcPr>
+          <w:p>
+            <w:r>
+              <w:t>R 5000</w:t>
+            </w:r>
+          </w:p>
+        </w:tc>
+      </w:tr>
+      <w:tr>
+        <w:tc>
+          <w:tcPr>
+            <w:tcW w:w="3235" w:type="dxa"/>
+          </w:tcPr>
+          <w:p>
+            <w:r>
+              <w:t xml:space="preserve">           System development</w:t>
+            </w:r>
+          </w:p>
+        </w:tc>
+        <w:tc>
+          <w:tcPr>
+            <w:tcW w:w="1980" w:type="dxa"/>
+          </w:tcPr>
+          <w:p>
+            <w:r>
+              <w:t>R 25000</w:t>
+            </w:r>
+          </w:p>
+        </w:tc>
+      </w:tr>
+      <w:tr>
+        <w:tc>
+          <w:tcPr>
+            <w:tcW w:w="3235" w:type="dxa"/>
+          </w:tcPr>
+          <w:p>
+            <w:r>
+              <w:t xml:space="preserve">           Travel to client</w:t>
+            </w:r>
+          </w:p>
+        </w:tc>
+        <w:tc>
+          <w:tcPr>
+            <w:tcW w:w="1980" w:type="dxa"/>
+          </w:tcPr>
+          <w:p>
+            <w:r>
+              <w:t>R 800</w:t>
+            </w:r>
+          </w:p>
+        </w:tc>
+      </w:tr>
+      <w:tr>
+        <w:tc>
+          <w:tcPr>
+            <w:tcW w:w="3235" w:type="dxa"/>
+          </w:tcPr>
+          <w:p>
+            <w:r>
+              <w:t xml:space="preserve">           I</w:t>
+            </w:r>
+            <w:r>
+              <w:t>nternet connection</w:t>
+            </w:r>
+          </w:p>
+        </w:tc>
+        <w:tc>
+          <w:tcPr>
+            <w:tcW w:w="1980" w:type="dxa"/>
+          </w:tcPr>
+          <w:p>
+            <w:r>
+              <w:t>R 500</w:t>
+            </w:r>
+          </w:p>
+        </w:tc>
+      </w:tr>
+      <w:tr>
+        <w:tc>
+          <w:tcPr>
+            <w:tcW w:w="3235" w:type="dxa"/>
+          </w:tcPr>
+          <w:p>
+            <w:r>
+              <w:t xml:space="preserve">           Equipment</w:t>
+            </w:r>
+          </w:p>
+        </w:tc>
+        <w:tc>
+          <w:tcPr>
+            <w:tcW w:w="1980" w:type="dxa"/>
+          </w:tcPr>
+          <w:p>
+            <w:r>
+              <w:t>R 1000</w:t>
+            </w:r>
+          </w:p>
+        </w:tc>
+      </w:tr>
+      <w:tr>
+        <w:tc>
+          <w:tcPr>
+            <w:tcW w:w="3235" w:type="dxa"/>
+            <w:shd w:val="clear" w:color="auto" w:fill="DAEEF3" w:themeFill="accent5" w:themeFillTint="33"/>
+          </w:tcPr>
+          <w:p>
+            <w:pPr>
+              <w:rPr>
+                <w:b/>
+                <w:bCs/>
+              </w:rPr>
+            </w:pPr>
+            <w:r>
+              <w:rPr>
+                <w:b/>
+                <w:bCs/>
+              </w:rPr>
+              <w:t>Testing</w:t>
+            </w:r>
+          </w:p>
+        </w:tc>
+        <w:tc>
+          <w:tcPr>
+            <w:tcW w:w="1980" w:type="dxa"/>
+            <w:shd w:val="clear" w:color="auto" w:fill="DAEEF3" w:themeFill="accent5" w:themeFillTint="33"/>
+          </w:tcPr>
+          <w:p/>
+        </w:tc>
+      </w:tr>
+      <w:tr>
+        <w:tc>
+          <w:tcPr>
+            <w:tcW w:w="3235" w:type="dxa"/>
+          </w:tcPr>
+          <w:p>
+            <w:r>
+              <w:t xml:space="preserve">           Develop test cases</w:t>
+            </w:r>
+          </w:p>
+        </w:tc>
+        <w:tc>
+          <w:tcPr>
+            <w:tcW w:w="1980" w:type="dxa"/>
+          </w:tcPr>
+          <w:p>
+            <w:r>
+              <w:t>R 1000</w:t>
+            </w:r>
+          </w:p>
+        </w:tc>
+      </w:tr>
+      <w:tr>
+        <w:tc>
+          <w:tcPr>
+            <w:tcW w:w="3235" w:type="dxa"/>
+            <w:shd w:val="clear" w:color="auto" w:fill="DAEEF3" w:themeFill="accent5" w:themeFillTint="33"/>
+          </w:tcPr>
+          <w:p>
+            <w:pPr>
+              <w:rPr>
+                <w:b/>
+                <w:bCs/>
+              </w:rPr>
+            </w:pPr>
+            <w:r>
+              <w:rPr>
+                <w:b/>
+                <w:bCs/>
+              </w:rPr>
+              <w:t>O</w:t>
+            </w:r>
+            <w:r>
+              <w:rPr>
+                <w:b/>
+                <w:bCs/>
+              </w:rPr>
+              <w:t>ther</w:t>
+            </w:r>
+          </w:p>
+        </w:tc>
+        <w:tc>
+          <w:tcPr>
+            <w:tcW w:w="1980" w:type="dxa"/>
+            <w:shd w:val="clear" w:color="auto" w:fill="DAEEF3" w:themeFill="accent5" w:themeFillTint="33"/>
+          </w:tcPr>
+          <w:p/>
+        </w:tc>
+      </w:tr>
+      <w:tr>
+        <w:tc>
+          <w:tcPr>
+            <w:tcW w:w="3235" w:type="dxa"/>
+            <w:shd w:val="clear" w:color="auto" w:fill="FFFFFF" w:themeFill="background1"/>
+          </w:tcPr>
+          <w:p>
+            <w:r>
+              <w:rPr>
+                <w:b/>
+                <w:bCs/>
+              </w:rPr>
+              <w:t xml:space="preserve">           </w:t>
+            </w:r>
+            <w:r>
+              <w:t>hosting</w:t>
+            </w:r>
+          </w:p>
+        </w:tc>
+        <w:tc>
+          <w:tcPr>
+            <w:tcW w:w="1980" w:type="dxa"/>
+            <w:shd w:val="clear" w:color="auto" w:fill="FFFFFF" w:themeFill="background1"/>
+          </w:tcPr>
+          <w:p>
+            <w:r>
+              <w:t>R 500</w:t>
+            </w:r>
+          </w:p>
+        </w:tc>
+      </w:tr>
+      <w:tr>
+        <w:tc>
+          <w:tcPr>
+            <w:tcW w:w="3235" w:type="dxa"/>
+            <w:shd w:val="clear" w:color="auto" w:fill="DAEEF3" w:themeFill="accent5" w:themeFillTint="33"/>
+          </w:tcPr>
+          <w:p>
+            <w:pPr>
+              <w:rPr>
+                <w:b/>
+                <w:bCs/>
+              </w:rPr>
+            </w:pPr>
+            <w:r>
+              <w:rPr>
+                <w:b/>
+                <w:bCs/>
+              </w:rPr>
+              <w:t>Total</w:t>
+            </w:r>
+            <w:r>
+              <w:rPr>
+                <w:b/>
+                <w:bCs/>
+              </w:rPr>
+              <w:t xml:space="preserve"> estimate</w:t>
+            </w:r>
+          </w:p>
+        </w:tc>
+        <w:tc>
+          <w:tcPr>
+            <w:tcW w:w="1980" w:type="dxa"/>
+            <w:shd w:val="clear" w:color="auto" w:fill="DAEEF3" w:themeFill="accent5" w:themeFillTint="33"/>
+          </w:tcPr>
+          <w:p>
+            <w:pPr>
+              <w:rPr>
+                <w:b/>
+                <w:bCs/>
+              </w:rPr>
+            </w:pPr>
+            <w:r>
+              <w:rPr>
+                <w:b/>
+                <w:bCs/>
+              </w:rPr>
+              <w:t xml:space="preserve">R </w:t>
+            </w:r>
+            <w:r>
+              <w:rPr>
+                <w:b/>
+                <w:bCs/>
+              </w:rPr>
+              <w:t>81300</w:t>
+            </w:r>
+          </w:p>
+        </w:tc>
+      </w:tr>
+    </w:tbl>
+    <w:p/>
+    <w:p/>
+    <w:p>
+      <w:pPr>
+        <w:rPr>
+          <w:b/>
+          <w:bCs/>
+          <w:sz w:val="32"/>
+          <w:szCs w:val="32"/>
+        </w:rPr>
+      </w:pPr>
+      <w:r>
+        <w:rPr>
+          <w:b/>
+          <w:bCs/>
+          <w:sz w:val="32"/>
+          <w:szCs w:val="32"/>
+        </w:rPr>
+        <w:t>overhead</w:t>
+      </w:r>
+      <w:r>
+        <w:t xml:space="preserve"> </w:t>
+      </w:r>
+      <w:r>
+        <w:rPr>
+          <w:b/>
+          <w:bCs/>
+          <w:sz w:val="32"/>
+          <w:szCs w:val="32"/>
+        </w:rPr>
+        <w:t>cost</w:t>
+      </w:r>
+    </w:p>
+    <w:p>
+      <w:pPr>
+        <w:rPr>
+          <w:b/>
+          <w:bCs/>
+          <w:sz w:val="32"/>
+          <w:szCs w:val="32"/>
+        </w:rPr>
+      </w:pPr>
+    </w:p>
+    <w:tbl>
+      <w:tblPr>
+        <w:tblStyle w:val="TableGrid"/>
+        <w:tblW w:w="0" w:type="auto"/>
+        <w:tblLook w:val="04A0" w:firstRow="1" w:lastRow="0" w:firstColumn="1" w:lastColumn="0" w:noHBand="0" w:noVBand="1"/>
+      </w:tblPr>
+      <w:tblGrid>
+        <w:gridCol w:w="3505"/>
+        <w:gridCol w:w="1710"/>
+      </w:tblGrid>
+      <w:tr>
+        <w:trPr>
+          <w:trHeight w:val="368"/>
+        </w:trPr>
+        <w:tc>
+          <w:tcPr>
+            <w:tcW w:w="3505" w:type="dxa"/>
+          </w:tcPr>
+          <w:p>
+            <w:pPr>
+              <w:jc w:val="center"/>
+              <w:rPr>
+                <w:b/>
+                <w:bCs/>
+                <w:sz w:val="28"/>
+                <w:szCs w:val="28"/>
+              </w:rPr>
+            </w:pPr>
+            <w:r>
+              <w:rPr>
+                <w:b/>
+                <w:bCs/>
+                <w:sz w:val="28"/>
+                <w:szCs w:val="28"/>
+              </w:rPr>
+              <w:t>Task</w:t>
+            </w:r>
+          </w:p>
+        </w:tc>
+        <w:tc>
+          <w:tcPr>
+            <w:tcW w:w="1710" w:type="dxa"/>
+          </w:tcPr>
+          <w:p>
+            <w:pPr>
+              <w:jc w:val="center"/>
+              <w:rPr>
+                <w:b/>
+                <w:bCs/>
+                <w:sz w:val="28"/>
+                <w:szCs w:val="28"/>
+              </w:rPr>
+            </w:pPr>
+            <w:r>
+              <w:rPr>
+                <w:b/>
+                <w:bCs/>
+                <w:sz w:val="28"/>
+                <w:szCs w:val="28"/>
+              </w:rPr>
+              <w:t>Amount</w:t>
+            </w:r>
+          </w:p>
+        </w:tc>
+      </w:tr>
+      <w:tr>
+        <w:tc>
+          <w:tcPr>
+            <w:tcW w:w="3505" w:type="dxa"/>
+            <w:shd w:val="clear" w:color="auto" w:fill="DAEEF3" w:themeFill="accent5" w:themeFillTint="33"/>
+          </w:tcPr>
+          <w:p>
+            <w:pPr>
+              <w:rPr>
+                <w:b/>
+                <w:bCs/>
+              </w:rPr>
+            </w:pPr>
+            <w:r>
+              <w:rPr>
+                <w:b/>
+                <w:bCs/>
+              </w:rPr>
+              <w:t>Development</w:t>
+            </w:r>
+          </w:p>
+        </w:tc>
+        <w:tc>
+          <w:tcPr>
+            <w:tcW w:w="1710" w:type="dxa"/>
+            <w:shd w:val="clear" w:color="auto" w:fill="DAEEF3" w:themeFill="accent5" w:themeFillTint="33"/>
+          </w:tcPr>
+          <w:p/>
+        </w:tc>
+      </w:tr>
+      <w:tr>
+        <w:tc>
+          <w:tcPr>
+            <w:tcW w:w="3505" w:type="dxa"/>
+          </w:tcPr>
+          <w:p>
+            <w:r>
+              <w:t xml:space="preserve">           Renting an office space</w:t>
+            </w:r>
+          </w:p>
+        </w:tc>
+        <w:tc>
+          <w:tcPr>
+            <w:tcW w:w="1710" w:type="dxa"/>
+          </w:tcPr>
+          <w:p>
+            <w:r>
+              <w:t>R 10000</w:t>
+            </w:r>
+          </w:p>
+        </w:tc>
+      </w:tr>
+      <w:tr>
+        <w:tc>
+          <w:tcPr>
+            <w:tcW w:w="3505" w:type="dxa"/>
+          </w:tcPr>
+          <w:p>
+            <w:r>
+              <w:t xml:space="preserve">           Project managers Salaries</w:t>
+            </w:r>
+          </w:p>
+        </w:tc>
+        <w:tc>
+          <w:tcPr>
+            <w:tcW w:w="1710" w:type="dxa"/>
+          </w:tcPr>
+          <w:p>
+            <w:r>
+              <w:t>R 15000</w:t>
+            </w:r>
+          </w:p>
+        </w:tc>
+      </w:tr>
+      <w:tr>
+        <w:tc>
+          <w:tcPr>
+            <w:tcW w:w="3505" w:type="dxa"/>
+            <w:shd w:val="clear" w:color="auto" w:fill="DAEEF3" w:themeFill="accent5" w:themeFillTint="33"/>
+          </w:tcPr>
+          <w:p>
+            <w:pPr>
+              <w:rPr>
+                <w:b/>
+                <w:bCs/>
+              </w:rPr>
+            </w:pPr>
+            <w:r>
+              <w:rPr>
+                <w:b/>
+                <w:bCs/>
+              </w:rPr>
+              <w:t>Testing</w:t>
+            </w:r>
+          </w:p>
+        </w:tc>
+        <w:tc>
+          <w:tcPr>
+            <w:tcW w:w="1710" w:type="dxa"/>
+            <w:shd w:val="clear" w:color="auto" w:fill="DAEEF3" w:themeFill="accent5" w:themeFillTint="33"/>
+          </w:tcPr>
+          <w:p/>
+        </w:tc>
+      </w:tr>
+      <w:tr>
+        <w:tc>
+          <w:tcPr>
+            <w:tcW w:w="3505" w:type="dxa"/>
+          </w:tcPr>
+          <w:p>
+            <w:r>
+              <w:t xml:space="preserve">            User training</w:t>
+            </w:r>
+          </w:p>
+        </w:tc>
+        <w:tc>
+          <w:tcPr>
+            <w:tcW w:w="1710" w:type="dxa"/>
+          </w:tcPr>
+          <w:p>
+            <w:r>
+              <w:t>R 5000</w:t>
+            </w:r>
+          </w:p>
+        </w:tc>
+      </w:tr>
+      <w:tr>
+        <w:tc>
+          <w:tcPr>
+            <w:tcW w:w="3505" w:type="dxa"/>
+            <w:shd w:val="clear" w:color="auto" w:fill="DAEEF3" w:themeFill="accent5" w:themeFillTint="33"/>
+          </w:tcPr>
+          <w:p>
+            <w:pPr>
+              <w:rPr>
+                <w:b/>
+                <w:bCs/>
+              </w:rPr>
+            </w:pPr>
+            <w:r>
+              <w:rPr>
+                <w:b/>
+                <w:bCs/>
+              </w:rPr>
+              <w:t>O</w:t>
+            </w:r>
+            <w:r>
+              <w:rPr>
+                <w:b/>
+                <w:bCs/>
+              </w:rPr>
+              <w:t>ther</w:t>
+            </w:r>
+          </w:p>
+        </w:tc>
+        <w:tc>
+          <w:tcPr>
+            <w:tcW w:w="1710" w:type="dxa"/>
+            <w:shd w:val="clear" w:color="auto" w:fill="DAEEF3" w:themeFill="accent5" w:themeFillTint="33"/>
+          </w:tcPr>
+          <w:p/>
+        </w:tc>
+      </w:tr>
+      <w:tr>
+        <w:tc>
+          <w:tcPr>
+            <w:tcW w:w="3505" w:type="dxa"/>
+          </w:tcPr>
+          <w:p>
+            <w:r>
+              <w:t xml:space="preserve">           Utility (Electricity and Printer)</w:t>
+            </w:r>
+          </w:p>
+        </w:tc>
+        <w:tc>
+          <w:tcPr>
+            <w:tcW w:w="1710" w:type="dxa"/>
+          </w:tcPr>
+          <w:p>
+            <w:r>
+              <w:t>R500</w:t>
+            </w:r>
+          </w:p>
+        </w:tc>
+      </w:tr>
+      <w:tr>
+        <w:tc>
+          <w:tcPr>
+            <w:tcW w:w="3505" w:type="dxa"/>
+            <w:shd w:val="clear" w:color="auto" w:fill="DAEEF3" w:themeFill="accent5" w:themeFillTint="33"/>
+          </w:tcPr>
+          <w:p>
+            <w:pPr>
+              <w:rPr>
+                <w:b/>
+                <w:bCs/>
+              </w:rPr>
+            </w:pPr>
+            <w:r>
+              <w:rPr>
+                <w:b/>
+                <w:bCs/>
+              </w:rPr>
+              <w:t>Total estimate</w:t>
+            </w:r>
+          </w:p>
+        </w:tc>
+        <w:tc>
+          <w:tcPr>
+            <w:tcW w:w="1710" w:type="dxa"/>
+            <w:shd w:val="clear" w:color="auto" w:fill="DAEEF3" w:themeFill="accent5" w:themeFillTint="33"/>
+          </w:tcPr>
+          <w:p>
+            <w:pPr>
+              <w:rPr>
+                <w:b/>
+                <w:bCs/>
+              </w:rPr>
+            </w:pPr>
+            <w:r>
+              <w:rPr>
+                <w:b/>
+                <w:bCs/>
+              </w:rPr>
+              <w:t>R 3</w:t>
+            </w:r>
+            <w:r>
+              <w:rPr>
+                <w:b/>
+                <w:bCs/>
+              </w:rPr>
+              <w:t>0500</w:t>
+            </w:r>
+          </w:p>
+        </w:tc>
+      </w:tr>
+    </w:tbl>
+    <w:p>
+      <w:pPr>
+        <w:rPr>
+          <w:b/>
+          <w:bCs/>
+          <w:sz w:val="32"/>
+          <w:szCs w:val="32"/>
+        </w:rPr>
+      </w:pPr>
+    </w:p>
+    <w:p>
+      <w:pPr>
+        <w:rPr>
+          <w:b/>
+          <w:bCs/>
+          <w:sz w:val="32"/>
+          <w:szCs w:val="32"/>
+        </w:rPr>
+      </w:pPr>
+    </w:p>
+    <w:p>
+      <w:pPr>
+        <w:rPr>
+          <w:b/>
+          <w:bCs/>
+          <w:sz w:val="32"/>
+          <w:szCs w:val="32"/>
+        </w:rPr>
+      </w:pPr>
+    </w:p>
+    <w:p>
+      <w:pPr>
+        <w:rPr>
+          <w:b/>
+          <w:bCs/>
+          <w:sz w:val="32"/>
+          <w:szCs w:val="32"/>
+        </w:rPr>
+      </w:pPr>
+    </w:p>
+    <w:p>
+      <w:pPr>
+        <w:rPr>
+          <w:b/>
+          <w:bCs/>
+          <w:sz w:val="32"/>
+          <w:szCs w:val="32"/>
+        </w:rPr>
+      </w:pPr>
+      <w:r>
+        <w:rPr>
+          <w:b/>
+          <w:bCs/>
+          <w:sz w:val="32"/>
+          <w:szCs w:val="32"/>
+        </w:rPr>
+        <w:t>Contingency cost</w:t>
+      </w:r>
+    </w:p>
+    <w:p/>
+    <w:p>
+      <w:pPr>
+        <w:spacing w:line="360" w:lineRule="auto"/>
+      </w:pPr>
+      <w:r>
+        <w:t>Their situation that may need funds during the development of the product. Some extra resources may be needed to cover those situations e.g. load shedding can cause risk in the project and that can lead to unexpected cost.</w:t>
+      </w:r>
+    </w:p>
+    <w:tbl>
+      <w:tblPr>
+        <w:tblStyle w:val="TableGrid"/>
+        <w:tblW w:w="0" w:type="auto"/>
+        <w:tblLook w:val="04A0" w:firstRow="1" w:lastRow="0" w:firstColumn="1" w:lastColumn="0" w:noHBand="0" w:noVBand="1"/>
+      </w:tblPr>
+      <w:tblGrid>
+        <w:gridCol w:w="3116"/>
+        <w:gridCol w:w="3089"/>
+        <w:gridCol w:w="3145"/>
+      </w:tblGrid>
+      <w:tr>
+        <w:tc>
+          <w:tcPr>
+            <w:tcW w:w="3116" w:type="dxa"/>
+          </w:tcPr>
+          <w:p>
+            <w:pPr>
+              <w:jc w:val="center"/>
+              <w:rPr>
+                <w:b/>
+                <w:bCs/>
+                <w:sz w:val="28"/>
+                <w:szCs w:val="28"/>
+              </w:rPr>
+            </w:pPr>
+            <w:r>
+              <w:rPr>
+                <w:b/>
+                <w:bCs/>
+                <w:sz w:val="28"/>
+                <w:szCs w:val="28"/>
+              </w:rPr>
+              <w:t>Risks</w:t>
+            </w:r>
+          </w:p>
+        </w:tc>
+        <w:tc>
+          <w:tcPr>
+            <w:tcW w:w="3089" w:type="dxa"/>
+          </w:tcPr>
+          <w:p>
+            <w:pPr>
+              <w:jc w:val="center"/>
+              <w:rPr>
+                <w:b/>
+                <w:bCs/>
+                <w:sz w:val="28"/>
+                <w:szCs w:val="28"/>
+              </w:rPr>
+            </w:pPr>
+            <w:r>
+              <w:rPr>
+                <w:b/>
+                <w:bCs/>
+                <w:sz w:val="28"/>
+                <w:szCs w:val="28"/>
+              </w:rPr>
+              <w:t>Probability</w:t>
+            </w:r>
+          </w:p>
+        </w:tc>
+        <w:tc>
+          <w:tcPr>
+            <w:tcW w:w="3145" w:type="dxa"/>
+          </w:tcPr>
+          <w:p>
+            <w:pPr>
+              <w:jc w:val="center"/>
+              <w:rPr>
+                <w:b/>
+                <w:bCs/>
+                <w:sz w:val="28"/>
+                <w:szCs w:val="28"/>
+              </w:rPr>
+            </w:pPr>
+            <w:r>
+              <w:rPr>
+                <w:b/>
+                <w:bCs/>
+                <w:sz w:val="28"/>
+                <w:szCs w:val="28"/>
+              </w:rPr>
+              <w:t>Amount</w:t>
+            </w:r>
+          </w:p>
+        </w:tc>
+      </w:tr>
+      <w:tr>
+        <w:tc>
+          <w:tcPr>
+            <w:tcW w:w="3116" w:type="dxa"/>
+          </w:tcPr>
+          <w:p>
+            <w:r>
+              <w:t xml:space="preserve">Extra training </w:t>
+            </w:r>
+          </w:p>
+        </w:tc>
+        <w:tc>
+          <w:tcPr>
+            <w:tcW w:w="3089" w:type="dxa"/>
+          </w:tcPr>
+          <w:p>
+            <w:r>
+              <w:t>10%</w:t>
+            </w:r>
+          </w:p>
+        </w:tc>
+        <w:tc>
+          <w:tcPr>
+            <w:tcW w:w="3145" w:type="dxa"/>
+          </w:tcPr>
+          <w:p>
+            <w:r>
+              <w:t>R 2000</w:t>
+            </w:r>
+          </w:p>
+        </w:tc>
+      </w:tr>
+      <w:tr>
+        <w:tc>
+          <w:tcPr>
+            <w:tcW w:w="3116" w:type="dxa"/>
+          </w:tcPr>
+          <w:p>
+            <w:r>
+              <w:t>Load Shedding</w:t>
+            </w:r>
+          </w:p>
+        </w:tc>
+        <w:tc>
+          <w:tcPr>
+            <w:tcW w:w="3089" w:type="dxa"/>
+          </w:tcPr>
+          <w:p>
+            <w:r>
+              <w:t>30%</w:t>
+            </w:r>
+          </w:p>
+        </w:tc>
+        <w:tc>
+          <w:tcPr>
+            <w:tcW w:w="3145" w:type="dxa"/>
+          </w:tcPr>
+          <w:p>
+            <w:r>
+              <w:t>R 20000</w:t>
+            </w:r>
+          </w:p>
+        </w:tc>
+      </w:tr>
+      <w:tr>
+        <w:tc>
+          <w:tcPr>
+            <w:tcW w:w="3116" w:type="dxa"/>
+          </w:tcPr>
+          <w:p>
+            <w:r>
+              <w:t>Changes in software licenses</w:t>
+            </w:r>
+          </w:p>
+        </w:tc>
+        <w:tc>
+          <w:tcPr>
+            <w:tcW w:w="3089" w:type="dxa"/>
+          </w:tcPr>
+          <w:p>
+            <w:r>
+              <w:t>5%</w:t>
+            </w:r>
+          </w:p>
+        </w:tc>
+        <w:tc>
+          <w:tcPr>
+            <w:tcW w:w="3145" w:type="dxa"/>
+          </w:tcPr>
+          <w:p>
+            <w:r>
+              <w:t>R 500</w:t>
+            </w:r>
+          </w:p>
+        </w:tc>
+      </w:tr>
+      <w:tr>
+        <w:tc>
+          <w:tcPr>
+            <w:tcW w:w="6205" w:type="dxa"/>
+            <w:gridSpan w:val="2"/>
+            <w:shd w:val="clear" w:color="auto" w:fill="DAEEF3" w:themeFill="accent5" w:themeFillTint="33"/>
+          </w:tcPr>
+          <w:p>
+            <w:r>
+              <w:t>Total</w:t>
+            </w:r>
+          </w:p>
+        </w:tc>
+        <w:tc>
+          <w:tcPr>
+            <w:tcW w:w="3145" w:type="dxa"/>
+            <w:shd w:val="clear" w:color="auto" w:fill="DAEEF3" w:themeFill="accent5" w:themeFillTint="33"/>
+          </w:tcPr>
+          <w:p>
+            <w:r>
+              <w:t>R 3500</w:t>
+            </w:r>
+          </w:p>
+        </w:tc>
+      </w:tr>
+    </w:tbl>
+    <w:p/>
+    <w:p/>
+    <w:p>
+      <w:pPr>
+        <w:rPr>
+          <w:b/>
+          <w:bCs/>
+        </w:rPr>
+      </w:pPr>
+      <w:r>
+        <w:rPr>
+          <w:b/>
+          <w:bCs/>
+        </w:rPr>
+        <w:t xml:space="preserve">The total </w:t>
+      </w:r>
+      <w:r>
+        <w:rPr>
+          <w:b/>
+          <w:bCs/>
+        </w:rPr>
+        <w:t>d</w:t>
+      </w:r>
+      <w:r>
+        <w:rPr>
+          <w:b/>
+          <w:bCs/>
+        </w:rPr>
+        <w:t>irect,</w:t>
+      </w:r>
+      <w:r>
+        <w:rPr>
+          <w:b/>
+          <w:bCs/>
+        </w:rPr>
+        <w:t xml:space="preserve"> </w:t>
+      </w:r>
+      <w:r>
+        <w:rPr>
+          <w:b/>
+          <w:bCs/>
+          <w:sz w:val="20"/>
+          <w:szCs w:val="20"/>
+        </w:rPr>
+        <w:t>overhead</w:t>
+      </w:r>
+      <w:r>
+        <w:rPr>
+          <w:b/>
+          <w:bCs/>
+          <w:sz w:val="20"/>
+          <w:szCs w:val="20"/>
+        </w:rPr>
+        <w:t xml:space="preserve"> and Contingency</w:t>
+      </w:r>
+      <w:r>
+        <w:rPr>
+          <w:sz w:val="20"/>
+          <w:szCs w:val="20"/>
+        </w:rPr>
+        <w:t xml:space="preserve"> </w:t>
+      </w:r>
+      <w:r>
+        <w:rPr>
+          <w:b/>
+          <w:bCs/>
+        </w:rPr>
+        <w:t xml:space="preserve">cost is R </w:t>
+      </w:r>
+      <w:r>
+        <w:rPr>
+          <w:b/>
+          <w:bCs/>
+        </w:rPr>
+        <w:t>1</w:t>
+      </w:r>
+      <w:r>
+        <w:rPr>
+          <w:b/>
+          <w:bCs/>
+        </w:rPr>
+        <w:t>15</w:t>
+      </w:r>
+      <w:r>
+        <w:rPr>
+          <w:b/>
+          <w:bCs/>
+        </w:rPr>
+        <w:t>,300</w:t>
+      </w:r>
+      <w:r>
+        <w:rPr>
+          <w:b/>
+          <w:bCs/>
+        </w:rPr>
+        <w:t>.</w:t>
+      </w:r>
+    </w:p>
+    <w:p/>
+    <w:p/>
+    <w:p>
+      <w:pPr>
+        <w:keepNext/>
+        <w:keepLines/>
+        <w:tabs>
+          <w:tab w:val="right" w:pos="10204"/>
+        </w:tabs>
+        <w:spacing w:before="240" w:after="200" w:line="360" w:lineRule="auto"/>
+        <w:contextualSpacing/>
+        <w:jc w:val="both"/>
+        <w:rPr>
+          <w:rFonts w:cs="Arial"/>
+          <w:color w:val="000000"/>
+          <w:szCs w:val="22"/>
+        </w:rPr>
+      </w:pPr>
     </w:p>
     <w:p>
       <w:pPr>
@@ -19423,16 +21508,8 @@
               <w:rPr>
                 <w:szCs w:val="22"/>
               </w:rPr>
-              <w:t>………………</w:t>
+              <w:t>…………………..</w:t>
             </w:r>
-            <w:proofErr w:type="gramStart"/>
-            <w:r>
-              <w:rPr>
-                <w:szCs w:val="22"/>
-              </w:rPr>
-              <w:t>…..</w:t>
-            </w:r>
-            <w:proofErr w:type="gramEnd"/>
           </w:p>
           <w:p>
             <w:pPr>
@@ -20791,6 +22868,119 @@
     </w:lvl>
   </w:abstractNum>
   <w:abstractNum w:abstractNumId="3" w15:restartNumberingAfterBreak="0">
+    <w:nsid w:val="074B786C"/>
+    <w:multiLevelType w:val="hybridMultilevel"/>
+    <w:tmpl w:val="93B04B64"/>
+    <w:lvl w:ilvl="0" w:tplc="04090001">
+      <w:start w:val="1"/>
+      <w:numFmt w:val="bullet"/>
+      <w:lvlText w:val=""/>
+      <w:lvlJc w:val="left"/>
+      <w:pPr>
+        <w:ind w:left="1440" w:hanging="360"/>
+      </w:pPr>
+      <w:rPr>
+        <w:rFonts w:ascii="Symbol" w:hAnsi="Symbol" w:hint="default"/>
+      </w:rPr>
+    </w:lvl>
+    <w:lvl w:ilvl="1" w:tplc="04090003" w:tentative="1">
+      <w:start w:val="1"/>
+      <w:numFmt w:val="bullet"/>
+      <w:lvlText w:val="o"/>
+      <w:lvlJc w:val="left"/>
+      <w:pPr>
+        <w:ind w:left="2160" w:hanging="360"/>
+      </w:pPr>
+      <w:rPr>
+        <w:rFonts w:ascii="Courier New" w:hAnsi="Courier New" w:cs="Courier New" w:hint="default"/>
+      </w:rPr>
+    </w:lvl>
+    <w:lvl w:ilvl="2" w:tplc="04090005" w:tentative="1">
+      <w:start w:val="1"/>
+      <w:numFmt w:val="bullet"/>
+      <w:lvlText w:val=""/>
+      <w:lvlJc w:val="left"/>
+      <w:pPr>
+        <w:ind w:left="2880" w:hanging="360"/>
+      </w:pPr>
+      <w:rPr>
+        <w:rFonts w:ascii="Wingdings" w:hAnsi="Wingdings" w:hint="default"/>
+      </w:rPr>
+    </w:lvl>
+    <w:lvl w:ilvl="3" w:tplc="04090001" w:tentative="1">
+      <w:start w:val="1"/>
+      <w:numFmt w:val="bullet"/>
+      <w:lvlText w:val=""/>
+      <w:lvlJc w:val="left"/>
+      <w:pPr>
+        <w:ind w:left="3600" w:hanging="360"/>
+      </w:pPr>
+      <w:rPr>
+        <w:rFonts w:ascii="Symbol" w:hAnsi="Symbol" w:hint="default"/>
+      </w:rPr>
+    </w:lvl>
+    <w:lvl w:ilvl="4" w:tplc="04090003" w:tentative="1">
+      <w:start w:val="1"/>
+      <w:numFmt w:val="bullet"/>
+      <w:lvlText w:val="o"/>
+      <w:lvlJc w:val="left"/>
+      <w:pPr>
+        <w:ind w:left="4320" w:hanging="360"/>
+      </w:pPr>
+      <w:rPr>
+        <w:rFonts w:ascii="Courier New" w:hAnsi="Courier New" w:cs="Courier New" w:hint="default"/>
+      </w:rPr>
+    </w:lvl>
+    <w:lvl w:ilvl="5" w:tplc="04090005" w:tentative="1">
+      <w:start w:val="1"/>
+      <w:numFmt w:val="bullet"/>
+      <w:lvlText w:val=""/>
+      <w:lvlJc w:val="left"/>
+      <w:pPr>
+        <w:ind w:left="5040" w:hanging="360"/>
+      </w:pPr>
+      <w:rPr>
+        <w:rFonts w:ascii="Wingdings" w:hAnsi="Wingdings" w:hint="default"/>
+      </w:rPr>
+    </w:lvl>
+    <w:lvl w:ilvl="6" w:tplc="04090001" w:tentative="1">
+      <w:start w:val="1"/>
+      <w:numFmt w:val="bullet"/>
+      <w:lvlText w:val=""/>
+      <w:lvlJc w:val="left"/>
+      <w:pPr>
+        <w:ind w:left="5760" w:hanging="360"/>
+      </w:pPr>
+      <w:rPr>
+        <w:rFonts w:ascii="Symbol" w:hAnsi="Symbol" w:hint="default"/>
+      </w:rPr>
+    </w:lvl>
+    <w:lvl w:ilvl="7" w:tplc="04090003" w:tentative="1">
+      <w:start w:val="1"/>
+      <w:numFmt w:val="bullet"/>
+      <w:lvlText w:val="o"/>
+      <w:lvlJc w:val="left"/>
+      <w:pPr>
+        <w:ind w:left="6480" w:hanging="360"/>
+      </w:pPr>
+      <w:rPr>
+        <w:rFonts w:ascii="Courier New" w:hAnsi="Courier New" w:cs="Courier New" w:hint="default"/>
+      </w:rPr>
+    </w:lvl>
+    <w:lvl w:ilvl="8" w:tplc="04090005" w:tentative="1">
+      <w:start w:val="1"/>
+      <w:numFmt w:val="bullet"/>
+      <w:lvlText w:val=""/>
+      <w:lvlJc w:val="left"/>
+      <w:pPr>
+        <w:ind w:left="7200" w:hanging="360"/>
+      </w:pPr>
+      <w:rPr>
+        <w:rFonts w:ascii="Wingdings" w:hAnsi="Wingdings" w:hint="default"/>
+      </w:rPr>
+    </w:lvl>
+  </w:abstractNum>
+  <w:abstractNum w:abstractNumId="4" w15:restartNumberingAfterBreak="0">
     <w:nsid w:val="07A74EC6"/>
     <w:multiLevelType w:val="hybridMultilevel"/>
     <w:tmpl w:val="200E3A90"/>
@@ -20932,7 +23122,7 @@
       </w:rPr>
     </w:lvl>
   </w:abstractNum>
-  <w:abstractNum w:abstractNumId="4" w15:restartNumberingAfterBreak="0">
+  <w:abstractNum w:abstractNumId="5" w15:restartNumberingAfterBreak="0">
     <w:nsid w:val="121325B3"/>
     <w:multiLevelType w:val="hybridMultilevel"/>
     <w:tmpl w:val="36A6E272"/>
@@ -21045,7 +23235,7 @@
       </w:rPr>
     </w:lvl>
   </w:abstractNum>
-  <w:abstractNum w:abstractNumId="5" w15:restartNumberingAfterBreak="0">
+  <w:abstractNum w:abstractNumId="6" w15:restartNumberingAfterBreak="0">
     <w:nsid w:val="1C9A06E0"/>
     <w:multiLevelType w:val="hybridMultilevel"/>
     <w:tmpl w:val="BE9C0084"/>
@@ -21135,7 +23325,7 @@
       </w:pPr>
     </w:lvl>
   </w:abstractNum>
-  <w:abstractNum w:abstractNumId="6" w15:restartNumberingAfterBreak="0">
+  <w:abstractNum w:abstractNumId="7" w15:restartNumberingAfterBreak="0">
     <w:nsid w:val="25893018"/>
     <w:multiLevelType w:val="hybridMultilevel"/>
     <w:tmpl w:val="4BAEE586"/>
@@ -21221,7 +23411,7 @@
       </w:pPr>
     </w:lvl>
   </w:abstractNum>
-  <w:abstractNum w:abstractNumId="7" w15:restartNumberingAfterBreak="0">
+  <w:abstractNum w:abstractNumId="8" w15:restartNumberingAfterBreak="0">
     <w:nsid w:val="2C156BD9"/>
     <w:multiLevelType w:val="hybridMultilevel"/>
     <w:tmpl w:val="7BC6E814"/>
@@ -21334,7 +23524,7 @@
       </w:rPr>
     </w:lvl>
   </w:abstractNum>
-  <w:abstractNum w:abstractNumId="8" w15:restartNumberingAfterBreak="0">
+  <w:abstractNum w:abstractNumId="9" w15:restartNumberingAfterBreak="0">
     <w:nsid w:val="30893C4E"/>
     <w:multiLevelType w:val="hybridMultilevel"/>
     <w:tmpl w:val="7B585D92"/>
@@ -21420,7 +23610,7 @@
       </w:pPr>
     </w:lvl>
   </w:abstractNum>
-  <w:abstractNum w:abstractNumId="9" w15:restartNumberingAfterBreak="0">
+  <w:abstractNum w:abstractNumId="10" w15:restartNumberingAfterBreak="0">
     <w:nsid w:val="34B00793"/>
     <w:multiLevelType w:val="hybridMultilevel"/>
     <w:tmpl w:val="9D8EB856"/>
@@ -21533,7 +23723,7 @@
       </w:rPr>
     </w:lvl>
   </w:abstractNum>
-  <w:abstractNum w:abstractNumId="10" w15:restartNumberingAfterBreak="0">
+  <w:abstractNum w:abstractNumId="11" w15:restartNumberingAfterBreak="0">
     <w:nsid w:val="34DC1337"/>
     <w:multiLevelType w:val="hybridMultilevel"/>
     <w:tmpl w:val="36A6E272"/>
@@ -21646,7 +23836,7 @@
       </w:rPr>
     </w:lvl>
   </w:abstractNum>
-  <w:abstractNum w:abstractNumId="11" w15:restartNumberingAfterBreak="0">
+  <w:abstractNum w:abstractNumId="12" w15:restartNumberingAfterBreak="0">
     <w:nsid w:val="351817C8"/>
     <w:multiLevelType w:val="hybridMultilevel"/>
     <w:tmpl w:val="05303B9E"/>
@@ -21788,7 +23978,7 @@
       </w:rPr>
     </w:lvl>
   </w:abstractNum>
-  <w:abstractNum w:abstractNumId="12" w15:restartNumberingAfterBreak="0">
+  <w:abstractNum w:abstractNumId="13" w15:restartNumberingAfterBreak="0">
     <w:nsid w:val="368967C5"/>
     <w:multiLevelType w:val="hybridMultilevel"/>
     <w:tmpl w:val="6918537C"/>
@@ -21901,7 +24091,7 @@
       </w:rPr>
     </w:lvl>
   </w:abstractNum>
-  <w:abstractNum w:abstractNumId="13" w15:restartNumberingAfterBreak="0">
+  <w:abstractNum w:abstractNumId="14" w15:restartNumberingAfterBreak="0">
     <w:nsid w:val="42625D93"/>
     <w:multiLevelType w:val="hybridMultilevel"/>
     <w:tmpl w:val="1758CF80"/>
@@ -22014,7 +24204,7 @@
       </w:rPr>
     </w:lvl>
   </w:abstractNum>
-  <w:abstractNum w:abstractNumId="14" w15:restartNumberingAfterBreak="0">
+  <w:abstractNum w:abstractNumId="15" w15:restartNumberingAfterBreak="0">
     <w:nsid w:val="43FA18DC"/>
     <w:multiLevelType w:val="hybridMultilevel"/>
     <w:tmpl w:val="E71CB31A"/>
@@ -22127,7 +24317,7 @@
       </w:rPr>
     </w:lvl>
   </w:abstractNum>
-  <w:abstractNum w:abstractNumId="15" w15:restartNumberingAfterBreak="0">
+  <w:abstractNum w:abstractNumId="16" w15:restartNumberingAfterBreak="0">
     <w:nsid w:val="464E5F50"/>
     <w:multiLevelType w:val="hybridMultilevel"/>
     <w:tmpl w:val="4E8CE2A0"/>
@@ -22268,7 +24458,7 @@
       </w:rPr>
     </w:lvl>
   </w:abstractNum>
-  <w:abstractNum w:abstractNumId="16" w15:restartNumberingAfterBreak="0">
+  <w:abstractNum w:abstractNumId="17" w15:restartNumberingAfterBreak="0">
     <w:nsid w:val="48651678"/>
     <w:multiLevelType w:val="hybridMultilevel"/>
     <w:tmpl w:val="4D66AC04"/>
@@ -22357,7 +24547,7 @@
       </w:pPr>
     </w:lvl>
   </w:abstractNum>
-  <w:abstractNum w:abstractNumId="17" w15:restartNumberingAfterBreak="0">
+  <w:abstractNum w:abstractNumId="18" w15:restartNumberingAfterBreak="0">
     <w:nsid w:val="499656C0"/>
     <w:multiLevelType w:val="hybridMultilevel"/>
     <w:tmpl w:val="AC7A3BD8"/>
@@ -22443,7 +24633,7 @@
       </w:pPr>
     </w:lvl>
   </w:abstractNum>
-  <w:abstractNum w:abstractNumId="18" w15:restartNumberingAfterBreak="0">
+  <w:abstractNum w:abstractNumId="19" w15:restartNumberingAfterBreak="0">
     <w:nsid w:val="4EB3004C"/>
     <w:multiLevelType w:val="hybridMultilevel"/>
     <w:tmpl w:val="13DC2174"/>
@@ -22556,7 +24746,7 @@
       </w:rPr>
     </w:lvl>
   </w:abstractNum>
-  <w:abstractNum w:abstractNumId="19" w15:restartNumberingAfterBreak="0">
+  <w:abstractNum w:abstractNumId="20" w15:restartNumberingAfterBreak="0">
     <w:nsid w:val="51945B8D"/>
     <w:multiLevelType w:val="hybridMultilevel"/>
     <w:tmpl w:val="029C990C"/>
@@ -22669,7 +24859,7 @@
       </w:rPr>
     </w:lvl>
   </w:abstractNum>
-  <w:abstractNum w:abstractNumId="20" w15:restartNumberingAfterBreak="0">
+  <w:abstractNum w:abstractNumId="21" w15:restartNumberingAfterBreak="0">
     <w:nsid w:val="5D802F14"/>
     <w:multiLevelType w:val="hybridMultilevel"/>
     <w:tmpl w:val="12E64B92"/>
@@ -22759,7 +24949,7 @@
       </w:pPr>
     </w:lvl>
   </w:abstractNum>
-  <w:abstractNum w:abstractNumId="21" w15:restartNumberingAfterBreak="0">
+  <w:abstractNum w:abstractNumId="22" w15:restartNumberingAfterBreak="0">
     <w:nsid w:val="5EA10B76"/>
     <w:multiLevelType w:val="hybridMultilevel"/>
     <w:tmpl w:val="9F8A1DFA"/>
@@ -22845,7 +25035,7 @@
       </w:pPr>
     </w:lvl>
   </w:abstractNum>
-  <w:abstractNum w:abstractNumId="22" w15:restartNumberingAfterBreak="0">
+  <w:abstractNum w:abstractNumId="23" w15:restartNumberingAfterBreak="0">
     <w:nsid w:val="5F1748B2"/>
     <w:multiLevelType w:val="hybridMultilevel"/>
     <w:tmpl w:val="3C9C7560"/>
@@ -22937,7 +25127,7 @@
       </w:pPr>
     </w:lvl>
   </w:abstractNum>
-  <w:abstractNum w:abstractNumId="23" w15:restartNumberingAfterBreak="0">
+  <w:abstractNum w:abstractNumId="24" w15:restartNumberingAfterBreak="0">
     <w:nsid w:val="5F7960E4"/>
     <w:multiLevelType w:val="hybridMultilevel"/>
     <w:tmpl w:val="8D5ED85A"/>
@@ -23050,7 +25240,7 @@
       </w:rPr>
     </w:lvl>
   </w:abstractNum>
-  <w:abstractNum w:abstractNumId="24" w15:restartNumberingAfterBreak="0">
+  <w:abstractNum w:abstractNumId="25" w15:restartNumberingAfterBreak="0">
     <w:nsid w:val="60A4466E"/>
     <w:multiLevelType w:val="hybridMultilevel"/>
     <w:tmpl w:val="6F34870A"/>
@@ -23139,7 +25329,120 @@
       </w:pPr>
     </w:lvl>
   </w:abstractNum>
-  <w:abstractNum w:abstractNumId="25" w15:restartNumberingAfterBreak="0">
+  <w:abstractNum w:abstractNumId="26" w15:restartNumberingAfterBreak="0">
+    <w:nsid w:val="60AE4A03"/>
+    <w:multiLevelType w:val="hybridMultilevel"/>
+    <w:tmpl w:val="11809F82"/>
+    <w:lvl w:ilvl="0" w:tplc="04090001">
+      <w:start w:val="1"/>
+      <w:numFmt w:val="bullet"/>
+      <w:lvlText w:val=""/>
+      <w:lvlJc w:val="left"/>
+      <w:pPr>
+        <w:ind w:left="1440" w:hanging="360"/>
+      </w:pPr>
+      <w:rPr>
+        <w:rFonts w:ascii="Symbol" w:hAnsi="Symbol" w:hint="default"/>
+      </w:rPr>
+    </w:lvl>
+    <w:lvl w:ilvl="1" w:tplc="04090003" w:tentative="1">
+      <w:start w:val="1"/>
+      <w:numFmt w:val="bullet"/>
+      <w:lvlText w:val="o"/>
+      <w:lvlJc w:val="left"/>
+      <w:pPr>
+        <w:ind w:left="2160" w:hanging="360"/>
+      </w:pPr>
+      <w:rPr>
+        <w:rFonts w:ascii="Courier New" w:hAnsi="Courier New" w:cs="Courier New" w:hint="default"/>
+      </w:rPr>
+    </w:lvl>
+    <w:lvl w:ilvl="2" w:tplc="04090005" w:tentative="1">
+      <w:start w:val="1"/>
+      <w:numFmt w:val="bullet"/>
+      <w:lvlText w:val=""/>
+      <w:lvlJc w:val="left"/>
+      <w:pPr>
+        <w:ind w:left="2880" w:hanging="360"/>
+      </w:pPr>
+      <w:rPr>
+        <w:rFonts w:ascii="Wingdings" w:hAnsi="Wingdings" w:hint="default"/>
+      </w:rPr>
+    </w:lvl>
+    <w:lvl w:ilvl="3" w:tplc="04090001" w:tentative="1">
+      <w:start w:val="1"/>
+      <w:numFmt w:val="bullet"/>
+      <w:lvlText w:val=""/>
+      <w:lvlJc w:val="left"/>
+      <w:pPr>
+        <w:ind w:left="3600" w:hanging="360"/>
+      </w:pPr>
+      <w:rPr>
+        <w:rFonts w:ascii="Symbol" w:hAnsi="Symbol" w:hint="default"/>
+      </w:rPr>
+    </w:lvl>
+    <w:lvl w:ilvl="4" w:tplc="04090003" w:tentative="1">
+      <w:start w:val="1"/>
+      <w:numFmt w:val="bullet"/>
+      <w:lvlText w:val="o"/>
+      <w:lvlJc w:val="left"/>
+      <w:pPr>
+        <w:ind w:left="4320" w:hanging="360"/>
+      </w:pPr>
+      <w:rPr>
+        <w:rFonts w:ascii="Courier New" w:hAnsi="Courier New" w:cs="Courier New" w:hint="default"/>
+      </w:rPr>
+    </w:lvl>
+    <w:lvl w:ilvl="5" w:tplc="04090005" w:tentative="1">
+      <w:start w:val="1"/>
+      <w:numFmt w:val="bullet"/>
+      <w:lvlText w:val=""/>
+      <w:lvlJc w:val="left"/>
+      <w:pPr>
+        <w:ind w:left="5040" w:hanging="360"/>
+      </w:pPr>
+      <w:rPr>
+        <w:rFonts w:ascii="Wingdings" w:hAnsi="Wingdings" w:hint="default"/>
+      </w:rPr>
+    </w:lvl>
+    <w:lvl w:ilvl="6" w:tplc="04090001" w:tentative="1">
+      <w:start w:val="1"/>
+      <w:numFmt w:val="bullet"/>
+      <w:lvlText w:val=""/>
+      <w:lvlJc w:val="left"/>
+      <w:pPr>
+        <w:ind w:left="5760" w:hanging="360"/>
+      </w:pPr>
+      <w:rPr>
+        <w:rFonts w:ascii="Symbol" w:hAnsi="Symbol" w:hint="default"/>
+      </w:rPr>
+    </w:lvl>
+    <w:lvl w:ilvl="7" w:tplc="04090003" w:tentative="1">
+      <w:start w:val="1"/>
+      <w:numFmt w:val="bullet"/>
+      <w:lvlText w:val="o"/>
+      <w:lvlJc w:val="left"/>
+      <w:pPr>
+        <w:ind w:left="6480" w:hanging="360"/>
+      </w:pPr>
+      <w:rPr>
+        <w:rFonts w:ascii="Courier New" w:hAnsi="Courier New" w:cs="Courier New" w:hint="default"/>
+      </w:rPr>
+    </w:lvl>
+    <w:lvl w:ilvl="8" w:tplc="04090005" w:tentative="1">
+      <w:start w:val="1"/>
+      <w:numFmt w:val="bullet"/>
+      <w:lvlText w:val=""/>
+      <w:lvlJc w:val="left"/>
+      <w:pPr>
+        <w:ind w:left="7200" w:hanging="360"/>
+      </w:pPr>
+      <w:rPr>
+        <w:rFonts w:ascii="Wingdings" w:hAnsi="Wingdings" w:hint="default"/>
+      </w:rPr>
+    </w:lvl>
+  </w:abstractNum>
+  <w:abstractNum w:abstractNumId="27" w15:restartNumberingAfterBreak="0">
     <w:nsid w:val="62CE46F7"/>
     <w:multiLevelType w:val="hybridMultilevel"/>
     <w:tmpl w:val="36A6E272"/>
@@ -23252,7 +25555,7 @@
       </w:rPr>
     </w:lvl>
   </w:abstractNum>
-  <w:abstractNum w:abstractNumId="26" w15:restartNumberingAfterBreak="0">
+  <w:abstractNum w:abstractNumId="28" w15:restartNumberingAfterBreak="0">
     <w:nsid w:val="67725EF2"/>
     <w:multiLevelType w:val="hybridMultilevel"/>
     <w:tmpl w:val="8E18CA20"/>
@@ -23338,7 +25641,7 @@
       </w:pPr>
     </w:lvl>
   </w:abstractNum>
-  <w:abstractNum w:abstractNumId="27" w15:restartNumberingAfterBreak="0">
+  <w:abstractNum w:abstractNumId="29" w15:restartNumberingAfterBreak="0">
     <w:nsid w:val="68530BDC"/>
     <w:multiLevelType w:val="hybridMultilevel"/>
     <w:tmpl w:val="41C47D8E"/>
@@ -23424,7 +25727,7 @@
       </w:pPr>
     </w:lvl>
   </w:abstractNum>
-  <w:abstractNum w:abstractNumId="28" w15:restartNumberingAfterBreak="0">
+  <w:abstractNum w:abstractNumId="30" w15:restartNumberingAfterBreak="0">
     <w:nsid w:val="691C2502"/>
     <w:multiLevelType w:val="hybridMultilevel"/>
     <w:tmpl w:val="CF1C0746"/>
@@ -23537,7 +25840,7 @@
       </w:rPr>
     </w:lvl>
   </w:abstractNum>
-  <w:abstractNum w:abstractNumId="29" w15:restartNumberingAfterBreak="0">
+  <w:abstractNum w:abstractNumId="31" w15:restartNumberingAfterBreak="0">
     <w:nsid w:val="6C024BBE"/>
     <w:multiLevelType w:val="hybridMultilevel"/>
     <w:tmpl w:val="20608A0E"/>
@@ -23623,7 +25926,7 @@
       </w:pPr>
     </w:lvl>
   </w:abstractNum>
-  <w:abstractNum w:abstractNumId="30" w15:restartNumberingAfterBreak="0">
+  <w:abstractNum w:abstractNumId="32" w15:restartNumberingAfterBreak="0">
     <w:nsid w:val="76393502"/>
     <w:multiLevelType w:val="multilevel"/>
     <w:tmpl w:val="CDB66346"/>
@@ -23765,7 +26068,7 @@
       </w:rPr>
     </w:lvl>
   </w:abstractNum>
-  <w:abstractNum w:abstractNumId="31" w15:restartNumberingAfterBreak="0">
+  <w:abstractNum w:abstractNumId="33" w15:restartNumberingAfterBreak="0">
     <w:nsid w:val="7B9D7D3E"/>
     <w:multiLevelType w:val="hybridMultilevel"/>
     <w:tmpl w:val="096E1DCE"/>
@@ -23878,7 +26181,7 @@
       </w:rPr>
     </w:lvl>
   </w:abstractNum>
-  <w:abstractNum w:abstractNumId="32" w15:restartNumberingAfterBreak="0">
+  <w:abstractNum w:abstractNumId="34" w15:restartNumberingAfterBreak="0">
     <w:nsid w:val="7D99186E"/>
     <w:multiLevelType w:val="hybridMultilevel"/>
     <w:tmpl w:val="B5EA5A2C"/>
@@ -23968,103 +26271,109 @@
     </w:lvl>
   </w:abstractNum>
   <w:num w:numId="1">
-    <w:abstractNumId w:val="11"/>
+    <w:abstractNumId w:val="12"/>
   </w:num>
   <w:num w:numId="2">
-    <w:abstractNumId w:val="3"/>
+    <w:abstractNumId w:val="4"/>
   </w:num>
   <w:num w:numId="3">
     <w:abstractNumId w:val="0"/>
   </w:num>
   <w:num w:numId="4">
+    <w:abstractNumId w:val="32"/>
+  </w:num>
+  <w:num w:numId="5">
+    <w:abstractNumId w:val="16"/>
+  </w:num>
+  <w:num w:numId="6">
+    <w:abstractNumId w:val="29"/>
+  </w:num>
+  <w:num w:numId="7">
+    <w:abstractNumId w:val="18"/>
+  </w:num>
+  <w:num w:numId="8">
+    <w:abstractNumId w:val="8"/>
+  </w:num>
+  <w:num w:numId="9">
+    <w:abstractNumId w:val="14"/>
+  </w:num>
+  <w:num w:numId="10">
+    <w:abstractNumId w:val="9"/>
+  </w:num>
+  <w:num w:numId="11">
+    <w:abstractNumId w:val="22"/>
+  </w:num>
+  <w:num w:numId="12">
+    <w:abstractNumId w:val="28"/>
+  </w:num>
+  <w:num w:numId="13">
+    <w:abstractNumId w:val="7"/>
+  </w:num>
+  <w:num w:numId="14">
+    <w:abstractNumId w:val="25"/>
+  </w:num>
+  <w:num w:numId="15">
     <w:abstractNumId w:val="30"/>
   </w:num>
-  <w:num w:numId="5">
-    <w:abstractNumId w:val="15"/>
-  </w:num>
-  <w:num w:numId="6">
-    <w:abstractNumId w:val="27"/>
-  </w:num>
-  <w:num w:numId="7">
-    <w:abstractNumId w:val="17"/>
-  </w:num>
-  <w:num w:numId="8">
-    <w:abstractNumId w:val="7"/>
-  </w:num>
-  <w:num w:numId="9">
-    <w:abstractNumId w:val="13"/>
-  </w:num>
-  <w:num w:numId="10">
-    <w:abstractNumId w:val="8"/>
-  </w:num>
-  <w:num w:numId="11">
-    <w:abstractNumId w:val="21"/>
-  </w:num>
-  <w:num w:numId="12">
-    <w:abstractNumId w:val="26"/>
-  </w:num>
-  <w:num w:numId="13">
-    <w:abstractNumId w:val="6"/>
-  </w:num>
-  <w:num w:numId="14">
-    <w:abstractNumId w:val="24"/>
-  </w:num>
-  <w:num w:numId="15">
-    <w:abstractNumId w:val="28"/>
-  </w:num>
   <w:num w:numId="16">
-    <w:abstractNumId w:val="29"/>
+    <w:abstractNumId w:val="31"/>
   </w:num>
   <w:num w:numId="17">
     <w:abstractNumId w:val="1"/>
   </w:num>
   <w:num w:numId="18">
-    <w:abstractNumId w:val="4"/>
+    <w:abstractNumId w:val="5"/>
   </w:num>
   <w:num w:numId="19">
-    <w:abstractNumId w:val="12"/>
+    <w:abstractNumId w:val="13"/>
   </w:num>
   <w:num w:numId="20">
+    <w:abstractNumId w:val="11"/>
+  </w:num>
+  <w:num w:numId="21">
+    <w:abstractNumId w:val="27"/>
+  </w:num>
+  <w:num w:numId="22">
+    <w:abstractNumId w:val="21"/>
+  </w:num>
+  <w:num w:numId="23">
     <w:abstractNumId w:val="10"/>
   </w:num>
-  <w:num w:numId="21">
-    <w:abstractNumId w:val="25"/>
+  <w:num w:numId="24">
+    <w:abstractNumId w:val="6"/>
   </w:num>
-  <w:num w:numId="22">
+  <w:num w:numId="25">
     <w:abstractNumId w:val="20"/>
   </w:num>
-  <w:num w:numId="23">
-    <w:abstractNumId w:val="9"/>
+  <w:num w:numId="26">
+    <w:abstractNumId w:val="34"/>
   </w:num>
-  <w:num w:numId="24">
-    <w:abstractNumId w:val="5"/>
-  </w:num>
-  <w:num w:numId="25">
+  <w:num w:numId="27">
     <w:abstractNumId w:val="19"/>
   </w:num>
-  <w:num w:numId="26">
-    <w:abstractNumId w:val="32"/>
-  </w:num>
-  <w:num w:numId="27">
-    <w:abstractNumId w:val="18"/>
-  </w:num>
   <w:num w:numId="28">
-    <w:abstractNumId w:val="22"/>
+    <w:abstractNumId w:val="23"/>
   </w:num>
   <w:num w:numId="29">
-    <w:abstractNumId w:val="23"/>
+    <w:abstractNumId w:val="24"/>
   </w:num>
   <w:num w:numId="30">
-    <w:abstractNumId w:val="16"/>
+    <w:abstractNumId w:val="17"/>
   </w:num>
   <w:num w:numId="31">
     <w:abstractNumId w:val="2"/>
   </w:num>
   <w:num w:numId="32">
-    <w:abstractNumId w:val="31"/>
+    <w:abstractNumId w:val="33"/>
   </w:num>
   <w:num w:numId="33">
-    <w:abstractNumId w:val="14"/>
+    <w:abstractNumId w:val="15"/>
+  </w:num>
+  <w:num w:numId="34">
+    <w:abstractNumId w:val="3"/>
+  </w:num>
+  <w:num w:numId="35">
+    <w:abstractNumId w:val="26"/>
   </w:num>
   <w:numIdMacAtCleanup w:val="30"/>
 </w:numbering>
@@ -24081,7 +26390,7 @@
     </w:rPrDefault>
     <w:pPrDefault/>
   </w:docDefaults>
-  <w:latentStyles w:defLockedState="0" w:defUIPriority="0" w:defSemiHidden="0" w:defUnhideWhenUsed="0" w:defQFormat="0" w:count="375">
+  <w:latentStyles w:defLockedState="0" w:defUIPriority="0" w:defSemiHidden="0" w:defUnhideWhenUsed="0" w:defQFormat="0" w:count="376">
     <w:lsdException w:name="Normal" w:qFormat="1"/>
     <w:lsdException w:name="heading 1" w:qFormat="1"/>
     <w:lsdException w:name="heading 2" w:qFormat="1"/>
@@ -24181,7 +26490,6 @@
     <w:lsdException w:name="HTML Sample" w:semiHidden="1" w:unhideWhenUsed="1"/>
     <w:lsdException w:name="HTML Typewriter" w:semiHidden="1" w:unhideWhenUsed="1"/>
     <w:lsdException w:name="HTML Variable" w:semiHidden="1" w:unhideWhenUsed="1"/>
-    <w:lsdException w:name="Normal Table" w:semiHidden="1" w:unhideWhenUsed="1"/>
     <w:lsdException w:name="annotation subject" w:semiHidden="1" w:unhideWhenUsed="1"/>
     <w:lsdException w:name="No List" w:semiHidden="1" w:unhideWhenUsed="1"/>
     <w:lsdException w:name="Outline List 1" w:semiHidden="1" w:unhideWhenUsed="1"/>
@@ -24228,9 +26536,8 @@
     <w:lsdException w:name="Table Subtle 2" w:semiHidden="1" w:unhideWhenUsed="1"/>
     <w:lsdException w:name="Table Web 1" w:semiHidden="1" w:unhideWhenUsed="1"/>
     <w:lsdException w:name="Table Web 2" w:semiHidden="1" w:unhideWhenUsed="1"/>
-    <w:lsdException w:name="Table Web 3" w:semiHidden="1" w:unhideWhenUsed="1"/>
     <w:lsdException w:name="Balloon Text" w:semiHidden="1" w:unhideWhenUsed="1"/>
-    <w:lsdException w:name="Table Theme" w:semiHidden="1" w:unhideWhenUsed="1"/>
+    <w:lsdException w:name="Table Grid" w:uiPriority="39"/>
     <w:lsdException w:name="Placeholder Text" w:semiHidden="1" w:uiPriority="99"/>
     <w:lsdException w:name="No Spacing" w:uiPriority="1" w:qFormat="1"/>
     <w:lsdException w:name="Light Shading" w:uiPriority="60"/>
@@ -24450,6 +26757,7 @@
     <w:lsdException w:name="Smart Hyperlink" w:semiHidden="1" w:uiPriority="99" w:unhideWhenUsed="1"/>
     <w:lsdException w:name="Hashtag" w:semiHidden="1" w:uiPriority="99" w:unhideWhenUsed="1"/>
     <w:lsdException w:name="Unresolved Mention" w:semiHidden="1" w:uiPriority="99" w:unhideWhenUsed="1"/>
+    <w:lsdException w:name="Smart Link" w:semiHidden="1" w:uiPriority="99" w:unhideWhenUsed="1"/>
   </w:latentStyles>
   <w:style w:type="paragraph" w:default="1" w:styleId="Normal">
     <w:name w:val="Normal"/>
@@ -24986,6 +27294,7 @@
   <w:style w:type="table" w:styleId="TableGrid">
     <w:name w:val="Table Grid"/>
     <w:basedOn w:val="TableNormal"/>
+    <w:uiPriority w:val="39"/>
     <w:rsid w:val="00A43A7F"/>
     <w:tblPr>
       <w:tblBorders>
@@ -25937,21 +28246,6 @@
 </file>
 
 <file path=customXml/item1.xml><?xml version="1.0" encoding="utf-8"?>
-<?mso-contentType ?>
-<FormTemplates xmlns="http://schemas.microsoft.com/sharepoint/v3/contenttype/forms">
-  <Display>DocumentLibraryForm</Display>
-  <Edit>DocumentLibraryForm</Edit>
-  <New>DocumentLibraryForm</New>
-</FormTemplates>
-</file>
-
-<file path=customXml/item2.xml><?xml version="1.0" encoding="utf-8"?>
-<p:properties xmlns:p="http://schemas.microsoft.com/office/2006/metadata/properties" xmlns:xsi="http://www.w3.org/2001/XMLSchema-instance" xmlns:pc="http://schemas.microsoft.com/office/infopath/2007/PartnerControls">
-  <documentManagement/>
-</p:properties>
-</file>
-
-<file path=customXml/item3.xml><?xml version="1.0" encoding="utf-8"?>
 <ct:contentTypeSchema xmlns:ct="http://schemas.microsoft.com/office/2006/metadata/contentType" xmlns:ma="http://schemas.microsoft.com/office/2006/metadata/properties/metaAttributes" ct:_="" ma:_="" ma:contentTypeName="Document" ma:contentTypeID="0x010100ACD903816ABADE4A8D8C7092FAF715AE" ma:contentTypeVersion="10" ma:contentTypeDescription="Create a new document." ma:contentTypeScope="" ma:versionID="bf7b9e51082c05ae91b5fed9fd438aff">
   <xsd:schema xmlns:xsd="http://www.w3.org/2001/XMLSchema" xmlns:xs="http://www.w3.org/2001/XMLSchema" xmlns:p="http://schemas.microsoft.com/office/2006/metadata/properties" xmlns:ns2="ccc6c1e9-7b19-4e5d-9795-b9f5baa12d75" targetNamespace="http://schemas.microsoft.com/office/2006/metadata/properties" ma:root="true" ma:fieldsID="c75f601ac0e5f39101f6e31a81bdb754" ns2:_="">
     <xsd:import namespace="ccc6c1e9-7b19-4e5d-9795-b9f5baa12d75"/>
@@ -26135,28 +28429,26 @@
 </ct:contentTypeSchema>
 </file>
 
+<file path=customXml/item2.xml><?xml version="1.0" encoding="utf-8"?>
+<p:properties xmlns:p="http://schemas.microsoft.com/office/2006/metadata/properties" xmlns:xsi="http://www.w3.org/2001/XMLSchema-instance" xmlns:pc="http://schemas.microsoft.com/office/infopath/2007/PartnerControls">
+  <documentManagement/>
+</p:properties>
+</file>
+
+<file path=customXml/item3.xml><?xml version="1.0" encoding="utf-8"?>
+<?mso-contentType ?>
+<FormTemplates xmlns="http://schemas.microsoft.com/sharepoint/v3/contenttype/forms">
+  <Display>DocumentLibraryForm</Display>
+  <Edit>DocumentLibraryForm</Edit>
+  <New>DocumentLibraryForm</New>
+</FormTemplates>
+</file>
+
 <file path=customXml/item4.xml><?xml version="1.0" encoding="utf-8"?>
 <b:Sources xmlns:b="http://schemas.openxmlformats.org/officeDocument/2006/bibliography" xmlns="http://schemas.openxmlformats.org/officeDocument/2006/bibliography" SelectedStyle="\APA.XSL" StyleName="APA"/>
 </file>
 
 <file path=customXml/itemProps1.xml><?xml version="1.0" encoding="utf-8"?>
-<ds:datastoreItem xmlns:ds="http://schemas.openxmlformats.org/officeDocument/2006/customXml" ds:itemID="{DA268BFD-C129-4D43-BB1D-4274AF8DF7F9}">
-  <ds:schemaRefs>
-    <ds:schemaRef ds:uri="http://schemas.microsoft.com/sharepoint/v3/contenttype/forms"/>
-  </ds:schemaRefs>
-</ds:datastoreItem>
-</file>
-
-<file path=customXml/itemProps2.xml><?xml version="1.0" encoding="utf-8"?>
-<ds:datastoreItem xmlns:ds="http://schemas.openxmlformats.org/officeDocument/2006/customXml" ds:itemID="{397584F7-28BF-4940-8A55-2273BCB3D9B5}">
-  <ds:schemaRefs>
-    <ds:schemaRef ds:uri="http://schemas.microsoft.com/office/2006/metadata/properties"/>
-    <ds:schemaRef ds:uri="http://schemas.microsoft.com/office/infopath/2007/PartnerControls"/>
-  </ds:schemaRefs>
-</ds:datastoreItem>
-</file>
-
-<file path=customXml/itemProps3.xml><?xml version="1.0" encoding="utf-8"?>
 <ds:datastoreItem xmlns:ds="http://schemas.openxmlformats.org/officeDocument/2006/customXml" ds:itemID="{AED60379-A19A-485F-A3A2-1A1C05504567}">
   <ds:schemaRefs>
     <ds:schemaRef ds:uri="http://schemas.microsoft.com/office/2006/metadata/contentType"/>
@@ -26174,8 +28466,25 @@
 </ds:datastoreItem>
 </file>
 
+<file path=customXml/itemProps2.xml><?xml version="1.0" encoding="utf-8"?>
+<ds:datastoreItem xmlns:ds="http://schemas.openxmlformats.org/officeDocument/2006/customXml" ds:itemID="{397584F7-28BF-4940-8A55-2273BCB3D9B5}">
+  <ds:schemaRefs>
+    <ds:schemaRef ds:uri="http://schemas.microsoft.com/office/2006/metadata/properties"/>
+    <ds:schemaRef ds:uri="http://schemas.microsoft.com/office/infopath/2007/PartnerControls"/>
+  </ds:schemaRefs>
+</ds:datastoreItem>
+</file>
+
+<file path=customXml/itemProps3.xml><?xml version="1.0" encoding="utf-8"?>
+<ds:datastoreItem xmlns:ds="http://schemas.openxmlformats.org/officeDocument/2006/customXml" ds:itemID="{DA268BFD-C129-4D43-BB1D-4274AF8DF7F9}">
+  <ds:schemaRefs>
+    <ds:schemaRef ds:uri="http://schemas.microsoft.com/sharepoint/v3/contenttype/forms"/>
+  </ds:schemaRefs>
+</ds:datastoreItem>
+</file>
+
 <file path=customXml/itemProps4.xml><?xml version="1.0" encoding="utf-8"?>
-<ds:datastoreItem xmlns:ds="http://schemas.openxmlformats.org/officeDocument/2006/customXml" ds:itemID="{833138FE-F6A1-4EB7-A4F4-7D61FEFBF7BA}">
+<ds:datastoreItem xmlns:ds="http://schemas.openxmlformats.org/officeDocument/2006/customXml" ds:itemID="{F27C0DF2-8EF5-41BA-876F-901FE377592B}">
   <ds:schemaRefs>
     <ds:schemaRef ds:uri="http://schemas.openxmlformats.org/officeDocument/2006/bibliography"/>
   </ds:schemaRefs>

--- a/docs/114059_115365_115368_115392_115384_115388_Combined Summative Assessment Instrument[714].docx
+++ b/docs/114059_115365_115368_115392_115384_115388_Combined Summative Assessment Instrument[714].docx
@@ -10,7 +10,6 @@
           <w:docPartUnique/>
         </w:docPartObj>
       </w:sdtPr>
-      <w:sdtEndPr/>
       <w:sdtContent>
         <w:p>
           <w:r>
@@ -107,7 +106,7 @@
               </mc:Choice>
               <mc:Fallback>
                 <w:pict>
-                  <v:rect w14:anchorId="3352B91F" id="Rectangle 15" o:spid="_x0000_s1026" style="width:508.25pt;height:49pt;visibility:visible;mso-wrap-style:square;mso-left-percent:-10001;mso-top-percent:-10001;mso-position-horizontal:absolute;mso-position-horizontal-relative:char;mso-position-vertical:absolute;mso-position-vertical-relative:line;mso-left-percent:-10001;mso-top-percent:-10001;v-text-anchor:top" o:gfxdata="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" fillcolor="#bfbfbf [2412]" stroked="f" strokeweight="2pt">
+                  <v:rect w14:anchorId="3352B91F" id="Rectangle 15" o:spid="_x0000_s1026" style="width:508.25pt;height:49pt;visibility:visible;mso-wrap-style:square;mso-left-percent:-10001;mso-top-percent:-10001;mso-position-horizontal:absolute;mso-position-horizontal-relative:char;mso-position-vertical:absolute;mso-position-vertical-relative:line;mso-left-percent:-10001;mso-top-percent:-10001;v-text-anchor:top" o:gfxdata="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" fillcolor="#bfbfbf [2412]" stroked="f" strokeweight="2pt">
                     <v:textbox style="mso-fit-shape-to-text:t" inset="5mm,5mm,5mm,5mm">
                       <w:txbxContent>
                         <w:p>
@@ -214,7 +213,6 @@
                                   <w:dataBinding w:prefixMappings="xmlns:ns0='http://purl.org/dc/elements/1.1/' xmlns:ns1='http://schemas.openxmlformats.org/package/2006/metadata/core-properties' " w:xpath="/ns1:coreProperties[1]/ns0:title[1]" w:storeItemID="{6C3C8BC8-F283-45AE-878A-BAB7291924A1}"/>
                                   <w:text/>
                                 </w:sdtPr>
-                                <w:sdtEndPr/>
                                 <w:sdtContent>
                                   <w:p>
                                     <w:pPr>
@@ -258,7 +256,7 @@
                     <v:stroke joinstyle="miter"/>
                     <v:path gradientshapeok="t" o:connecttype="rect"/>
                   </v:shapetype>
-                  <v:shape id="Text Box 196" o:spid="_x0000_s1027" type="#_x0000_t202" style="width:508.25pt;height:67.95pt;visibility:visible;mso-wrap-style:square;mso-left-percent:-10001;mso-top-percent:-10001;mso-position-horizontal:absolute;mso-position-horizontal-relative:char;mso-position-vertical:absolute;mso-position-vertical-relative:line;mso-left-percent:-10001;mso-top-percent:-10001;v-text-anchor:middle" o:gfxdata="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" fillcolor="white [3212]" stroked="f" strokeweight=".5pt">
+                  <v:shape id="Text Box 196" o:spid="_x0000_s1027" type="#_x0000_t202" style="width:508.25pt;height:67.95pt;visibility:visible;mso-wrap-style:square;mso-left-percent:-10001;mso-top-percent:-10001;mso-position-horizontal:absolute;mso-position-horizontal-relative:char;mso-position-vertical:absolute;mso-position-vertical-relative:line;mso-left-percent:-10001;mso-top-percent:-10001;v-text-anchor:middle" o:gfxdata="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" fillcolor="white [3212]" stroked="f" strokeweight=".5pt">
                     <v:textbox inset="5mm,5mm,5mm,5mm">
                       <w:txbxContent>
                         <w:sdt>
@@ -276,7 +274,6 @@
                             <w:dataBinding w:prefixMappings="xmlns:ns0='http://purl.org/dc/elements/1.1/' xmlns:ns1='http://schemas.openxmlformats.org/package/2006/metadata/core-properties' " w:xpath="/ns1:coreProperties[1]/ns0:title[1]" w:storeItemID="{6C3C8BC8-F283-45AE-878A-BAB7291924A1}"/>
                             <w:text/>
                           </w:sdtPr>
-                          <w:sdtEndPr/>
                           <w:sdtContent>
                             <w:p>
                               <w:pPr>
@@ -459,7 +456,7 @@
               </mc:Choice>
               <mc:Fallback>
                 <w:pict>
-                  <v:rect w14:anchorId="45CC2D10" id="Rectangle 13" o:spid="_x0000_s1028" style="width:508.25pt;height:105.9pt;visibility:visible;mso-wrap-style:square;mso-left-percent:-10001;mso-top-percent:-10001;mso-position-horizontal:absolute;mso-position-horizontal-relative:char;mso-position-vertical:absolute;mso-position-vertical-relative:line;mso-left-percent:-10001;mso-top-percent:-10001;v-text-anchor:top" o:gfxdata="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" fillcolor="#bfbfbf [2412]" stroked="f" strokeweight="2pt">
+                  <v:rect w14:anchorId="45CC2D10" id="Rectangle 13" o:spid="_x0000_s1028" style="width:508.25pt;height:105.9pt;visibility:visible;mso-wrap-style:square;mso-left-percent:-10001;mso-top-percent:-10001;mso-position-horizontal:absolute;mso-position-horizontal-relative:char;mso-position-vertical:absolute;mso-position-vertical-relative:line;mso-left-percent:-10001;mso-top-percent:-10001;v-text-anchor:top" o:gfxdata="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" fillcolor="#bfbfbf [2412]" stroked="f" strokeweight="2pt">
                     <v:textbox style="mso-fit-shape-to-text:t" inset="5mm,5mm,5mm,5mm">
                       <w:txbxContent>
                         <w:p>
@@ -705,7 +702,7 @@
               </mc:Choice>
               <mc:Fallback>
                 <w:pict>
-                  <v:rect w14:anchorId="1DA99D7F" id="Rectangle 12" o:spid="_x0000_s1029" style="width:508.25pt;height:105.9pt;visibility:visible;mso-wrap-style:square;mso-left-percent:-10001;mso-top-percent:-10001;mso-position-horizontal:absolute;mso-position-horizontal-relative:char;mso-position-vertical:absolute;mso-position-vertical-relative:line;mso-left-percent:-10001;mso-top-percent:-10001;v-text-anchor:top" o:gfxdata="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" fillcolor="#bfbfbf [2412]" stroked="f" strokeweight="2pt">
+                  <v:rect w14:anchorId="1DA99D7F" id="Rectangle 12" o:spid="_x0000_s1029" style="width:508.25pt;height:105.9pt;visibility:visible;mso-wrap-style:square;mso-left-percent:-10001;mso-top-percent:-10001;mso-position-horizontal:absolute;mso-position-horizontal-relative:char;mso-position-vertical:absolute;mso-position-vertical-relative:line;mso-left-percent:-10001;mso-top-percent:-10001;v-text-anchor:top" o:gfxdata="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" fillcolor="#bfbfbf [2412]" stroked="f" strokeweight="2pt">
                     <v:textbox style="mso-fit-shape-to-text:t" inset="5mm,5mm,5mm,5mm">
                       <w:txbxContent>
                         <w:p>
@@ -951,7 +948,7 @@
               </mc:Choice>
               <mc:Fallback>
                 <w:pict>
-                  <v:rect w14:anchorId="417114FE" id="Rectangle 11" o:spid="_x0000_s1030" style="width:508.25pt;height:85.2pt;visibility:visible;mso-wrap-style:square;mso-left-percent:-10001;mso-top-percent:-10001;mso-position-horizontal:absolute;mso-position-horizontal-relative:char;mso-position-vertical:absolute;mso-position-vertical-relative:line;mso-left-percent:-10001;mso-top-percent:-10001;v-text-anchor:top" o:gfxdata="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" fillcolor="#bfbfbf [2412]" stroked="f" strokeweight="2pt">
+                  <v:rect w14:anchorId="417114FE" id="Rectangle 11" o:spid="_x0000_s1030" style="width:508.25pt;height:85.2pt;visibility:visible;mso-wrap-style:square;mso-left-percent:-10001;mso-top-percent:-10001;mso-position-horizontal:absolute;mso-position-horizontal-relative:char;mso-position-vertical:absolute;mso-position-vertical-relative:line;mso-left-percent:-10001;mso-top-percent:-10001;v-text-anchor:top" o:gfxdata="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" fillcolor="#bfbfbf [2412]" stroked="f" strokeweight="2pt">
                     <v:textbox style="mso-fit-shape-to-text:t" inset="5mm,5mm,5mm,5mm">
                       <w:txbxContent>
                         <w:p>
@@ -1203,7 +1200,7 @@
           </mc:Choice>
           <mc:Fallback>
             <w:pict>
-              <v:rect w14:anchorId="4F744B8F" id="Rectangle 10" o:spid="_x0000_s1031" style="width:508.25pt;height:105.9pt;visibility:visible;mso-wrap-style:square;mso-left-percent:-10001;mso-top-percent:-10001;mso-position-horizontal:absolute;mso-position-horizontal-relative:char;mso-position-vertical:absolute;mso-position-vertical-relative:line;mso-left-percent:-10001;mso-top-percent:-10001;v-text-anchor:top" o:gfxdata="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" fillcolor="#bfbfbf [2412]" stroked="f" strokeweight="2pt">
+              <v:rect w14:anchorId="4F744B8F" id="Rectangle 10" o:spid="_x0000_s1031" style="width:508.25pt;height:105.9pt;visibility:visible;mso-wrap-style:square;mso-left-percent:-10001;mso-top-percent:-10001;mso-position-horizontal:absolute;mso-position-horizontal-relative:char;mso-position-vertical:absolute;mso-position-vertical-relative:line;mso-left-percent:-10001;mso-top-percent:-10001;v-text-anchor:top" o:gfxdata="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" fillcolor="#bfbfbf [2412]" stroked="f" strokeweight="2pt">
                 <v:textbox style="mso-fit-shape-to-text:t" inset="5mm,5mm,5mm,5mm">
                   <w:txbxContent>
                     <w:p>
@@ -1447,7 +1444,7 @@
           </mc:Choice>
           <mc:Fallback>
             <w:pict>
-              <v:rect w14:anchorId="6834F7BE" id="Rectangle 195" o:spid="_x0000_s1032" style="width:508.25pt;height:85.2pt;visibility:visible;mso-wrap-style:square;mso-left-percent:-10001;mso-top-percent:-10001;mso-position-horizontal:absolute;mso-position-horizontal-relative:char;mso-position-vertical:absolute;mso-position-vertical-relative:line;mso-left-percent:-10001;mso-top-percent:-10001;v-text-anchor:top" o:gfxdata="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" fillcolor="#bfbfbf [2412]" stroked="f" strokeweight="2pt">
+              <v:rect w14:anchorId="6834F7BE" id="Rectangle 195" o:spid="_x0000_s1032" style="width:508.25pt;height:85.2pt;visibility:visible;mso-wrap-style:square;mso-left-percent:-10001;mso-top-percent:-10001;mso-position-horizontal:absolute;mso-position-horizontal-relative:char;mso-position-vertical:absolute;mso-position-vertical-relative:line;mso-left-percent:-10001;mso-top-percent:-10001;v-text-anchor:top" o:gfxdata="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" fillcolor="#bfbfbf [2412]" stroked="f" strokeweight="2pt">
                 <v:textbox style="mso-fit-shape-to-text:t" inset="5mm,5mm,5mm,5mm">
                   <w:txbxContent>
                     <w:p>
@@ -1706,7 +1703,7 @@
           </mc:Choice>
           <mc:Fallback>
             <w:pict>
-              <v:rect w14:anchorId="67D6A6DB" id="Rectangle 8" o:spid="_x0000_s1033" style="width:508.25pt;height:90.4pt;visibility:visible;mso-wrap-style:square;mso-left-percent:-10001;mso-top-percent:-10001;mso-position-horizontal:absolute;mso-position-horizontal-relative:char;mso-position-vertical:absolute;mso-position-vertical-relative:line;mso-left-percent:-10001;mso-top-percent:-10001;v-text-anchor:top" o:gfxdata="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" fillcolor="#bfbfbf [2412]" stroked="f" strokeweight="2pt">
+              <v:rect w14:anchorId="67D6A6DB" id="Rectangle 8" o:spid="_x0000_s1033" style="width:508.25pt;height:90.4pt;visibility:visible;mso-wrap-style:square;mso-left-percent:-10001;mso-top-percent:-10001;mso-position-horizontal:absolute;mso-position-horizontal-relative:char;mso-position-vertical:absolute;mso-position-vertical-relative:line;mso-left-percent:-10001;mso-top-percent:-10001;v-text-anchor:top" o:gfxdata="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" fillcolor="#bfbfbf [2412]" stroked="f" strokeweight="2pt">
                 <v:textbox style="mso-fit-shape-to-text:t" inset="5mm,5mm,5mm,5mm">
                   <w:txbxContent>
                     <w:p>
@@ -4107,7 +4104,29 @@
           <w:u w:val="single"/>
           <w:shd w:val="clear" w:color="auto" w:fill="FFFFFF"/>
         </w:rPr>
-        <w:t>Please paste your code and one unit test per calculation function here:</w:t>
+        <w:t xml:space="preserve">Please paste your code and </w:t>
+      </w:r>
+      <w:proofErr w:type="gramStart"/>
+      <w:r>
+        <w:rPr>
+          <w:rFonts w:cs="Arial"/>
+          <w:i/>
+          <w:szCs w:val="22"/>
+          <w:u w:val="single"/>
+          <w:shd w:val="clear" w:color="auto" w:fill="FFFFFF"/>
+        </w:rPr>
+        <w:t>one unit</w:t>
+      </w:r>
+      <w:proofErr w:type="gramEnd"/>
+      <w:r>
+        <w:rPr>
+          <w:rFonts w:cs="Arial"/>
+          <w:i/>
+          <w:szCs w:val="22"/>
+          <w:u w:val="single"/>
+          <w:shd w:val="clear" w:color="auto" w:fill="FFFFFF"/>
+        </w:rPr>
+        <w:t xml:space="preserve"> test per calculation function here:</w:t>
       </w:r>
     </w:p>
     <w:p>
@@ -4387,7 +4406,20 @@
           <w:szCs w:val="22"/>
         </w:rPr>
         <w:tab/>
-        <w:t xml:space="preserve">   (2)</w:t>
+      </w:r>
+      <w:proofErr w:type="gramStart"/>
+      <w:r>
+        <w:rPr>
+          <w:szCs w:val="22"/>
+        </w:rPr>
+        <w:t xml:space="preserve">   (</w:t>
+      </w:r>
+      <w:proofErr w:type="gramEnd"/>
+      <w:r>
+        <w:rPr>
+          <w:szCs w:val="22"/>
+        </w:rPr>
+        <w:t>2)</w:t>
       </w:r>
     </w:p>
     <w:p>
@@ -4456,12 +4488,20 @@
         </w:rPr>
         <w:tab/>
       </w:r>
+      <w:proofErr w:type="gramStart"/>
       <w:r>
         <w:rPr>
           <w:szCs w:val="22"/>
         </w:rPr>
         <w:tab/>
-        <w:t xml:space="preserve">  (8)</w:t>
+        <w:t xml:space="preserve">  (</w:t>
+      </w:r>
+      <w:proofErr w:type="gramEnd"/>
+      <w:r>
+        <w:rPr>
+          <w:szCs w:val="22"/>
+        </w:rPr>
+        <w:t>8)</w:t>
       </w:r>
     </w:p>
     <w:p>
@@ -5053,7 +5093,21 @@
         <w:rPr>
           <w:szCs w:val="22"/>
         </w:rPr>
-        <w:t>Compare graphical input and output functions with text based input and output functions.</w:t>
+        <w:t xml:space="preserve">Compare graphical input and output functions with </w:t>
+      </w:r>
+      <w:proofErr w:type="gramStart"/>
+      <w:r>
+        <w:rPr>
+          <w:szCs w:val="22"/>
+        </w:rPr>
+        <w:t>text based</w:t>
+      </w:r>
+      <w:proofErr w:type="gramEnd"/>
+      <w:r>
+        <w:rPr>
+          <w:szCs w:val="22"/>
+        </w:rPr>
+        <w:t xml:space="preserve"> input and output functions.</w:t>
       </w:r>
       <w:r>
         <w:rPr>
@@ -7617,13 +7671,27 @@
               <w:rPr>
                 <w:rFonts w:ascii="Arial" w:hAnsi="Arial"/>
               </w:rPr>
-              <w:t>_____________________________</w:t>
+              <w:t>____________________________</w:t>
+            </w:r>
+            <w:proofErr w:type="gramStart"/>
+            <w:r>
+              <w:rPr>
+                <w:rFonts w:ascii="Arial" w:hAnsi="Arial"/>
+              </w:rPr>
+              <w:t>_</w:t>
             </w:r>
             <w:r>
               <w:rPr>
                 <w:rFonts w:ascii="Arial" w:hAnsi="Arial"/>
               </w:rPr>
-              <w:t xml:space="preserve">  ID: _____________________________</w:t>
+              <w:t xml:space="preserve">  ID</w:t>
+            </w:r>
+            <w:proofErr w:type="gramEnd"/>
+            <w:r>
+              <w:rPr>
+                <w:rFonts w:ascii="Arial" w:hAnsi="Arial"/>
+              </w:rPr>
+              <w:t>: _____________________________</w:t>
             </w:r>
           </w:p>
           <w:p>
@@ -7648,7 +7716,21 @@
               <w:rPr>
                 <w:rFonts w:ascii="Arial" w:hAnsi="Arial"/>
               </w:rPr>
-              <w:t>Name: _____________________________  ID: _____________________________</w:t>
+              <w:t>Name: ____________________________</w:t>
+            </w:r>
+            <w:proofErr w:type="gramStart"/>
+            <w:r>
+              <w:rPr>
+                <w:rFonts w:ascii="Arial" w:hAnsi="Arial"/>
+              </w:rPr>
+              <w:t>_  ID</w:t>
+            </w:r>
+            <w:proofErr w:type="gramEnd"/>
+            <w:r>
+              <w:rPr>
+                <w:rFonts w:ascii="Arial" w:hAnsi="Arial"/>
+              </w:rPr>
+              <w:t>: _____________________________</w:t>
             </w:r>
           </w:p>
           <w:p>
@@ -7732,8 +7814,13 @@
       <w:r>
         <w:t xml:space="preserve">US 115392: </w:t>
       </w:r>
-      <w:r>
-        <w:t xml:space="preserve">SO </w:t>
+      <w:proofErr w:type="gramStart"/>
+      <w:r>
+        <w:t>SO</w:t>
+      </w:r>
+      <w:proofErr w:type="gramEnd"/>
+      <w:r>
+        <w:t xml:space="preserve"> </w:t>
       </w:r>
       <w:r>
         <w:t>1</w:t>
@@ -8078,7 +8165,15 @@
       <w:bookmarkStart w:id="3" w:name="_Toc36544649"/>
       <w:r>
         <w:lastRenderedPageBreak/>
-        <w:t>Task 2 (US 114059: SO 4, AC 1)</w:t>
+        <w:t xml:space="preserve">Task 2 (US 114059: </w:t>
+      </w:r>
+      <w:proofErr w:type="gramStart"/>
+      <w:r>
+        <w:t>SO</w:t>
+      </w:r>
+      <w:proofErr w:type="gramEnd"/>
+      <w:r>
+        <w:t xml:space="preserve"> 4, AC 1)</w:t>
       </w:r>
       <w:r>
         <w:t xml:space="preserve"> [GROUP WORK]</w:t>
@@ -9548,21 +9643,12 @@
                                   <w:szCs w:val="18"/>
                                 </w:rPr>
                               </w:pPr>
-                              <w:proofErr w:type="spellStart"/>
                               <w:r>
                                 <w:rPr>
                                   <w:sz w:val="18"/>
                                   <w:szCs w:val="18"/>
                                 </w:rPr>
-                                <w:t>AskAMech</w:t>
-                              </w:r>
-                              <w:proofErr w:type="spellEnd"/>
-                              <w:r>
-                                <w:rPr>
-                                  <w:sz w:val="18"/>
-                                  <w:szCs w:val="18"/>
-                                </w:rPr>
-                                <w:t>. System</w:t>
+                                <w:t>AskAMech. System</w:t>
                               </w:r>
                             </w:p>
                             <w:p>
@@ -11769,7 +11855,7 @@
           </mc:Choice>
           <mc:Fallback>
             <w:pict>
-              <v:group w14:anchorId="07B61091" id="Canvas 81" o:spid="_x0000_s1040" editas="canvas" style="width:461.4pt;height:471pt;mso-position-horizontal-relative:char;mso-position-vertical-relative:line" coordsize="58597,59817" o:gfxdata="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">
+              <v:group w14:anchorId="07B61091" id="Canvas 81" o:spid="_x0000_s1040" editas="canvas" style="width:461.4pt;height:471pt;mso-position-horizontal-relative:char;mso-position-vertical-relative:line" coordsize="58597,59817" o:gfxdata="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">
                 <v:shapetype id="_x0000_t75" coordsize="21600,21600" o:spt="75" o:preferrelative="t" path="m@4@5l@4@11@9@11@9@5xe" filled="f" stroked="f">
                   <v:stroke joinstyle="miter"/>
                   <v:formulas>
@@ -11906,21 +11992,12 @@
                             <w:szCs w:val="18"/>
                           </w:rPr>
                         </w:pPr>
-                        <w:proofErr w:type="spellStart"/>
                         <w:r>
                           <w:rPr>
                             <w:sz w:val="18"/>
                             <w:szCs w:val="18"/>
                           </w:rPr>
-                          <w:t>AskAMech</w:t>
-                        </w:r>
-                        <w:proofErr w:type="spellEnd"/>
-                        <w:r>
-                          <w:rPr>
-                            <w:sz w:val="18"/>
-                            <w:szCs w:val="18"/>
-                          </w:rPr>
-                          <w:t>. System</w:t>
+                          <w:t>AskAMech. System</w:t>
                         </w:r>
                       </w:p>
                       <w:p>
@@ -13178,7 +13255,15 @@
         <w:t>3</w:t>
       </w:r>
       <w:r>
-        <w:t xml:space="preserve"> (US 114059: SO 2, AC 1, 2)</w:t>
+        <w:t xml:space="preserve"> (US 114059: </w:t>
+      </w:r>
+      <w:proofErr w:type="gramStart"/>
+      <w:r>
+        <w:t>SO</w:t>
+      </w:r>
+      <w:proofErr w:type="gramEnd"/>
+      <w:r>
+        <w:t xml:space="preserve"> 2, AC 1, 2)</w:t>
       </w:r>
       <w:r>
         <w:t xml:space="preserve"> [GROUP WORK]</w:t>
@@ -13205,7 +13290,23 @@
           <w:szCs w:val="22"/>
           <w:lang w:val="en-ZA"/>
         </w:rPr>
-        <w:t>For your software project assignment y</w:t>
+        <w:t xml:space="preserve">For your software project </w:t>
+      </w:r>
+      <w:proofErr w:type="gramStart"/>
+      <w:r>
+        <w:rPr>
+          <w:szCs w:val="22"/>
+          <w:lang w:val="en-ZA"/>
+        </w:rPr>
+        <w:t>assignment</w:t>
+      </w:r>
+      <w:proofErr w:type="gramEnd"/>
+      <w:r>
+        <w:rPr>
+          <w:szCs w:val="22"/>
+          <w:lang w:val="en-ZA"/>
+        </w:rPr>
+        <w:t xml:space="preserve"> y</w:t>
       </w:r>
       <w:r>
         <w:rPr>
@@ -13330,40 +13431,6 @@
     </w:p>
     <w:p>
       <w:pPr>
-        <w:pStyle w:val="NormalWeb"/>
-        <w:keepNext/>
-        <w:keepLines/>
-        <w:tabs>
-          <w:tab w:val="right" w:pos="10204"/>
-        </w:tabs>
-        <w:spacing w:before="0" w:beforeAutospacing="0" w:after="0" w:afterAutospacing="0" w:line="360" w:lineRule="auto"/>
-        <w:ind w:left="720"/>
-        <w:jc w:val="both"/>
-        <w:rPr>
-          <w:szCs w:val="22"/>
-          <w:lang w:val="en-ZA"/>
-        </w:rPr>
-      </w:pPr>
-    </w:p>
-    <w:p>
-      <w:pPr>
-        <w:pStyle w:val="NormalWeb"/>
-        <w:keepNext/>
-        <w:keepLines/>
-        <w:tabs>
-          <w:tab w:val="right" w:pos="10204"/>
-        </w:tabs>
-        <w:spacing w:before="0" w:beforeAutospacing="0" w:after="0" w:afterAutospacing="0" w:line="360" w:lineRule="auto"/>
-        <w:ind w:left="720"/>
-        <w:jc w:val="both"/>
-        <w:rPr>
-          <w:szCs w:val="22"/>
-          <w:lang w:val="en-ZA"/>
-        </w:rPr>
-      </w:pPr>
-    </w:p>
-    <w:p>
-      <w:pPr>
         <w:keepNext/>
         <w:keepLines/>
         <w:tabs>
@@ -13471,7 +13538,15 @@
         <w:t>4</w:t>
       </w:r>
       <w:r>
-        <w:t xml:space="preserve"> (US 114059: SO 3, AC 1, 2)</w:t>
+        <w:t xml:space="preserve"> (US 114059: </w:t>
+      </w:r>
+      <w:proofErr w:type="gramStart"/>
+      <w:r>
+        <w:t>SO</w:t>
+      </w:r>
+      <w:proofErr w:type="gramEnd"/>
+      <w:r>
+        <w:t xml:space="preserve"> 3, AC 1, 2)</w:t>
       </w:r>
       <w:r>
         <w:t xml:space="preserve"> [GROUP WORK]</w:t>
@@ -13494,13 +13569,21 @@
         <w:rPr>
           <w:szCs w:val="22"/>
         </w:rPr>
-        <w:t xml:space="preserve">For your software project assignment you are required to </w:t>
-      </w:r>
-      <w:r>
-        <w:rPr>
-          <w:szCs w:val="22"/>
-        </w:rPr>
-        <w:t>estimate the cost of the project.</w:t>
+        <w:t xml:space="preserve">For your software project </w:t>
+      </w:r>
+      <w:proofErr w:type="gramStart"/>
+      <w:r>
+        <w:rPr>
+          <w:szCs w:val="22"/>
+        </w:rPr>
+        <w:t>assignment</w:t>
+      </w:r>
+      <w:proofErr w:type="gramEnd"/>
+      <w:r>
+        <w:rPr>
+          <w:szCs w:val="22"/>
+        </w:rPr>
+        <w:t xml:space="preserve"> you are required to estimate the cost of the project.</w:t>
       </w:r>
       <w:r>
         <w:rPr>
@@ -13531,13 +13614,7 @@
         <w:rPr>
           <w:rFonts w:ascii="Arial" w:hAnsi="Arial"/>
         </w:rPr>
-        <w:t>Breakdown the main deliverables into logical</w:t>
-      </w:r>
-      <w:r>
-        <w:rPr>
-          <w:rFonts w:ascii="Arial" w:hAnsi="Arial"/>
-        </w:rPr>
-        <w:t xml:space="preserve"> components for easy estimating (use the WBS from Task 2 above)</w:t>
+        <w:t>Breakdown the main deliverables into logical components for easy estimating (use the WBS from Task 2 above)</w:t>
       </w:r>
     </w:p>
     <w:p>
@@ -13610,8 +13687,6 @@
         </w:rPr>
         <w:t>Develop project plan</w:t>
       </w:r>
-      <w:bookmarkStart w:id="7" w:name="_GoBack"/>
-      <w:bookmarkEnd w:id="7"/>
     </w:p>
     <w:p>
       <w:pPr>
@@ -14008,19 +14083,7 @@
         <w:rPr>
           <w:rFonts w:ascii="Arial" w:hAnsi="Arial"/>
         </w:rPr>
-        <w:t>(</w:t>
-      </w:r>
-      <w:r>
-        <w:rPr>
-          <w:rFonts w:ascii="Arial" w:hAnsi="Arial"/>
-        </w:rPr>
-        <w:t>D</w:t>
-      </w:r>
-      <w:r>
-        <w:rPr>
-          <w:rFonts w:ascii="Arial" w:hAnsi="Arial"/>
-        </w:rPr>
-        <w:t>irect costs and overhead costs must be included in the estimate for the project)</w:t>
+        <w:t>(Direct costs and overhead costs must be included in the estimate for the project)</w:t>
       </w:r>
     </w:p>
     <w:p>
@@ -14067,14 +14130,7 @@
           <w:rFonts w:ascii="Arial" w:hAnsi="Arial"/>
           <w:i/>
         </w:rPr>
-        <w:t xml:space="preserve">time estimation </w:t>
-      </w:r>
-      <w:r>
-        <w:rPr>
-          <w:rFonts w:ascii="Arial" w:hAnsi="Arial"/>
-          <w:i/>
-        </w:rPr>
-        <w:t>attached</w:t>
+        <w:t>time estimation attached</w:t>
       </w:r>
       <w:r>
         <w:rPr>
@@ -14122,19 +14178,7 @@
         <w:rPr>
           <w:rFonts w:ascii="Arial" w:hAnsi="Arial"/>
         </w:rPr>
-        <w:t>Identify the cost contingencies from the project and provide an estimat</w:t>
-      </w:r>
-      <w:r>
-        <w:rPr>
-          <w:rFonts w:ascii="Arial" w:hAnsi="Arial"/>
-        </w:rPr>
-        <w:t>ion</w:t>
-      </w:r>
-      <w:r>
-        <w:rPr>
-          <w:rFonts w:ascii="Arial" w:hAnsi="Arial"/>
-        </w:rPr>
-        <w:t xml:space="preserve"> of all possible inclusions </w:t>
+        <w:t xml:space="preserve">Identify the cost contingencies from the project and provide an estimation of all possible inclusions </w:t>
       </w:r>
     </w:p>
     <w:p>
@@ -14225,16 +14269,7 @@
           <w:color w:val="000000"/>
           <w:szCs w:val="22"/>
         </w:rPr>
-        <w:t>Note:</w:t>
-      </w:r>
-      <w:r>
-        <w:rPr>
-          <w:rFonts w:eastAsia="Calibri" w:cs="Arial"/>
-          <w:b/>
-          <w:color w:val="000000"/>
-          <w:szCs w:val="22"/>
-        </w:rPr>
-        <w:t xml:space="preserve"> </w:t>
+        <w:t xml:space="preserve">Note: </w:t>
       </w:r>
       <w:r>
         <w:rPr>
@@ -15736,25 +15771,6 @@
         <w:t>.</w:t>
       </w:r>
     </w:p>
-    <w:p/>
-    <w:p/>
-    <w:p>
-      <w:pPr>
-        <w:keepNext/>
-        <w:keepLines/>
-        <w:tabs>
-          <w:tab w:val="right" w:pos="10204"/>
-        </w:tabs>
-        <w:spacing w:before="240" w:after="200" w:line="360" w:lineRule="auto"/>
-        <w:contextualSpacing/>
-        <w:jc w:val="both"/>
-        <w:rPr>
-          <w:rFonts w:cs="Arial"/>
-          <w:color w:val="000000"/>
-          <w:szCs w:val="22"/>
-        </w:rPr>
-      </w:pPr>
-    </w:p>
     <w:p>
       <w:pPr>
         <w:tabs>
@@ -15814,8 +15830,8 @@
       <w:pPr>
         <w:pStyle w:val="Heading2"/>
       </w:pPr>
-      <w:bookmarkStart w:id="8" w:name="_Ref35419788"/>
-      <w:bookmarkStart w:id="9" w:name="_Toc36544652"/>
+      <w:bookmarkStart w:id="7" w:name="_Ref35419788"/>
+      <w:bookmarkStart w:id="8" w:name="_Toc36544652"/>
       <w:r>
         <w:lastRenderedPageBreak/>
         <w:t>Activity</w:t>
@@ -15826,8 +15842,8 @@
       <w:r>
         <w:t>– Design the Software</w:t>
       </w:r>
+      <w:bookmarkEnd w:id="7"/>
       <w:bookmarkEnd w:id="8"/>
-      <w:bookmarkEnd w:id="9"/>
     </w:p>
     <w:p>
       <w:pPr>
@@ -15850,17 +15866,25 @@
       <w:pPr>
         <w:pStyle w:val="Heading3"/>
       </w:pPr>
-      <w:bookmarkStart w:id="10" w:name="_Toc36544653"/>
+      <w:bookmarkStart w:id="9" w:name="_Toc36544653"/>
       <w:r>
         <w:t xml:space="preserve">Task 1 </w:t>
       </w:r>
       <w:r>
-        <w:t>(US 115392: SO 2, AC 1, 2, 3, 4)</w:t>
+        <w:t xml:space="preserve">(US 115392: </w:t>
+      </w:r>
+      <w:proofErr w:type="gramStart"/>
+      <w:r>
+        <w:t>SO</w:t>
+      </w:r>
+      <w:proofErr w:type="gramEnd"/>
+      <w:r>
+        <w:t xml:space="preserve"> 2, AC 1, 2, 3, 4)</w:t>
       </w:r>
       <w:r>
         <w:t xml:space="preserve"> [GROUP WORK]</w:t>
       </w:r>
-      <w:bookmarkEnd w:id="10"/>
+      <w:bookmarkEnd w:id="9"/>
     </w:p>
     <w:p>
       <w:pPr>
@@ -16342,38 +16366,842 @@
           <w:szCs w:val="22"/>
         </w:rPr>
       </w:pPr>
-    </w:p>
-    <w:p>
-      <w:pPr>
+      <w:r>
         <w:rPr>
           <w:rFonts w:eastAsia="Calibri" w:cs="Arial"/>
-          <w:szCs w:val="22"/>
-        </w:rPr>
-      </w:pPr>
-      <w:r>
+          <w:noProof/>
+          <w:szCs w:val="22"/>
+        </w:rPr>
+        <w:drawing>
+          <wp:inline distT="0" distB="0" distL="0" distR="0" wp14:anchorId="680E67FF" wp14:editId="75C4F84C">
+            <wp:extent cx="6479540" cy="4356100"/>
+            <wp:effectExtent l="0" t="0" r="0" b="6350"/>
+            <wp:docPr id="82" name="Picture 82"/>
+            <wp:cNvGraphicFramePr>
+              <a:graphicFrameLocks xmlns:a="http://schemas.openxmlformats.org/drawingml/2006/main" noChangeAspect="1"/>
+            </wp:cNvGraphicFramePr>
+            <a:graphic xmlns:a="http://schemas.openxmlformats.org/drawingml/2006/main">
+              <a:graphicData uri="http://schemas.openxmlformats.org/drawingml/2006/picture">
+                <pic:pic xmlns:pic="http://schemas.openxmlformats.org/drawingml/2006/picture">
+                  <pic:nvPicPr>
+                    <pic:cNvPr id="1" name=""/>
+                    <pic:cNvPicPr/>
+                  </pic:nvPicPr>
+                  <pic:blipFill>
+                    <a:blip r:embed="rId13"/>
+                    <a:stretch>
+                      <a:fillRect/>
+                    </a:stretch>
+                  </pic:blipFill>
+                  <pic:spPr>
+                    <a:xfrm>
+                      <a:off x="0" y="0"/>
+                      <a:ext cx="6479540" cy="4356100"/>
+                    </a:xfrm>
+                    <a:prstGeom prst="rect">
+                      <a:avLst/>
+                    </a:prstGeom>
+                  </pic:spPr>
+                </pic:pic>
+              </a:graphicData>
+            </a:graphic>
+          </wp:inline>
+        </w:drawing>
+      </w:r>
+    </w:p>
+    <w:p>
+      <w:pPr>
+        <w:tabs>
+          <w:tab w:val="right" w:pos="10204"/>
+        </w:tabs>
+        <w:spacing w:line="360" w:lineRule="auto"/>
         <w:rPr>
           <w:rFonts w:eastAsia="Calibri" w:cs="Arial"/>
           <w:szCs w:val="22"/>
         </w:rPr>
+      </w:pPr>
+      <w:r>
+        <w:rPr>
+          <w:rFonts w:eastAsia="Calibri" w:cs="Arial"/>
+          <w:noProof/>
+          <w:szCs w:val="22"/>
+        </w:rPr>
+        <w:lastRenderedPageBreak/>
+        <w:drawing>
+          <wp:inline distT="0" distB="0" distL="0" distR="0" wp14:anchorId="1CF2A246" wp14:editId="48129E82">
+            <wp:extent cx="7605395" cy="4770755"/>
+            <wp:effectExtent l="0" t="0" r="0" b="0"/>
+            <wp:docPr id="83" name="Picture 83"/>
+            <wp:cNvGraphicFramePr>
+              <a:graphicFrameLocks xmlns:a="http://schemas.openxmlformats.org/drawingml/2006/main" noChangeAspect="1"/>
+            </wp:cNvGraphicFramePr>
+            <a:graphic xmlns:a="http://schemas.openxmlformats.org/drawingml/2006/main">
+              <a:graphicData uri="http://schemas.openxmlformats.org/drawingml/2006/picture">
+                <pic:pic xmlns:pic="http://schemas.openxmlformats.org/drawingml/2006/picture">
+                  <pic:nvPicPr>
+                    <pic:cNvPr id="0" name="Picture 2"/>
+                    <pic:cNvPicPr>
+                      <a:picLocks noChangeAspect="1" noChangeArrowheads="1"/>
+                    </pic:cNvPicPr>
+                  </pic:nvPicPr>
+                  <pic:blipFill>
+                    <a:blip r:embed="rId14">
+                      <a:extLst>
+                        <a:ext uri="{28A0092B-C50C-407E-A947-70E740481C1C}">
+                          <a14:useLocalDpi xmlns:a14="http://schemas.microsoft.com/office/drawing/2010/main" val="0"/>
+                        </a:ext>
+                      </a:extLst>
+                    </a:blip>
+                    <a:srcRect/>
+                    <a:stretch>
+                      <a:fillRect/>
+                    </a:stretch>
+                  </pic:blipFill>
+                  <pic:spPr bwMode="auto">
+                    <a:xfrm>
+                      <a:off x="0" y="0"/>
+                      <a:ext cx="7605395" cy="4770755"/>
+                    </a:xfrm>
+                    <a:prstGeom prst="rect">
+                      <a:avLst/>
+                    </a:prstGeom>
+                    <a:noFill/>
+                  </pic:spPr>
+                </pic:pic>
+              </a:graphicData>
+            </a:graphic>
+          </wp:inline>
+        </w:drawing>
+      </w:r>
+    </w:p>
+    <w:p>
+      <w:pPr>
+        <w:rPr>
+          <w:rFonts w:eastAsia="Calibri" w:cs="Arial"/>
+          <w:szCs w:val="22"/>
+        </w:rPr>
+      </w:pPr>
+    </w:p>
+    <w:p>
+      <w:pPr>
+        <w:rPr>
+          <w:rFonts w:eastAsia="Calibri" w:cs="Arial"/>
+          <w:szCs w:val="22"/>
+        </w:rPr>
+      </w:pPr>
+    </w:p>
+    <w:p>
+      <w:pPr>
+        <w:rPr>
+          <w:rFonts w:eastAsia="Calibri" w:cs="Arial"/>
+          <w:szCs w:val="22"/>
+        </w:rPr>
+      </w:pPr>
+      <w:r>
+        <w:rPr>
+          <w:rFonts w:eastAsia="Calibri" w:cs="Arial"/>
+          <w:szCs w:val="22"/>
+        </w:rPr>
+        <w:t>User-Stories</w:t>
+      </w:r>
+    </w:p>
+    <w:p>
+      <w:pPr>
+        <w:rPr>
+          <w:rFonts w:eastAsia="Calibri" w:cs="Arial"/>
+          <w:szCs w:val="22"/>
+        </w:rPr>
+      </w:pPr>
+    </w:p>
+    <w:p>
+      <w:pPr>
+        <w:pStyle w:val="ListParagraph"/>
+        <w:numPr>
+          <w:ilvl w:val="0"/>
+          <w:numId w:val="36"/>
+        </w:numPr>
+        <w:rPr>
+          <w:rFonts w:ascii="Arial" w:hAnsi="Arial"/>
+        </w:rPr>
+      </w:pPr>
+      <w:r>
+        <w:rPr>
+          <w:rFonts w:ascii="Arial" w:hAnsi="Arial"/>
+        </w:rPr>
+        <w:t>As an unregistered user I want to view content/posts so that I can keep up to date or to find questions of my interest.</w:t>
+      </w:r>
+    </w:p>
+    <w:p>
+      <w:pPr>
+        <w:pStyle w:val="ListParagraph"/>
+        <w:numPr>
+          <w:ilvl w:val="0"/>
+          <w:numId w:val="36"/>
+        </w:numPr>
+        <w:rPr>
+          <w:rFonts w:ascii="Arial" w:hAnsi="Arial"/>
+        </w:rPr>
+      </w:pPr>
+      <w:r>
+        <w:rPr>
+          <w:rFonts w:ascii="Arial" w:hAnsi="Arial"/>
+        </w:rPr>
+        <w:t>As an unregistered user I want to create account/register so that I can be able to create/edit content or leave account.</w:t>
+      </w:r>
+    </w:p>
+    <w:p>
+      <w:pPr>
+        <w:pStyle w:val="ListParagraph"/>
+        <w:numPr>
+          <w:ilvl w:val="0"/>
+          <w:numId w:val="36"/>
+        </w:numPr>
+        <w:rPr>
+          <w:rFonts w:ascii="Arial" w:hAnsi="Arial"/>
+        </w:rPr>
+      </w:pPr>
+      <w:r>
+        <w:rPr>
+          <w:rFonts w:ascii="Arial" w:hAnsi="Arial"/>
+        </w:rPr>
+        <w:t>As a registered user I want to post a question so that I can get answers to my problems.</w:t>
+      </w:r>
+    </w:p>
+    <w:p>
+      <w:pPr>
+        <w:pStyle w:val="ListParagraph"/>
+        <w:numPr>
+          <w:ilvl w:val="0"/>
+          <w:numId w:val="36"/>
+        </w:numPr>
+        <w:rPr>
+          <w:rFonts w:ascii="Arial" w:hAnsi="Arial"/>
+        </w:rPr>
+      </w:pPr>
+      <w:r>
+        <w:rPr>
+          <w:rFonts w:ascii="Arial" w:hAnsi="Arial"/>
+        </w:rPr>
+        <w:t>As a registered user I want to I want to answer to a question so that I can provide my experience.</w:t>
+      </w:r>
+    </w:p>
+    <w:p>
+      <w:pPr>
+        <w:pStyle w:val="ListParagraph"/>
+        <w:numPr>
+          <w:ilvl w:val="0"/>
+          <w:numId w:val="36"/>
+        </w:numPr>
+        <w:rPr>
+          <w:rFonts w:ascii="Arial" w:hAnsi="Arial"/>
+        </w:rPr>
+      </w:pPr>
+      <w:r>
+        <w:rPr>
+          <w:rFonts w:ascii="Arial" w:hAnsi="Arial"/>
+        </w:rPr>
+        <w:t>As a registered user I want to mark answer as accepted answer so that they can see that my problem is solved or the provided answer has worked for me.</w:t>
+      </w:r>
+    </w:p>
+    <w:p>
+      <w:pPr>
+        <w:pStyle w:val="ListParagraph"/>
+        <w:numPr>
+          <w:ilvl w:val="0"/>
+          <w:numId w:val="36"/>
+        </w:numPr>
+        <w:rPr>
+          <w:rFonts w:ascii="Arial" w:hAnsi="Arial"/>
+        </w:rPr>
+      </w:pPr>
+      <w:r>
+        <w:rPr>
+          <w:rFonts w:ascii="Arial" w:hAnsi="Arial"/>
+        </w:rPr>
+        <w:t>As a registered user I want to view profile of any user so that I can view their published questions.</w:t>
+      </w:r>
+    </w:p>
+    <w:p>
+      <w:pPr>
+        <w:pStyle w:val="ListParagraph"/>
+        <w:numPr>
+          <w:ilvl w:val="0"/>
+          <w:numId w:val="36"/>
+        </w:numPr>
+        <w:rPr>
+          <w:rFonts w:ascii="Arial" w:hAnsi="Arial"/>
+        </w:rPr>
+      </w:pPr>
+      <w:r>
+        <w:rPr>
+          <w:rFonts w:ascii="Arial" w:hAnsi="Arial"/>
+        </w:rPr>
+        <w:t>As a Registered/Guest I want to view a list of questions so that so that I can see if there are any similar questions to my problem.</w:t>
+      </w:r>
+    </w:p>
+    <w:p>
+      <w:pPr>
+        <w:pStyle w:val="ListParagraph"/>
+        <w:numPr>
+          <w:ilvl w:val="0"/>
+          <w:numId w:val="36"/>
+        </w:numPr>
+        <w:rPr>
+          <w:rFonts w:ascii="Arial" w:hAnsi="Arial"/>
+        </w:rPr>
+      </w:pPr>
+      <w:r>
+        <w:rPr>
+          <w:rFonts w:ascii="Arial" w:hAnsi="Arial"/>
+        </w:rPr>
+        <w:t>As a Registered/Guest I want to view a question with answers so that I can see what the problem was and how it was solved.</w:t>
+      </w:r>
+    </w:p>
+    <w:p>
+      <w:pPr>
+        <w:rPr>
+          <w:rFonts w:cs="Arial"/>
+        </w:rPr>
+      </w:pPr>
+    </w:p>
+    <w:p>
+      <w:pPr>
+        <w:rPr>
+          <w:rFonts w:cs="Arial"/>
+        </w:rPr>
+      </w:pPr>
+    </w:p>
+    <w:p>
+      <w:pPr>
+        <w:rPr>
+          <w:rFonts w:cs="Arial"/>
+        </w:rPr>
+      </w:pPr>
+    </w:p>
+    <w:p>
+      <w:pPr>
+        <w:rPr>
+          <w:rFonts w:eastAsia="Calibri" w:cs="Arial"/>
+          <w:szCs w:val="22"/>
+        </w:rPr>
+      </w:pPr>
+      <w:r>
+        <w:rPr>
+          <w:rFonts w:eastAsia="Calibri" w:cs="Arial"/>
+          <w:szCs w:val="22"/>
+        </w:rPr>
         <w:br w:type="page"/>
       </w:r>
     </w:p>
     <w:p>
       <w:pPr>
+        <w:rPr>
+          <w:rFonts w:eastAsia="Calibri" w:cs="Arial"/>
+          <w:szCs w:val="22"/>
+        </w:rPr>
+      </w:pPr>
+      <w:r>
+        <w:rPr>
+          <w:rFonts w:eastAsia="Calibri" w:cs="Arial"/>
+          <w:szCs w:val="22"/>
+        </w:rPr>
+        <w:lastRenderedPageBreak/>
+        <w:t>Sequence Diagram</w:t>
+      </w:r>
+    </w:p>
+    <w:p>
+      <w:pPr>
+        <w:rPr>
+          <w:rFonts w:eastAsia="Calibri" w:cs="Arial"/>
+          <w:szCs w:val="22"/>
+        </w:rPr>
+      </w:pPr>
+      <w:r>
+        <w:rPr>
+          <w:rFonts w:eastAsia="Calibri" w:cs="Arial"/>
+          <w:noProof/>
+          <w:szCs w:val="22"/>
+        </w:rPr>
+        <w:drawing>
+          <wp:inline distT="0" distB="0" distL="0" distR="0" wp14:anchorId="7CACAF29" wp14:editId="73356A54">
+            <wp:extent cx="6393180" cy="8901509"/>
+            <wp:effectExtent l="0" t="0" r="7620" b="0"/>
+            <wp:docPr id="84" name="Picture 84"/>
+            <wp:cNvGraphicFramePr>
+              <a:graphicFrameLocks xmlns:a="http://schemas.openxmlformats.org/drawingml/2006/main" noChangeAspect="1"/>
+            </wp:cNvGraphicFramePr>
+            <a:graphic xmlns:a="http://schemas.openxmlformats.org/drawingml/2006/main">
+              <a:graphicData uri="http://schemas.openxmlformats.org/drawingml/2006/picture">
+                <pic:pic xmlns:pic="http://schemas.openxmlformats.org/drawingml/2006/picture">
+                  <pic:nvPicPr>
+                    <pic:cNvPr id="1" name=""/>
+                    <pic:cNvPicPr/>
+                  </pic:nvPicPr>
+                  <pic:blipFill>
+                    <a:blip r:embed="rId15"/>
+                    <a:stretch>
+                      <a:fillRect/>
+                    </a:stretch>
+                  </pic:blipFill>
+                  <pic:spPr>
+                    <a:xfrm>
+                      <a:off x="0" y="0"/>
+                      <a:ext cx="6400309" cy="8911435"/>
+                    </a:xfrm>
+                    <a:prstGeom prst="rect">
+                      <a:avLst/>
+                    </a:prstGeom>
+                  </pic:spPr>
+                </pic:pic>
+              </a:graphicData>
+            </a:graphic>
+          </wp:inline>
+        </w:drawing>
+      </w:r>
+    </w:p>
+    <w:p>
+      <w:pPr>
+        <w:rPr>
+          <w:rFonts w:eastAsia="Calibri" w:cs="Arial"/>
+          <w:szCs w:val="22"/>
+        </w:rPr>
+      </w:pPr>
+      <w:r>
+        <w:rPr>
+          <w:rFonts w:eastAsia="Calibri" w:cs="Arial"/>
+          <w:noProof/>
+          <w:szCs w:val="22"/>
+        </w:rPr>
+        <w:lastRenderedPageBreak/>
+        <w:drawing>
+          <wp:inline distT="0" distB="0" distL="0" distR="0" wp14:anchorId="068FD7B1" wp14:editId="4CBE199A">
+            <wp:extent cx="6454140" cy="8567435"/>
+            <wp:effectExtent l="0" t="0" r="3810" b="5080"/>
+            <wp:docPr id="85" name="Picture 85"/>
+            <wp:cNvGraphicFramePr>
+              <a:graphicFrameLocks xmlns:a="http://schemas.openxmlformats.org/drawingml/2006/main" noChangeAspect="1"/>
+            </wp:cNvGraphicFramePr>
+            <a:graphic xmlns:a="http://schemas.openxmlformats.org/drawingml/2006/main">
+              <a:graphicData uri="http://schemas.openxmlformats.org/drawingml/2006/picture">
+                <pic:pic xmlns:pic="http://schemas.openxmlformats.org/drawingml/2006/picture">
+                  <pic:nvPicPr>
+                    <pic:cNvPr id="0" name="Picture 2"/>
+                    <pic:cNvPicPr>
+                      <a:picLocks noChangeAspect="1" noChangeArrowheads="1"/>
+                    </pic:cNvPicPr>
+                  </pic:nvPicPr>
+                  <pic:blipFill>
+                    <a:blip r:embed="rId16">
+                      <a:extLst>
+                        <a:ext uri="{28A0092B-C50C-407E-A947-70E740481C1C}">
+                          <a14:useLocalDpi xmlns:a14="http://schemas.microsoft.com/office/drawing/2010/main" val="0"/>
+                        </a:ext>
+                      </a:extLst>
+                    </a:blip>
+                    <a:srcRect/>
+                    <a:stretch>
+                      <a:fillRect/>
+                    </a:stretch>
+                  </pic:blipFill>
+                  <pic:spPr bwMode="auto">
+                    <a:xfrm>
+                      <a:off x="0" y="0"/>
+                      <a:ext cx="6460350" cy="8575678"/>
+                    </a:xfrm>
+                    <a:prstGeom prst="rect">
+                      <a:avLst/>
+                    </a:prstGeom>
+                    <a:noFill/>
+                  </pic:spPr>
+                </pic:pic>
+              </a:graphicData>
+            </a:graphic>
+          </wp:inline>
+        </w:drawing>
+      </w:r>
+    </w:p>
+    <w:p>
+      <w:pPr>
+        <w:rPr>
+          <w:rFonts w:eastAsia="Calibri" w:cs="Arial"/>
+          <w:szCs w:val="22"/>
+        </w:rPr>
+      </w:pPr>
+      <w:r>
+        <w:rPr>
+          <w:rFonts w:eastAsia="Calibri" w:cs="Arial"/>
+          <w:szCs w:val="22"/>
+        </w:rPr>
+        <w:br w:type="page"/>
+      </w:r>
+    </w:p>
+    <w:p>
+      <w:pPr>
+        <w:rPr>
+          <w:rFonts w:eastAsia="Calibri" w:cs="Arial"/>
+          <w:szCs w:val="22"/>
+        </w:rPr>
+      </w:pPr>
+    </w:p>
+    <w:p>
+      <w:pPr>
+        <w:rPr>
+          <w:rFonts w:eastAsia="Calibri" w:cs="Arial"/>
+          <w:szCs w:val="22"/>
+        </w:rPr>
+      </w:pPr>
+      <w:r>
+        <w:rPr>
+          <w:rFonts w:eastAsia="Calibri" w:cs="Arial"/>
+          <w:noProof/>
+          <w:szCs w:val="22"/>
+        </w:rPr>
+        <w:drawing>
+          <wp:inline distT="0" distB="0" distL="0" distR="0" wp14:anchorId="02B99627" wp14:editId="1F4EF937">
+            <wp:extent cx="5234940" cy="7284948"/>
+            <wp:effectExtent l="0" t="0" r="3810" b="0"/>
+            <wp:docPr id="86" name="Picture 86"/>
+            <wp:cNvGraphicFramePr>
+              <a:graphicFrameLocks xmlns:a="http://schemas.openxmlformats.org/drawingml/2006/main" noChangeAspect="1"/>
+            </wp:cNvGraphicFramePr>
+            <a:graphic xmlns:a="http://schemas.openxmlformats.org/drawingml/2006/main">
+              <a:graphicData uri="http://schemas.openxmlformats.org/drawingml/2006/picture">
+                <pic:pic xmlns:pic="http://schemas.openxmlformats.org/drawingml/2006/picture">
+                  <pic:nvPicPr>
+                    <pic:cNvPr id="0" name="Picture 3"/>
+                    <pic:cNvPicPr>
+                      <a:picLocks noChangeAspect="1" noChangeArrowheads="1"/>
+                    </pic:cNvPicPr>
+                  </pic:nvPicPr>
+                  <pic:blipFill>
+                    <a:blip r:embed="rId17">
+                      <a:extLst>
+                        <a:ext uri="{28A0092B-C50C-407E-A947-70E740481C1C}">
+                          <a14:useLocalDpi xmlns:a14="http://schemas.microsoft.com/office/drawing/2010/main" val="0"/>
+                        </a:ext>
+                      </a:extLst>
+                    </a:blip>
+                    <a:srcRect/>
+                    <a:stretch>
+                      <a:fillRect/>
+                    </a:stretch>
+                  </pic:blipFill>
+                  <pic:spPr bwMode="auto">
+                    <a:xfrm>
+                      <a:off x="0" y="0"/>
+                      <a:ext cx="5254846" cy="7312649"/>
+                    </a:xfrm>
+                    <a:prstGeom prst="rect">
+                      <a:avLst/>
+                    </a:prstGeom>
+                    <a:noFill/>
+                  </pic:spPr>
+                </pic:pic>
+              </a:graphicData>
+            </a:graphic>
+          </wp:inline>
+        </w:drawing>
+      </w:r>
+      <w:r>
+        <w:rPr>
+          <w:rFonts w:eastAsia="Calibri" w:cs="Arial"/>
+          <w:szCs w:val="22"/>
+        </w:rPr>
+        <w:br w:type="page"/>
+      </w:r>
+    </w:p>
+    <w:p>
+      <w:pPr>
+        <w:sectPr>
+          <w:headerReference w:type="first" r:id="rId18"/>
+          <w:footerReference w:type="first" r:id="rId19"/>
+          <w:pgSz w:w="11906" w:h="16838" w:code="9"/>
+          <w:pgMar w:top="851" w:right="851" w:bottom="1247" w:left="851" w:header="567" w:footer="96" w:gutter="0"/>
+          <w:cols w:space="708"/>
+          <w:titlePg/>
+          <w:docGrid w:linePitch="360"/>
+        </w:sectPr>
+      </w:pPr>
+      <w:bookmarkStart w:id="10" w:name="_Toc36544654"/>
+    </w:p>
+    <w:p>
+      <w:r>
+        <w:rPr>
+          <w:noProof/>
+        </w:rPr>
+        <w:lastRenderedPageBreak/>
+        <w:drawing>
+          <wp:inline distT="0" distB="0" distL="0" distR="0" wp14:anchorId="0E5F7343" wp14:editId="6D27D19A">
+            <wp:extent cx="7605395" cy="6043295"/>
+            <wp:effectExtent l="0" t="0" r="0" b="0"/>
+            <wp:docPr id="87" name="Picture 87"/>
+            <wp:cNvGraphicFramePr>
+              <a:graphicFrameLocks xmlns:a="http://schemas.openxmlformats.org/drawingml/2006/main" noChangeAspect="1"/>
+            </wp:cNvGraphicFramePr>
+            <a:graphic xmlns:a="http://schemas.openxmlformats.org/drawingml/2006/main">
+              <a:graphicData uri="http://schemas.openxmlformats.org/drawingml/2006/picture">
+                <pic:pic xmlns:pic="http://schemas.openxmlformats.org/drawingml/2006/picture">
+                  <pic:nvPicPr>
+                    <pic:cNvPr id="0" name="Picture 4"/>
+                    <pic:cNvPicPr>
+                      <a:picLocks noChangeAspect="1" noChangeArrowheads="1"/>
+                    </pic:cNvPicPr>
+                  </pic:nvPicPr>
+                  <pic:blipFill>
+                    <a:blip r:embed="rId20">
+                      <a:extLst>
+                        <a:ext uri="{28A0092B-C50C-407E-A947-70E740481C1C}">
+                          <a14:useLocalDpi xmlns:a14="http://schemas.microsoft.com/office/drawing/2010/main" val="0"/>
+                        </a:ext>
+                      </a:extLst>
+                    </a:blip>
+                    <a:srcRect/>
+                    <a:stretch>
+                      <a:fillRect/>
+                    </a:stretch>
+                  </pic:blipFill>
+                  <pic:spPr bwMode="auto">
+                    <a:xfrm>
+                      <a:off x="0" y="0"/>
+                      <a:ext cx="7605395" cy="6043295"/>
+                    </a:xfrm>
+                    <a:prstGeom prst="rect">
+                      <a:avLst/>
+                    </a:prstGeom>
+                    <a:noFill/>
+                  </pic:spPr>
+                </pic:pic>
+              </a:graphicData>
+            </a:graphic>
+          </wp:inline>
+        </w:drawing>
+      </w:r>
+    </w:p>
+    <w:p/>
+    <w:p>
+      <w:r>
+        <w:br w:type="page"/>
+      </w:r>
+    </w:p>
+    <w:p>
+      <w:r>
+        <w:lastRenderedPageBreak/>
+        <w:t>Sequence Diagrams</w:t>
+      </w:r>
+    </w:p>
+    <w:p>
+      <w:r>
+        <w:rPr>
+          <w:noProof/>
+        </w:rPr>
+        <w:drawing>
+          <wp:inline distT="0" distB="0" distL="0" distR="0" wp14:anchorId="096F0D0C" wp14:editId="637E43A8">
+            <wp:extent cx="10691495" cy="6028055"/>
+            <wp:effectExtent l="0" t="0" r="0" b="0"/>
+            <wp:docPr id="95" name="Picture 95"/>
+            <wp:cNvGraphicFramePr>
+              <a:graphicFrameLocks xmlns:a="http://schemas.openxmlformats.org/drawingml/2006/main" noChangeAspect="1"/>
+            </wp:cNvGraphicFramePr>
+            <a:graphic xmlns:a="http://schemas.openxmlformats.org/drawingml/2006/main">
+              <a:graphicData uri="http://schemas.openxmlformats.org/drawingml/2006/picture">
+                <pic:pic xmlns:pic="http://schemas.openxmlformats.org/drawingml/2006/picture">
+                  <pic:nvPicPr>
+                    <pic:cNvPr id="0" name="Picture 12"/>
+                    <pic:cNvPicPr>
+                      <a:picLocks noChangeAspect="1" noChangeArrowheads="1"/>
+                    </pic:cNvPicPr>
+                  </pic:nvPicPr>
+                  <pic:blipFill>
+                    <a:blip r:embed="rId21">
+                      <a:extLst>
+                        <a:ext uri="{28A0092B-C50C-407E-A947-70E740481C1C}">
+                          <a14:useLocalDpi xmlns:a14="http://schemas.microsoft.com/office/drawing/2010/main" val="0"/>
+                        </a:ext>
+                      </a:extLst>
+                    </a:blip>
+                    <a:srcRect/>
+                    <a:stretch>
+                      <a:fillRect/>
+                    </a:stretch>
+                  </pic:blipFill>
+                  <pic:spPr bwMode="auto">
+                    <a:xfrm>
+                      <a:off x="0" y="0"/>
+                      <a:ext cx="10691495" cy="6028055"/>
+                    </a:xfrm>
+                    <a:prstGeom prst="rect">
+                      <a:avLst/>
+                    </a:prstGeom>
+                    <a:noFill/>
+                  </pic:spPr>
+                </pic:pic>
+              </a:graphicData>
+            </a:graphic>
+          </wp:inline>
+        </w:drawing>
+      </w:r>
+    </w:p>
+    <w:p>
+      <w:r>
+        <w:rPr>
+          <w:noProof/>
+        </w:rPr>
+        <w:lastRenderedPageBreak/>
+        <w:drawing>
+          <wp:inline distT="0" distB="0" distL="0" distR="0" wp14:anchorId="154F22C1" wp14:editId="4FF7C473">
+            <wp:extent cx="10737215" cy="6157595"/>
+            <wp:effectExtent l="0" t="0" r="6985" b="0"/>
+            <wp:docPr id="96" name="Picture 96"/>
+            <wp:cNvGraphicFramePr>
+              <a:graphicFrameLocks xmlns:a="http://schemas.openxmlformats.org/drawingml/2006/main" noChangeAspect="1"/>
+            </wp:cNvGraphicFramePr>
+            <a:graphic xmlns:a="http://schemas.openxmlformats.org/drawingml/2006/main">
+              <a:graphicData uri="http://schemas.openxmlformats.org/drawingml/2006/picture">
+                <pic:pic xmlns:pic="http://schemas.openxmlformats.org/drawingml/2006/picture">
+                  <pic:nvPicPr>
+                    <pic:cNvPr id="0" name="Picture 13"/>
+                    <pic:cNvPicPr>
+                      <a:picLocks noChangeAspect="1" noChangeArrowheads="1"/>
+                    </pic:cNvPicPr>
+                  </pic:nvPicPr>
+                  <pic:blipFill>
+                    <a:blip r:embed="rId22">
+                      <a:extLst>
+                        <a:ext uri="{28A0092B-C50C-407E-A947-70E740481C1C}">
+                          <a14:useLocalDpi xmlns:a14="http://schemas.microsoft.com/office/drawing/2010/main" val="0"/>
+                        </a:ext>
+                      </a:extLst>
+                    </a:blip>
+                    <a:srcRect/>
+                    <a:stretch>
+                      <a:fillRect/>
+                    </a:stretch>
+                  </pic:blipFill>
+                  <pic:spPr bwMode="auto">
+                    <a:xfrm>
+                      <a:off x="0" y="0"/>
+                      <a:ext cx="10737215" cy="6157595"/>
+                    </a:xfrm>
+                    <a:prstGeom prst="rect">
+                      <a:avLst/>
+                    </a:prstGeom>
+                    <a:noFill/>
+                  </pic:spPr>
+                </pic:pic>
+              </a:graphicData>
+            </a:graphic>
+          </wp:inline>
+        </w:drawing>
+      </w:r>
+    </w:p>
+    <w:p>
+      <w:pPr>
+        <w:rPr>
+          <w:rFonts w:cs="Arial"/>
+          <w:b/>
+          <w:bCs/>
+          <w:color w:val="000000"/>
+        </w:rPr>
+      </w:pPr>
+      <w:r>
+        <w:br w:type="page"/>
+      </w:r>
+    </w:p>
+    <w:p>
+      <w:pPr>
         <w:pStyle w:val="Heading3"/>
       </w:pPr>
-      <w:bookmarkStart w:id="11" w:name="_Toc36544654"/>
+      <w:r>
+        <w:rPr>
+          <w:noProof/>
+        </w:rPr>
+        <w:lastRenderedPageBreak/>
+        <w:drawing>
+          <wp:inline distT="0" distB="0" distL="0" distR="0" wp14:anchorId="4C3A90D6" wp14:editId="7DD33309">
+            <wp:extent cx="6165114" cy="6469941"/>
+            <wp:effectExtent l="0" t="0" r="7620" b="7620"/>
+            <wp:docPr id="97" name="Picture 97"/>
+            <wp:cNvGraphicFramePr>
+              <a:graphicFrameLocks xmlns:a="http://schemas.openxmlformats.org/drawingml/2006/main" noChangeAspect="1"/>
+            </wp:cNvGraphicFramePr>
+            <a:graphic xmlns:a="http://schemas.openxmlformats.org/drawingml/2006/main">
+              <a:graphicData uri="http://schemas.openxmlformats.org/drawingml/2006/picture">
+                <pic:pic xmlns:pic="http://schemas.openxmlformats.org/drawingml/2006/picture">
+                  <pic:nvPicPr>
+                    <pic:cNvPr id="1" name=""/>
+                    <pic:cNvPicPr/>
+                  </pic:nvPicPr>
+                  <pic:blipFill>
+                    <a:blip r:embed="rId23"/>
+                    <a:stretch>
+                      <a:fillRect/>
+                    </a:stretch>
+                  </pic:blipFill>
+                  <pic:spPr>
+                    <a:xfrm>
+                      <a:off x="0" y="0"/>
+                      <a:ext cx="6165114" cy="6469941"/>
+                    </a:xfrm>
+                    <a:prstGeom prst="rect">
+                      <a:avLst/>
+                    </a:prstGeom>
+                  </pic:spPr>
+                </pic:pic>
+              </a:graphicData>
+            </a:graphic>
+          </wp:inline>
+        </w:drawing>
+      </w:r>
+    </w:p>
+    <w:p>
+      <w:pPr>
+        <w:rPr>
+          <w:rFonts w:cs="Arial"/>
+          <w:b/>
+          <w:bCs/>
+          <w:color w:val="000000"/>
+        </w:rPr>
+      </w:pPr>
+      <w:r>
+        <w:lastRenderedPageBreak/>
+        <w:br w:type="page"/>
+      </w:r>
+    </w:p>
+    <w:p>
+      <w:pPr>
+        <w:pStyle w:val="Heading3"/>
+        <w:sectPr>
+          <w:pgSz w:w="16838" w:h="11906" w:orient="landscape" w:code="9"/>
+          <w:pgMar w:top="851" w:right="851" w:bottom="851" w:left="1247" w:header="567" w:footer="96" w:gutter="0"/>
+          <w:cols w:space="708"/>
+          <w:titlePg/>
+          <w:docGrid w:linePitch="360"/>
+        </w:sectPr>
+      </w:pPr>
+    </w:p>
+    <w:p>
+      <w:pPr>
+        <w:pStyle w:val="Heading3"/>
+      </w:pPr>
       <w:r>
         <w:lastRenderedPageBreak/>
         <w:t>Task 2</w:t>
       </w:r>
       <w:r>
-        <w:t xml:space="preserve"> (US 115365: SO 2, AC 1, 3)</w:t>
+        <w:t xml:space="preserve"> (US 115365: </w:t>
+      </w:r>
+      <w:proofErr w:type="gramStart"/>
+      <w:r>
+        <w:t>SO</w:t>
+      </w:r>
+      <w:proofErr w:type="gramEnd"/>
+      <w:r>
+        <w:t xml:space="preserve"> 2, AC 1, 3)</w:t>
       </w:r>
       <w:r>
         <w:t xml:space="preserve"> [GROUP WORK]</w:t>
       </w:r>
-      <w:bookmarkEnd w:id="11"/>
+      <w:bookmarkEnd w:id="10"/>
     </w:p>
     <w:p>
       <w:pPr>
@@ -16583,6 +17411,346 @@
         <w:t>:</w:t>
       </w:r>
     </w:p>
+    <w:p/>
+    <w:p>
+      <w:r>
+        <w:rPr>
+          <w:noProof/>
+        </w:rPr>
+        <w:lastRenderedPageBreak/>
+        <w:drawing>
+          <wp:inline distT="0" distB="0" distL="0" distR="0" wp14:anchorId="22192DCB" wp14:editId="3AFE9B97">
+            <wp:extent cx="9723755" cy="5807075"/>
+            <wp:effectExtent l="0" t="0" r="0" b="3175"/>
+            <wp:docPr id="89" name="Picture 89"/>
+            <wp:cNvGraphicFramePr>
+              <a:graphicFrameLocks xmlns:a="http://schemas.openxmlformats.org/drawingml/2006/main" noChangeAspect="1"/>
+            </wp:cNvGraphicFramePr>
+            <a:graphic xmlns:a="http://schemas.openxmlformats.org/drawingml/2006/main">
+              <a:graphicData uri="http://schemas.openxmlformats.org/drawingml/2006/picture">
+                <pic:pic xmlns:pic="http://schemas.openxmlformats.org/drawingml/2006/picture">
+                  <pic:nvPicPr>
+                    <pic:cNvPr id="0" name="Picture 6"/>
+                    <pic:cNvPicPr>
+                      <a:picLocks noChangeAspect="1" noChangeArrowheads="1"/>
+                    </pic:cNvPicPr>
+                  </pic:nvPicPr>
+                  <pic:blipFill>
+                    <a:blip r:embed="rId24">
+                      <a:extLst>
+                        <a:ext uri="{28A0092B-C50C-407E-A947-70E740481C1C}">
+                          <a14:useLocalDpi xmlns:a14="http://schemas.microsoft.com/office/drawing/2010/main" val="0"/>
+                        </a:ext>
+                      </a:extLst>
+                    </a:blip>
+                    <a:srcRect/>
+                    <a:stretch>
+                      <a:fillRect/>
+                    </a:stretch>
+                  </pic:blipFill>
+                  <pic:spPr bwMode="auto">
+                    <a:xfrm>
+                      <a:off x="0" y="0"/>
+                      <a:ext cx="9723755" cy="5807075"/>
+                    </a:xfrm>
+                    <a:prstGeom prst="rect">
+                      <a:avLst/>
+                    </a:prstGeom>
+                    <a:noFill/>
+                  </pic:spPr>
+                </pic:pic>
+              </a:graphicData>
+            </a:graphic>
+          </wp:inline>
+        </w:drawing>
+      </w:r>
+      <w:r>
+        <w:br w:type="page"/>
+      </w:r>
+    </w:p>
+    <w:p/>
+    <w:p/>
+    <w:p>
+      <w:r>
+        <w:rPr>
+          <w:noProof/>
+        </w:rPr>
+        <w:drawing>
+          <wp:inline distT="0" distB="0" distL="0" distR="0" wp14:anchorId="54A3B756" wp14:editId="27BD4306">
+            <wp:extent cx="9738995" cy="5601335"/>
+            <wp:effectExtent l="0" t="0" r="0" b="0"/>
+            <wp:docPr id="90" name="Picture 90"/>
+            <wp:cNvGraphicFramePr>
+              <a:graphicFrameLocks xmlns:a="http://schemas.openxmlformats.org/drawingml/2006/main" noChangeAspect="1"/>
+            </wp:cNvGraphicFramePr>
+            <a:graphic xmlns:a="http://schemas.openxmlformats.org/drawingml/2006/main">
+              <a:graphicData uri="http://schemas.openxmlformats.org/drawingml/2006/picture">
+                <pic:pic xmlns:pic="http://schemas.openxmlformats.org/drawingml/2006/picture">
+                  <pic:nvPicPr>
+                    <pic:cNvPr id="0" name="Picture 7"/>
+                    <pic:cNvPicPr>
+                      <a:picLocks noChangeAspect="1" noChangeArrowheads="1"/>
+                    </pic:cNvPicPr>
+                  </pic:nvPicPr>
+                  <pic:blipFill>
+                    <a:blip r:embed="rId25">
+                      <a:extLst>
+                        <a:ext uri="{28A0092B-C50C-407E-A947-70E740481C1C}">
+                          <a14:useLocalDpi xmlns:a14="http://schemas.microsoft.com/office/drawing/2010/main" val="0"/>
+                        </a:ext>
+                      </a:extLst>
+                    </a:blip>
+                    <a:srcRect/>
+                    <a:stretch>
+                      <a:fillRect/>
+                    </a:stretch>
+                  </pic:blipFill>
+                  <pic:spPr bwMode="auto">
+                    <a:xfrm>
+                      <a:off x="0" y="0"/>
+                      <a:ext cx="9738995" cy="5601335"/>
+                    </a:xfrm>
+                    <a:prstGeom prst="rect">
+                      <a:avLst/>
+                    </a:prstGeom>
+                    <a:noFill/>
+                  </pic:spPr>
+                </pic:pic>
+              </a:graphicData>
+            </a:graphic>
+          </wp:inline>
+        </w:drawing>
+      </w:r>
+      <w:r>
+        <w:br w:type="page"/>
+      </w:r>
+    </w:p>
+    <w:p/>
+    <w:p>
+      <w:r>
+        <w:rPr>
+          <w:noProof/>
+        </w:rPr>
+        <w:drawing>
+          <wp:inline distT="0" distB="0" distL="0" distR="0" wp14:anchorId="22C0FC6C" wp14:editId="60A07A66">
+            <wp:extent cx="9693275" cy="5715635"/>
+            <wp:effectExtent l="0" t="0" r="3175" b="0"/>
+            <wp:docPr id="91" name="Picture 91"/>
+            <wp:cNvGraphicFramePr>
+              <a:graphicFrameLocks xmlns:a="http://schemas.openxmlformats.org/drawingml/2006/main" noChangeAspect="1"/>
+            </wp:cNvGraphicFramePr>
+            <a:graphic xmlns:a="http://schemas.openxmlformats.org/drawingml/2006/main">
+              <a:graphicData uri="http://schemas.openxmlformats.org/drawingml/2006/picture">
+                <pic:pic xmlns:pic="http://schemas.openxmlformats.org/drawingml/2006/picture">
+                  <pic:nvPicPr>
+                    <pic:cNvPr id="0" name="Picture 8"/>
+                    <pic:cNvPicPr>
+                      <a:picLocks noChangeAspect="1" noChangeArrowheads="1"/>
+                    </pic:cNvPicPr>
+                  </pic:nvPicPr>
+                  <pic:blipFill>
+                    <a:blip r:embed="rId26">
+                      <a:extLst>
+                        <a:ext uri="{28A0092B-C50C-407E-A947-70E740481C1C}">
+                          <a14:useLocalDpi xmlns:a14="http://schemas.microsoft.com/office/drawing/2010/main" val="0"/>
+                        </a:ext>
+                      </a:extLst>
+                    </a:blip>
+                    <a:srcRect/>
+                    <a:stretch>
+                      <a:fillRect/>
+                    </a:stretch>
+                  </pic:blipFill>
+                  <pic:spPr bwMode="auto">
+                    <a:xfrm>
+                      <a:off x="0" y="0"/>
+                      <a:ext cx="9693275" cy="5715635"/>
+                    </a:xfrm>
+                    <a:prstGeom prst="rect">
+                      <a:avLst/>
+                    </a:prstGeom>
+                    <a:noFill/>
+                  </pic:spPr>
+                </pic:pic>
+              </a:graphicData>
+            </a:graphic>
+          </wp:inline>
+        </w:drawing>
+      </w:r>
+      <w:r>
+        <w:br w:type="page"/>
+      </w:r>
+    </w:p>
+    <w:p/>
+    <w:p>
+      <w:r>
+        <w:rPr>
+          <w:noProof/>
+        </w:rPr>
+        <w:drawing>
+          <wp:inline distT="0" distB="0" distL="0" distR="0" wp14:anchorId="0784799E" wp14:editId="003A5EB8">
+            <wp:extent cx="9708515" cy="6142355"/>
+            <wp:effectExtent l="0" t="0" r="6985" b="0"/>
+            <wp:docPr id="92" name="Picture 92"/>
+            <wp:cNvGraphicFramePr>
+              <a:graphicFrameLocks xmlns:a="http://schemas.openxmlformats.org/drawingml/2006/main" noChangeAspect="1"/>
+            </wp:cNvGraphicFramePr>
+            <a:graphic xmlns:a="http://schemas.openxmlformats.org/drawingml/2006/main">
+              <a:graphicData uri="http://schemas.openxmlformats.org/drawingml/2006/picture">
+                <pic:pic xmlns:pic="http://schemas.openxmlformats.org/drawingml/2006/picture">
+                  <pic:nvPicPr>
+                    <pic:cNvPr id="0" name="Picture 9"/>
+                    <pic:cNvPicPr>
+                      <a:picLocks noChangeAspect="1" noChangeArrowheads="1"/>
+                    </pic:cNvPicPr>
+                  </pic:nvPicPr>
+                  <pic:blipFill>
+                    <a:blip r:embed="rId27">
+                      <a:extLst>
+                        <a:ext uri="{28A0092B-C50C-407E-A947-70E740481C1C}">
+                          <a14:useLocalDpi xmlns:a14="http://schemas.microsoft.com/office/drawing/2010/main" val="0"/>
+                        </a:ext>
+                      </a:extLst>
+                    </a:blip>
+                    <a:srcRect/>
+                    <a:stretch>
+                      <a:fillRect/>
+                    </a:stretch>
+                  </pic:blipFill>
+                  <pic:spPr bwMode="auto">
+                    <a:xfrm>
+                      <a:off x="0" y="0"/>
+                      <a:ext cx="9708515" cy="6142355"/>
+                    </a:xfrm>
+                    <a:prstGeom prst="rect">
+                      <a:avLst/>
+                    </a:prstGeom>
+                    <a:noFill/>
+                  </pic:spPr>
+                </pic:pic>
+              </a:graphicData>
+            </a:graphic>
+          </wp:inline>
+        </w:drawing>
+      </w:r>
+    </w:p>
+    <w:p>
+      <w:r>
+        <w:br w:type="page"/>
+      </w:r>
+    </w:p>
+    <w:p/>
+    <w:p>
+      <w:r>
+        <w:rPr>
+          <w:noProof/>
+        </w:rPr>
+        <w:drawing>
+          <wp:inline distT="0" distB="0" distL="0" distR="0" wp14:anchorId="5A5074C9" wp14:editId="5B9D28D9">
+            <wp:extent cx="9700895" cy="5494655"/>
+            <wp:effectExtent l="0" t="0" r="0" b="0"/>
+            <wp:docPr id="93" name="Picture 93"/>
+            <wp:cNvGraphicFramePr>
+              <a:graphicFrameLocks xmlns:a="http://schemas.openxmlformats.org/drawingml/2006/main" noChangeAspect="1"/>
+            </wp:cNvGraphicFramePr>
+            <a:graphic xmlns:a="http://schemas.openxmlformats.org/drawingml/2006/main">
+              <a:graphicData uri="http://schemas.openxmlformats.org/drawingml/2006/picture">
+                <pic:pic xmlns:pic="http://schemas.openxmlformats.org/drawingml/2006/picture">
+                  <pic:nvPicPr>
+                    <pic:cNvPr id="0" name="Picture 10"/>
+                    <pic:cNvPicPr>
+                      <a:picLocks noChangeAspect="1" noChangeArrowheads="1"/>
+                    </pic:cNvPicPr>
+                  </pic:nvPicPr>
+                  <pic:blipFill>
+                    <a:blip r:embed="rId28">
+                      <a:extLst>
+                        <a:ext uri="{28A0092B-C50C-407E-A947-70E740481C1C}">
+                          <a14:useLocalDpi xmlns:a14="http://schemas.microsoft.com/office/drawing/2010/main" val="0"/>
+                        </a:ext>
+                      </a:extLst>
+                    </a:blip>
+                    <a:srcRect/>
+                    <a:stretch>
+                      <a:fillRect/>
+                    </a:stretch>
+                  </pic:blipFill>
+                  <pic:spPr bwMode="auto">
+                    <a:xfrm>
+                      <a:off x="0" y="0"/>
+                      <a:ext cx="9700895" cy="5494655"/>
+                    </a:xfrm>
+                    <a:prstGeom prst="rect">
+                      <a:avLst/>
+                    </a:prstGeom>
+                    <a:noFill/>
+                  </pic:spPr>
+                </pic:pic>
+              </a:graphicData>
+            </a:graphic>
+          </wp:inline>
+        </w:drawing>
+      </w:r>
+      <w:r>
+        <w:br w:type="page"/>
+      </w:r>
+    </w:p>
+    <w:p>
+      <w:r>
+        <w:rPr>
+          <w:noProof/>
+        </w:rPr>
+        <w:lastRenderedPageBreak/>
+        <w:drawing>
+          <wp:inline distT="0" distB="0" distL="0" distR="0" wp14:anchorId="3734EF4A" wp14:editId="04CCB74A">
+            <wp:extent cx="9708515" cy="5700395"/>
+            <wp:effectExtent l="0" t="0" r="6985" b="0"/>
+            <wp:docPr id="94" name="Picture 94"/>
+            <wp:cNvGraphicFramePr>
+              <a:graphicFrameLocks xmlns:a="http://schemas.openxmlformats.org/drawingml/2006/main" noChangeAspect="1"/>
+            </wp:cNvGraphicFramePr>
+            <a:graphic xmlns:a="http://schemas.openxmlformats.org/drawingml/2006/main">
+              <a:graphicData uri="http://schemas.openxmlformats.org/drawingml/2006/picture">
+                <pic:pic xmlns:pic="http://schemas.openxmlformats.org/drawingml/2006/picture">
+                  <pic:nvPicPr>
+                    <pic:cNvPr id="0" name="Picture 11"/>
+                    <pic:cNvPicPr>
+                      <a:picLocks noChangeAspect="1" noChangeArrowheads="1"/>
+                    </pic:cNvPicPr>
+                  </pic:nvPicPr>
+                  <pic:blipFill>
+                    <a:blip r:embed="rId29">
+                      <a:extLst>
+                        <a:ext uri="{28A0092B-C50C-407E-A947-70E740481C1C}">
+                          <a14:useLocalDpi xmlns:a14="http://schemas.microsoft.com/office/drawing/2010/main" val="0"/>
+                        </a:ext>
+                      </a:extLst>
+                    </a:blip>
+                    <a:srcRect/>
+                    <a:stretch>
+                      <a:fillRect/>
+                    </a:stretch>
+                  </pic:blipFill>
+                  <pic:spPr bwMode="auto">
+                    <a:xfrm>
+                      <a:off x="0" y="0"/>
+                      <a:ext cx="9708515" cy="5700395"/>
+                    </a:xfrm>
+                    <a:prstGeom prst="rect">
+                      <a:avLst/>
+                    </a:prstGeom>
+                    <a:noFill/>
+                  </pic:spPr>
+                </pic:pic>
+              </a:graphicData>
+            </a:graphic>
+          </wp:inline>
+        </w:drawing>
+      </w:r>
+      <w:r>
+        <w:br w:type="page"/>
+      </w:r>
+    </w:p>
     <w:p>
       <w:pPr>
         <w:pStyle w:val="NormalWeb"/>
@@ -16632,13 +17800,33 @@
     <w:p>
       <w:pPr>
         <w:pStyle w:val="Heading3"/>
-      </w:pPr>
-      <w:bookmarkStart w:id="12" w:name="_Toc36544655"/>
+        <w:sectPr>
+          <w:pgSz w:w="16838" w:h="11906" w:orient="landscape" w:code="9"/>
+          <w:pgMar w:top="851" w:right="851" w:bottom="851" w:left="1247" w:header="567" w:footer="96" w:gutter="0"/>
+          <w:cols w:space="708"/>
+          <w:titlePg/>
+          <w:docGrid w:linePitch="360"/>
+        </w:sectPr>
+      </w:pPr>
+      <w:bookmarkStart w:id="11" w:name="_Toc36544655"/>
+    </w:p>
+    <w:p>
+      <w:pPr>
+        <w:pStyle w:val="Heading3"/>
+      </w:pPr>
       <w:r>
         <w:lastRenderedPageBreak/>
-        <w:t>Task 3 (US 115365: SO 2, AC 2) [INDIVIDUAL WORK]</w:t>
-      </w:r>
-      <w:bookmarkEnd w:id="12"/>
+        <w:t xml:space="preserve">Task 3 (US 115365: </w:t>
+      </w:r>
+      <w:proofErr w:type="gramStart"/>
+      <w:r>
+        <w:t>SO</w:t>
+      </w:r>
+      <w:proofErr w:type="gramEnd"/>
+      <w:r>
+        <w:t xml:space="preserve"> 2, AC 2) [INDIVIDUAL WORK]</w:t>
+      </w:r>
+      <w:bookmarkEnd w:id="11"/>
     </w:p>
     <w:p>
       <w:pPr>
@@ -16756,8 +17944,17 @@
           <w:lang w:val="en-US"/>
         </w:rPr>
         <w:tab/>
-        <w:t xml:space="preserve">       (</w:t>
-      </w:r>
+        <w:t xml:space="preserve">    </w:t>
+      </w:r>
+      <w:proofErr w:type="gramStart"/>
+      <w:r>
+        <w:rPr>
+          <w:szCs w:val="22"/>
+          <w:lang w:val="en-US"/>
+        </w:rPr>
+        <w:t xml:space="preserve">   (</w:t>
+      </w:r>
+      <w:proofErr w:type="gramEnd"/>
       <w:r>
         <w:rPr>
           <w:szCs w:val="22"/>
@@ -16921,8 +18118,8 @@
           <w:rFonts w:eastAsia="Calibri"/>
         </w:rPr>
       </w:pPr>
-      <w:bookmarkStart w:id="13" w:name="_Ref35419794"/>
-      <w:bookmarkStart w:id="14" w:name="_Toc36544656"/>
+      <w:bookmarkStart w:id="12" w:name="_Ref35419794"/>
+      <w:bookmarkStart w:id="13" w:name="_Toc36544656"/>
       <w:r>
         <w:rPr>
           <w:rFonts w:eastAsia="Calibri"/>
@@ -16942,8 +18139,8 @@
         </w:rPr>
         <w:t xml:space="preserve"> – Building the Software</w:t>
       </w:r>
+      <w:bookmarkEnd w:id="12"/>
       <w:bookmarkEnd w:id="13"/>
-      <w:bookmarkEnd w:id="14"/>
     </w:p>
     <w:p>
       <w:pPr>
@@ -16965,7 +18162,7 @@
           <w:rFonts w:eastAsia="Calibri"/>
         </w:rPr>
       </w:pPr>
-      <w:bookmarkStart w:id="15" w:name="_Toc36544657"/>
+      <w:bookmarkStart w:id="14" w:name="_Toc36544657"/>
       <w:r>
         <w:rPr>
           <w:rFonts w:eastAsia="Calibri"/>
@@ -16981,16 +18178,24 @@
       <w:r>
         <w:t xml:space="preserve">US 115392: </w:t>
       </w:r>
+      <w:proofErr w:type="gramStart"/>
       <w:r>
         <w:rPr>
           <w:rFonts w:eastAsia="Calibri"/>
         </w:rPr>
-        <w:t>SO 3, AC 1, 2, 3)</w:t>
-      </w:r>
+        <w:t>SO</w:t>
+      </w:r>
+      <w:proofErr w:type="gramEnd"/>
       <w:r>
         <w:rPr>
           <w:rFonts w:eastAsia="Calibri"/>
         </w:rPr>
+        <w:t xml:space="preserve"> 3, AC 1, 2, 3)</w:t>
+      </w:r>
+      <w:r>
+        <w:rPr>
+          <w:rFonts w:eastAsia="Calibri"/>
+        </w:rPr>
         <w:t xml:space="preserve"> </w:t>
       </w:r>
       <w:r>
@@ -17005,7 +18210,7 @@
         </w:rPr>
         <w:t>[GROUP WORK]</w:t>
       </w:r>
-      <w:bookmarkEnd w:id="15"/>
+      <w:bookmarkEnd w:id="14"/>
     </w:p>
     <w:p>
       <w:pPr>
@@ -17484,15 +18689,23 @@
       <w:pPr>
         <w:pStyle w:val="Heading3"/>
       </w:pPr>
-      <w:bookmarkStart w:id="16" w:name="_Toc36544658"/>
+      <w:bookmarkStart w:id="15" w:name="_Toc36544658"/>
       <w:r>
         <w:lastRenderedPageBreak/>
-        <w:t>Task 2 (US 115365: SO 3, AC 1, 2)</w:t>
+        <w:t xml:space="preserve">Task 2 (US 115365: </w:t>
+      </w:r>
+      <w:proofErr w:type="gramStart"/>
+      <w:r>
+        <w:t>SO</w:t>
+      </w:r>
+      <w:proofErr w:type="gramEnd"/>
+      <w:r>
+        <w:t xml:space="preserve"> 3, AC 1, 2)</w:t>
       </w:r>
       <w:r>
         <w:t xml:space="preserve"> [INDIVIDUAL WORK]</w:t>
       </w:r>
-      <w:bookmarkEnd w:id="16"/>
+      <w:bookmarkEnd w:id="15"/>
     </w:p>
     <w:p>
       <w:pPr>
@@ -18033,10 +19246,18 @@
       <w:pPr>
         <w:pStyle w:val="Heading3"/>
       </w:pPr>
-      <w:bookmarkStart w:id="17" w:name="_Toc36544659"/>
+      <w:bookmarkStart w:id="16" w:name="_Toc36544659"/>
       <w:r>
         <w:lastRenderedPageBreak/>
-        <w:t>Task 3 (US 115368: SO 1, AC 3</w:t>
+        <w:t xml:space="preserve">Task 3 (US 115368: </w:t>
+      </w:r>
+      <w:proofErr w:type="gramStart"/>
+      <w:r>
+        <w:t>SO</w:t>
+      </w:r>
+      <w:proofErr w:type="gramEnd"/>
+      <w:r>
+        <w:t xml:space="preserve"> 1, AC 3</w:t>
       </w:r>
       <w:r>
         <w:t>, 7</w:t>
@@ -18044,7 +19265,7 @@
       <w:r>
         <w:t>) [INDIVIDUAL WORK]</w:t>
       </w:r>
-      <w:bookmarkEnd w:id="17"/>
+      <w:bookmarkEnd w:id="16"/>
     </w:p>
     <w:p>
       <w:pPr>
@@ -18808,12 +20029,20 @@
       <w:pPr>
         <w:pStyle w:val="Heading3"/>
       </w:pPr>
-      <w:bookmarkStart w:id="18" w:name="_Toc36544660"/>
+      <w:bookmarkStart w:id="17" w:name="_Toc36544660"/>
       <w:r>
         <w:lastRenderedPageBreak/>
-        <w:t>Task 4 (US 115368: SO 2, AC 3, 4) [INDIVIDUAL WORK]</w:t>
-      </w:r>
-      <w:bookmarkEnd w:id="18"/>
+        <w:t xml:space="preserve">Task 4 (US 115368: </w:t>
+      </w:r>
+      <w:proofErr w:type="gramStart"/>
+      <w:r>
+        <w:t>SO</w:t>
+      </w:r>
+      <w:proofErr w:type="gramEnd"/>
+      <w:r>
+        <w:t xml:space="preserve"> 2, AC 3, 4) [INDIVIDUAL WORK]</w:t>
+      </w:r>
+      <w:bookmarkEnd w:id="17"/>
     </w:p>
     <w:p>
       <w:pPr>
@@ -19070,8 +20299,8 @@
           <w:rFonts w:eastAsia="Calibri"/>
         </w:rPr>
       </w:pPr>
-      <w:bookmarkStart w:id="19" w:name="_Ref35419805"/>
-      <w:bookmarkStart w:id="20" w:name="_Toc36544661"/>
+      <w:bookmarkStart w:id="18" w:name="_Ref35419805"/>
+      <w:bookmarkStart w:id="19" w:name="_Toc36544661"/>
       <w:r>
         <w:rPr>
           <w:rFonts w:eastAsia="Calibri"/>
@@ -19091,8 +20320,8 @@
         </w:rPr>
         <w:t>Testing</w:t>
       </w:r>
+      <w:bookmarkEnd w:id="18"/>
       <w:bookmarkEnd w:id="19"/>
-      <w:bookmarkEnd w:id="20"/>
     </w:p>
     <w:p>
       <w:pPr>
@@ -19146,7 +20375,7 @@
           <w:rFonts w:eastAsia="Calibri"/>
         </w:rPr>
       </w:pPr>
-      <w:bookmarkStart w:id="21" w:name="_Toc36544662"/>
+      <w:bookmarkStart w:id="20" w:name="_Toc36544662"/>
       <w:r>
         <w:rPr>
           <w:rFonts w:eastAsia="Calibri"/>
@@ -19156,16 +20385,24 @@
       <w:r>
         <w:t xml:space="preserve">US 115392: </w:t>
       </w:r>
+      <w:proofErr w:type="gramStart"/>
       <w:r>
         <w:rPr>
           <w:rFonts w:eastAsia="Calibri"/>
         </w:rPr>
-        <w:t>SO 4, AC 1, 2)</w:t>
-      </w:r>
+        <w:t>SO</w:t>
+      </w:r>
+      <w:proofErr w:type="gramEnd"/>
       <w:r>
         <w:rPr>
           <w:rFonts w:eastAsia="Calibri"/>
         </w:rPr>
+        <w:t xml:space="preserve"> 4, AC 1, 2)</w:t>
+      </w:r>
+      <w:r>
+        <w:rPr>
+          <w:rFonts w:eastAsia="Calibri"/>
+        </w:rPr>
         <w:t xml:space="preserve"> </w:t>
       </w:r>
       <w:r>
@@ -19177,7 +20414,7 @@
       <w:r>
         <w:t xml:space="preserve"> WORK]</w:t>
       </w:r>
-      <w:bookmarkEnd w:id="21"/>
+      <w:bookmarkEnd w:id="20"/>
     </w:p>
     <w:p>
       <w:pPr>
@@ -19285,7 +20522,7 @@
           <w:rFonts w:eastAsia="Calibri"/>
         </w:rPr>
       </w:pPr>
-      <w:bookmarkStart w:id="22" w:name="_Toc36544663"/>
+      <w:bookmarkStart w:id="21" w:name="_Toc36544663"/>
       <w:r>
         <w:rPr>
           <w:rFonts w:eastAsia="Calibri"/>
@@ -19305,8 +20542,13 @@
       <w:r>
         <w:t xml:space="preserve">: </w:t>
       </w:r>
-      <w:r>
-        <w:t>SO 1, AC 1, 2, 3, 4)</w:t>
+      <w:proofErr w:type="gramStart"/>
+      <w:r>
+        <w:t>SO</w:t>
+      </w:r>
+      <w:proofErr w:type="gramEnd"/>
+      <w:r>
+        <w:t xml:space="preserve"> 1, AC 1, 2, 3, 4)</w:t>
       </w:r>
       <w:r>
         <w:t xml:space="preserve"> </w:t>
@@ -19314,7 +20556,7 @@
       <w:r>
         <w:t>[INDIVIDUAL WORK]</w:t>
       </w:r>
-      <w:bookmarkEnd w:id="22"/>
+      <w:bookmarkEnd w:id="21"/>
     </w:p>
     <w:p>
       <w:pPr>
@@ -19652,7 +20894,7 @@
           <w:rFonts w:eastAsia="Calibri"/>
         </w:rPr>
       </w:pPr>
-      <w:bookmarkStart w:id="23" w:name="_Toc36544664"/>
+      <w:bookmarkStart w:id="22" w:name="_Toc36544664"/>
       <w:r>
         <w:rPr>
           <w:rFonts w:eastAsia="Calibri"/>
@@ -19681,11 +20923,19 @@
       <w:r>
         <w:t xml:space="preserve">: </w:t>
       </w:r>
+      <w:proofErr w:type="gramStart"/>
       <w:r>
         <w:rPr>
           <w:rFonts w:eastAsia="Calibri"/>
         </w:rPr>
-        <w:t>SO 2, AC 1, 2, 3, 4)</w:t>
+        <w:t>SO</w:t>
+      </w:r>
+      <w:proofErr w:type="gramEnd"/>
+      <w:r>
+        <w:rPr>
+          <w:rFonts w:eastAsia="Calibri"/>
+        </w:rPr>
+        <w:t xml:space="preserve"> 2, AC 1, 2, 3, 4)</w:t>
       </w:r>
       <w:r>
         <w:t xml:space="preserve"> </w:t>
@@ -19726,7 +20976,7 @@
       <w:r>
         <w:t>[INDIVIDUAL WORK]</w:t>
       </w:r>
-      <w:bookmarkEnd w:id="23"/>
+      <w:bookmarkEnd w:id="22"/>
     </w:p>
     <w:p>
       <w:pPr>
@@ -20027,7 +21277,7 @@
           <w:rFonts w:eastAsia="Calibri"/>
         </w:rPr>
       </w:pPr>
-      <w:bookmarkStart w:id="24" w:name="_Toc36544665"/>
+      <w:bookmarkStart w:id="23" w:name="_Toc36544665"/>
       <w:r>
         <w:rPr>
           <w:rFonts w:eastAsia="Calibri"/>
@@ -20050,13 +21300,21 @@
       <w:r>
         <w:t xml:space="preserve">: </w:t>
       </w:r>
+      <w:proofErr w:type="gramStart"/>
       <w:r>
         <w:rPr>
           <w:rFonts w:eastAsia="Calibri"/>
         </w:rPr>
-        <w:t>SO 3, AC 1, 2) [INDIVIDUAL WORK]</w:t>
-      </w:r>
-      <w:bookmarkEnd w:id="24"/>
+        <w:t>SO</w:t>
+      </w:r>
+      <w:proofErr w:type="gramEnd"/>
+      <w:r>
+        <w:rPr>
+          <w:rFonts w:eastAsia="Calibri"/>
+        </w:rPr>
+        <w:t xml:space="preserve"> 3, AC 1, 2) [INDIVIDUAL WORK]</w:t>
+      </w:r>
+      <w:bookmarkEnd w:id="23"/>
     </w:p>
     <w:p>
       <w:pPr>
@@ -20302,8 +21560,8 @@
           <w:rFonts w:eastAsia="Calibri"/>
         </w:rPr>
       </w:pPr>
-      <w:bookmarkStart w:id="25" w:name="_Ref35419809"/>
-      <w:bookmarkStart w:id="26" w:name="_Toc36544666"/>
+      <w:bookmarkStart w:id="24" w:name="_Ref35419809"/>
+      <w:bookmarkStart w:id="25" w:name="_Toc36544666"/>
       <w:r>
         <w:rPr>
           <w:rFonts w:eastAsia="Calibri"/>
@@ -20311,8 +21569,8 @@
         <w:lastRenderedPageBreak/>
         <w:t>Activity 5 – Implementation / Installation</w:t>
       </w:r>
+      <w:bookmarkEnd w:id="24"/>
       <w:bookmarkEnd w:id="25"/>
-      <w:bookmarkEnd w:id="26"/>
     </w:p>
     <w:p>
       <w:pPr>
@@ -20374,7 +21632,7 @@
           <w:rFonts w:eastAsia="Calibri"/>
         </w:rPr>
       </w:pPr>
-      <w:bookmarkStart w:id="27" w:name="_Toc36544667"/>
+      <w:bookmarkStart w:id="26" w:name="_Toc36544667"/>
       <w:r>
         <w:rPr>
           <w:rFonts w:eastAsia="Calibri"/>
@@ -20390,19 +21648,27 @@
       <w:r>
         <w:t xml:space="preserve">US 115392: </w:t>
       </w:r>
+      <w:proofErr w:type="gramStart"/>
       <w:r>
         <w:rPr>
           <w:rFonts w:eastAsia="Calibri"/>
         </w:rPr>
-        <w:t>SO 5, AC 1)</w:t>
-      </w:r>
+        <w:t>SO</w:t>
+      </w:r>
+      <w:proofErr w:type="gramEnd"/>
       <w:r>
         <w:rPr>
           <w:rFonts w:eastAsia="Calibri"/>
         </w:rPr>
+        <w:t xml:space="preserve"> 5, AC 1)</w:t>
+      </w:r>
+      <w:r>
+        <w:rPr>
+          <w:rFonts w:eastAsia="Calibri"/>
+        </w:rPr>
         <w:t xml:space="preserve"> [INDIVIDUAL WORK]</w:t>
       </w:r>
-      <w:bookmarkEnd w:id="27"/>
+      <w:bookmarkEnd w:id="26"/>
     </w:p>
     <w:p>
       <w:pPr>
@@ -20469,7 +21735,7 @@
           <w:rFonts w:eastAsia="Calibri"/>
         </w:rPr>
       </w:pPr>
-      <w:bookmarkStart w:id="28" w:name="_Toc36544668"/>
+      <w:bookmarkStart w:id="27" w:name="_Toc36544668"/>
       <w:r>
         <w:rPr>
           <w:rFonts w:eastAsia="Calibri"/>
@@ -20491,16 +21757,24 @@
       <w:r>
         <w:t xml:space="preserve">US 115392: </w:t>
       </w:r>
+      <w:proofErr w:type="gramStart"/>
       <w:r>
         <w:rPr>
           <w:rFonts w:eastAsia="Calibri"/>
         </w:rPr>
-        <w:t>SO 5, AC 2</w:t>
-      </w:r>
+        <w:t>SO</w:t>
+      </w:r>
+      <w:proofErr w:type="gramEnd"/>
       <w:r>
         <w:rPr>
           <w:rFonts w:eastAsia="Calibri"/>
         </w:rPr>
+        <w:t xml:space="preserve"> 5, AC 2</w:t>
+      </w:r>
+      <w:r>
+        <w:rPr>
+          <w:rFonts w:eastAsia="Calibri"/>
+        </w:rPr>
         <w:t>)</w:t>
       </w:r>
       <w:r>
@@ -20509,7 +21783,7 @@
         </w:rPr>
         <w:t xml:space="preserve"> [INDIVIDUAL WORK]</w:t>
       </w:r>
-      <w:bookmarkEnd w:id="28"/>
+      <w:bookmarkEnd w:id="27"/>
     </w:p>
     <w:p>
       <w:pPr>
@@ -20585,7 +21859,7 @@
           <w:rFonts w:eastAsia="Calibri"/>
         </w:rPr>
       </w:pPr>
-      <w:bookmarkStart w:id="29" w:name="_Toc36544669"/>
+      <w:bookmarkStart w:id="28" w:name="_Toc36544669"/>
       <w:r>
         <w:rPr>
           <w:rFonts w:eastAsia="Calibri"/>
@@ -20607,19 +21881,27 @@
       <w:r>
         <w:t xml:space="preserve">US 115392: </w:t>
       </w:r>
+      <w:proofErr w:type="gramStart"/>
       <w:r>
         <w:rPr>
           <w:rFonts w:eastAsia="Calibri"/>
         </w:rPr>
-        <w:t>SO 5, AC 3)</w:t>
-      </w:r>
+        <w:t>SO</w:t>
+      </w:r>
+      <w:proofErr w:type="gramEnd"/>
       <w:r>
         <w:rPr>
           <w:rFonts w:eastAsia="Calibri"/>
         </w:rPr>
+        <w:t xml:space="preserve"> 5, AC 3)</w:t>
+      </w:r>
+      <w:r>
+        <w:rPr>
+          <w:rFonts w:eastAsia="Calibri"/>
+        </w:rPr>
         <w:t xml:space="preserve"> [INDIVIDUAL WORK]</w:t>
       </w:r>
-      <w:bookmarkEnd w:id="29"/>
+      <w:bookmarkEnd w:id="28"/>
     </w:p>
     <w:p>
       <w:pPr>
@@ -20708,7 +21990,7 @@
           <w:rFonts w:eastAsia="Calibri"/>
         </w:rPr>
       </w:pPr>
-      <w:bookmarkStart w:id="30" w:name="_Toc36544670"/>
+      <w:bookmarkStart w:id="29" w:name="_Toc36544670"/>
       <w:r>
         <w:rPr>
           <w:rFonts w:eastAsia="Calibri"/>
@@ -20734,7 +22016,7 @@
         </w:rPr>
         <w:t>Documentation</w:t>
       </w:r>
-      <w:bookmarkEnd w:id="30"/>
+      <w:bookmarkEnd w:id="29"/>
     </w:p>
     <w:p>
       <w:pPr>
@@ -20754,7 +22036,7 @@
       <w:pPr>
         <w:pStyle w:val="Heading3"/>
       </w:pPr>
-      <w:bookmarkStart w:id="31" w:name="_Toc36544671"/>
+      <w:bookmarkStart w:id="30" w:name="_Toc36544671"/>
       <w:r>
         <w:t>Task 1</w:t>
       </w:r>
@@ -20770,11 +22052,19 @@
       <w:r>
         <w:t xml:space="preserve">US 115392: </w:t>
       </w:r>
+      <w:proofErr w:type="gramStart"/>
       <w:r>
         <w:rPr>
           <w:rFonts w:eastAsia="Calibri"/>
         </w:rPr>
-        <w:t>SO 6, AC 1, 2, 3, 4)</w:t>
+        <w:t>SO</w:t>
+      </w:r>
+      <w:proofErr w:type="gramEnd"/>
+      <w:r>
+        <w:rPr>
+          <w:rFonts w:eastAsia="Calibri"/>
+        </w:rPr>
+        <w:t xml:space="preserve"> 6, AC 1, 2, 3, 4)</w:t>
       </w:r>
       <w:r>
         <w:t xml:space="preserve"> </w:t>
@@ -20800,7 +22090,7 @@
       <w:r>
         <w:t xml:space="preserve"> [GROUP WORK]</w:t>
       </w:r>
-      <w:bookmarkEnd w:id="31"/>
+      <w:bookmarkEnd w:id="30"/>
     </w:p>
     <w:p>
       <w:pPr>
@@ -20876,17 +22166,20 @@
         <w:spacing w:line="360" w:lineRule="auto"/>
         <w:rPr>
           <w:rFonts w:ascii="Arial" w:hAnsi="Arial"/>
+          <w:color w:val="FF0000"/>
         </w:rPr>
       </w:pPr>
       <w:r>
         <w:rPr>
           <w:rFonts w:ascii="Arial" w:hAnsi="Arial"/>
+          <w:color w:val="FF0000"/>
         </w:rPr>
         <w:t xml:space="preserve">User </w:t>
       </w:r>
       <w:r>
         <w:rPr>
           <w:rFonts w:ascii="Arial" w:hAnsi="Arial"/>
+          <w:color w:val="FF0000"/>
         </w:rPr>
         <w:t>Manual</w:t>
       </w:r>
@@ -20904,35 +22197,41 @@
         <w:spacing w:line="360" w:lineRule="auto"/>
         <w:rPr>
           <w:rFonts w:ascii="Arial" w:hAnsi="Arial"/>
+          <w:color w:val="FF0000"/>
         </w:rPr>
       </w:pPr>
       <w:r>
         <w:rPr>
           <w:rFonts w:ascii="Arial" w:hAnsi="Arial"/>
+          <w:color w:val="FF0000"/>
         </w:rPr>
         <w:t xml:space="preserve">System </w:t>
       </w:r>
       <w:r>
         <w:rPr>
           <w:rFonts w:ascii="Arial" w:hAnsi="Arial"/>
+          <w:color w:val="FF0000"/>
         </w:rPr>
         <w:t>A</w:t>
       </w:r>
       <w:r>
         <w:rPr>
           <w:rFonts w:ascii="Arial" w:hAnsi="Arial"/>
+          <w:color w:val="FF0000"/>
         </w:rPr>
         <w:t xml:space="preserve">rchitecture </w:t>
       </w:r>
       <w:r>
         <w:rPr>
           <w:rFonts w:ascii="Arial" w:hAnsi="Arial"/>
+          <w:color w:val="FF0000"/>
         </w:rPr>
         <w:t>D</w:t>
       </w:r>
       <w:r>
         <w:rPr>
           <w:rFonts w:ascii="Arial" w:hAnsi="Arial"/>
+          <w:color w:val="FF0000"/>
         </w:rPr>
         <w:t>ocument</w:t>
       </w:r>
@@ -20950,35 +22249,41 @@
         <w:spacing w:line="360" w:lineRule="auto"/>
         <w:rPr>
           <w:rFonts w:ascii="Arial" w:hAnsi="Arial"/>
+          <w:color w:val="FF0000"/>
         </w:rPr>
       </w:pPr>
       <w:r>
         <w:rPr>
           <w:rFonts w:ascii="Arial" w:hAnsi="Arial"/>
+          <w:color w:val="FF0000"/>
         </w:rPr>
         <w:t xml:space="preserve">System </w:t>
       </w:r>
       <w:r>
         <w:rPr>
           <w:rFonts w:ascii="Arial" w:hAnsi="Arial"/>
+          <w:color w:val="FF0000"/>
         </w:rPr>
         <w:t>M</w:t>
       </w:r>
       <w:r>
         <w:rPr>
           <w:rFonts w:ascii="Arial" w:hAnsi="Arial"/>
+          <w:color w:val="FF0000"/>
         </w:rPr>
         <w:t xml:space="preserve">aintenance </w:t>
       </w:r>
       <w:r>
         <w:rPr>
           <w:rFonts w:ascii="Arial" w:hAnsi="Arial"/>
+          <w:color w:val="FF0000"/>
         </w:rPr>
         <w:t>G</w:t>
       </w:r>
       <w:r>
         <w:rPr>
           <w:rFonts w:ascii="Arial" w:hAnsi="Arial"/>
+          <w:color w:val="FF0000"/>
         </w:rPr>
         <w:t>uide</w:t>
       </w:r>
@@ -20996,37 +22301,23 @@
         <w:spacing w:line="360" w:lineRule="auto"/>
         <w:rPr>
           <w:rFonts w:ascii="Arial" w:hAnsi="Arial"/>
+          <w:color w:val="0070C0"/>
         </w:rPr>
       </w:pPr>
       <w:r>
         <w:rPr>
           <w:rFonts w:ascii="Arial" w:hAnsi="Arial"/>
+          <w:color w:val="0070C0"/>
         </w:rPr>
         <w:t>Technical Manual</w:t>
       </w:r>
       <w:r>
         <w:rPr>
           <w:rFonts w:ascii="Arial" w:hAnsi="Arial"/>
+          <w:color w:val="0070C0"/>
         </w:rPr>
         <w:br/>
-      </w:r>
-      <w:r>
-        <w:rPr>
-          <w:rFonts w:ascii="Arial" w:hAnsi="Arial"/>
-        </w:rPr>
-        <w:t>Th</w:t>
-      </w:r>
-      <w:r>
-        <w:rPr>
-          <w:rFonts w:ascii="Arial" w:hAnsi="Arial"/>
-        </w:rPr>
-        <w:t xml:space="preserve">e Technical Manual </w:t>
-      </w:r>
-      <w:r>
-        <w:rPr>
-          <w:rFonts w:ascii="Arial" w:hAnsi="Arial"/>
-        </w:rPr>
-        <w:t>should include: Program purpose, programming standards, design approach, any other information that would be relevant to a programmer working on the program</w:t>
+        <w:t>The Technical Manual should include: Program purpose, programming standards, design approach, any other information that would be relevant to a programmer working on the program</w:t>
       </w:r>
     </w:p>
     <w:p>
@@ -21118,6 +22409,5022 @@
     </w:p>
     <w:p>
       <w:pPr>
+        <w:tabs>
+          <w:tab w:val="right" w:pos="10204"/>
+        </w:tabs>
+        <w:spacing w:line="360" w:lineRule="auto"/>
+        <w:ind w:left="720"/>
+      </w:pPr>
+      <w:r>
+        <w:t>Answers</w:t>
+      </w:r>
+    </w:p>
+    <w:p>
+      <w:pPr>
+        <w:tabs>
+          <w:tab w:val="right" w:pos="10204"/>
+        </w:tabs>
+        <w:spacing w:line="360" w:lineRule="auto"/>
+        <w:ind w:left="720"/>
+      </w:pPr>
+    </w:p>
+    <w:p>
+      <w:pPr>
+        <w:numPr>
+          <w:ilvl w:val="0"/>
+          <w:numId w:val="37"/>
+        </w:numPr>
+        <w:spacing w:after="160" w:line="259" w:lineRule="auto"/>
+        <w:contextualSpacing/>
+        <w:rPr>
+          <w:rFonts w:ascii="Times New Roman" w:eastAsia="Calibri" w:hAnsi="Times New Roman"/>
+          <w:b/>
+          <w:color w:val="FF0000"/>
+          <w:sz w:val="35"/>
+          <w:szCs w:val="35"/>
+        </w:rPr>
+      </w:pPr>
+      <w:r>
+        <w:rPr>
+          <w:rFonts w:ascii="Times New Roman" w:eastAsia="Calibri" w:hAnsi="Times New Roman"/>
+          <w:noProof/>
+          <w:sz w:val="24"/>
+          <w:szCs w:val="22"/>
+        </w:rPr>
+        <mc:AlternateContent>
+          <mc:Choice Requires="wps">
+            <w:drawing>
+              <wp:anchor distT="0" distB="0" distL="114300" distR="114300" simplePos="0" relativeHeight="251660288" behindDoc="1" locked="0" layoutInCell="1" allowOverlap="1" wp14:anchorId="3FBE52E0" wp14:editId="037E354B">
+                <wp:simplePos x="0" y="0"/>
+                <wp:positionH relativeFrom="margin">
+                  <wp:align>right</wp:align>
+                </wp:positionH>
+                <wp:positionV relativeFrom="margin">
+                  <wp:align>top</wp:align>
+                </wp:positionV>
+                <wp:extent cx="5705475" cy="261620"/>
+                <wp:effectExtent l="0" t="0" r="28575" b="24130"/>
+                <wp:wrapNone/>
+                <wp:docPr id="2458" name="Rectangle 2458"/>
+                <wp:cNvGraphicFramePr>
+                  <a:graphicFrameLocks xmlns:a="http://schemas.openxmlformats.org/drawingml/2006/main"/>
+                </wp:cNvGraphicFramePr>
+                <a:graphic xmlns:a="http://schemas.openxmlformats.org/drawingml/2006/main">
+                  <a:graphicData uri="http://schemas.microsoft.com/office/word/2010/wordprocessingShape">
+                    <wps:wsp>
+                      <wps:cNvSpPr>
+                        <a:spLocks noChangeArrowheads="1"/>
+                      </wps:cNvSpPr>
+                      <wps:spPr bwMode="auto">
+                        <a:xfrm>
+                          <a:off x="0" y="0"/>
+                          <a:ext cx="5705475" cy="261620"/>
+                        </a:xfrm>
+                        <a:prstGeom prst="rect">
+                          <a:avLst/>
+                        </a:prstGeom>
+                        <a:solidFill>
+                          <a:srgbClr val="8DB3E2"/>
+                        </a:solidFill>
+                        <a:ln w="9525">
+                          <a:solidFill>
+                            <a:srgbClr val="FFFFFF"/>
+                          </a:solidFill>
+                          <a:miter lim="800000"/>
+                          <a:headEnd/>
+                          <a:tailEnd/>
+                        </a:ln>
+                      </wps:spPr>
+                      <wps:bodyPr rot="0" vert="horz" wrap="square" lIns="91440" tIns="45720" rIns="91440" bIns="45720" anchor="t" anchorCtr="0" upright="1">
+                        <a:noAutofit/>
+                      </wps:bodyPr>
+                    </wps:wsp>
+                  </a:graphicData>
+                </a:graphic>
+                <wp14:sizeRelH relativeFrom="page">
+                  <wp14:pctWidth>0</wp14:pctWidth>
+                </wp14:sizeRelH>
+                <wp14:sizeRelV relativeFrom="page">
+                  <wp14:pctHeight>0</wp14:pctHeight>
+                </wp14:sizeRelV>
+              </wp:anchor>
+            </w:drawing>
+          </mc:Choice>
+          <mc:Fallback>
+            <w:pict>
+              <v:rect w14:anchorId="2FDB4CFF" id="Rectangle 2458" o:spid="_x0000_s1026" style="position:absolute;margin-left:398.05pt;margin-top:0;width:449.25pt;height:20.6pt;z-index:-251656192;visibility:visible;mso-wrap-style:square;mso-width-percent:0;mso-height-percent:0;mso-wrap-distance-left:9pt;mso-wrap-distance-top:0;mso-wrap-distance-right:9pt;mso-wrap-distance-bottom:0;mso-position-horizontal:right;mso-position-horizontal-relative:margin;mso-position-vertical:top;mso-position-vertical-relative:margin;mso-width-percent:0;mso-height-percent:0;mso-width-relative:page;mso-height-relative:page;v-text-anchor:top" o:gfxdata="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" fillcolor="#8db3e2" strokecolor="white">
+                <w10:wrap anchorx="margin" anchory="margin"/>
+              </v:rect>
+            </w:pict>
+          </mc:Fallback>
+        </mc:AlternateContent>
+      </w:r>
+      <w:r>
+        <w:rPr>
+          <w:rFonts w:ascii="Times New Roman" w:eastAsia="Calibri" w:hAnsi="Times New Roman"/>
+          <w:b/>
+          <w:color w:val="FF0000"/>
+          <w:sz w:val="35"/>
+          <w:szCs w:val="35"/>
+        </w:rPr>
+        <w:t>Introduction</w:t>
+      </w:r>
+    </w:p>
+    <w:p>
+      <w:pPr>
+        <w:spacing w:after="160" w:line="259" w:lineRule="auto"/>
+        <w:rPr>
+          <w:rFonts w:ascii="Times New Roman" w:eastAsia="Calibri" w:hAnsi="Times New Roman"/>
+          <w:sz w:val="24"/>
+          <w:szCs w:val="22"/>
+        </w:rPr>
+      </w:pPr>
+      <w:r>
+        <w:rPr>
+          <w:rFonts w:ascii="Times New Roman" w:eastAsia="Calibri" w:hAnsi="Times New Roman"/>
+          <w:sz w:val="24"/>
+          <w:szCs w:val="22"/>
+        </w:rPr>
+        <w:t xml:space="preserve">This introduction provides an overview of the System Architecture Document for </w:t>
+      </w:r>
+      <w:proofErr w:type="spellStart"/>
+      <w:r>
+        <w:rPr>
+          <w:rFonts w:ascii="Times New Roman" w:eastAsia="Calibri" w:hAnsi="Times New Roman"/>
+          <w:sz w:val="24"/>
+          <w:szCs w:val="22"/>
+        </w:rPr>
+        <w:t>AskAMech</w:t>
+      </w:r>
+      <w:proofErr w:type="spellEnd"/>
+      <w:r>
+        <w:rPr>
+          <w:rFonts w:ascii="Times New Roman" w:eastAsia="Calibri" w:hAnsi="Times New Roman"/>
+          <w:sz w:val="24"/>
+          <w:szCs w:val="22"/>
+        </w:rPr>
+        <w:t>. It includes the purpose, scope, target audience, design approach, main component design and high-level system design considerations of the system.</w:t>
+      </w:r>
+    </w:p>
+    <w:p>
+      <w:pPr>
+        <w:spacing w:after="160" w:line="259" w:lineRule="auto"/>
+        <w:rPr>
+          <w:rFonts w:ascii="Times New Roman" w:eastAsia="Calibri" w:hAnsi="Times New Roman"/>
+          <w:b/>
+          <w:sz w:val="32"/>
+          <w:szCs w:val="22"/>
+        </w:rPr>
+      </w:pPr>
+      <w:r>
+        <w:rPr>
+          <w:rFonts w:ascii="Times New Roman" w:eastAsia="Calibri" w:hAnsi="Times New Roman"/>
+          <w:b/>
+          <w:noProof/>
+          <w:sz w:val="32"/>
+          <w:szCs w:val="22"/>
+        </w:rPr>
+        <mc:AlternateContent>
+          <mc:Choice Requires="wps">
+            <w:drawing>
+              <wp:anchor distT="0" distB="0" distL="114300" distR="114300" simplePos="0" relativeHeight="251659264" behindDoc="1" locked="0" layoutInCell="1" allowOverlap="1" wp14:anchorId="1BCF3087" wp14:editId="768559F2">
+                <wp:simplePos x="0" y="0"/>
+                <wp:positionH relativeFrom="margin">
+                  <wp:align>right</wp:align>
+                </wp:positionH>
+                <wp:positionV relativeFrom="paragraph">
+                  <wp:posOffset>15240</wp:posOffset>
+                </wp:positionV>
+                <wp:extent cx="5705475" cy="233680"/>
+                <wp:effectExtent l="0" t="0" r="28575" b="13970"/>
+                <wp:wrapNone/>
+                <wp:docPr id="2457" name="Rectangle 2457"/>
+                <wp:cNvGraphicFramePr>
+                  <a:graphicFrameLocks xmlns:a="http://schemas.openxmlformats.org/drawingml/2006/main"/>
+                </wp:cNvGraphicFramePr>
+                <a:graphic xmlns:a="http://schemas.openxmlformats.org/drawingml/2006/main">
+                  <a:graphicData uri="http://schemas.microsoft.com/office/word/2010/wordprocessingShape">
+                    <wps:wsp>
+                      <wps:cNvSpPr>
+                        <a:spLocks noChangeArrowheads="1"/>
+                      </wps:cNvSpPr>
+                      <wps:spPr bwMode="auto">
+                        <a:xfrm>
+                          <a:off x="0" y="0"/>
+                          <a:ext cx="5705475" cy="233680"/>
+                        </a:xfrm>
+                        <a:prstGeom prst="rect">
+                          <a:avLst/>
+                        </a:prstGeom>
+                        <a:solidFill>
+                          <a:srgbClr val="BFBFBF"/>
+                        </a:solidFill>
+                        <a:ln w="9525">
+                          <a:solidFill>
+                            <a:srgbClr val="FFFFFF"/>
+                          </a:solidFill>
+                          <a:miter lim="800000"/>
+                          <a:headEnd/>
+                          <a:tailEnd/>
+                        </a:ln>
+                      </wps:spPr>
+                      <wps:bodyPr rot="0" vert="horz" wrap="square" lIns="91440" tIns="45720" rIns="91440" bIns="45720" anchor="t" anchorCtr="0" upright="1">
+                        <a:noAutofit/>
+                      </wps:bodyPr>
+                    </wps:wsp>
+                  </a:graphicData>
+                </a:graphic>
+                <wp14:sizeRelH relativeFrom="page">
+                  <wp14:pctWidth>0</wp14:pctWidth>
+                </wp14:sizeRelH>
+                <wp14:sizeRelV relativeFrom="page">
+                  <wp14:pctHeight>0</wp14:pctHeight>
+                </wp14:sizeRelV>
+              </wp:anchor>
+            </w:drawing>
+          </mc:Choice>
+          <mc:Fallback>
+            <w:pict>
+              <v:rect w14:anchorId="4A97014B" id="Rectangle 2457" o:spid="_x0000_s1026" style="position:absolute;margin-left:398.05pt;margin-top:1.2pt;width:449.25pt;height:18.4pt;z-index:-251657216;visibility:visible;mso-wrap-style:square;mso-width-percent:0;mso-height-percent:0;mso-wrap-distance-left:9pt;mso-wrap-distance-top:0;mso-wrap-distance-right:9pt;mso-wrap-distance-bottom:0;mso-position-horizontal:right;mso-position-horizontal-relative:margin;mso-position-vertical:absolute;mso-position-vertical-relative:text;mso-width-percent:0;mso-height-percent:0;mso-width-relative:page;mso-height-relative:page;v-text-anchor:top" o:gfxdata="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" fillcolor="#bfbfbf" strokecolor="white">
+                <w10:wrap anchorx="margin"/>
+              </v:rect>
+            </w:pict>
+          </mc:Fallback>
+        </mc:AlternateContent>
+      </w:r>
+      <w:r>
+        <w:rPr>
+          <w:rFonts w:ascii="Times New Roman" w:eastAsia="Calibri" w:hAnsi="Times New Roman"/>
+          <w:b/>
+          <w:sz w:val="32"/>
+          <w:szCs w:val="22"/>
+        </w:rPr>
+        <w:t>Document scope and Purpose</w:t>
+      </w:r>
+    </w:p>
+    <w:p>
+      <w:pPr>
+        <w:spacing w:after="160" w:line="259" w:lineRule="auto"/>
+        <w:rPr>
+          <w:rFonts w:ascii="Times New Roman" w:eastAsia="Calibri" w:hAnsi="Times New Roman"/>
+          <w:sz w:val="14"/>
+          <w:szCs w:val="22"/>
+        </w:rPr>
+      </w:pPr>
+    </w:p>
+    <w:p>
+      <w:pPr>
+        <w:spacing w:after="160" w:line="259" w:lineRule="auto"/>
+        <w:jc w:val="both"/>
+        <w:rPr>
+          <w:rFonts w:ascii="Times New Roman" w:eastAsia="Calibri" w:hAnsi="Times New Roman"/>
+          <w:sz w:val="24"/>
+          <w:szCs w:val="22"/>
+        </w:rPr>
+      </w:pPr>
+      <w:r>
+        <w:rPr>
+          <w:rFonts w:ascii="Times New Roman" w:eastAsia="Calibri" w:hAnsi="Times New Roman"/>
+          <w:sz w:val="24"/>
+          <w:szCs w:val="22"/>
+        </w:rPr>
+        <w:t xml:space="preserve">This document provides a description of the technical design for </w:t>
+      </w:r>
+      <w:proofErr w:type="spellStart"/>
+      <w:r>
+        <w:rPr>
+          <w:rFonts w:ascii="Times New Roman" w:eastAsia="Calibri" w:hAnsi="Times New Roman"/>
+          <w:sz w:val="24"/>
+          <w:szCs w:val="22"/>
+        </w:rPr>
+        <w:t>AskAMech</w:t>
+      </w:r>
+      <w:proofErr w:type="spellEnd"/>
+      <w:r>
+        <w:rPr>
+          <w:rFonts w:ascii="Times New Roman" w:eastAsia="Calibri" w:hAnsi="Times New Roman"/>
+          <w:sz w:val="24"/>
+          <w:szCs w:val="22"/>
+        </w:rPr>
+        <w:t xml:space="preserve"> – Q&amp;A Forum. This document’s primary purpose is to describe the technical vision for how business requirements will be realized. This document provides an architectural overview of the system to depict different aspects of the system. This document also functions as a foundational reference point for developers.</w:t>
+      </w:r>
+    </w:p>
+    <w:p>
+      <w:pPr>
+        <w:spacing w:after="160" w:line="259" w:lineRule="auto"/>
+        <w:rPr>
+          <w:rFonts w:ascii="Times New Roman" w:eastAsia="Calibri" w:hAnsi="Times New Roman"/>
+          <w:sz w:val="24"/>
+          <w:szCs w:val="22"/>
+        </w:rPr>
+      </w:pPr>
+      <w:r>
+        <w:rPr>
+          <w:rFonts w:ascii="Times New Roman" w:eastAsia="Calibri" w:hAnsi="Times New Roman"/>
+          <w:sz w:val="24"/>
+          <w:szCs w:val="22"/>
+        </w:rPr>
+        <w:t>Please note that this is a baseline document and may be updated as development progresses.</w:t>
+      </w:r>
+    </w:p>
+    <w:p>
+      <w:pPr>
+        <w:spacing w:after="160" w:line="259" w:lineRule="auto"/>
+        <w:rPr>
+          <w:rFonts w:ascii="Times New Roman" w:eastAsia="Calibri" w:hAnsi="Times New Roman"/>
+          <w:sz w:val="8"/>
+          <w:szCs w:val="22"/>
+        </w:rPr>
+      </w:pPr>
+    </w:p>
+    <w:p>
+      <w:pPr>
+        <w:spacing w:after="160" w:line="259" w:lineRule="auto"/>
+        <w:rPr>
+          <w:rFonts w:ascii="Times New Roman" w:eastAsia="Calibri" w:hAnsi="Times New Roman"/>
+          <w:b/>
+          <w:sz w:val="32"/>
+          <w:szCs w:val="22"/>
+        </w:rPr>
+      </w:pPr>
+      <w:r>
+        <w:rPr>
+          <w:rFonts w:ascii="Times New Roman" w:eastAsia="Calibri" w:hAnsi="Times New Roman"/>
+          <w:b/>
+          <w:noProof/>
+          <w:sz w:val="32"/>
+          <w:szCs w:val="22"/>
+        </w:rPr>
+        <mc:AlternateContent>
+          <mc:Choice Requires="wps">
+            <w:drawing>
+              <wp:anchor distT="0" distB="0" distL="114300" distR="114300" simplePos="0" relativeHeight="251661312" behindDoc="1" locked="0" layoutInCell="1" allowOverlap="1" wp14:anchorId="74D88DE0" wp14:editId="32C7B90C">
+                <wp:simplePos x="0" y="0"/>
+                <wp:positionH relativeFrom="margin">
+                  <wp:align>right</wp:align>
+                </wp:positionH>
+                <wp:positionV relativeFrom="paragraph">
+                  <wp:posOffset>9525</wp:posOffset>
+                </wp:positionV>
+                <wp:extent cx="5705475" cy="233680"/>
+                <wp:effectExtent l="0" t="0" r="28575" b="13970"/>
+                <wp:wrapNone/>
+                <wp:docPr id="2459" name="Rectangle 2459"/>
+                <wp:cNvGraphicFramePr>
+                  <a:graphicFrameLocks xmlns:a="http://schemas.openxmlformats.org/drawingml/2006/main"/>
+                </wp:cNvGraphicFramePr>
+                <a:graphic xmlns:a="http://schemas.openxmlformats.org/drawingml/2006/main">
+                  <a:graphicData uri="http://schemas.microsoft.com/office/word/2010/wordprocessingShape">
+                    <wps:wsp>
+                      <wps:cNvSpPr>
+                        <a:spLocks noChangeArrowheads="1"/>
+                      </wps:cNvSpPr>
+                      <wps:spPr bwMode="auto">
+                        <a:xfrm>
+                          <a:off x="0" y="0"/>
+                          <a:ext cx="5705475" cy="233680"/>
+                        </a:xfrm>
+                        <a:prstGeom prst="rect">
+                          <a:avLst/>
+                        </a:prstGeom>
+                        <a:solidFill>
+                          <a:srgbClr val="BFBFBF"/>
+                        </a:solidFill>
+                        <a:ln w="9525">
+                          <a:solidFill>
+                            <a:srgbClr val="FFFFFF"/>
+                          </a:solidFill>
+                          <a:miter lim="800000"/>
+                          <a:headEnd/>
+                          <a:tailEnd/>
+                        </a:ln>
+                      </wps:spPr>
+                      <wps:bodyPr rot="0" vert="horz" wrap="square" lIns="91440" tIns="45720" rIns="91440" bIns="45720" anchor="t" anchorCtr="0" upright="1">
+                        <a:noAutofit/>
+                      </wps:bodyPr>
+                    </wps:wsp>
+                  </a:graphicData>
+                </a:graphic>
+                <wp14:sizeRelH relativeFrom="page">
+                  <wp14:pctWidth>0</wp14:pctWidth>
+                </wp14:sizeRelH>
+                <wp14:sizeRelV relativeFrom="page">
+                  <wp14:pctHeight>0</wp14:pctHeight>
+                </wp14:sizeRelV>
+              </wp:anchor>
+            </w:drawing>
+          </mc:Choice>
+          <mc:Fallback>
+            <w:pict>
+              <v:rect w14:anchorId="3FAD668D" id="Rectangle 2459" o:spid="_x0000_s1026" style="position:absolute;margin-left:398.05pt;margin-top:.75pt;width:449.25pt;height:18.4pt;z-index:-251655168;visibility:visible;mso-wrap-style:square;mso-width-percent:0;mso-height-percent:0;mso-wrap-distance-left:9pt;mso-wrap-distance-top:0;mso-wrap-distance-right:9pt;mso-wrap-distance-bottom:0;mso-position-horizontal:right;mso-position-horizontal-relative:margin;mso-position-vertical:absolute;mso-position-vertical-relative:text;mso-width-percent:0;mso-height-percent:0;mso-width-relative:page;mso-height-relative:page;v-text-anchor:top" o:gfxdata="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" fillcolor="#bfbfbf" strokecolor="white">
+                <w10:wrap anchorx="margin"/>
+              </v:rect>
+            </w:pict>
+          </mc:Fallback>
+        </mc:AlternateContent>
+      </w:r>
+      <w:r>
+        <w:rPr>
+          <w:rFonts w:ascii="Times New Roman" w:eastAsia="Calibri" w:hAnsi="Times New Roman"/>
+          <w:b/>
+          <w:sz w:val="32"/>
+          <w:szCs w:val="22"/>
+        </w:rPr>
+        <w:t>Target Audience</w:t>
+      </w:r>
+    </w:p>
+    <w:p>
+      <w:pPr>
+        <w:spacing w:after="160" w:line="259" w:lineRule="auto"/>
+        <w:rPr>
+          <w:rFonts w:ascii="Times New Roman" w:eastAsia="Calibri" w:hAnsi="Times New Roman"/>
+          <w:sz w:val="24"/>
+          <w:szCs w:val="22"/>
+        </w:rPr>
+      </w:pPr>
+      <w:r>
+        <w:rPr>
+          <w:rFonts w:ascii="Times New Roman" w:eastAsia="Calibri" w:hAnsi="Times New Roman"/>
+          <w:sz w:val="24"/>
+          <w:szCs w:val="22"/>
+        </w:rPr>
+        <w:t>This document is targeted (but not limited) to technical stakeholders:</w:t>
+      </w:r>
+    </w:p>
+    <w:p>
+      <w:pPr>
+        <w:numPr>
+          <w:ilvl w:val="0"/>
+          <w:numId w:val="38"/>
+        </w:numPr>
+        <w:spacing w:after="160" w:line="259" w:lineRule="auto"/>
+        <w:contextualSpacing/>
+        <w:rPr>
+          <w:rFonts w:ascii="Times New Roman" w:eastAsia="Calibri" w:hAnsi="Times New Roman"/>
+          <w:sz w:val="24"/>
+          <w:szCs w:val="22"/>
+        </w:rPr>
+      </w:pPr>
+      <w:r>
+        <w:rPr>
+          <w:rFonts w:ascii="Times New Roman" w:eastAsia="Calibri" w:hAnsi="Times New Roman"/>
+          <w:sz w:val="24"/>
+          <w:szCs w:val="22"/>
+        </w:rPr>
+        <w:t>Development Team</w:t>
+      </w:r>
+    </w:p>
+    <w:p>
+      <w:pPr>
+        <w:numPr>
+          <w:ilvl w:val="0"/>
+          <w:numId w:val="38"/>
+        </w:numPr>
+        <w:spacing w:after="160" w:line="259" w:lineRule="auto"/>
+        <w:contextualSpacing/>
+        <w:rPr>
+          <w:rFonts w:ascii="Times New Roman" w:eastAsia="Calibri" w:hAnsi="Times New Roman"/>
+          <w:sz w:val="24"/>
+          <w:szCs w:val="22"/>
+        </w:rPr>
+      </w:pPr>
+      <w:r>
+        <w:rPr>
+          <w:rFonts w:ascii="Times New Roman" w:eastAsia="Calibri" w:hAnsi="Times New Roman"/>
+          <w:sz w:val="24"/>
+          <w:szCs w:val="22"/>
+        </w:rPr>
+        <w:t>IT Management</w:t>
+      </w:r>
+    </w:p>
+    <w:p>
+      <w:pPr>
+        <w:numPr>
+          <w:ilvl w:val="0"/>
+          <w:numId w:val="38"/>
+        </w:numPr>
+        <w:spacing w:after="160" w:line="259" w:lineRule="auto"/>
+        <w:contextualSpacing/>
+        <w:rPr>
+          <w:rFonts w:ascii="Times New Roman" w:eastAsia="Calibri" w:hAnsi="Times New Roman"/>
+          <w:sz w:val="24"/>
+          <w:szCs w:val="22"/>
+        </w:rPr>
+      </w:pPr>
+      <w:r>
+        <w:rPr>
+          <w:rFonts w:ascii="Times New Roman" w:eastAsia="Calibri" w:hAnsi="Times New Roman"/>
+          <w:sz w:val="24"/>
+          <w:szCs w:val="22"/>
+        </w:rPr>
+        <w:t>Support Staff</w:t>
+      </w:r>
+    </w:p>
+    <w:p>
+      <w:pPr>
+        <w:spacing w:after="160" w:line="259" w:lineRule="auto"/>
+        <w:ind w:left="720"/>
+        <w:contextualSpacing/>
+        <w:rPr>
+          <w:rFonts w:ascii="Times New Roman" w:eastAsia="Calibri" w:hAnsi="Times New Roman"/>
+          <w:sz w:val="16"/>
+          <w:szCs w:val="22"/>
+        </w:rPr>
+      </w:pPr>
+    </w:p>
+    <w:p>
+      <w:pPr>
+        <w:spacing w:after="160" w:line="259" w:lineRule="auto"/>
+        <w:rPr>
+          <w:rFonts w:ascii="Times New Roman" w:eastAsia="Calibri" w:hAnsi="Times New Roman"/>
+          <w:sz w:val="24"/>
+          <w:szCs w:val="22"/>
+        </w:rPr>
+      </w:pPr>
+      <w:r>
+        <w:rPr>
+          <w:rFonts w:ascii="Times New Roman" w:eastAsia="Calibri" w:hAnsi="Times New Roman"/>
+          <w:sz w:val="24"/>
+          <w:szCs w:val="22"/>
+        </w:rPr>
+        <w:t>It is assumed that the reader has a technical background in software design and development.</w:t>
+      </w:r>
+    </w:p>
+    <w:p>
+      <w:pPr>
+        <w:spacing w:after="160" w:line="259" w:lineRule="auto"/>
+        <w:rPr>
+          <w:rFonts w:ascii="Times New Roman" w:eastAsia="Calibri" w:hAnsi="Times New Roman"/>
+          <w:b/>
+          <w:sz w:val="32"/>
+          <w:szCs w:val="22"/>
+        </w:rPr>
+      </w:pPr>
+      <w:r>
+        <w:rPr>
+          <w:rFonts w:ascii="Times New Roman" w:eastAsia="Calibri" w:hAnsi="Times New Roman"/>
+          <w:b/>
+          <w:noProof/>
+          <w:sz w:val="32"/>
+          <w:szCs w:val="22"/>
+        </w:rPr>
+        <w:lastRenderedPageBreak/>
+        <mc:AlternateContent>
+          <mc:Choice Requires="wps">
+            <w:drawing>
+              <wp:anchor distT="0" distB="0" distL="114300" distR="114300" simplePos="0" relativeHeight="251662336" behindDoc="1" locked="0" layoutInCell="1" allowOverlap="1" wp14:anchorId="3312BFC7" wp14:editId="7153F488">
+                <wp:simplePos x="0" y="0"/>
+                <wp:positionH relativeFrom="margin">
+                  <wp:align>right</wp:align>
+                </wp:positionH>
+                <wp:positionV relativeFrom="paragraph">
+                  <wp:posOffset>8890</wp:posOffset>
+                </wp:positionV>
+                <wp:extent cx="5705475" cy="233680"/>
+                <wp:effectExtent l="0" t="0" r="28575" b="13970"/>
+                <wp:wrapNone/>
+                <wp:docPr id="2460" name="Rectangle 2460"/>
+                <wp:cNvGraphicFramePr>
+                  <a:graphicFrameLocks xmlns:a="http://schemas.openxmlformats.org/drawingml/2006/main"/>
+                </wp:cNvGraphicFramePr>
+                <a:graphic xmlns:a="http://schemas.openxmlformats.org/drawingml/2006/main">
+                  <a:graphicData uri="http://schemas.microsoft.com/office/word/2010/wordprocessingShape">
+                    <wps:wsp>
+                      <wps:cNvSpPr>
+                        <a:spLocks noChangeArrowheads="1"/>
+                      </wps:cNvSpPr>
+                      <wps:spPr bwMode="auto">
+                        <a:xfrm>
+                          <a:off x="0" y="0"/>
+                          <a:ext cx="5705475" cy="233680"/>
+                        </a:xfrm>
+                        <a:prstGeom prst="rect">
+                          <a:avLst/>
+                        </a:prstGeom>
+                        <a:solidFill>
+                          <a:srgbClr val="BFBFBF"/>
+                        </a:solidFill>
+                        <a:ln w="9525">
+                          <a:solidFill>
+                            <a:srgbClr val="FFFFFF"/>
+                          </a:solidFill>
+                          <a:miter lim="800000"/>
+                          <a:headEnd/>
+                          <a:tailEnd/>
+                        </a:ln>
+                      </wps:spPr>
+                      <wps:bodyPr rot="0" vert="horz" wrap="square" lIns="91440" tIns="45720" rIns="91440" bIns="45720" anchor="t" anchorCtr="0" upright="1">
+                        <a:noAutofit/>
+                      </wps:bodyPr>
+                    </wps:wsp>
+                  </a:graphicData>
+                </a:graphic>
+                <wp14:sizeRelH relativeFrom="page">
+                  <wp14:pctWidth>0</wp14:pctWidth>
+                </wp14:sizeRelH>
+                <wp14:sizeRelV relativeFrom="page">
+                  <wp14:pctHeight>0</wp14:pctHeight>
+                </wp14:sizeRelV>
+              </wp:anchor>
+            </w:drawing>
+          </mc:Choice>
+          <mc:Fallback>
+            <w:pict>
+              <v:rect w14:anchorId="6E7D6FB2" id="Rectangle 2460" o:spid="_x0000_s1026" style="position:absolute;margin-left:398.05pt;margin-top:.7pt;width:449.25pt;height:18.4pt;z-index:-251654144;visibility:visible;mso-wrap-style:square;mso-width-percent:0;mso-height-percent:0;mso-wrap-distance-left:9pt;mso-wrap-distance-top:0;mso-wrap-distance-right:9pt;mso-wrap-distance-bottom:0;mso-position-horizontal:right;mso-position-horizontal-relative:margin;mso-position-vertical:absolute;mso-position-vertical-relative:text;mso-width-percent:0;mso-height-percent:0;mso-width-relative:page;mso-height-relative:page;v-text-anchor:top" o:gfxdata="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" fillcolor="#bfbfbf" strokecolor="white">
+                <w10:wrap anchorx="margin"/>
+              </v:rect>
+            </w:pict>
+          </mc:Fallback>
+        </mc:AlternateContent>
+      </w:r>
+      <w:r>
+        <w:rPr>
+          <w:rFonts w:ascii="Times New Roman" w:eastAsia="Calibri" w:hAnsi="Times New Roman"/>
+          <w:b/>
+          <w:sz w:val="32"/>
+          <w:szCs w:val="22"/>
+        </w:rPr>
+        <w:t>Acronyms/Abbreviations</w:t>
+      </w:r>
+    </w:p>
+    <w:tbl>
+      <w:tblPr>
+        <w:tblW w:w="0" w:type="auto"/>
+        <w:tblInd w:w="1370" w:type="dxa"/>
+        <w:tblLayout w:type="fixed"/>
+        <w:tblCellMar>
+          <w:left w:w="0" w:type="dxa"/>
+          <w:right w:w="0" w:type="dxa"/>
+        </w:tblCellMar>
+        <w:tblLook w:val="0000" w:firstRow="0" w:lastRow="0" w:firstColumn="0" w:lastColumn="0" w:noHBand="0" w:noVBand="0"/>
+      </w:tblPr>
+      <w:tblGrid>
+        <w:gridCol w:w="1580"/>
+        <w:gridCol w:w="5640"/>
+      </w:tblGrid>
+      <w:tr>
+        <w:trPr>
+          <w:trHeight w:val="254"/>
+        </w:trPr>
+        <w:tc>
+          <w:tcPr>
+            <w:tcW w:w="1580" w:type="dxa"/>
+            <w:tcBorders>
+              <w:top w:val="single" w:sz="8" w:space="0" w:color="auto"/>
+              <w:left w:val="single" w:sz="8" w:space="0" w:color="auto"/>
+              <w:bottom w:val="single" w:sz="8" w:space="0" w:color="auto"/>
+              <w:right w:val="single" w:sz="8" w:space="0" w:color="auto"/>
+            </w:tcBorders>
+            <w:shd w:val="clear" w:color="auto" w:fill="auto"/>
+            <w:vAlign w:val="bottom"/>
+          </w:tcPr>
+          <w:p>
+            <w:pPr>
+              <w:spacing w:line="0" w:lineRule="atLeast"/>
+              <w:ind w:left="120"/>
+              <w:rPr>
+                <w:rFonts w:ascii="Times New Roman" w:hAnsi="Times New Roman" w:cs="Arial"/>
+                <w:b/>
+                <w:sz w:val="21"/>
+                <w:szCs w:val="20"/>
+                <w:lang w:eastAsia="en-ZA"/>
+              </w:rPr>
+            </w:pPr>
+            <w:bookmarkStart w:id="31" w:name="_Hlk33607641"/>
+            <w:r>
+              <w:rPr>
+                <w:rFonts w:ascii="Times New Roman" w:hAnsi="Times New Roman" w:cs="Arial"/>
+                <w:b/>
+                <w:sz w:val="21"/>
+                <w:szCs w:val="20"/>
+                <w:lang w:eastAsia="en-ZA"/>
+              </w:rPr>
+              <w:t>Acronym</w:t>
+            </w:r>
+          </w:p>
+        </w:tc>
+        <w:tc>
+          <w:tcPr>
+            <w:tcW w:w="5640" w:type="dxa"/>
+            <w:tcBorders>
+              <w:top w:val="single" w:sz="8" w:space="0" w:color="auto"/>
+              <w:bottom w:val="single" w:sz="8" w:space="0" w:color="auto"/>
+              <w:right w:val="single" w:sz="8" w:space="0" w:color="auto"/>
+            </w:tcBorders>
+            <w:shd w:val="clear" w:color="auto" w:fill="auto"/>
+            <w:vAlign w:val="bottom"/>
+          </w:tcPr>
+          <w:p>
+            <w:pPr>
+              <w:spacing w:line="0" w:lineRule="atLeast"/>
+              <w:ind w:left="80"/>
+              <w:rPr>
+                <w:rFonts w:ascii="Times New Roman" w:hAnsi="Times New Roman" w:cs="Arial"/>
+                <w:b/>
+                <w:sz w:val="21"/>
+                <w:szCs w:val="20"/>
+                <w:lang w:eastAsia="en-ZA"/>
+              </w:rPr>
+            </w:pPr>
+            <w:r>
+              <w:rPr>
+                <w:rFonts w:ascii="Times New Roman" w:hAnsi="Times New Roman" w:cs="Arial"/>
+                <w:b/>
+                <w:sz w:val="21"/>
+                <w:szCs w:val="20"/>
+                <w:lang w:eastAsia="en-ZA"/>
+              </w:rPr>
+              <w:t>Meaning</w:t>
+            </w:r>
+          </w:p>
+        </w:tc>
+      </w:tr>
+      <w:tr>
+        <w:trPr>
+          <w:trHeight w:val="238"/>
+        </w:trPr>
+        <w:tc>
+          <w:tcPr>
+            <w:tcW w:w="1580" w:type="dxa"/>
+            <w:tcBorders>
+              <w:left w:val="single" w:sz="8" w:space="0" w:color="auto"/>
+              <w:bottom w:val="single" w:sz="8" w:space="0" w:color="auto"/>
+              <w:right w:val="single" w:sz="8" w:space="0" w:color="auto"/>
+            </w:tcBorders>
+            <w:shd w:val="clear" w:color="auto" w:fill="auto"/>
+            <w:vAlign w:val="bottom"/>
+          </w:tcPr>
+          <w:p>
+            <w:pPr>
+              <w:spacing w:line="234" w:lineRule="exact"/>
+              <w:ind w:left="120"/>
+              <w:rPr>
+                <w:rFonts w:ascii="Times New Roman" w:hAnsi="Times New Roman" w:cs="Arial"/>
+                <w:b/>
+                <w:sz w:val="21"/>
+                <w:szCs w:val="20"/>
+                <w:lang w:eastAsia="en-ZA"/>
+              </w:rPr>
+            </w:pPr>
+          </w:p>
+        </w:tc>
+        <w:tc>
+          <w:tcPr>
+            <w:tcW w:w="5640" w:type="dxa"/>
+            <w:tcBorders>
+              <w:bottom w:val="single" w:sz="8" w:space="0" w:color="auto"/>
+              <w:right w:val="single" w:sz="8" w:space="0" w:color="auto"/>
+            </w:tcBorders>
+            <w:shd w:val="clear" w:color="auto" w:fill="auto"/>
+            <w:vAlign w:val="bottom"/>
+          </w:tcPr>
+          <w:p>
+            <w:pPr>
+              <w:spacing w:line="232" w:lineRule="exact"/>
+              <w:ind w:left="80"/>
+              <w:rPr>
+                <w:rFonts w:ascii="Times New Roman" w:hAnsi="Times New Roman" w:cs="Arial"/>
+                <w:sz w:val="21"/>
+                <w:szCs w:val="20"/>
+                <w:lang w:eastAsia="en-ZA"/>
+              </w:rPr>
+            </w:pPr>
+          </w:p>
+        </w:tc>
+      </w:tr>
+      <w:tr>
+        <w:trPr>
+          <w:trHeight w:val="234"/>
+        </w:trPr>
+        <w:tc>
+          <w:tcPr>
+            <w:tcW w:w="1580" w:type="dxa"/>
+            <w:tcBorders>
+              <w:left w:val="single" w:sz="8" w:space="0" w:color="auto"/>
+              <w:bottom w:val="single" w:sz="8" w:space="0" w:color="auto"/>
+              <w:right w:val="single" w:sz="8" w:space="0" w:color="auto"/>
+            </w:tcBorders>
+            <w:shd w:val="clear" w:color="auto" w:fill="auto"/>
+            <w:vAlign w:val="bottom"/>
+          </w:tcPr>
+          <w:p>
+            <w:pPr>
+              <w:spacing w:line="232" w:lineRule="exact"/>
+              <w:ind w:left="120"/>
+              <w:rPr>
+                <w:rFonts w:ascii="Times New Roman" w:hAnsi="Times New Roman" w:cs="Arial"/>
+                <w:b/>
+                <w:sz w:val="21"/>
+                <w:szCs w:val="20"/>
+                <w:lang w:eastAsia="en-ZA"/>
+              </w:rPr>
+            </w:pPr>
+          </w:p>
+        </w:tc>
+        <w:tc>
+          <w:tcPr>
+            <w:tcW w:w="5640" w:type="dxa"/>
+            <w:tcBorders>
+              <w:bottom w:val="single" w:sz="8" w:space="0" w:color="auto"/>
+              <w:right w:val="single" w:sz="8" w:space="0" w:color="auto"/>
+            </w:tcBorders>
+            <w:shd w:val="clear" w:color="auto" w:fill="auto"/>
+            <w:vAlign w:val="bottom"/>
+          </w:tcPr>
+          <w:p>
+            <w:pPr>
+              <w:spacing w:line="232" w:lineRule="exact"/>
+              <w:ind w:left="80"/>
+              <w:rPr>
+                <w:rFonts w:ascii="Times New Roman" w:hAnsi="Times New Roman" w:cs="Arial"/>
+                <w:sz w:val="21"/>
+                <w:szCs w:val="20"/>
+                <w:lang w:eastAsia="en-ZA"/>
+              </w:rPr>
+            </w:pPr>
+          </w:p>
+        </w:tc>
+      </w:tr>
+      <w:bookmarkEnd w:id="31"/>
+    </w:tbl>
+    <w:p>
+      <w:pPr>
+        <w:spacing w:after="160" w:line="259" w:lineRule="auto"/>
+        <w:rPr>
+          <w:rFonts w:ascii="Times New Roman" w:eastAsia="Calibri" w:hAnsi="Times New Roman"/>
+          <w:sz w:val="24"/>
+          <w:szCs w:val="22"/>
+        </w:rPr>
+      </w:pPr>
+    </w:p>
+    <w:p>
+      <w:pPr>
+        <w:spacing w:after="160" w:line="259" w:lineRule="auto"/>
+        <w:rPr>
+          <w:rFonts w:ascii="Times New Roman" w:eastAsia="Calibri" w:hAnsi="Times New Roman"/>
+          <w:b/>
+          <w:sz w:val="32"/>
+          <w:szCs w:val="22"/>
+        </w:rPr>
+      </w:pPr>
+      <w:r>
+        <w:rPr>
+          <w:rFonts w:ascii="Times New Roman" w:eastAsia="Calibri" w:hAnsi="Times New Roman"/>
+          <w:b/>
+          <w:noProof/>
+          <w:sz w:val="32"/>
+          <w:szCs w:val="22"/>
+        </w:rPr>
+        <mc:AlternateContent>
+          <mc:Choice Requires="wps">
+            <w:drawing>
+              <wp:anchor distT="0" distB="0" distL="114300" distR="114300" simplePos="0" relativeHeight="251663360" behindDoc="1" locked="0" layoutInCell="1" allowOverlap="1" wp14:anchorId="3CD8EAEF" wp14:editId="68B9B175">
+                <wp:simplePos x="0" y="0"/>
+                <wp:positionH relativeFrom="margin">
+                  <wp:align>right</wp:align>
+                </wp:positionH>
+                <wp:positionV relativeFrom="paragraph">
+                  <wp:posOffset>5080</wp:posOffset>
+                </wp:positionV>
+                <wp:extent cx="5715000" cy="233680"/>
+                <wp:effectExtent l="0" t="0" r="19050" b="13970"/>
+                <wp:wrapNone/>
+                <wp:docPr id="2461" name="Rectangle 2461"/>
+                <wp:cNvGraphicFramePr>
+                  <a:graphicFrameLocks xmlns:a="http://schemas.openxmlformats.org/drawingml/2006/main"/>
+                </wp:cNvGraphicFramePr>
+                <a:graphic xmlns:a="http://schemas.openxmlformats.org/drawingml/2006/main">
+                  <a:graphicData uri="http://schemas.microsoft.com/office/word/2010/wordprocessingShape">
+                    <wps:wsp>
+                      <wps:cNvSpPr>
+                        <a:spLocks noChangeArrowheads="1"/>
+                      </wps:cNvSpPr>
+                      <wps:spPr bwMode="auto">
+                        <a:xfrm>
+                          <a:off x="0" y="0"/>
+                          <a:ext cx="5715000" cy="233680"/>
+                        </a:xfrm>
+                        <a:prstGeom prst="rect">
+                          <a:avLst/>
+                        </a:prstGeom>
+                        <a:solidFill>
+                          <a:srgbClr val="BFBFBF"/>
+                        </a:solidFill>
+                        <a:ln w="9525">
+                          <a:solidFill>
+                            <a:srgbClr val="FFFFFF"/>
+                          </a:solidFill>
+                          <a:miter lim="800000"/>
+                          <a:headEnd/>
+                          <a:tailEnd/>
+                        </a:ln>
+                      </wps:spPr>
+                      <wps:bodyPr rot="0" vert="horz" wrap="square" lIns="91440" tIns="45720" rIns="91440" bIns="45720" anchor="t" anchorCtr="0" upright="1">
+                        <a:noAutofit/>
+                      </wps:bodyPr>
+                    </wps:wsp>
+                  </a:graphicData>
+                </a:graphic>
+                <wp14:sizeRelH relativeFrom="page">
+                  <wp14:pctWidth>0</wp14:pctWidth>
+                </wp14:sizeRelH>
+                <wp14:sizeRelV relativeFrom="page">
+                  <wp14:pctHeight>0</wp14:pctHeight>
+                </wp14:sizeRelV>
+              </wp:anchor>
+            </w:drawing>
+          </mc:Choice>
+          <mc:Fallback>
+            <w:pict>
+              <v:rect w14:anchorId="1191A774" id="Rectangle 2461" o:spid="_x0000_s1026" style="position:absolute;margin-left:398.8pt;margin-top:.4pt;width:450pt;height:18.4pt;z-index:-251653120;visibility:visible;mso-wrap-style:square;mso-width-percent:0;mso-height-percent:0;mso-wrap-distance-left:9pt;mso-wrap-distance-top:0;mso-wrap-distance-right:9pt;mso-wrap-distance-bottom:0;mso-position-horizontal:right;mso-position-horizontal-relative:margin;mso-position-vertical:absolute;mso-position-vertical-relative:text;mso-width-percent:0;mso-height-percent:0;mso-width-relative:page;mso-height-relative:page;v-text-anchor:top" o:gfxdata="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" fillcolor="#bfbfbf" strokecolor="white">
+                <w10:wrap anchorx="margin"/>
+              </v:rect>
+            </w:pict>
+          </mc:Fallback>
+        </mc:AlternateContent>
+      </w:r>
+      <w:r>
+        <w:rPr>
+          <w:rFonts w:ascii="Times New Roman" w:eastAsia="Calibri" w:hAnsi="Times New Roman"/>
+          <w:b/>
+          <w:sz w:val="32"/>
+          <w:szCs w:val="22"/>
+        </w:rPr>
+        <w:t>Reference Documents</w:t>
+      </w:r>
+    </w:p>
+    <w:p>
+      <w:pPr>
+        <w:numPr>
+          <w:ilvl w:val="0"/>
+          <w:numId w:val="39"/>
+        </w:numPr>
+        <w:spacing w:after="160" w:line="259" w:lineRule="auto"/>
+        <w:contextualSpacing/>
+        <w:rPr>
+          <w:rFonts w:ascii="Times New Roman" w:eastAsia="Calibri" w:hAnsi="Times New Roman"/>
+          <w:sz w:val="24"/>
+          <w:szCs w:val="22"/>
+        </w:rPr>
+      </w:pPr>
+      <w:r>
+        <w:rPr>
+          <w:rFonts w:ascii="Times New Roman" w:eastAsia="Calibri" w:hAnsi="Times New Roman"/>
+          <w:sz w:val="24"/>
+          <w:szCs w:val="22"/>
+        </w:rPr>
+        <w:t xml:space="preserve">System requirement document of </w:t>
+      </w:r>
+      <w:proofErr w:type="spellStart"/>
+      <w:r>
+        <w:rPr>
+          <w:rFonts w:ascii="Times New Roman" w:eastAsia="Calibri" w:hAnsi="Times New Roman"/>
+          <w:sz w:val="24"/>
+          <w:szCs w:val="22"/>
+        </w:rPr>
+        <w:t>AskAMech</w:t>
+      </w:r>
+      <w:proofErr w:type="spellEnd"/>
+    </w:p>
+    <w:p>
+      <w:pPr>
+        <w:numPr>
+          <w:ilvl w:val="0"/>
+          <w:numId w:val="39"/>
+        </w:numPr>
+        <w:spacing w:after="160" w:line="259" w:lineRule="auto"/>
+        <w:contextualSpacing/>
+        <w:rPr>
+          <w:rFonts w:ascii="Times New Roman" w:eastAsia="Calibri" w:hAnsi="Times New Roman"/>
+          <w:sz w:val="24"/>
+          <w:szCs w:val="22"/>
+        </w:rPr>
+      </w:pPr>
+      <w:r>
+        <w:rPr>
+          <w:rFonts w:ascii="Times New Roman" w:eastAsia="Calibri" w:hAnsi="Times New Roman"/>
+          <w:sz w:val="24"/>
+          <w:szCs w:val="22"/>
+        </w:rPr>
+        <w:t>Feasibility Study</w:t>
+      </w:r>
+    </w:p>
+    <w:p>
+      <w:pPr>
+        <w:spacing w:after="160" w:line="259" w:lineRule="auto"/>
+        <w:rPr>
+          <w:rFonts w:ascii="Times New Roman" w:eastAsia="Calibri" w:hAnsi="Times New Roman"/>
+          <w:sz w:val="24"/>
+          <w:szCs w:val="22"/>
+        </w:rPr>
+      </w:pPr>
+    </w:p>
+    <w:p>
+      <w:pPr>
+        <w:spacing w:after="160" w:line="259" w:lineRule="auto"/>
+        <w:rPr>
+          <w:rFonts w:ascii="Times New Roman" w:eastAsia="Calibri" w:hAnsi="Times New Roman"/>
+          <w:sz w:val="24"/>
+          <w:szCs w:val="22"/>
+        </w:rPr>
+      </w:pPr>
+      <w:r>
+        <w:rPr>
+          <w:rFonts w:ascii="Times New Roman" w:eastAsia="Calibri" w:hAnsi="Times New Roman"/>
+          <w:sz w:val="24"/>
+          <w:szCs w:val="22"/>
+        </w:rPr>
+        <w:br w:type="page"/>
+      </w:r>
+    </w:p>
+    <w:p>
+      <w:pPr>
+        <w:spacing w:after="160" w:line="259" w:lineRule="auto"/>
+        <w:rPr>
+          <w:rFonts w:ascii="Times New Roman" w:eastAsia="Calibri" w:hAnsi="Times New Roman"/>
+          <w:b/>
+          <w:sz w:val="32"/>
+          <w:szCs w:val="22"/>
+        </w:rPr>
+      </w:pPr>
+      <w:r>
+        <w:rPr>
+          <w:rFonts w:ascii="Times New Roman" w:eastAsia="Calibri" w:hAnsi="Times New Roman"/>
+          <w:noProof/>
+          <w:sz w:val="24"/>
+          <w:szCs w:val="22"/>
+        </w:rPr>
+        <w:lastRenderedPageBreak/>
+        <mc:AlternateContent>
+          <mc:Choice Requires="wps">
+            <w:drawing>
+              <wp:anchor distT="0" distB="0" distL="114300" distR="114300" simplePos="0" relativeHeight="251664384" behindDoc="1" locked="0" layoutInCell="1" allowOverlap="1" wp14:anchorId="36D9BF27" wp14:editId="5A87195A">
+                <wp:simplePos x="0" y="0"/>
+                <wp:positionH relativeFrom="margin">
+                  <wp:align>right</wp:align>
+                </wp:positionH>
+                <wp:positionV relativeFrom="paragraph">
+                  <wp:posOffset>32385</wp:posOffset>
+                </wp:positionV>
+                <wp:extent cx="5715000" cy="233680"/>
+                <wp:effectExtent l="0" t="0" r="19050" b="13970"/>
+                <wp:wrapNone/>
+                <wp:docPr id="2462" name="Rectangle 2462"/>
+                <wp:cNvGraphicFramePr>
+                  <a:graphicFrameLocks xmlns:a="http://schemas.openxmlformats.org/drawingml/2006/main"/>
+                </wp:cNvGraphicFramePr>
+                <a:graphic xmlns:a="http://schemas.openxmlformats.org/drawingml/2006/main">
+                  <a:graphicData uri="http://schemas.microsoft.com/office/word/2010/wordprocessingShape">
+                    <wps:wsp>
+                      <wps:cNvSpPr>
+                        <a:spLocks noChangeArrowheads="1"/>
+                      </wps:cNvSpPr>
+                      <wps:spPr bwMode="auto">
+                        <a:xfrm>
+                          <a:off x="0" y="0"/>
+                          <a:ext cx="5715000" cy="233680"/>
+                        </a:xfrm>
+                        <a:prstGeom prst="rect">
+                          <a:avLst/>
+                        </a:prstGeom>
+                        <a:solidFill>
+                          <a:srgbClr val="BFBFBF"/>
+                        </a:solidFill>
+                        <a:ln w="9525">
+                          <a:solidFill>
+                            <a:srgbClr val="FFFFFF"/>
+                          </a:solidFill>
+                          <a:miter lim="800000"/>
+                          <a:headEnd/>
+                          <a:tailEnd/>
+                        </a:ln>
+                      </wps:spPr>
+                      <wps:bodyPr rot="0" vert="horz" wrap="square" lIns="91440" tIns="45720" rIns="91440" bIns="45720" anchor="t" anchorCtr="0" upright="1">
+                        <a:noAutofit/>
+                      </wps:bodyPr>
+                    </wps:wsp>
+                  </a:graphicData>
+                </a:graphic>
+                <wp14:sizeRelH relativeFrom="page">
+                  <wp14:pctWidth>0</wp14:pctWidth>
+                </wp14:sizeRelH>
+                <wp14:sizeRelV relativeFrom="page">
+                  <wp14:pctHeight>0</wp14:pctHeight>
+                </wp14:sizeRelV>
+              </wp:anchor>
+            </w:drawing>
+          </mc:Choice>
+          <mc:Fallback>
+            <w:pict>
+              <v:rect w14:anchorId="053D395F" id="Rectangle 2462" o:spid="_x0000_s1026" style="position:absolute;margin-left:398.8pt;margin-top:2.55pt;width:450pt;height:18.4pt;z-index:-251652096;visibility:visible;mso-wrap-style:square;mso-width-percent:0;mso-height-percent:0;mso-wrap-distance-left:9pt;mso-wrap-distance-top:0;mso-wrap-distance-right:9pt;mso-wrap-distance-bottom:0;mso-position-horizontal:right;mso-position-horizontal-relative:margin;mso-position-vertical:absolute;mso-position-vertical-relative:text;mso-width-percent:0;mso-height-percent:0;mso-width-relative:page;mso-height-relative:page;v-text-anchor:top" o:gfxdata="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" fillcolor="#bfbfbf" strokecolor="white">
+                <w10:wrap anchorx="margin"/>
+              </v:rect>
+            </w:pict>
+          </mc:Fallback>
+        </mc:AlternateContent>
+      </w:r>
+      <w:r>
+        <w:rPr>
+          <w:rFonts w:ascii="Times New Roman" w:eastAsia="Calibri" w:hAnsi="Times New Roman"/>
+          <w:b/>
+          <w:sz w:val="32"/>
+          <w:szCs w:val="22"/>
+        </w:rPr>
+        <w:t>System Environment</w:t>
+      </w:r>
+    </w:p>
+    <w:p>
+      <w:pPr>
+        <w:numPr>
+          <w:ilvl w:val="0"/>
+          <w:numId w:val="39"/>
+        </w:numPr>
+        <w:spacing w:after="160" w:line="259" w:lineRule="auto"/>
+        <w:contextualSpacing/>
+        <w:rPr>
+          <w:rFonts w:ascii="Times New Roman" w:eastAsia="Calibri" w:hAnsi="Times New Roman"/>
+          <w:sz w:val="24"/>
+          <w:szCs w:val="22"/>
+        </w:rPr>
+      </w:pPr>
+      <w:r>
+        <w:rPr>
+          <w:rFonts w:ascii="Times New Roman" w:eastAsia="Calibri" w:hAnsi="Times New Roman"/>
+          <w:sz w:val="24"/>
+          <w:szCs w:val="22"/>
+        </w:rPr>
+        <w:t>Development: Visual Studio 2017 + Dotnet 2.2</w:t>
+      </w:r>
+    </w:p>
+    <w:p>
+      <w:pPr>
+        <w:numPr>
+          <w:ilvl w:val="0"/>
+          <w:numId w:val="39"/>
+        </w:numPr>
+        <w:spacing w:after="160" w:line="259" w:lineRule="auto"/>
+        <w:contextualSpacing/>
+        <w:rPr>
+          <w:rFonts w:ascii="Times New Roman" w:eastAsia="Calibri" w:hAnsi="Times New Roman"/>
+          <w:sz w:val="24"/>
+          <w:szCs w:val="22"/>
+        </w:rPr>
+      </w:pPr>
+      <w:r>
+        <w:rPr>
+          <w:rFonts w:ascii="Times New Roman" w:eastAsia="Calibri" w:hAnsi="Times New Roman"/>
+          <w:sz w:val="24"/>
+          <w:szCs w:val="22"/>
+        </w:rPr>
+        <w:t xml:space="preserve">Unit Test: </w:t>
+      </w:r>
+      <w:proofErr w:type="spellStart"/>
+      <w:r>
+        <w:rPr>
+          <w:rFonts w:ascii="Times New Roman" w:eastAsia="Calibri" w:hAnsi="Times New Roman"/>
+          <w:sz w:val="24"/>
+          <w:szCs w:val="22"/>
+        </w:rPr>
+        <w:t>NUnit</w:t>
+      </w:r>
+      <w:proofErr w:type="spellEnd"/>
+    </w:p>
+    <w:p>
+      <w:pPr>
+        <w:numPr>
+          <w:ilvl w:val="0"/>
+          <w:numId w:val="39"/>
+        </w:numPr>
+        <w:spacing w:after="160" w:line="259" w:lineRule="auto"/>
+        <w:contextualSpacing/>
+        <w:rPr>
+          <w:rFonts w:ascii="Times New Roman" w:eastAsia="Calibri" w:hAnsi="Times New Roman"/>
+          <w:sz w:val="24"/>
+          <w:szCs w:val="22"/>
+        </w:rPr>
+      </w:pPr>
+      <w:r>
+        <w:rPr>
+          <w:rFonts w:ascii="Times New Roman" w:eastAsia="Calibri" w:hAnsi="Times New Roman"/>
+          <w:sz w:val="24"/>
+          <w:szCs w:val="22"/>
+        </w:rPr>
+        <w:t>Diagrams: Visio 2016 /Draw.IO</w:t>
+      </w:r>
+    </w:p>
+    <w:p>
+      <w:pPr>
+        <w:numPr>
+          <w:ilvl w:val="0"/>
+          <w:numId w:val="39"/>
+        </w:numPr>
+        <w:spacing w:after="160" w:line="259" w:lineRule="auto"/>
+        <w:contextualSpacing/>
+        <w:rPr>
+          <w:rFonts w:ascii="Times New Roman" w:eastAsia="Calibri" w:hAnsi="Times New Roman"/>
+          <w:sz w:val="24"/>
+          <w:szCs w:val="22"/>
+        </w:rPr>
+      </w:pPr>
+      <w:r>
+        <w:rPr>
+          <w:rFonts w:ascii="Times New Roman" w:eastAsia="Calibri" w:hAnsi="Times New Roman"/>
+          <w:sz w:val="24"/>
+          <w:szCs w:val="22"/>
+        </w:rPr>
+        <w:t>Database Management: SQL Server Management:</w:t>
+      </w:r>
+    </w:p>
+    <w:p>
+      <w:pPr>
+        <w:numPr>
+          <w:ilvl w:val="0"/>
+          <w:numId w:val="39"/>
+        </w:numPr>
+        <w:spacing w:after="160" w:line="259" w:lineRule="auto"/>
+        <w:contextualSpacing/>
+        <w:rPr>
+          <w:rFonts w:ascii="Times New Roman" w:eastAsia="Calibri" w:hAnsi="Times New Roman"/>
+          <w:sz w:val="24"/>
+          <w:szCs w:val="22"/>
+        </w:rPr>
+      </w:pPr>
+      <w:r>
+        <w:rPr>
+          <w:rFonts w:ascii="Times New Roman" w:eastAsia="Calibri" w:hAnsi="Times New Roman"/>
+          <w:sz w:val="24"/>
+          <w:szCs w:val="22"/>
+        </w:rPr>
+        <w:t>Database: SQL</w:t>
+      </w:r>
+    </w:p>
+    <w:p>
+      <w:pPr>
+        <w:spacing w:after="160" w:line="259" w:lineRule="auto"/>
+        <w:ind w:left="720"/>
+        <w:contextualSpacing/>
+        <w:rPr>
+          <w:rFonts w:ascii="Times New Roman" w:eastAsia="Calibri" w:hAnsi="Times New Roman"/>
+          <w:sz w:val="24"/>
+          <w:szCs w:val="22"/>
+        </w:rPr>
+      </w:pPr>
+    </w:p>
+    <w:p>
+      <w:pPr>
+        <w:spacing w:after="160" w:line="259" w:lineRule="auto"/>
+        <w:rPr>
+          <w:rFonts w:ascii="Times New Roman" w:eastAsia="Calibri" w:hAnsi="Times New Roman"/>
+          <w:b/>
+          <w:sz w:val="32"/>
+          <w:szCs w:val="22"/>
+        </w:rPr>
+      </w:pPr>
+      <w:r>
+        <w:rPr>
+          <w:rFonts w:ascii="Times New Roman" w:eastAsia="Calibri" w:hAnsi="Times New Roman"/>
+          <w:noProof/>
+          <w:sz w:val="24"/>
+          <w:szCs w:val="22"/>
+        </w:rPr>
+        <mc:AlternateContent>
+          <mc:Choice Requires="wps">
+            <w:drawing>
+              <wp:anchor distT="0" distB="0" distL="114300" distR="114300" simplePos="0" relativeHeight="251665408" behindDoc="1" locked="0" layoutInCell="1" allowOverlap="1" wp14:anchorId="0BE477E7" wp14:editId="56D8831A">
+                <wp:simplePos x="0" y="0"/>
+                <wp:positionH relativeFrom="margin">
+                  <wp:align>right</wp:align>
+                </wp:positionH>
+                <wp:positionV relativeFrom="paragraph">
+                  <wp:posOffset>11430</wp:posOffset>
+                </wp:positionV>
+                <wp:extent cx="5715000" cy="233680"/>
+                <wp:effectExtent l="0" t="0" r="19050" b="13970"/>
+                <wp:wrapNone/>
+                <wp:docPr id="2463" name="Rectangle 2463"/>
+                <wp:cNvGraphicFramePr>
+                  <a:graphicFrameLocks xmlns:a="http://schemas.openxmlformats.org/drawingml/2006/main"/>
+                </wp:cNvGraphicFramePr>
+                <a:graphic xmlns:a="http://schemas.openxmlformats.org/drawingml/2006/main">
+                  <a:graphicData uri="http://schemas.microsoft.com/office/word/2010/wordprocessingShape">
+                    <wps:wsp>
+                      <wps:cNvSpPr>
+                        <a:spLocks noChangeArrowheads="1"/>
+                      </wps:cNvSpPr>
+                      <wps:spPr bwMode="auto">
+                        <a:xfrm>
+                          <a:off x="0" y="0"/>
+                          <a:ext cx="5715000" cy="233680"/>
+                        </a:xfrm>
+                        <a:prstGeom prst="rect">
+                          <a:avLst/>
+                        </a:prstGeom>
+                        <a:solidFill>
+                          <a:srgbClr val="BFBFBF"/>
+                        </a:solidFill>
+                        <a:ln w="9525">
+                          <a:solidFill>
+                            <a:srgbClr val="FFFFFF"/>
+                          </a:solidFill>
+                          <a:miter lim="800000"/>
+                          <a:headEnd/>
+                          <a:tailEnd/>
+                        </a:ln>
+                      </wps:spPr>
+                      <wps:bodyPr rot="0" vert="horz" wrap="square" lIns="91440" tIns="45720" rIns="91440" bIns="45720" anchor="t" anchorCtr="0" upright="1">
+                        <a:noAutofit/>
+                      </wps:bodyPr>
+                    </wps:wsp>
+                  </a:graphicData>
+                </a:graphic>
+                <wp14:sizeRelH relativeFrom="page">
+                  <wp14:pctWidth>0</wp14:pctWidth>
+                </wp14:sizeRelH>
+                <wp14:sizeRelV relativeFrom="page">
+                  <wp14:pctHeight>0</wp14:pctHeight>
+                </wp14:sizeRelV>
+              </wp:anchor>
+            </w:drawing>
+          </mc:Choice>
+          <mc:Fallback>
+            <w:pict>
+              <v:rect w14:anchorId="67C293FB" id="Rectangle 2463" o:spid="_x0000_s1026" style="position:absolute;margin-left:398.8pt;margin-top:.9pt;width:450pt;height:18.4pt;z-index:-251651072;visibility:visible;mso-wrap-style:square;mso-width-percent:0;mso-height-percent:0;mso-wrap-distance-left:9pt;mso-wrap-distance-top:0;mso-wrap-distance-right:9pt;mso-wrap-distance-bottom:0;mso-position-horizontal:right;mso-position-horizontal-relative:margin;mso-position-vertical:absolute;mso-position-vertical-relative:text;mso-width-percent:0;mso-height-percent:0;mso-width-relative:page;mso-height-relative:page;v-text-anchor:top" o:gfxdata="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" fillcolor="#bfbfbf" strokecolor="white">
+                <w10:wrap anchorx="margin"/>
+              </v:rect>
+            </w:pict>
+          </mc:Fallback>
+        </mc:AlternateContent>
+      </w:r>
+      <w:r>
+        <w:rPr>
+          <w:rFonts w:ascii="Times New Roman" w:eastAsia="Calibri" w:hAnsi="Times New Roman"/>
+          <w:b/>
+          <w:sz w:val="32"/>
+          <w:szCs w:val="22"/>
+        </w:rPr>
+        <w:t>Design Approach</w:t>
+      </w:r>
+    </w:p>
+    <w:p>
+      <w:pPr>
+        <w:spacing w:after="160" w:line="259" w:lineRule="auto"/>
+        <w:rPr>
+          <w:rFonts w:ascii="Times New Roman" w:eastAsia="Calibri" w:hAnsi="Times New Roman"/>
+          <w:sz w:val="24"/>
+          <w:szCs w:val="22"/>
+        </w:rPr>
+      </w:pPr>
+      <w:r>
+        <w:rPr>
+          <w:rFonts w:ascii="Times New Roman" w:eastAsia="Calibri" w:hAnsi="Times New Roman"/>
+          <w:sz w:val="24"/>
+          <w:szCs w:val="22"/>
+        </w:rPr>
+        <w:t>The design approach used here is based on the following:</w:t>
+      </w:r>
+    </w:p>
+    <w:p>
+      <w:pPr>
+        <w:spacing w:after="160" w:line="259" w:lineRule="auto"/>
+        <w:rPr>
+          <w:rFonts w:ascii="Times New Roman" w:eastAsia="Calibri" w:hAnsi="Times New Roman"/>
+          <w:sz w:val="24"/>
+          <w:szCs w:val="22"/>
+        </w:rPr>
+      </w:pPr>
+    </w:p>
+    <w:p>
+      <w:pPr>
+        <w:spacing w:after="160" w:line="259" w:lineRule="auto"/>
+        <w:rPr>
+          <w:rFonts w:ascii="Times New Roman" w:eastAsia="Calibri" w:hAnsi="Times New Roman"/>
+          <w:b/>
+          <w:sz w:val="32"/>
+          <w:szCs w:val="22"/>
+        </w:rPr>
+      </w:pPr>
+      <w:r>
+        <w:rPr>
+          <w:rFonts w:ascii="Times New Roman" w:eastAsia="Calibri" w:hAnsi="Times New Roman"/>
+          <w:b/>
+          <w:sz w:val="32"/>
+          <w:szCs w:val="22"/>
+        </w:rPr>
+        <w:t>Data Flow Design</w:t>
+      </w:r>
+      <w:r>
+        <w:rPr>
+          <w:rFonts w:ascii="Times New Roman" w:eastAsia="Calibri" w:hAnsi="Times New Roman"/>
+          <w:noProof/>
+          <w:sz w:val="24"/>
+          <w:szCs w:val="22"/>
+        </w:rPr>
+        <mc:AlternateContent>
+          <mc:Choice Requires="wps">
+            <w:drawing>
+              <wp:anchor distT="0" distB="0" distL="114300" distR="114300" simplePos="0" relativeHeight="251666432" behindDoc="1" locked="0" layoutInCell="1" allowOverlap="1" wp14:anchorId="4B2A6066" wp14:editId="33C10EBC">
+                <wp:simplePos x="0" y="0"/>
+                <wp:positionH relativeFrom="margin">
+                  <wp:posOffset>0</wp:posOffset>
+                </wp:positionH>
+                <wp:positionV relativeFrom="paragraph">
+                  <wp:posOffset>0</wp:posOffset>
+                </wp:positionV>
+                <wp:extent cx="5715000" cy="233680"/>
+                <wp:effectExtent l="0" t="0" r="19050" b="13970"/>
+                <wp:wrapNone/>
+                <wp:docPr id="2464" name="Rectangle 2464"/>
+                <wp:cNvGraphicFramePr>
+                  <a:graphicFrameLocks xmlns:a="http://schemas.openxmlformats.org/drawingml/2006/main"/>
+                </wp:cNvGraphicFramePr>
+                <a:graphic xmlns:a="http://schemas.openxmlformats.org/drawingml/2006/main">
+                  <a:graphicData uri="http://schemas.microsoft.com/office/word/2010/wordprocessingShape">
+                    <wps:wsp>
+                      <wps:cNvSpPr>
+                        <a:spLocks noChangeArrowheads="1"/>
+                      </wps:cNvSpPr>
+                      <wps:spPr bwMode="auto">
+                        <a:xfrm>
+                          <a:off x="0" y="0"/>
+                          <a:ext cx="5715000" cy="233680"/>
+                        </a:xfrm>
+                        <a:prstGeom prst="rect">
+                          <a:avLst/>
+                        </a:prstGeom>
+                        <a:solidFill>
+                          <a:srgbClr val="BFBFBF"/>
+                        </a:solidFill>
+                        <a:ln w="9525">
+                          <a:solidFill>
+                            <a:srgbClr val="FFFFFF"/>
+                          </a:solidFill>
+                          <a:miter lim="800000"/>
+                          <a:headEnd/>
+                          <a:tailEnd/>
+                        </a:ln>
+                      </wps:spPr>
+                      <wps:bodyPr rot="0" vert="horz" wrap="square" lIns="91440" tIns="45720" rIns="91440" bIns="45720" anchor="t" anchorCtr="0" upright="1">
+                        <a:noAutofit/>
+                      </wps:bodyPr>
+                    </wps:wsp>
+                  </a:graphicData>
+                </a:graphic>
+                <wp14:sizeRelH relativeFrom="page">
+                  <wp14:pctWidth>0</wp14:pctWidth>
+                </wp14:sizeRelH>
+                <wp14:sizeRelV relativeFrom="page">
+                  <wp14:pctHeight>0</wp14:pctHeight>
+                </wp14:sizeRelV>
+              </wp:anchor>
+            </w:drawing>
+          </mc:Choice>
+          <mc:Fallback>
+            <w:pict>
+              <v:rect w14:anchorId="64F06C19" id="Rectangle 2464" o:spid="_x0000_s1026" style="position:absolute;margin-left:0;margin-top:0;width:450pt;height:18.4pt;z-index:-251650048;visibility:visible;mso-wrap-style:square;mso-width-percent:0;mso-height-percent:0;mso-wrap-distance-left:9pt;mso-wrap-distance-top:0;mso-wrap-distance-right:9pt;mso-wrap-distance-bottom:0;mso-position-horizontal:absolute;mso-position-horizontal-relative:margin;mso-position-vertical:absolute;mso-position-vertical-relative:text;mso-width-percent:0;mso-height-percent:0;mso-width-relative:page;mso-height-relative:page;v-text-anchor:top" o:gfxdata="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" fillcolor="#bfbfbf" strokecolor="white">
+                <w10:wrap anchorx="margin"/>
+              </v:rect>
+            </w:pict>
+          </mc:Fallback>
+        </mc:AlternateContent>
+      </w:r>
+    </w:p>
+    <w:p>
+      <w:pPr>
+        <w:spacing w:after="160" w:line="259" w:lineRule="auto"/>
+        <w:jc w:val="both"/>
+        <w:rPr>
+          <w:rFonts w:ascii="Times New Roman" w:eastAsia="Calibri" w:hAnsi="Times New Roman"/>
+          <w:sz w:val="24"/>
+          <w:szCs w:val="22"/>
+        </w:rPr>
+      </w:pPr>
+      <w:r>
+        <w:rPr>
+          <w:rFonts w:ascii="Times New Roman" w:eastAsia="Calibri" w:hAnsi="Times New Roman"/>
+          <w:sz w:val="24"/>
+          <w:szCs w:val="22"/>
+        </w:rPr>
+        <w:t>The data flow of the ASKAMECH is web-based. Entity Framework technologies will be utilized to retrieve data from SQL database to be displayed by the Web portal user interface and would also allow updating the data where applicable.</w:t>
+      </w:r>
+    </w:p>
+    <w:p>
+      <w:pPr>
+        <w:spacing w:after="160" w:line="259" w:lineRule="auto"/>
+        <w:rPr>
+          <w:rFonts w:ascii="Times New Roman" w:eastAsia="Calibri" w:hAnsi="Times New Roman"/>
+          <w:sz w:val="24"/>
+          <w:szCs w:val="22"/>
+        </w:rPr>
+      </w:pPr>
+    </w:p>
+    <w:p>
+      <w:pPr>
+        <w:spacing w:after="160" w:line="259" w:lineRule="auto"/>
+        <w:rPr>
+          <w:rFonts w:ascii="Times New Roman" w:eastAsia="Calibri" w:hAnsi="Times New Roman"/>
+          <w:b/>
+          <w:sz w:val="32"/>
+          <w:szCs w:val="22"/>
+        </w:rPr>
+      </w:pPr>
+      <w:r>
+        <w:rPr>
+          <w:rFonts w:ascii="Times New Roman" w:eastAsia="Calibri" w:hAnsi="Times New Roman"/>
+          <w:b/>
+          <w:sz w:val="32"/>
+          <w:szCs w:val="22"/>
+        </w:rPr>
+        <w:t>Architecture Design</w:t>
+      </w:r>
+      <w:r>
+        <w:rPr>
+          <w:rFonts w:ascii="Times New Roman" w:eastAsia="Calibri" w:hAnsi="Times New Roman"/>
+          <w:noProof/>
+          <w:sz w:val="24"/>
+          <w:szCs w:val="22"/>
+        </w:rPr>
+        <mc:AlternateContent>
+          <mc:Choice Requires="wps">
+            <w:drawing>
+              <wp:anchor distT="0" distB="0" distL="114300" distR="114300" simplePos="0" relativeHeight="251667456" behindDoc="1" locked="0" layoutInCell="1" allowOverlap="1" wp14:anchorId="105F086F" wp14:editId="28D33E67">
+                <wp:simplePos x="0" y="0"/>
+                <wp:positionH relativeFrom="margin">
+                  <wp:posOffset>0</wp:posOffset>
+                </wp:positionH>
+                <wp:positionV relativeFrom="paragraph">
+                  <wp:posOffset>-635</wp:posOffset>
+                </wp:positionV>
+                <wp:extent cx="5715000" cy="233680"/>
+                <wp:effectExtent l="0" t="0" r="19050" b="13970"/>
+                <wp:wrapNone/>
+                <wp:docPr id="2465" name="Rectangle 2465"/>
+                <wp:cNvGraphicFramePr>
+                  <a:graphicFrameLocks xmlns:a="http://schemas.openxmlformats.org/drawingml/2006/main"/>
+                </wp:cNvGraphicFramePr>
+                <a:graphic xmlns:a="http://schemas.openxmlformats.org/drawingml/2006/main">
+                  <a:graphicData uri="http://schemas.microsoft.com/office/word/2010/wordprocessingShape">
+                    <wps:wsp>
+                      <wps:cNvSpPr>
+                        <a:spLocks noChangeArrowheads="1"/>
+                      </wps:cNvSpPr>
+                      <wps:spPr bwMode="auto">
+                        <a:xfrm>
+                          <a:off x="0" y="0"/>
+                          <a:ext cx="5715000" cy="233680"/>
+                        </a:xfrm>
+                        <a:prstGeom prst="rect">
+                          <a:avLst/>
+                        </a:prstGeom>
+                        <a:solidFill>
+                          <a:srgbClr val="BFBFBF"/>
+                        </a:solidFill>
+                        <a:ln w="9525">
+                          <a:solidFill>
+                            <a:srgbClr val="FFFFFF"/>
+                          </a:solidFill>
+                          <a:miter lim="800000"/>
+                          <a:headEnd/>
+                          <a:tailEnd/>
+                        </a:ln>
+                      </wps:spPr>
+                      <wps:bodyPr rot="0" vert="horz" wrap="square" lIns="91440" tIns="45720" rIns="91440" bIns="45720" anchor="t" anchorCtr="0" upright="1">
+                        <a:noAutofit/>
+                      </wps:bodyPr>
+                    </wps:wsp>
+                  </a:graphicData>
+                </a:graphic>
+                <wp14:sizeRelH relativeFrom="page">
+                  <wp14:pctWidth>0</wp14:pctWidth>
+                </wp14:sizeRelH>
+                <wp14:sizeRelV relativeFrom="page">
+                  <wp14:pctHeight>0</wp14:pctHeight>
+                </wp14:sizeRelV>
+              </wp:anchor>
+            </w:drawing>
+          </mc:Choice>
+          <mc:Fallback>
+            <w:pict>
+              <v:rect w14:anchorId="74DB56AF" id="Rectangle 2465" o:spid="_x0000_s1026" style="position:absolute;margin-left:0;margin-top:-.05pt;width:450pt;height:18.4pt;z-index:-251649024;visibility:visible;mso-wrap-style:square;mso-width-percent:0;mso-height-percent:0;mso-wrap-distance-left:9pt;mso-wrap-distance-top:0;mso-wrap-distance-right:9pt;mso-wrap-distance-bottom:0;mso-position-horizontal:absolute;mso-position-horizontal-relative:margin;mso-position-vertical:absolute;mso-position-vertical-relative:text;mso-width-percent:0;mso-height-percent:0;mso-width-relative:page;mso-height-relative:page;v-text-anchor:top" o:gfxdata="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" fillcolor="#bfbfbf" strokecolor="white">
+                <w10:wrap anchorx="margin"/>
+              </v:rect>
+            </w:pict>
+          </mc:Fallback>
+        </mc:AlternateContent>
+      </w:r>
+    </w:p>
+    <w:p>
+      <w:pPr>
+        <w:spacing w:after="160" w:line="259" w:lineRule="auto"/>
+        <w:jc w:val="both"/>
+        <w:rPr>
+          <w:rFonts w:ascii="Times New Roman" w:eastAsia="Calibri" w:hAnsi="Times New Roman"/>
+          <w:sz w:val="24"/>
+          <w:szCs w:val="22"/>
+        </w:rPr>
+      </w:pPr>
+      <w:r>
+        <w:rPr>
+          <w:rFonts w:ascii="Times New Roman" w:eastAsia="Calibri" w:hAnsi="Times New Roman"/>
+          <w:sz w:val="24"/>
+          <w:szCs w:val="22"/>
+        </w:rPr>
+        <w:t>The application will follow a Four Layer Architecture so that the objects in the system as a whole can be organized to best separate concerns and prepare for distribution and reuse. A principal advantage to this design is the relative stability of the components as seen by the applications developer. Implementations may change considerably to enhance the performance or in response to changes in the architecture. These changes are less likely to cause major impact to the applications’ programs.</w:t>
+      </w:r>
+    </w:p>
+    <w:p>
+      <w:pPr>
+        <w:spacing w:after="160" w:line="259" w:lineRule="auto"/>
+        <w:rPr>
+          <w:rFonts w:ascii="Times New Roman" w:eastAsia="Calibri" w:hAnsi="Times New Roman"/>
+          <w:sz w:val="24"/>
+          <w:szCs w:val="22"/>
+        </w:rPr>
+      </w:pPr>
+    </w:p>
+    <w:p>
+      <w:pPr>
+        <w:spacing w:after="160" w:line="259" w:lineRule="auto"/>
+        <w:rPr>
+          <w:rFonts w:ascii="Times New Roman" w:eastAsia="Calibri" w:hAnsi="Times New Roman"/>
+          <w:b/>
+          <w:sz w:val="32"/>
+          <w:szCs w:val="22"/>
+        </w:rPr>
+      </w:pPr>
+      <w:r>
+        <w:rPr>
+          <w:rFonts w:ascii="Times New Roman" w:eastAsia="Calibri" w:hAnsi="Times New Roman"/>
+          <w:b/>
+          <w:sz w:val="32"/>
+          <w:szCs w:val="22"/>
+        </w:rPr>
+        <w:t>UI Design</w:t>
+      </w:r>
+      <w:r>
+        <w:rPr>
+          <w:rFonts w:ascii="Times New Roman" w:eastAsia="Calibri" w:hAnsi="Times New Roman"/>
+          <w:noProof/>
+          <w:sz w:val="24"/>
+          <w:szCs w:val="22"/>
+        </w:rPr>
+        <mc:AlternateContent>
+          <mc:Choice Requires="wps">
+            <w:drawing>
+              <wp:anchor distT="0" distB="0" distL="114300" distR="114300" simplePos="0" relativeHeight="251668480" behindDoc="1" locked="0" layoutInCell="1" allowOverlap="1" wp14:anchorId="4B0DB21C" wp14:editId="6776BAF4">
+                <wp:simplePos x="0" y="0"/>
+                <wp:positionH relativeFrom="margin">
+                  <wp:posOffset>0</wp:posOffset>
+                </wp:positionH>
+                <wp:positionV relativeFrom="paragraph">
+                  <wp:posOffset>-635</wp:posOffset>
+                </wp:positionV>
+                <wp:extent cx="5715000" cy="233680"/>
+                <wp:effectExtent l="0" t="0" r="19050" b="13970"/>
+                <wp:wrapNone/>
+                <wp:docPr id="2466" name="Rectangle 2466"/>
+                <wp:cNvGraphicFramePr>
+                  <a:graphicFrameLocks xmlns:a="http://schemas.openxmlformats.org/drawingml/2006/main"/>
+                </wp:cNvGraphicFramePr>
+                <a:graphic xmlns:a="http://schemas.openxmlformats.org/drawingml/2006/main">
+                  <a:graphicData uri="http://schemas.microsoft.com/office/word/2010/wordprocessingShape">
+                    <wps:wsp>
+                      <wps:cNvSpPr>
+                        <a:spLocks noChangeArrowheads="1"/>
+                      </wps:cNvSpPr>
+                      <wps:spPr bwMode="auto">
+                        <a:xfrm>
+                          <a:off x="0" y="0"/>
+                          <a:ext cx="5715000" cy="233680"/>
+                        </a:xfrm>
+                        <a:prstGeom prst="rect">
+                          <a:avLst/>
+                        </a:prstGeom>
+                        <a:solidFill>
+                          <a:srgbClr val="BFBFBF"/>
+                        </a:solidFill>
+                        <a:ln w="9525">
+                          <a:solidFill>
+                            <a:srgbClr val="FFFFFF"/>
+                          </a:solidFill>
+                          <a:miter lim="800000"/>
+                          <a:headEnd/>
+                          <a:tailEnd/>
+                        </a:ln>
+                      </wps:spPr>
+                      <wps:bodyPr rot="0" vert="horz" wrap="square" lIns="91440" tIns="45720" rIns="91440" bIns="45720" anchor="t" anchorCtr="0" upright="1">
+                        <a:noAutofit/>
+                      </wps:bodyPr>
+                    </wps:wsp>
+                  </a:graphicData>
+                </a:graphic>
+                <wp14:sizeRelH relativeFrom="page">
+                  <wp14:pctWidth>0</wp14:pctWidth>
+                </wp14:sizeRelH>
+                <wp14:sizeRelV relativeFrom="page">
+                  <wp14:pctHeight>0</wp14:pctHeight>
+                </wp14:sizeRelV>
+              </wp:anchor>
+            </w:drawing>
+          </mc:Choice>
+          <mc:Fallback>
+            <w:pict>
+              <v:rect w14:anchorId="3B43F8DF" id="Rectangle 2466" o:spid="_x0000_s1026" style="position:absolute;margin-left:0;margin-top:-.05pt;width:450pt;height:18.4pt;z-index:-251648000;visibility:visible;mso-wrap-style:square;mso-width-percent:0;mso-height-percent:0;mso-wrap-distance-left:9pt;mso-wrap-distance-top:0;mso-wrap-distance-right:9pt;mso-wrap-distance-bottom:0;mso-position-horizontal:absolute;mso-position-horizontal-relative:margin;mso-position-vertical:absolute;mso-position-vertical-relative:text;mso-width-percent:0;mso-height-percent:0;mso-width-relative:page;mso-height-relative:page;v-text-anchor:top" o:gfxdata="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" fillcolor="#bfbfbf" strokecolor="white">
+                <w10:wrap anchorx="margin"/>
+              </v:rect>
+            </w:pict>
+          </mc:Fallback>
+        </mc:AlternateContent>
+      </w:r>
+    </w:p>
+    <w:p>
+      <w:pPr>
+        <w:spacing w:after="160" w:line="259" w:lineRule="auto"/>
+        <w:jc w:val="both"/>
+        <w:rPr>
+          <w:rFonts w:ascii="Times New Roman" w:eastAsia="Calibri" w:hAnsi="Times New Roman"/>
+          <w:sz w:val="24"/>
+          <w:szCs w:val="22"/>
+        </w:rPr>
+      </w:pPr>
+      <w:r>
+        <w:rPr>
+          <w:rFonts w:ascii="Times New Roman" w:eastAsia="Calibri" w:hAnsi="Times New Roman"/>
+          <w:sz w:val="24"/>
+          <w:szCs w:val="22"/>
+        </w:rPr>
+        <w:t>Wire Frames are used for UI design. Wire frames are an effective tool for collecting and presenting functionality, navigation, and content of an application or web site. Annotations or notes attached to elements or widgets on the wire frame help to communicate specific functions.</w:t>
+      </w:r>
+    </w:p>
+    <w:p>
+      <w:pPr>
+        <w:spacing w:after="160" w:line="259" w:lineRule="auto"/>
+        <w:rPr>
+          <w:rFonts w:ascii="Times New Roman" w:eastAsia="Calibri" w:hAnsi="Times New Roman"/>
+          <w:sz w:val="24"/>
+          <w:szCs w:val="22"/>
+        </w:rPr>
+      </w:pPr>
+    </w:p>
+    <w:p>
+      <w:pPr>
+        <w:spacing w:after="160" w:line="259" w:lineRule="auto"/>
+        <w:rPr>
+          <w:rFonts w:ascii="Times New Roman" w:eastAsia="Calibri" w:hAnsi="Times New Roman"/>
+          <w:sz w:val="24"/>
+          <w:szCs w:val="22"/>
+        </w:rPr>
+      </w:pPr>
+    </w:p>
+    <w:p>
+      <w:pPr>
+        <w:spacing w:after="160" w:line="259" w:lineRule="auto"/>
+        <w:rPr>
+          <w:rFonts w:ascii="Times New Roman" w:eastAsia="Calibri" w:hAnsi="Times New Roman"/>
+          <w:sz w:val="24"/>
+          <w:szCs w:val="22"/>
+        </w:rPr>
+      </w:pPr>
+      <w:r>
+        <w:rPr>
+          <w:rFonts w:ascii="Times New Roman" w:eastAsia="Calibri" w:hAnsi="Times New Roman"/>
+          <w:sz w:val="24"/>
+          <w:szCs w:val="22"/>
+        </w:rPr>
+        <w:br w:type="page"/>
+      </w:r>
+    </w:p>
+    <w:p>
+      <w:pPr>
+        <w:spacing w:after="160" w:line="259" w:lineRule="auto"/>
+        <w:rPr>
+          <w:rFonts w:ascii="Times New Roman" w:eastAsia="Calibri" w:hAnsi="Times New Roman"/>
+          <w:sz w:val="32"/>
+          <w:szCs w:val="22"/>
+        </w:rPr>
+      </w:pPr>
+      <w:r>
+        <w:rPr>
+          <w:rFonts w:ascii="Times New Roman" w:eastAsia="Calibri" w:hAnsi="Times New Roman"/>
+          <w:b/>
+          <w:sz w:val="32"/>
+          <w:szCs w:val="22"/>
+        </w:rPr>
+        <w:lastRenderedPageBreak/>
+        <w:t>Design Patterns</w:t>
+      </w:r>
+      <w:r>
+        <w:rPr>
+          <w:rFonts w:ascii="Times New Roman" w:eastAsia="Calibri" w:hAnsi="Times New Roman"/>
+          <w:noProof/>
+          <w:sz w:val="24"/>
+          <w:szCs w:val="22"/>
+        </w:rPr>
+        <mc:AlternateContent>
+          <mc:Choice Requires="wps">
+            <w:drawing>
+              <wp:anchor distT="0" distB="0" distL="114300" distR="114300" simplePos="0" relativeHeight="251670528" behindDoc="1" locked="0" layoutInCell="1" allowOverlap="1" wp14:anchorId="50EF1A3A" wp14:editId="7FCDF902">
+                <wp:simplePos x="0" y="0"/>
+                <wp:positionH relativeFrom="margin">
+                  <wp:posOffset>0</wp:posOffset>
+                </wp:positionH>
+                <wp:positionV relativeFrom="paragraph">
+                  <wp:posOffset>0</wp:posOffset>
+                </wp:positionV>
+                <wp:extent cx="5715000" cy="233680"/>
+                <wp:effectExtent l="0" t="0" r="19050" b="13970"/>
+                <wp:wrapNone/>
+                <wp:docPr id="88" name="Rectangle 88"/>
+                <wp:cNvGraphicFramePr>
+                  <a:graphicFrameLocks xmlns:a="http://schemas.openxmlformats.org/drawingml/2006/main"/>
+                </wp:cNvGraphicFramePr>
+                <a:graphic xmlns:a="http://schemas.openxmlformats.org/drawingml/2006/main">
+                  <a:graphicData uri="http://schemas.microsoft.com/office/word/2010/wordprocessingShape">
+                    <wps:wsp>
+                      <wps:cNvSpPr>
+                        <a:spLocks noChangeArrowheads="1"/>
+                      </wps:cNvSpPr>
+                      <wps:spPr bwMode="auto">
+                        <a:xfrm>
+                          <a:off x="0" y="0"/>
+                          <a:ext cx="5715000" cy="233680"/>
+                        </a:xfrm>
+                        <a:prstGeom prst="rect">
+                          <a:avLst/>
+                        </a:prstGeom>
+                        <a:solidFill>
+                          <a:srgbClr val="BFBFBF"/>
+                        </a:solidFill>
+                        <a:ln w="9525">
+                          <a:solidFill>
+                            <a:srgbClr val="FFFFFF"/>
+                          </a:solidFill>
+                          <a:miter lim="800000"/>
+                          <a:headEnd/>
+                          <a:tailEnd/>
+                        </a:ln>
+                      </wps:spPr>
+                      <wps:bodyPr rot="0" vert="horz" wrap="square" lIns="91440" tIns="45720" rIns="91440" bIns="45720" anchor="t" anchorCtr="0" upright="1">
+                        <a:noAutofit/>
+                      </wps:bodyPr>
+                    </wps:wsp>
+                  </a:graphicData>
+                </a:graphic>
+                <wp14:sizeRelH relativeFrom="page">
+                  <wp14:pctWidth>0</wp14:pctWidth>
+                </wp14:sizeRelH>
+                <wp14:sizeRelV relativeFrom="page">
+                  <wp14:pctHeight>0</wp14:pctHeight>
+                </wp14:sizeRelV>
+              </wp:anchor>
+            </w:drawing>
+          </mc:Choice>
+          <mc:Fallback>
+            <w:pict>
+              <v:rect w14:anchorId="2597E319" id="Rectangle 88" o:spid="_x0000_s1026" style="position:absolute;margin-left:0;margin-top:0;width:450pt;height:18.4pt;z-index:-251645952;visibility:visible;mso-wrap-style:square;mso-width-percent:0;mso-height-percent:0;mso-wrap-distance-left:9pt;mso-wrap-distance-top:0;mso-wrap-distance-right:9pt;mso-wrap-distance-bottom:0;mso-position-horizontal:absolute;mso-position-horizontal-relative:margin;mso-position-vertical:absolute;mso-position-vertical-relative:text;mso-width-percent:0;mso-height-percent:0;mso-width-relative:page;mso-height-relative:page;v-text-anchor:top" o:gfxdata="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" fillcolor="#bfbfbf" strokecolor="white">
+                <w10:wrap anchorx="margin"/>
+              </v:rect>
+            </w:pict>
+          </mc:Fallback>
+        </mc:AlternateContent>
+      </w:r>
+    </w:p>
+    <w:p>
+      <w:pPr>
+        <w:spacing w:after="160" w:line="259" w:lineRule="auto"/>
+        <w:rPr>
+          <w:rFonts w:ascii="Times New Roman" w:eastAsia="Calibri" w:hAnsi="Times New Roman"/>
+          <w:sz w:val="24"/>
+          <w:szCs w:val="22"/>
+        </w:rPr>
+      </w:pPr>
+      <w:r>
+        <w:rPr>
+          <w:rFonts w:ascii="Times New Roman" w:eastAsia="Calibri" w:hAnsi="Times New Roman"/>
+          <w:sz w:val="24"/>
+          <w:szCs w:val="22"/>
+        </w:rPr>
+        <w:t>This application is designed as an object-oriented system for a web-based architecture using four-layer architecture by factoring application classes into the following layers:</w:t>
+      </w:r>
+    </w:p>
+    <w:p>
+      <w:pPr>
+        <w:spacing w:after="160" w:line="259" w:lineRule="auto"/>
+        <w:rPr>
+          <w:rFonts w:ascii="Times New Roman" w:eastAsia="Calibri" w:hAnsi="Times New Roman"/>
+          <w:sz w:val="24"/>
+          <w:szCs w:val="22"/>
+        </w:rPr>
+      </w:pPr>
+      <w:r>
+        <w:rPr>
+          <w:rFonts w:eastAsia="Arial" w:cs="Arial"/>
+          <w:b/>
+          <w:sz w:val="24"/>
+          <w:szCs w:val="20"/>
+          <w:lang w:eastAsia="en-ZA"/>
+        </w:rPr>
+        <w:t>The Presentation layer</w:t>
+      </w:r>
+      <w:r>
+        <w:rPr>
+          <w:rFonts w:ascii="Times New Roman" w:eastAsia="Calibri" w:hAnsi="Times New Roman"/>
+          <w:b/>
+          <w:sz w:val="24"/>
+          <w:szCs w:val="22"/>
+        </w:rPr>
+        <w:t>:</w:t>
+      </w:r>
+      <w:r>
+        <w:rPr>
+          <w:rFonts w:ascii="Times New Roman" w:eastAsia="Calibri" w:hAnsi="Times New Roman"/>
+          <w:sz w:val="24"/>
+          <w:szCs w:val="22"/>
+        </w:rPr>
+        <w:t xml:space="preserve"> This is the layer where the physical window and widget</w:t>
+      </w:r>
+      <w:r>
+        <w:rPr>
+          <w:rFonts w:ascii="Times New Roman" w:eastAsia="Calibri" w:hAnsi="Times New Roman"/>
+          <w:b/>
+          <w:sz w:val="24"/>
+          <w:szCs w:val="22"/>
+        </w:rPr>
+        <w:t xml:space="preserve"> </w:t>
+      </w:r>
+      <w:r>
+        <w:rPr>
+          <w:rFonts w:ascii="Times New Roman" w:eastAsia="Calibri" w:hAnsi="Times New Roman"/>
+          <w:sz w:val="24"/>
+          <w:szCs w:val="22"/>
+        </w:rPr>
+        <w:t xml:space="preserve">objects live. It will also contain Controller classes as in classical MVC. Any new user interface widgets developed for this application are put in this layer. </w:t>
+      </w:r>
+    </w:p>
+    <w:p>
+      <w:pPr>
+        <w:spacing w:after="160" w:line="259" w:lineRule="auto"/>
+        <w:jc w:val="both"/>
+        <w:rPr>
+          <w:rFonts w:ascii="Times New Roman" w:eastAsia="Calibri" w:hAnsi="Times New Roman"/>
+          <w:sz w:val="24"/>
+          <w:szCs w:val="22"/>
+        </w:rPr>
+      </w:pPr>
+      <w:r>
+        <w:rPr>
+          <w:rFonts w:eastAsia="Arial" w:cs="Arial"/>
+          <w:b/>
+          <w:sz w:val="24"/>
+          <w:szCs w:val="20"/>
+          <w:lang w:eastAsia="en-ZA"/>
+        </w:rPr>
+        <w:t>The Domain Mode</w:t>
+      </w:r>
+      <w:r>
+        <w:rPr>
+          <w:rFonts w:ascii="Times New Roman" w:eastAsia="Calibri" w:hAnsi="Times New Roman"/>
+          <w:b/>
+          <w:sz w:val="24"/>
+          <w:szCs w:val="22"/>
+        </w:rPr>
+        <w:t>:</w:t>
+      </w:r>
+      <w:r>
+        <w:rPr>
+          <w:rFonts w:ascii="Times New Roman" w:eastAsia="Calibri" w:hAnsi="Times New Roman"/>
+          <w:sz w:val="24"/>
+          <w:szCs w:val="22"/>
+        </w:rPr>
+        <w:t xml:space="preserve"> Most objects identified in the OO analysis and design will reside.</w:t>
+      </w:r>
+      <w:r>
+        <w:rPr>
+          <w:rFonts w:ascii="Times New Roman" w:eastAsia="Calibri" w:hAnsi="Times New Roman"/>
+          <w:b/>
+          <w:sz w:val="24"/>
+          <w:szCs w:val="22"/>
+        </w:rPr>
+        <w:t xml:space="preserve"> </w:t>
+      </w:r>
+      <w:r>
+        <w:rPr>
+          <w:rFonts w:ascii="Times New Roman" w:eastAsia="Calibri" w:hAnsi="Times New Roman"/>
+          <w:sz w:val="24"/>
+          <w:szCs w:val="22"/>
+        </w:rPr>
+        <w:t>To a great extent, the objects in this layer can be application-independent. Generic objects may be used in this application to reap the benefits of Object-Oriented programming.</w:t>
+      </w:r>
+    </w:p>
+    <w:p>
+      <w:pPr>
+        <w:spacing w:after="160" w:line="259" w:lineRule="auto"/>
+        <w:jc w:val="both"/>
+        <w:rPr>
+          <w:rFonts w:ascii="Times New Roman" w:eastAsia="Calibri" w:hAnsi="Times New Roman"/>
+          <w:sz w:val="24"/>
+          <w:szCs w:val="22"/>
+        </w:rPr>
+      </w:pPr>
+      <w:r>
+        <w:rPr>
+          <w:rFonts w:eastAsia="Arial" w:cs="Arial"/>
+          <w:b/>
+          <w:sz w:val="24"/>
+          <w:szCs w:val="20"/>
+          <w:lang w:eastAsia="en-ZA"/>
+        </w:rPr>
+        <w:t>The Command layer</w:t>
+      </w:r>
+      <w:r>
+        <w:rPr>
+          <w:rFonts w:ascii="Times New Roman" w:eastAsia="Calibri" w:hAnsi="Times New Roman"/>
+          <w:b/>
+          <w:sz w:val="24"/>
+          <w:szCs w:val="22"/>
+        </w:rPr>
+        <w:t>:</w:t>
+      </w:r>
+      <w:r>
+        <w:rPr>
+          <w:rFonts w:ascii="Times New Roman" w:eastAsia="Calibri" w:hAnsi="Times New Roman"/>
+          <w:sz w:val="24"/>
+          <w:szCs w:val="22"/>
+        </w:rPr>
+        <w:t xml:space="preserve"> This will</w:t>
+      </w:r>
+      <w:r>
+        <w:rPr>
+          <w:rFonts w:ascii="Times New Roman" w:eastAsia="Calibri" w:hAnsi="Times New Roman"/>
+          <w:b/>
+          <w:sz w:val="24"/>
+          <w:szCs w:val="22"/>
+        </w:rPr>
+        <w:t xml:space="preserve"> </w:t>
+      </w:r>
+      <w:r>
+        <w:rPr>
+          <w:rFonts w:ascii="Times New Roman" w:eastAsia="Calibri" w:hAnsi="Times New Roman"/>
+          <w:sz w:val="24"/>
+          <w:szCs w:val="22"/>
+        </w:rPr>
+        <w:t xml:space="preserve">contain the application login and make use of domain classes onto a wider range and will be more flexible in the creation of possibly editing of data from the infrastructure layer. </w:t>
+      </w:r>
+    </w:p>
+    <w:p>
+      <w:pPr>
+        <w:spacing w:after="160" w:line="259" w:lineRule="auto"/>
+        <w:rPr>
+          <w:rFonts w:ascii="Times New Roman" w:eastAsia="Calibri" w:hAnsi="Times New Roman"/>
+          <w:sz w:val="24"/>
+          <w:szCs w:val="22"/>
+        </w:rPr>
+      </w:pPr>
+      <w:r>
+        <w:rPr>
+          <w:rFonts w:eastAsia="Arial" w:cs="Arial"/>
+          <w:b/>
+          <w:sz w:val="24"/>
+          <w:szCs w:val="20"/>
+          <w:lang w:eastAsia="en-ZA"/>
+        </w:rPr>
+        <w:t>The Infrastructure layer</w:t>
+      </w:r>
+      <w:r>
+        <w:rPr>
+          <w:rFonts w:ascii="Times New Roman" w:eastAsia="Calibri" w:hAnsi="Times New Roman"/>
+          <w:sz w:val="24"/>
+          <w:szCs w:val="22"/>
+        </w:rPr>
+        <w:t>: The data is managed by SQL.</w:t>
+      </w:r>
+    </w:p>
+    <w:p>
+      <w:pPr>
+        <w:spacing w:after="160" w:line="259" w:lineRule="auto"/>
+        <w:rPr>
+          <w:rFonts w:ascii="Times New Roman" w:eastAsia="Calibri" w:hAnsi="Times New Roman"/>
+          <w:sz w:val="24"/>
+          <w:szCs w:val="22"/>
+        </w:rPr>
+      </w:pPr>
+      <w:r>
+        <w:rPr>
+          <w:rFonts w:ascii="Times New Roman" w:eastAsia="Calibri" w:hAnsi="Times New Roman"/>
+          <w:sz w:val="24"/>
+          <w:szCs w:val="22"/>
+        </w:rPr>
+        <w:t>In Addition;</w:t>
+      </w:r>
+    </w:p>
+    <w:p>
+      <w:pPr>
+        <w:spacing w:after="160" w:line="259" w:lineRule="auto"/>
+        <w:jc w:val="both"/>
+        <w:rPr>
+          <w:rFonts w:ascii="Times New Roman" w:eastAsia="Calibri" w:hAnsi="Times New Roman"/>
+          <w:sz w:val="24"/>
+          <w:szCs w:val="22"/>
+        </w:rPr>
+      </w:pPr>
+      <w:r>
+        <w:rPr>
+          <w:rFonts w:eastAsia="Arial" w:cs="Arial"/>
+          <w:b/>
+          <w:sz w:val="24"/>
+          <w:szCs w:val="20"/>
+          <w:lang w:eastAsia="en-ZA"/>
+        </w:rPr>
+        <w:t>The Command Tests layer</w:t>
+      </w:r>
+      <w:r>
+        <w:rPr>
+          <w:rFonts w:ascii="Times New Roman" w:eastAsia="Calibri" w:hAnsi="Times New Roman"/>
+          <w:sz w:val="24"/>
+          <w:szCs w:val="22"/>
+        </w:rPr>
+        <w:t>: This is the layer that will consist of all the application tests that will be mainly focused but not limited to commands. To great extent this layer will use and substitute some of the implementations from the command layer and make use of Domain models as well.</w:t>
+      </w:r>
+    </w:p>
+    <w:p>
+      <w:pPr>
+        <w:spacing w:after="160" w:line="259" w:lineRule="auto"/>
+        <w:jc w:val="both"/>
+        <w:rPr>
+          <w:rFonts w:ascii="Times New Roman" w:eastAsia="Calibri" w:hAnsi="Times New Roman"/>
+          <w:sz w:val="24"/>
+          <w:szCs w:val="22"/>
+        </w:rPr>
+      </w:pPr>
+    </w:p>
+    <w:p>
+      <w:pPr>
+        <w:spacing w:after="160" w:line="0" w:lineRule="atLeast"/>
+        <w:rPr>
+          <w:rFonts w:ascii="Times New Roman" w:hAnsi="Times New Roman"/>
+          <w:b/>
+          <w:sz w:val="32"/>
+          <w:szCs w:val="22"/>
+        </w:rPr>
+      </w:pPr>
+      <w:r>
+        <w:rPr>
+          <w:rFonts w:ascii="Times New Roman" w:hAnsi="Times New Roman"/>
+          <w:noProof/>
+          <w:sz w:val="24"/>
+          <w:szCs w:val="22"/>
+        </w:rPr>
+        <mc:AlternateContent>
+          <mc:Choice Requires="wps">
+            <w:drawing>
+              <wp:anchor distT="0" distB="0" distL="114300" distR="114300" simplePos="0" relativeHeight="251669504" behindDoc="1" locked="0" layoutInCell="1" allowOverlap="1" wp14:anchorId="1BD6CF0B" wp14:editId="1AD1A2A7">
+                <wp:simplePos x="0" y="0"/>
+                <wp:positionH relativeFrom="margin">
+                  <wp:align>left</wp:align>
+                </wp:positionH>
+                <wp:positionV relativeFrom="paragraph">
+                  <wp:posOffset>6985</wp:posOffset>
+                </wp:positionV>
+                <wp:extent cx="5523865" cy="233680"/>
+                <wp:effectExtent l="0" t="0" r="19685" b="13970"/>
+                <wp:wrapNone/>
+                <wp:docPr id="2468" name="Rectangle 2468"/>
+                <wp:cNvGraphicFramePr>
+                  <a:graphicFrameLocks xmlns:a="http://schemas.openxmlformats.org/drawingml/2006/main"/>
+                </wp:cNvGraphicFramePr>
+                <a:graphic xmlns:a="http://schemas.openxmlformats.org/drawingml/2006/main">
+                  <a:graphicData uri="http://schemas.microsoft.com/office/word/2010/wordprocessingShape">
+                    <wps:wsp>
+                      <wps:cNvSpPr>
+                        <a:spLocks noChangeArrowheads="1"/>
+                      </wps:cNvSpPr>
+                      <wps:spPr bwMode="auto">
+                        <a:xfrm>
+                          <a:off x="0" y="0"/>
+                          <a:ext cx="5523865" cy="233680"/>
+                        </a:xfrm>
+                        <a:prstGeom prst="rect">
+                          <a:avLst/>
+                        </a:prstGeom>
+                        <a:solidFill>
+                          <a:srgbClr val="BFBFBF"/>
+                        </a:solidFill>
+                        <a:ln w="9525">
+                          <a:solidFill>
+                            <a:srgbClr val="FFFFFF"/>
+                          </a:solidFill>
+                          <a:miter lim="800000"/>
+                          <a:headEnd/>
+                          <a:tailEnd/>
+                        </a:ln>
+                      </wps:spPr>
+                      <wps:bodyPr rot="0" vert="horz" wrap="square" lIns="91440" tIns="45720" rIns="91440" bIns="45720" anchor="t" anchorCtr="0" upright="1">
+                        <a:noAutofit/>
+                      </wps:bodyPr>
+                    </wps:wsp>
+                  </a:graphicData>
+                </a:graphic>
+                <wp14:sizeRelH relativeFrom="page">
+                  <wp14:pctWidth>0</wp14:pctWidth>
+                </wp14:sizeRelH>
+                <wp14:sizeRelV relativeFrom="page">
+                  <wp14:pctHeight>0</wp14:pctHeight>
+                </wp14:sizeRelV>
+              </wp:anchor>
+            </w:drawing>
+          </mc:Choice>
+          <mc:Fallback>
+            <w:pict>
+              <v:rect w14:anchorId="4525886E" id="Rectangle 2468" o:spid="_x0000_s1026" style="position:absolute;margin-left:0;margin-top:.55pt;width:434.95pt;height:18.4pt;z-index:-251646976;visibility:visible;mso-wrap-style:square;mso-width-percent:0;mso-height-percent:0;mso-wrap-distance-left:9pt;mso-wrap-distance-top:0;mso-wrap-distance-right:9pt;mso-wrap-distance-bottom:0;mso-position-horizontal:left;mso-position-horizontal-relative:margin;mso-position-vertical:absolute;mso-position-vertical-relative:text;mso-width-percent:0;mso-height-percent:0;mso-width-relative:page;mso-height-relative:page;v-text-anchor:top" o:gfxdata="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" fillcolor="#bfbfbf" strokecolor="white">
+                <w10:wrap anchorx="margin"/>
+              </v:rect>
+            </w:pict>
+          </mc:Fallback>
+        </mc:AlternateContent>
+      </w:r>
+      <w:proofErr w:type="spellStart"/>
+      <w:r>
+        <w:rPr>
+          <w:rFonts w:ascii="Times New Roman" w:hAnsi="Times New Roman"/>
+          <w:b/>
+          <w:sz w:val="32"/>
+          <w:szCs w:val="22"/>
+        </w:rPr>
+        <w:t>AskAMech</w:t>
+      </w:r>
+      <w:proofErr w:type="spellEnd"/>
+      <w:r>
+        <w:rPr>
+          <w:rFonts w:ascii="Times New Roman" w:hAnsi="Times New Roman"/>
+          <w:b/>
+          <w:sz w:val="32"/>
+          <w:szCs w:val="22"/>
+        </w:rPr>
+        <w:t xml:space="preserve"> High level View</w:t>
+      </w:r>
+    </w:p>
+    <w:p>
+      <w:pPr>
+        <w:spacing w:after="160" w:line="259" w:lineRule="auto"/>
+        <w:rPr>
+          <w:rFonts w:ascii="Times New Roman" w:eastAsia="Calibri" w:hAnsi="Times New Roman"/>
+          <w:sz w:val="24"/>
+          <w:szCs w:val="22"/>
+        </w:rPr>
+      </w:pPr>
+    </w:p>
+    <w:p>
+      <w:pPr>
+        <w:spacing w:after="160" w:line="259" w:lineRule="auto"/>
+        <w:rPr>
+          <w:rFonts w:ascii="Times New Roman" w:eastAsia="Calibri" w:hAnsi="Times New Roman"/>
+          <w:sz w:val="24"/>
+          <w:szCs w:val="22"/>
+        </w:rPr>
+      </w:pPr>
+      <w:r>
+        <w:rPr>
+          <w:rFonts w:ascii="Times New Roman" w:eastAsia="Calibri" w:hAnsi="Times New Roman"/>
+          <w:noProof/>
+          <w:sz w:val="24"/>
+          <w:szCs w:val="22"/>
+        </w:rPr>
+        <w:drawing>
+          <wp:inline distT="0" distB="0" distL="0" distR="0" wp14:anchorId="7759A958" wp14:editId="45C29C84">
+            <wp:extent cx="5731510" cy="1947545"/>
+            <wp:effectExtent l="0" t="0" r="2540" b="0"/>
+            <wp:docPr id="101" name="Picture 101"/>
+            <wp:cNvGraphicFramePr>
+              <a:graphicFrameLocks xmlns:a="http://schemas.openxmlformats.org/drawingml/2006/main" noChangeAspect="1"/>
+            </wp:cNvGraphicFramePr>
+            <a:graphic xmlns:a="http://schemas.openxmlformats.org/drawingml/2006/main">
+              <a:graphicData uri="http://schemas.openxmlformats.org/drawingml/2006/picture">
+                <pic:pic xmlns:pic="http://schemas.openxmlformats.org/drawingml/2006/picture">
+                  <pic:nvPicPr>
+                    <pic:cNvPr id="1" name=""/>
+                    <pic:cNvPicPr/>
+                  </pic:nvPicPr>
+                  <pic:blipFill>
+                    <a:blip r:embed="rId30"/>
+                    <a:stretch>
+                      <a:fillRect/>
+                    </a:stretch>
+                  </pic:blipFill>
+                  <pic:spPr>
+                    <a:xfrm>
+                      <a:off x="0" y="0"/>
+                      <a:ext cx="5731510" cy="1947545"/>
+                    </a:xfrm>
+                    <a:prstGeom prst="rect">
+                      <a:avLst/>
+                    </a:prstGeom>
+                  </pic:spPr>
+                </pic:pic>
+              </a:graphicData>
+            </a:graphic>
+          </wp:inline>
+        </w:drawing>
+      </w:r>
+    </w:p>
+    <w:p>
+      <w:pPr>
+        <w:spacing w:after="160" w:line="259" w:lineRule="auto"/>
+        <w:rPr>
+          <w:rFonts w:ascii="Times New Roman" w:eastAsia="Calibri" w:hAnsi="Times New Roman"/>
+          <w:sz w:val="24"/>
+          <w:szCs w:val="22"/>
+        </w:rPr>
+      </w:pPr>
+    </w:p>
+    <w:p>
+      <w:pPr>
+        <w:spacing w:after="160" w:line="259" w:lineRule="auto"/>
+        <w:rPr>
+          <w:rFonts w:ascii="Times New Roman" w:eastAsia="Calibri" w:hAnsi="Times New Roman"/>
+          <w:sz w:val="24"/>
+          <w:szCs w:val="22"/>
+        </w:rPr>
+      </w:pPr>
+    </w:p>
+    <w:p>
+      <w:pPr>
+        <w:spacing w:after="160" w:line="259" w:lineRule="auto"/>
+        <w:rPr>
+          <w:rFonts w:ascii="Times New Roman" w:eastAsia="Calibri" w:hAnsi="Times New Roman"/>
+          <w:sz w:val="24"/>
+          <w:szCs w:val="22"/>
+        </w:rPr>
+      </w:pPr>
+    </w:p>
+    <w:p>
+      <w:pPr>
+        <w:spacing w:after="160" w:line="259" w:lineRule="auto"/>
+        <w:rPr>
+          <w:rFonts w:ascii="Times New Roman" w:eastAsia="Calibri" w:hAnsi="Times New Roman"/>
+          <w:sz w:val="24"/>
+          <w:szCs w:val="22"/>
+        </w:rPr>
+      </w:pPr>
+      <w:r>
+        <w:rPr>
+          <w:rFonts w:ascii="Times New Roman" w:eastAsia="Calibri" w:hAnsi="Times New Roman"/>
+          <w:sz w:val="24"/>
+          <w:szCs w:val="22"/>
+        </w:rPr>
+        <w:br w:type="page"/>
+      </w:r>
+    </w:p>
+    <w:p>
+      <w:pPr>
+        <w:numPr>
+          <w:ilvl w:val="0"/>
+          <w:numId w:val="37"/>
+        </w:numPr>
+        <w:spacing w:after="160" w:line="259" w:lineRule="auto"/>
+        <w:contextualSpacing/>
+        <w:rPr>
+          <w:rFonts w:ascii="Times New Roman" w:eastAsia="Calibri" w:hAnsi="Times New Roman"/>
+          <w:b/>
+          <w:color w:val="FF0000"/>
+          <w:sz w:val="35"/>
+          <w:szCs w:val="35"/>
+        </w:rPr>
+      </w:pPr>
+      <w:r>
+        <w:rPr>
+          <w:rFonts w:ascii="Times New Roman" w:eastAsia="Calibri" w:hAnsi="Times New Roman"/>
+          <w:b/>
+          <w:color w:val="FF0000"/>
+          <w:sz w:val="35"/>
+          <w:szCs w:val="35"/>
+        </w:rPr>
+        <w:lastRenderedPageBreak/>
+        <w:t>Modules</w:t>
+      </w:r>
+      <w:r>
+        <w:rPr>
+          <w:rFonts w:ascii="Times New Roman" w:eastAsia="Calibri" w:hAnsi="Times New Roman"/>
+          <w:b/>
+          <w:noProof/>
+          <w:color w:val="FF0000"/>
+          <w:sz w:val="24"/>
+          <w:szCs w:val="22"/>
+        </w:rPr>
+        <mc:AlternateContent>
+          <mc:Choice Requires="wps">
+            <w:drawing>
+              <wp:anchor distT="0" distB="0" distL="114300" distR="114300" simplePos="0" relativeHeight="251671552" behindDoc="1" locked="0" layoutInCell="1" allowOverlap="1" wp14:anchorId="55FB3E0E" wp14:editId="22889194">
+                <wp:simplePos x="0" y="0"/>
+                <wp:positionH relativeFrom="margin">
+                  <wp:posOffset>0</wp:posOffset>
+                </wp:positionH>
+                <wp:positionV relativeFrom="margin">
+                  <wp:posOffset>0</wp:posOffset>
+                </wp:positionV>
+                <wp:extent cx="5705475" cy="261620"/>
+                <wp:effectExtent l="0" t="0" r="28575" b="24130"/>
+                <wp:wrapNone/>
+                <wp:docPr id="98" name="Rectangle 98"/>
+                <wp:cNvGraphicFramePr>
+                  <a:graphicFrameLocks xmlns:a="http://schemas.openxmlformats.org/drawingml/2006/main"/>
+                </wp:cNvGraphicFramePr>
+                <a:graphic xmlns:a="http://schemas.openxmlformats.org/drawingml/2006/main">
+                  <a:graphicData uri="http://schemas.microsoft.com/office/word/2010/wordprocessingShape">
+                    <wps:wsp>
+                      <wps:cNvSpPr>
+                        <a:spLocks noChangeArrowheads="1"/>
+                      </wps:cNvSpPr>
+                      <wps:spPr bwMode="auto">
+                        <a:xfrm>
+                          <a:off x="0" y="0"/>
+                          <a:ext cx="5705475" cy="261620"/>
+                        </a:xfrm>
+                        <a:prstGeom prst="rect">
+                          <a:avLst/>
+                        </a:prstGeom>
+                        <a:solidFill>
+                          <a:srgbClr val="8DB3E2"/>
+                        </a:solidFill>
+                        <a:ln w="9525">
+                          <a:solidFill>
+                            <a:srgbClr val="FFFFFF"/>
+                          </a:solidFill>
+                          <a:miter lim="800000"/>
+                          <a:headEnd/>
+                          <a:tailEnd/>
+                        </a:ln>
+                      </wps:spPr>
+                      <wps:bodyPr rot="0" vert="horz" wrap="square" lIns="91440" tIns="45720" rIns="91440" bIns="45720" anchor="t" anchorCtr="0" upright="1">
+                        <a:noAutofit/>
+                      </wps:bodyPr>
+                    </wps:wsp>
+                  </a:graphicData>
+                </a:graphic>
+                <wp14:sizeRelH relativeFrom="page">
+                  <wp14:pctWidth>0</wp14:pctWidth>
+                </wp14:sizeRelH>
+                <wp14:sizeRelV relativeFrom="page">
+                  <wp14:pctHeight>0</wp14:pctHeight>
+                </wp14:sizeRelV>
+              </wp:anchor>
+            </w:drawing>
+          </mc:Choice>
+          <mc:Fallback>
+            <w:pict>
+              <v:rect w14:anchorId="1A180042" id="Rectangle 98" o:spid="_x0000_s1026" style="position:absolute;margin-left:0;margin-top:0;width:449.25pt;height:20.6pt;z-index:-251644928;visibility:visible;mso-wrap-style:square;mso-width-percent:0;mso-height-percent:0;mso-wrap-distance-left:9pt;mso-wrap-distance-top:0;mso-wrap-distance-right:9pt;mso-wrap-distance-bottom:0;mso-position-horizontal:absolute;mso-position-horizontal-relative:margin;mso-position-vertical:absolute;mso-position-vertical-relative:margin;mso-width-percent:0;mso-height-percent:0;mso-width-relative:page;mso-height-relative:page;v-text-anchor:top" o:gfxdata="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" fillcolor="#8db3e2" strokecolor="white">
+                <w10:wrap anchorx="margin" anchory="margin"/>
+              </v:rect>
+            </w:pict>
+          </mc:Fallback>
+        </mc:AlternateContent>
+      </w:r>
+    </w:p>
+    <w:p>
+      <w:pPr>
+        <w:spacing w:after="160" w:line="259" w:lineRule="auto"/>
+        <w:rPr>
+          <w:rFonts w:ascii="Times New Roman" w:eastAsia="Calibri" w:hAnsi="Times New Roman"/>
+          <w:sz w:val="24"/>
+          <w:szCs w:val="22"/>
+        </w:rPr>
+      </w:pPr>
+      <w:r>
+        <w:rPr>
+          <w:rFonts w:ascii="Times New Roman" w:eastAsia="Calibri" w:hAnsi="Times New Roman"/>
+          <w:sz w:val="24"/>
+          <w:szCs w:val="22"/>
+        </w:rPr>
+        <w:t xml:space="preserve">General Search </w:t>
+      </w:r>
+    </w:p>
+    <w:p>
+      <w:pPr>
+        <w:spacing w:after="160" w:line="259" w:lineRule="auto"/>
+        <w:rPr>
+          <w:rFonts w:ascii="Times New Roman" w:eastAsia="Calibri" w:hAnsi="Times New Roman"/>
+          <w:sz w:val="24"/>
+          <w:szCs w:val="22"/>
+        </w:rPr>
+      </w:pPr>
+      <w:r>
+        <w:rPr>
+          <w:rFonts w:ascii="Times New Roman" w:eastAsia="Calibri" w:hAnsi="Times New Roman"/>
+          <w:sz w:val="24"/>
+          <w:szCs w:val="22"/>
+        </w:rPr>
+        <w:t xml:space="preserve"> The general search included that retrieve records from the database according to user specified search criteria. Further, the search may encompass other information collections like on-screen data.</w:t>
+      </w:r>
+    </w:p>
+    <w:p>
+      <w:pPr>
+        <w:spacing w:after="160" w:line="259" w:lineRule="auto"/>
+        <w:rPr>
+          <w:rFonts w:ascii="Times New Roman" w:eastAsia="Calibri" w:hAnsi="Times New Roman"/>
+          <w:sz w:val="24"/>
+          <w:szCs w:val="22"/>
+        </w:rPr>
+      </w:pPr>
+      <w:r>
+        <w:rPr>
+          <w:rFonts w:ascii="Times New Roman" w:eastAsia="Calibri" w:hAnsi="Times New Roman"/>
+          <w:sz w:val="24"/>
+          <w:szCs w:val="22"/>
+        </w:rPr>
+        <w:t>Q&amp;A forum</w:t>
+      </w:r>
+    </w:p>
+    <w:p>
+      <w:pPr>
+        <w:spacing w:after="160" w:line="259" w:lineRule="auto"/>
+        <w:rPr>
+          <w:rFonts w:ascii="Times New Roman" w:eastAsia="Calibri" w:hAnsi="Times New Roman"/>
+          <w:sz w:val="24"/>
+          <w:szCs w:val="22"/>
+        </w:rPr>
+      </w:pPr>
+      <w:r>
+        <w:rPr>
+          <w:rFonts w:ascii="Times New Roman" w:eastAsia="Calibri" w:hAnsi="Times New Roman"/>
+          <w:sz w:val="24"/>
+          <w:szCs w:val="22"/>
+        </w:rPr>
+        <w:t>Question</w:t>
+      </w:r>
+    </w:p>
+    <w:p>
+      <w:pPr>
+        <w:spacing w:after="160" w:line="259" w:lineRule="auto"/>
+        <w:rPr>
+          <w:rFonts w:ascii="Times New Roman" w:eastAsia="Calibri" w:hAnsi="Times New Roman"/>
+          <w:sz w:val="24"/>
+          <w:szCs w:val="22"/>
+        </w:rPr>
+      </w:pPr>
+      <w:r>
+        <w:rPr>
+          <w:rFonts w:ascii="Times New Roman" w:eastAsia="Calibri" w:hAnsi="Times New Roman"/>
+          <w:sz w:val="24"/>
+          <w:szCs w:val="22"/>
+        </w:rPr>
+        <w:t xml:space="preserve">The questions included the management of questions. The granted user can add, edit and modify the questions within his scope. The granted user can also add, delete or modify a specific question that they have asked. For each question, there should be only one accepted answer. </w:t>
+      </w:r>
+    </w:p>
+    <w:p>
+      <w:pPr>
+        <w:spacing w:after="160" w:line="259" w:lineRule="auto"/>
+        <w:rPr>
+          <w:rFonts w:ascii="Times New Roman" w:eastAsia="Calibri" w:hAnsi="Times New Roman"/>
+          <w:sz w:val="24"/>
+          <w:szCs w:val="22"/>
+        </w:rPr>
+      </w:pPr>
+      <w:r>
+        <w:rPr>
+          <w:rFonts w:ascii="Times New Roman" w:eastAsia="Calibri" w:hAnsi="Times New Roman"/>
+          <w:sz w:val="24"/>
+          <w:szCs w:val="22"/>
+        </w:rPr>
+        <w:t>Answers</w:t>
+      </w:r>
+    </w:p>
+    <w:p>
+      <w:pPr>
+        <w:spacing w:after="160" w:line="259" w:lineRule="auto"/>
+        <w:rPr>
+          <w:rFonts w:ascii="Times New Roman" w:eastAsia="Calibri" w:hAnsi="Times New Roman"/>
+          <w:sz w:val="24"/>
+          <w:szCs w:val="22"/>
+        </w:rPr>
+      </w:pPr>
+      <w:r>
+        <w:rPr>
+          <w:rFonts w:ascii="Times New Roman" w:eastAsia="Calibri" w:hAnsi="Times New Roman"/>
+          <w:sz w:val="24"/>
+          <w:szCs w:val="22"/>
+        </w:rPr>
+        <w:t xml:space="preserve">The answers included the management of answers for a specific question that has been asked. The granted user can add, edit and modify the answer within his scope. Only the author of the question can mark an answer as accepted. </w:t>
+      </w:r>
+    </w:p>
+    <w:p>
+      <w:pPr>
+        <w:spacing w:after="160" w:line="259" w:lineRule="auto"/>
+        <w:rPr>
+          <w:rFonts w:ascii="Times New Roman" w:eastAsia="Calibri" w:hAnsi="Times New Roman"/>
+          <w:sz w:val="24"/>
+          <w:szCs w:val="22"/>
+        </w:rPr>
+      </w:pPr>
+      <w:r>
+        <w:rPr>
+          <w:rFonts w:ascii="Times New Roman" w:eastAsia="Calibri" w:hAnsi="Times New Roman"/>
+          <w:sz w:val="24"/>
+          <w:szCs w:val="22"/>
+        </w:rPr>
+        <w:t>Profile</w:t>
+      </w:r>
+    </w:p>
+    <w:p>
+      <w:pPr>
+        <w:spacing w:after="160" w:line="259" w:lineRule="auto"/>
+        <w:rPr>
+          <w:rFonts w:ascii="Times New Roman" w:eastAsia="Calibri" w:hAnsi="Times New Roman"/>
+          <w:sz w:val="24"/>
+          <w:szCs w:val="22"/>
+        </w:rPr>
+      </w:pPr>
+      <w:r>
+        <w:rPr>
+          <w:rFonts w:ascii="Times New Roman" w:eastAsia="Calibri" w:hAnsi="Times New Roman"/>
+          <w:sz w:val="24"/>
+          <w:szCs w:val="22"/>
+        </w:rPr>
+        <w:t>The profile included the management of profiles. The general user can view their profile and other users’ profiles. The granted user can also update their profile details which include changing of profile pictures.</w:t>
+      </w:r>
+    </w:p>
+    <w:p>
+      <w:pPr>
+        <w:spacing w:after="160" w:line="259" w:lineRule="auto"/>
+        <w:rPr>
+          <w:rFonts w:ascii="Times New Roman" w:eastAsia="Calibri" w:hAnsi="Times New Roman"/>
+          <w:sz w:val="24"/>
+          <w:szCs w:val="22"/>
+        </w:rPr>
+      </w:pPr>
+    </w:p>
+    <w:p>
+      <w:pPr>
+        <w:spacing w:after="160" w:line="259" w:lineRule="auto"/>
+        <w:rPr>
+          <w:rFonts w:ascii="Times New Roman" w:eastAsia="Calibri" w:hAnsi="Times New Roman"/>
+          <w:sz w:val="24"/>
+          <w:szCs w:val="22"/>
+        </w:rPr>
+      </w:pPr>
+    </w:p>
+    <w:p>
+      <w:pPr>
+        <w:spacing w:after="160" w:line="259" w:lineRule="auto"/>
+        <w:rPr>
+          <w:rFonts w:ascii="Times New Roman" w:eastAsia="Calibri" w:hAnsi="Times New Roman"/>
+          <w:sz w:val="24"/>
+          <w:szCs w:val="22"/>
+        </w:rPr>
+      </w:pPr>
+    </w:p>
+    <w:p>
+      <w:pPr>
+        <w:spacing w:after="160" w:line="259" w:lineRule="auto"/>
+        <w:rPr>
+          <w:rFonts w:ascii="Times New Roman" w:eastAsia="Calibri" w:hAnsi="Times New Roman"/>
+          <w:sz w:val="24"/>
+          <w:szCs w:val="22"/>
+        </w:rPr>
+      </w:pPr>
+    </w:p>
+    <w:p>
+      <w:pPr>
+        <w:spacing w:after="160" w:line="259" w:lineRule="auto"/>
+        <w:rPr>
+          <w:rFonts w:ascii="Times New Roman" w:eastAsia="Calibri" w:hAnsi="Times New Roman"/>
+          <w:sz w:val="24"/>
+          <w:szCs w:val="22"/>
+        </w:rPr>
+      </w:pPr>
+    </w:p>
+    <w:p>
+      <w:pPr>
+        <w:spacing w:after="160" w:line="259" w:lineRule="auto"/>
+        <w:rPr>
+          <w:rFonts w:ascii="Times New Roman" w:eastAsia="Calibri" w:hAnsi="Times New Roman"/>
+          <w:sz w:val="24"/>
+          <w:szCs w:val="22"/>
+        </w:rPr>
+      </w:pPr>
+      <w:r>
+        <w:rPr>
+          <w:rFonts w:ascii="Times New Roman" w:eastAsia="Calibri" w:hAnsi="Times New Roman"/>
+          <w:sz w:val="24"/>
+          <w:szCs w:val="22"/>
+        </w:rPr>
+        <w:br w:type="page"/>
+      </w:r>
+    </w:p>
+    <w:p>
+      <w:pPr>
+        <w:numPr>
+          <w:ilvl w:val="0"/>
+          <w:numId w:val="37"/>
+        </w:numPr>
+        <w:spacing w:after="160" w:line="259" w:lineRule="auto"/>
+        <w:contextualSpacing/>
+        <w:rPr>
+          <w:rFonts w:ascii="Times New Roman" w:eastAsia="Calibri" w:hAnsi="Times New Roman"/>
+          <w:b/>
+          <w:color w:val="FF0000"/>
+          <w:sz w:val="35"/>
+          <w:szCs w:val="35"/>
+        </w:rPr>
+      </w:pPr>
+      <w:r>
+        <w:rPr>
+          <w:rFonts w:ascii="Times New Roman" w:eastAsia="Calibri" w:hAnsi="Times New Roman"/>
+          <w:b/>
+          <w:noProof/>
+          <w:color w:val="FF0000"/>
+          <w:sz w:val="24"/>
+          <w:szCs w:val="22"/>
+        </w:rPr>
+        <w:lastRenderedPageBreak/>
+        <mc:AlternateContent>
+          <mc:Choice Requires="wps">
+            <w:drawing>
+              <wp:anchor distT="0" distB="0" distL="114300" distR="114300" simplePos="0" relativeHeight="251672576" behindDoc="1" locked="0" layoutInCell="1" allowOverlap="1" wp14:anchorId="6C45A338" wp14:editId="46938DFC">
+                <wp:simplePos x="0" y="0"/>
+                <wp:positionH relativeFrom="margin">
+                  <wp:posOffset>0</wp:posOffset>
+                </wp:positionH>
+                <wp:positionV relativeFrom="margin">
+                  <wp:posOffset>0</wp:posOffset>
+                </wp:positionV>
+                <wp:extent cx="5705475" cy="261620"/>
+                <wp:effectExtent l="0" t="0" r="28575" b="24130"/>
+                <wp:wrapNone/>
+                <wp:docPr id="99" name="Rectangle 99"/>
+                <wp:cNvGraphicFramePr>
+                  <a:graphicFrameLocks xmlns:a="http://schemas.openxmlformats.org/drawingml/2006/main"/>
+                </wp:cNvGraphicFramePr>
+                <a:graphic xmlns:a="http://schemas.openxmlformats.org/drawingml/2006/main">
+                  <a:graphicData uri="http://schemas.microsoft.com/office/word/2010/wordprocessingShape">
+                    <wps:wsp>
+                      <wps:cNvSpPr>
+                        <a:spLocks noChangeArrowheads="1"/>
+                      </wps:cNvSpPr>
+                      <wps:spPr bwMode="auto">
+                        <a:xfrm>
+                          <a:off x="0" y="0"/>
+                          <a:ext cx="5705475" cy="261620"/>
+                        </a:xfrm>
+                        <a:prstGeom prst="rect">
+                          <a:avLst/>
+                        </a:prstGeom>
+                        <a:solidFill>
+                          <a:srgbClr val="8DB3E2"/>
+                        </a:solidFill>
+                        <a:ln w="9525">
+                          <a:solidFill>
+                            <a:srgbClr val="FFFFFF"/>
+                          </a:solidFill>
+                          <a:miter lim="800000"/>
+                          <a:headEnd/>
+                          <a:tailEnd/>
+                        </a:ln>
+                      </wps:spPr>
+                      <wps:bodyPr rot="0" vert="horz" wrap="square" lIns="91440" tIns="45720" rIns="91440" bIns="45720" anchor="t" anchorCtr="0" upright="1">
+                        <a:noAutofit/>
+                      </wps:bodyPr>
+                    </wps:wsp>
+                  </a:graphicData>
+                </a:graphic>
+                <wp14:sizeRelH relativeFrom="page">
+                  <wp14:pctWidth>0</wp14:pctWidth>
+                </wp14:sizeRelH>
+                <wp14:sizeRelV relativeFrom="page">
+                  <wp14:pctHeight>0</wp14:pctHeight>
+                </wp14:sizeRelV>
+              </wp:anchor>
+            </w:drawing>
+          </mc:Choice>
+          <mc:Fallback>
+            <w:pict>
+              <v:rect w14:anchorId="0D01A482" id="Rectangle 99" o:spid="_x0000_s1026" style="position:absolute;margin-left:0;margin-top:0;width:449.25pt;height:20.6pt;z-index:-251643904;visibility:visible;mso-wrap-style:square;mso-width-percent:0;mso-height-percent:0;mso-wrap-distance-left:9pt;mso-wrap-distance-top:0;mso-wrap-distance-right:9pt;mso-wrap-distance-bottom:0;mso-position-horizontal:absolute;mso-position-horizontal-relative:margin;mso-position-vertical:absolute;mso-position-vertical-relative:margin;mso-width-percent:0;mso-height-percent:0;mso-width-relative:page;mso-height-relative:page;v-text-anchor:top" o:gfxdata="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" fillcolor="#8db3e2" strokecolor="white">
+                <w10:wrap anchorx="margin" anchory="margin"/>
+              </v:rect>
+            </w:pict>
+          </mc:Fallback>
+        </mc:AlternateContent>
+      </w:r>
+      <w:r>
+        <w:rPr>
+          <w:rFonts w:ascii="Times New Roman" w:eastAsia="Calibri" w:hAnsi="Times New Roman"/>
+          <w:b/>
+          <w:color w:val="FF0000"/>
+          <w:sz w:val="35"/>
+          <w:szCs w:val="35"/>
+        </w:rPr>
+        <w:t>User Guide</w:t>
+      </w:r>
+    </w:p>
+    <w:p>
+      <w:pPr>
+        <w:spacing w:after="160" w:line="259" w:lineRule="auto"/>
+        <w:rPr>
+          <w:rFonts w:ascii="Calibri" w:eastAsia="Calibri" w:hAnsi="Calibri"/>
+          <w:szCs w:val="22"/>
+        </w:rPr>
+      </w:pPr>
+    </w:p>
+    <w:p>
+      <w:pPr>
+        <w:spacing w:after="160" w:line="259" w:lineRule="auto"/>
+        <w:rPr>
+          <w:b/>
+          <w:caps/>
+          <w:sz w:val="28"/>
+          <w:szCs w:val="20"/>
+          <w:lang w:val="en-GB" w:eastAsia="en-ZA"/>
+        </w:rPr>
+      </w:pPr>
+      <w:r>
+        <w:rPr>
+          <w:b/>
+          <w:caps/>
+          <w:sz w:val="28"/>
+          <w:szCs w:val="20"/>
+          <w:lang w:val="en-GB" w:eastAsia="en-ZA"/>
+        </w:rPr>
+        <w:t>end-User guide</w:t>
+      </w:r>
+    </w:p>
+    <w:p>
+      <w:pPr>
+        <w:spacing w:after="160" w:line="259" w:lineRule="auto"/>
+        <w:rPr>
+          <w:rFonts w:ascii="Calibri" w:eastAsia="Calibri" w:hAnsi="Calibri"/>
+          <w:szCs w:val="22"/>
+          <w:u w:val="single"/>
+        </w:rPr>
+      </w:pPr>
+      <w:r>
+        <w:rPr>
+          <w:rFonts w:ascii="Calibri" w:eastAsia="Calibri" w:hAnsi="Calibri"/>
+          <w:szCs w:val="22"/>
+          <w:u w:val="single"/>
+        </w:rPr>
+        <w:t>System Requirements</w:t>
+      </w:r>
+    </w:p>
+    <w:p>
+      <w:pPr>
+        <w:spacing w:after="160" w:line="259" w:lineRule="auto"/>
+        <w:rPr>
+          <w:rFonts w:ascii="Calibri" w:eastAsia="Calibri" w:hAnsi="Calibri"/>
+          <w:szCs w:val="22"/>
+        </w:rPr>
+      </w:pPr>
+      <w:r>
+        <w:rPr>
+          <w:rFonts w:ascii="Calibri" w:eastAsia="Calibri" w:hAnsi="Calibri"/>
+          <w:szCs w:val="22"/>
+        </w:rPr>
+        <w:t xml:space="preserve">You may run the system windows interface application any OS including but not limited to Windows 10 and Windows 8 OS. The system must have SQL Server database installed to allow for connecting to the </w:t>
+      </w:r>
+      <w:proofErr w:type="spellStart"/>
+      <w:r>
+        <w:rPr>
+          <w:rFonts w:ascii="Calibri" w:eastAsia="Calibri" w:hAnsi="Calibri"/>
+          <w:szCs w:val="22"/>
+        </w:rPr>
+        <w:t>AskAMech</w:t>
+      </w:r>
+      <w:proofErr w:type="spellEnd"/>
+      <w:r>
+        <w:rPr>
+          <w:rFonts w:ascii="Calibri" w:eastAsia="Calibri" w:hAnsi="Calibri"/>
+          <w:szCs w:val="22"/>
+        </w:rPr>
+        <w:t xml:space="preserve"> database. You can connect using any browser such as Firefox, Chrome, Microsoft Edge.</w:t>
+      </w:r>
+    </w:p>
+    <w:p>
+      <w:pPr>
+        <w:spacing w:after="160" w:line="259" w:lineRule="auto"/>
+        <w:rPr>
+          <w:rFonts w:ascii="Calibri" w:eastAsia="Calibri" w:hAnsi="Calibri"/>
+          <w:szCs w:val="22"/>
+          <w:u w:val="single"/>
+        </w:rPr>
+      </w:pPr>
+      <w:r>
+        <w:rPr>
+          <w:rFonts w:ascii="Calibri" w:eastAsia="Calibri" w:hAnsi="Calibri"/>
+          <w:szCs w:val="22"/>
+          <w:u w:val="single"/>
+        </w:rPr>
+        <w:t>Access to the windows application</w:t>
+      </w:r>
+    </w:p>
+    <w:p>
+      <w:pPr>
+        <w:spacing w:after="160" w:line="259" w:lineRule="auto"/>
+        <w:rPr>
+          <w:rFonts w:ascii="Calibri" w:eastAsia="Calibri" w:hAnsi="Calibri"/>
+          <w:szCs w:val="22"/>
+        </w:rPr>
+      </w:pPr>
+      <w:r>
+        <w:rPr>
+          <w:rFonts w:ascii="Calibri" w:eastAsia="Calibri" w:hAnsi="Calibri"/>
+          <w:szCs w:val="22"/>
+        </w:rPr>
+        <w:t xml:space="preserve">Any user having the application executable and meeting the system requirements stipulated above can access the windows interface application. And also, any user having internet connection and using one the listed browsers can access the web interface application using the following link:  </w:t>
+      </w:r>
+      <w:hyperlink r:id="rId31" w:history="1">
+        <w:r>
+          <w:rPr>
+            <w:rFonts w:ascii="Calibri" w:eastAsia="Calibri" w:hAnsi="Calibri"/>
+            <w:color w:val="0563C1"/>
+            <w:szCs w:val="22"/>
+            <w:u w:val="single"/>
+          </w:rPr>
+          <w:t>http://askamech.com</w:t>
+        </w:r>
+      </w:hyperlink>
+      <w:r>
+        <w:rPr>
+          <w:rFonts w:ascii="Calibri" w:eastAsia="Calibri" w:hAnsi="Calibri"/>
+          <w:szCs w:val="22"/>
+        </w:rPr>
+        <w:t xml:space="preserve"> </w:t>
+      </w:r>
+    </w:p>
+    <w:p>
+      <w:pPr>
+        <w:spacing w:after="160" w:line="259" w:lineRule="auto"/>
+        <w:rPr>
+          <w:rFonts w:ascii="Calibri" w:eastAsia="Calibri" w:hAnsi="Calibri"/>
+          <w:szCs w:val="22"/>
+          <w:u w:val="single"/>
+        </w:rPr>
+      </w:pPr>
+      <w:r>
+        <w:rPr>
+          <w:rFonts w:ascii="Calibri" w:eastAsia="Calibri" w:hAnsi="Calibri"/>
+          <w:szCs w:val="22"/>
+          <w:u w:val="single"/>
+        </w:rPr>
+        <w:t>[Login]</w:t>
+      </w:r>
+    </w:p>
+    <w:p>
+      <w:pPr>
+        <w:spacing w:after="160" w:line="259" w:lineRule="auto"/>
+        <w:rPr>
+          <w:rFonts w:ascii="Calibri" w:eastAsia="Calibri" w:hAnsi="Calibri"/>
+          <w:szCs w:val="22"/>
+        </w:rPr>
+      </w:pPr>
+      <w:r>
+        <w:rPr>
+          <w:rFonts w:ascii="Calibri" w:eastAsia="Calibri" w:hAnsi="Calibri"/>
+          <w:szCs w:val="22"/>
+        </w:rPr>
+        <w:t>Access to the application is not restricted and any user can gain access to the application. Without authorization the unauthorized user can view questions and their answers, and also view user profiles. authorized users can see the latter and also have other capabilities. each user should know his user name and password to be able to ask questions and answer questions.</w:t>
+      </w:r>
+    </w:p>
+    <w:p>
+      <w:pPr>
+        <w:spacing w:after="160" w:line="259" w:lineRule="auto"/>
+        <w:rPr>
+          <w:rFonts w:ascii="Calibri" w:eastAsia="Calibri" w:hAnsi="Calibri"/>
+          <w:szCs w:val="22"/>
+        </w:rPr>
+      </w:pPr>
+      <w:r>
+        <w:rPr>
+          <w:rFonts w:ascii="Calibri" w:eastAsia="Calibri" w:hAnsi="Calibri"/>
+          <w:noProof/>
+          <w:szCs w:val="22"/>
+        </w:rPr>
+        <w:drawing>
+          <wp:inline distT="0" distB="0" distL="0" distR="0" wp14:anchorId="25BAD317" wp14:editId="0B40EB55">
+            <wp:extent cx="5394534" cy="4183380"/>
+            <wp:effectExtent l="0" t="0" r="0" b="7620"/>
+            <wp:docPr id="102" name="Picture 102"/>
+            <wp:cNvGraphicFramePr>
+              <a:graphicFrameLocks xmlns:a="http://schemas.openxmlformats.org/drawingml/2006/main" noChangeAspect="1"/>
+            </wp:cNvGraphicFramePr>
+            <a:graphic xmlns:a="http://schemas.openxmlformats.org/drawingml/2006/main">
+              <a:graphicData uri="http://schemas.openxmlformats.org/drawingml/2006/picture">
+                <pic:pic xmlns:pic="http://schemas.openxmlformats.org/drawingml/2006/picture">
+                  <pic:nvPicPr>
+                    <pic:cNvPr id="1" name="Annotation 2020-04-12 144307.png"/>
+                    <pic:cNvPicPr/>
+                  </pic:nvPicPr>
+                  <pic:blipFill>
+                    <a:blip r:embed="rId32">
+                      <a:extLst>
+                        <a:ext uri="{28A0092B-C50C-407E-A947-70E740481C1C}">
+                          <a14:useLocalDpi xmlns:a14="http://schemas.microsoft.com/office/drawing/2010/main" val="0"/>
+                        </a:ext>
+                      </a:extLst>
+                    </a:blip>
+                    <a:stretch>
+                      <a:fillRect/>
+                    </a:stretch>
+                  </pic:blipFill>
+                  <pic:spPr>
+                    <a:xfrm>
+                      <a:off x="0" y="0"/>
+                      <a:ext cx="5407274" cy="4193260"/>
+                    </a:xfrm>
+                    <a:prstGeom prst="rect">
+                      <a:avLst/>
+                    </a:prstGeom>
+                  </pic:spPr>
+                </pic:pic>
+              </a:graphicData>
+            </a:graphic>
+          </wp:inline>
+        </w:drawing>
+      </w:r>
+    </w:p>
+    <w:p>
+      <w:pPr>
+        <w:spacing w:after="160" w:line="259" w:lineRule="auto"/>
+        <w:rPr>
+          <w:rFonts w:ascii="Calibri" w:eastAsia="Calibri" w:hAnsi="Calibri"/>
+          <w:szCs w:val="22"/>
+        </w:rPr>
+      </w:pPr>
+      <w:r>
+        <w:rPr>
+          <w:rFonts w:ascii="Calibri" w:eastAsia="Calibri" w:hAnsi="Calibri"/>
+          <w:noProof/>
+          <w:szCs w:val="22"/>
+        </w:rPr>
+        <w:lastRenderedPageBreak/>
+        <w:drawing>
+          <wp:inline distT="0" distB="0" distL="0" distR="0" wp14:anchorId="5490C46A" wp14:editId="50CBFA9C">
+            <wp:extent cx="5731510" cy="4195445"/>
+            <wp:effectExtent l="0" t="0" r="2540" b="0"/>
+            <wp:docPr id="103" name="Picture 103"/>
+            <wp:cNvGraphicFramePr>
+              <a:graphicFrameLocks xmlns:a="http://schemas.openxmlformats.org/drawingml/2006/main" noChangeAspect="1"/>
+            </wp:cNvGraphicFramePr>
+            <a:graphic xmlns:a="http://schemas.openxmlformats.org/drawingml/2006/main">
+              <a:graphicData uri="http://schemas.openxmlformats.org/drawingml/2006/picture">
+                <pic:pic xmlns:pic="http://schemas.openxmlformats.org/drawingml/2006/picture">
+                  <pic:nvPicPr>
+                    <pic:cNvPr id="1" name=""/>
+                    <pic:cNvPicPr/>
+                  </pic:nvPicPr>
+                  <pic:blipFill>
+                    <a:blip r:embed="rId33"/>
+                    <a:stretch>
+                      <a:fillRect/>
+                    </a:stretch>
+                  </pic:blipFill>
+                  <pic:spPr>
+                    <a:xfrm>
+                      <a:off x="0" y="0"/>
+                      <a:ext cx="5731510" cy="4195445"/>
+                    </a:xfrm>
+                    <a:prstGeom prst="rect">
+                      <a:avLst/>
+                    </a:prstGeom>
+                  </pic:spPr>
+                </pic:pic>
+              </a:graphicData>
+            </a:graphic>
+          </wp:inline>
+        </w:drawing>
+      </w:r>
+    </w:p>
+    <w:p>
+      <w:pPr>
+        <w:spacing w:after="160" w:line="259" w:lineRule="auto"/>
+        <w:rPr>
+          <w:rFonts w:ascii="Calibri" w:eastAsia="Calibri" w:hAnsi="Calibri"/>
+          <w:szCs w:val="22"/>
+          <w:u w:val="single"/>
+        </w:rPr>
+      </w:pPr>
+      <w:r>
+        <w:rPr>
+          <w:rFonts w:ascii="Calibri" w:eastAsia="Calibri" w:hAnsi="Calibri"/>
+          <w:szCs w:val="22"/>
+          <w:u w:val="single"/>
+        </w:rPr>
+        <w:t>Application Main Page</w:t>
+      </w:r>
+    </w:p>
+    <w:p>
+      <w:pPr>
+        <w:spacing w:after="160" w:line="259" w:lineRule="auto"/>
+        <w:rPr>
+          <w:rFonts w:ascii="Calibri" w:eastAsia="Calibri" w:hAnsi="Calibri"/>
+          <w:szCs w:val="22"/>
+        </w:rPr>
+      </w:pPr>
+      <w:r>
+        <w:rPr>
+          <w:rFonts w:ascii="Calibri" w:eastAsia="Calibri" w:hAnsi="Calibri"/>
+          <w:szCs w:val="22"/>
+        </w:rPr>
+        <w:t xml:space="preserve">After opening the application, the page below is displayed. The user can use this screen view questions. For any user (authorized or not authorized). By default, the questions page. Each question title is a link to the question and its answers. </w:t>
+      </w:r>
+    </w:p>
+    <w:p>
+      <w:pPr>
+        <w:spacing w:after="160" w:line="259" w:lineRule="auto"/>
+        <w:rPr>
+          <w:rFonts w:ascii="Calibri" w:eastAsia="Calibri" w:hAnsi="Calibri"/>
+          <w:szCs w:val="22"/>
+        </w:rPr>
+      </w:pPr>
+      <w:r>
+        <w:rPr>
+          <w:rFonts w:ascii="Calibri" w:eastAsia="Calibri" w:hAnsi="Calibri"/>
+          <w:noProof/>
+          <w:szCs w:val="22"/>
+        </w:rPr>
+        <w:drawing>
+          <wp:inline distT="0" distB="0" distL="0" distR="0" wp14:anchorId="3C5A2649" wp14:editId="697BA2C5">
+            <wp:extent cx="5867400" cy="2665877"/>
+            <wp:effectExtent l="0" t="0" r="0" b="1270"/>
+            <wp:docPr id="104" name="Picture 104"/>
+            <wp:cNvGraphicFramePr>
+              <a:graphicFrameLocks xmlns:a="http://schemas.openxmlformats.org/drawingml/2006/main" noChangeAspect="1"/>
+            </wp:cNvGraphicFramePr>
+            <a:graphic xmlns:a="http://schemas.openxmlformats.org/drawingml/2006/main">
+              <a:graphicData uri="http://schemas.openxmlformats.org/drawingml/2006/picture">
+                <pic:pic xmlns:pic="http://schemas.openxmlformats.org/drawingml/2006/picture">
+                  <pic:nvPicPr>
+                    <pic:cNvPr id="3" name="Annotation 2020-04-12 143410.png"/>
+                    <pic:cNvPicPr/>
+                  </pic:nvPicPr>
+                  <pic:blipFill>
+                    <a:blip r:embed="rId34" cstate="print">
+                      <a:extLst>
+                        <a:ext uri="{28A0092B-C50C-407E-A947-70E740481C1C}">
+                          <a14:useLocalDpi xmlns:a14="http://schemas.microsoft.com/office/drawing/2010/main" val="0"/>
+                        </a:ext>
+                      </a:extLst>
+                    </a:blip>
+                    <a:stretch>
+                      <a:fillRect/>
+                    </a:stretch>
+                  </pic:blipFill>
+                  <pic:spPr>
+                    <a:xfrm>
+                      <a:off x="0" y="0"/>
+                      <a:ext cx="5873488" cy="2668643"/>
+                    </a:xfrm>
+                    <a:prstGeom prst="rect">
+                      <a:avLst/>
+                    </a:prstGeom>
+                  </pic:spPr>
+                </pic:pic>
+              </a:graphicData>
+            </a:graphic>
+          </wp:inline>
+        </w:drawing>
+      </w:r>
+    </w:p>
+    <w:p>
+      <w:pPr>
+        <w:spacing w:after="160" w:line="259" w:lineRule="auto"/>
+        <w:rPr>
+          <w:rFonts w:ascii="Calibri" w:eastAsia="Calibri" w:hAnsi="Calibri"/>
+          <w:szCs w:val="22"/>
+          <w:u w:val="single"/>
+        </w:rPr>
+      </w:pPr>
+      <w:r>
+        <w:rPr>
+          <w:rFonts w:ascii="Calibri" w:eastAsia="Calibri" w:hAnsi="Calibri"/>
+          <w:szCs w:val="22"/>
+          <w:u w:val="single"/>
+        </w:rPr>
+        <w:t>Question and its answers</w:t>
+      </w:r>
+    </w:p>
+    <w:p>
+      <w:pPr>
+        <w:spacing w:after="160" w:line="259" w:lineRule="auto"/>
+        <w:rPr>
+          <w:rFonts w:ascii="Calibri" w:eastAsia="Calibri" w:hAnsi="Calibri"/>
+          <w:szCs w:val="22"/>
+        </w:rPr>
+      </w:pPr>
+      <w:r>
+        <w:rPr>
+          <w:rFonts w:ascii="Calibri" w:eastAsia="Calibri" w:hAnsi="Calibri"/>
+          <w:szCs w:val="22"/>
+        </w:rPr>
+        <w:t>By clicking on the question, the link shows you a screen with the details of the question and also all the answers that belong to that question. You can add answer to the question and view user profile by clicking on the username link.</w:t>
+      </w:r>
+    </w:p>
+    <w:p>
+      <w:pPr>
+        <w:spacing w:after="160" w:line="259" w:lineRule="auto"/>
+        <w:rPr>
+          <w:rFonts w:ascii="Calibri" w:eastAsia="Calibri" w:hAnsi="Calibri"/>
+          <w:szCs w:val="22"/>
+        </w:rPr>
+      </w:pPr>
+      <w:r>
+        <w:rPr>
+          <w:rFonts w:ascii="Calibri" w:eastAsia="Calibri" w:hAnsi="Calibri"/>
+          <w:noProof/>
+          <w:szCs w:val="22"/>
+        </w:rPr>
+        <w:lastRenderedPageBreak/>
+        <w:drawing>
+          <wp:inline distT="0" distB="0" distL="0" distR="0" wp14:anchorId="4720611E" wp14:editId="403A97E9">
+            <wp:extent cx="6408420" cy="2957132"/>
+            <wp:effectExtent l="0" t="0" r="0" b="0"/>
+            <wp:docPr id="105" name="Picture 105"/>
+            <wp:cNvGraphicFramePr>
+              <a:graphicFrameLocks xmlns:a="http://schemas.openxmlformats.org/drawingml/2006/main" noChangeAspect="1"/>
+            </wp:cNvGraphicFramePr>
+            <a:graphic xmlns:a="http://schemas.openxmlformats.org/drawingml/2006/main">
+              <a:graphicData uri="http://schemas.openxmlformats.org/drawingml/2006/picture">
+                <pic:pic xmlns:pic="http://schemas.openxmlformats.org/drawingml/2006/picture">
+                  <pic:nvPicPr>
+                    <pic:cNvPr id="5" name="Annotation 2020-04-12 143508.png"/>
+                    <pic:cNvPicPr/>
+                  </pic:nvPicPr>
+                  <pic:blipFill>
+                    <a:blip r:embed="rId35" cstate="print">
+                      <a:extLst>
+                        <a:ext uri="{28A0092B-C50C-407E-A947-70E740481C1C}">
+                          <a14:useLocalDpi xmlns:a14="http://schemas.microsoft.com/office/drawing/2010/main" val="0"/>
+                        </a:ext>
+                      </a:extLst>
+                    </a:blip>
+                    <a:stretch>
+                      <a:fillRect/>
+                    </a:stretch>
+                  </pic:blipFill>
+                  <pic:spPr>
+                    <a:xfrm>
+                      <a:off x="0" y="0"/>
+                      <a:ext cx="6428257" cy="2966286"/>
+                    </a:xfrm>
+                    <a:prstGeom prst="rect">
+                      <a:avLst/>
+                    </a:prstGeom>
+                  </pic:spPr>
+                </pic:pic>
+              </a:graphicData>
+            </a:graphic>
+          </wp:inline>
+        </w:drawing>
+      </w:r>
+    </w:p>
+    <w:p>
+      <w:pPr>
+        <w:numPr>
+          <w:ilvl w:val="0"/>
+          <w:numId w:val="41"/>
+        </w:numPr>
+        <w:spacing w:after="160" w:line="259" w:lineRule="auto"/>
+        <w:contextualSpacing/>
+        <w:rPr>
+          <w:rFonts w:ascii="Calibri" w:eastAsia="Calibri" w:hAnsi="Calibri"/>
+          <w:szCs w:val="22"/>
+        </w:rPr>
+      </w:pPr>
+      <w:r>
+        <w:rPr>
+          <w:rFonts w:ascii="Calibri" w:eastAsia="Calibri" w:hAnsi="Calibri"/>
+          <w:szCs w:val="22"/>
+        </w:rPr>
+        <w:t>You can provide the answer by clicking on the answer button or scroll to the bottom.</w:t>
+      </w:r>
+    </w:p>
+    <w:p>
+      <w:pPr>
+        <w:numPr>
+          <w:ilvl w:val="0"/>
+          <w:numId w:val="41"/>
+        </w:numPr>
+        <w:spacing w:after="160" w:line="259" w:lineRule="auto"/>
+        <w:contextualSpacing/>
+        <w:rPr>
+          <w:rFonts w:ascii="Calibri" w:eastAsia="Calibri" w:hAnsi="Calibri"/>
+          <w:szCs w:val="22"/>
+        </w:rPr>
+      </w:pPr>
+      <w:r>
+        <w:rPr>
+          <w:rFonts w:ascii="Calibri" w:eastAsia="Calibri" w:hAnsi="Calibri"/>
+          <w:szCs w:val="22"/>
+        </w:rPr>
+        <w:t>If you are an author of the question you have ability to mark answer as accepted.</w:t>
+      </w:r>
+    </w:p>
+    <w:p>
+      <w:pPr>
+        <w:numPr>
+          <w:ilvl w:val="0"/>
+          <w:numId w:val="41"/>
+        </w:numPr>
+        <w:spacing w:after="160" w:line="259" w:lineRule="auto"/>
+        <w:contextualSpacing/>
+        <w:rPr>
+          <w:rFonts w:ascii="Calibri" w:eastAsia="Calibri" w:hAnsi="Calibri"/>
+          <w:szCs w:val="22"/>
+        </w:rPr>
+      </w:pPr>
+      <w:r>
+        <w:rPr>
+          <w:rFonts w:ascii="Calibri" w:eastAsia="Calibri" w:hAnsi="Calibri"/>
+          <w:szCs w:val="22"/>
+        </w:rPr>
+        <w:t>The author of the question can modify the question.</w:t>
+      </w:r>
+    </w:p>
+    <w:p>
+      <w:pPr>
+        <w:spacing w:after="160" w:line="259" w:lineRule="auto"/>
+        <w:rPr>
+          <w:rFonts w:ascii="Calibri" w:eastAsia="Calibri" w:hAnsi="Calibri"/>
+          <w:szCs w:val="22"/>
+        </w:rPr>
+      </w:pPr>
+      <w:r>
+        <w:rPr>
+          <w:rFonts w:ascii="Calibri" w:eastAsia="Calibri" w:hAnsi="Calibri"/>
+          <w:noProof/>
+          <w:szCs w:val="22"/>
+        </w:rPr>
+        <w:drawing>
+          <wp:inline distT="0" distB="0" distL="0" distR="0" wp14:anchorId="22E2A195" wp14:editId="6B5DA618">
+            <wp:extent cx="6408420" cy="2825782"/>
+            <wp:effectExtent l="0" t="0" r="0" b="0"/>
+            <wp:docPr id="106" name="Picture 106"/>
+            <wp:cNvGraphicFramePr>
+              <a:graphicFrameLocks xmlns:a="http://schemas.openxmlformats.org/drawingml/2006/main" noChangeAspect="1"/>
+            </wp:cNvGraphicFramePr>
+            <a:graphic xmlns:a="http://schemas.openxmlformats.org/drawingml/2006/main">
+              <a:graphicData uri="http://schemas.openxmlformats.org/drawingml/2006/picture">
+                <pic:pic xmlns:pic="http://schemas.openxmlformats.org/drawingml/2006/picture">
+                  <pic:nvPicPr>
+                    <pic:cNvPr id="11" name="Annotation 2020-04-12 143535.png"/>
+                    <pic:cNvPicPr/>
+                  </pic:nvPicPr>
+                  <pic:blipFill>
+                    <a:blip r:embed="rId36" cstate="print">
+                      <a:extLst>
+                        <a:ext uri="{28A0092B-C50C-407E-A947-70E740481C1C}">
+                          <a14:useLocalDpi xmlns:a14="http://schemas.microsoft.com/office/drawing/2010/main" val="0"/>
+                        </a:ext>
+                      </a:extLst>
+                    </a:blip>
+                    <a:stretch>
+                      <a:fillRect/>
+                    </a:stretch>
+                  </pic:blipFill>
+                  <pic:spPr>
+                    <a:xfrm>
+                      <a:off x="0" y="0"/>
+                      <a:ext cx="6418199" cy="2830094"/>
+                    </a:xfrm>
+                    <a:prstGeom prst="rect">
+                      <a:avLst/>
+                    </a:prstGeom>
+                  </pic:spPr>
+                </pic:pic>
+              </a:graphicData>
+            </a:graphic>
+          </wp:inline>
+        </w:drawing>
+      </w:r>
+    </w:p>
+    <w:p>
+      <w:pPr>
+        <w:spacing w:after="160" w:line="259" w:lineRule="auto"/>
+        <w:rPr>
+          <w:rFonts w:ascii="Calibri" w:eastAsia="Calibri" w:hAnsi="Calibri"/>
+          <w:szCs w:val="22"/>
+        </w:rPr>
+      </w:pPr>
+    </w:p>
+    <w:p>
+      <w:pPr>
+        <w:spacing w:after="160" w:line="259" w:lineRule="auto"/>
+        <w:rPr>
+          <w:rFonts w:ascii="Calibri" w:eastAsia="Calibri" w:hAnsi="Calibri"/>
+          <w:szCs w:val="22"/>
+          <w:u w:val="single"/>
+        </w:rPr>
+      </w:pPr>
+      <w:r>
+        <w:rPr>
+          <w:rFonts w:ascii="Calibri" w:eastAsia="Calibri" w:hAnsi="Calibri"/>
+          <w:szCs w:val="22"/>
+          <w:u w:val="single"/>
+        </w:rPr>
+        <w:t>Modify question</w:t>
+      </w:r>
+    </w:p>
+    <w:p>
+      <w:pPr>
+        <w:numPr>
+          <w:ilvl w:val="0"/>
+          <w:numId w:val="44"/>
+        </w:numPr>
+        <w:spacing w:after="160" w:line="259" w:lineRule="auto"/>
+        <w:contextualSpacing/>
+        <w:rPr>
+          <w:rFonts w:ascii="Calibri" w:eastAsia="Calibri" w:hAnsi="Calibri"/>
+          <w:szCs w:val="22"/>
+        </w:rPr>
+      </w:pPr>
+      <w:r>
+        <w:rPr>
+          <w:rFonts w:ascii="Calibri" w:eastAsia="Calibri" w:hAnsi="Calibri"/>
+          <w:szCs w:val="22"/>
+        </w:rPr>
+        <w:t>Click on the modify button</w:t>
+      </w:r>
+    </w:p>
+    <w:p>
+      <w:pPr>
+        <w:spacing w:after="160" w:line="259" w:lineRule="auto"/>
+        <w:rPr>
+          <w:rFonts w:ascii="Calibri" w:eastAsia="Calibri" w:hAnsi="Calibri"/>
+          <w:szCs w:val="22"/>
+        </w:rPr>
+      </w:pPr>
+      <w:r>
+        <w:rPr>
+          <w:rFonts w:ascii="Calibri" w:eastAsia="Calibri" w:hAnsi="Calibri"/>
+          <w:noProof/>
+          <w:szCs w:val="22"/>
+        </w:rPr>
+        <w:lastRenderedPageBreak/>
+        <w:drawing>
+          <wp:inline distT="0" distB="0" distL="0" distR="0" wp14:anchorId="02B9E62D" wp14:editId="30BFFEC7">
+            <wp:extent cx="14151610" cy="6843395"/>
+            <wp:effectExtent l="0" t="0" r="2540" b="0"/>
+            <wp:docPr id="107" name="Picture 107"/>
+            <wp:cNvGraphicFramePr>
+              <a:graphicFrameLocks xmlns:a="http://schemas.openxmlformats.org/drawingml/2006/main" noChangeAspect="1"/>
+            </wp:cNvGraphicFramePr>
+            <a:graphic xmlns:a="http://schemas.openxmlformats.org/drawingml/2006/main">
+              <a:graphicData uri="http://schemas.openxmlformats.org/drawingml/2006/picture">
+                <pic:pic xmlns:pic="http://schemas.openxmlformats.org/drawingml/2006/picture">
+                  <pic:nvPicPr>
+                    <pic:cNvPr id="0" name="Picture 2"/>
+                    <pic:cNvPicPr>
+                      <a:picLocks noChangeAspect="1" noChangeArrowheads="1"/>
+                    </pic:cNvPicPr>
+                  </pic:nvPicPr>
+                  <pic:blipFill>
+                    <a:blip r:embed="rId37">
+                      <a:extLst>
+                        <a:ext uri="{28A0092B-C50C-407E-A947-70E740481C1C}">
+                          <a14:useLocalDpi xmlns:a14="http://schemas.microsoft.com/office/drawing/2010/main" val="0"/>
+                        </a:ext>
+                      </a:extLst>
+                    </a:blip>
+                    <a:srcRect/>
+                    <a:stretch>
+                      <a:fillRect/>
+                    </a:stretch>
+                  </pic:blipFill>
+                  <pic:spPr bwMode="auto">
+                    <a:xfrm>
+                      <a:off x="0" y="0"/>
+                      <a:ext cx="14151610" cy="6843395"/>
+                    </a:xfrm>
+                    <a:prstGeom prst="rect">
+                      <a:avLst/>
+                    </a:prstGeom>
+                    <a:noFill/>
+                  </pic:spPr>
+                </pic:pic>
+              </a:graphicData>
+            </a:graphic>
+          </wp:inline>
+        </w:drawing>
+      </w:r>
+    </w:p>
+    <w:p>
+      <w:pPr>
+        <w:spacing w:after="160" w:line="259" w:lineRule="auto"/>
+        <w:rPr>
+          <w:rFonts w:ascii="Calibri" w:eastAsia="Calibri" w:hAnsi="Calibri"/>
+          <w:szCs w:val="22"/>
+        </w:rPr>
+      </w:pPr>
+    </w:p>
+    <w:p>
+      <w:pPr>
+        <w:spacing w:after="160" w:line="259" w:lineRule="auto"/>
+        <w:rPr>
+          <w:rFonts w:ascii="Calibri" w:eastAsia="Calibri" w:hAnsi="Calibri"/>
+          <w:szCs w:val="22"/>
+        </w:rPr>
+      </w:pPr>
+    </w:p>
+    <w:p>
+      <w:pPr>
+        <w:numPr>
+          <w:ilvl w:val="0"/>
+          <w:numId w:val="42"/>
+        </w:numPr>
+        <w:spacing w:after="160" w:line="259" w:lineRule="auto"/>
+        <w:contextualSpacing/>
+        <w:rPr>
+          <w:rFonts w:ascii="Calibri" w:eastAsia="Calibri" w:hAnsi="Calibri"/>
+          <w:szCs w:val="22"/>
+        </w:rPr>
+      </w:pPr>
+      <w:r>
+        <w:rPr>
+          <w:rFonts w:ascii="Calibri" w:eastAsia="Calibri" w:hAnsi="Calibri"/>
+          <w:szCs w:val="22"/>
+        </w:rPr>
+        <w:t>If you are not the author of the question, you cannot mark an answer as accepted hence the link will not show.</w:t>
+      </w:r>
+    </w:p>
+    <w:p>
+      <w:pPr>
+        <w:numPr>
+          <w:ilvl w:val="0"/>
+          <w:numId w:val="42"/>
+        </w:numPr>
+        <w:spacing w:after="160" w:line="259" w:lineRule="auto"/>
+        <w:contextualSpacing/>
+        <w:rPr>
+          <w:rFonts w:ascii="Calibri" w:eastAsia="Calibri" w:hAnsi="Calibri"/>
+          <w:szCs w:val="22"/>
+        </w:rPr>
+      </w:pPr>
+      <w:r>
+        <w:rPr>
+          <w:rFonts w:ascii="Calibri" w:eastAsia="Calibri" w:hAnsi="Calibri"/>
+          <w:szCs w:val="22"/>
+        </w:rPr>
+        <w:t xml:space="preserve">You cannot also modify the question. </w:t>
+      </w:r>
+    </w:p>
+    <w:p>
+      <w:pPr>
+        <w:numPr>
+          <w:ilvl w:val="0"/>
+          <w:numId w:val="42"/>
+        </w:numPr>
+        <w:spacing w:after="160" w:line="259" w:lineRule="auto"/>
+        <w:contextualSpacing/>
+        <w:rPr>
+          <w:rFonts w:ascii="Calibri" w:eastAsia="Calibri" w:hAnsi="Calibri"/>
+          <w:szCs w:val="22"/>
+        </w:rPr>
+      </w:pPr>
+      <w:r>
+        <w:rPr>
+          <w:rFonts w:ascii="Calibri" w:eastAsia="Calibri" w:hAnsi="Calibri"/>
+          <w:szCs w:val="22"/>
+        </w:rPr>
+        <w:t>The actions are hidden.</w:t>
+      </w:r>
+    </w:p>
+    <w:p>
+      <w:pPr>
+        <w:spacing w:after="160" w:line="259" w:lineRule="auto"/>
+        <w:rPr>
+          <w:rFonts w:ascii="Calibri" w:eastAsia="Calibri" w:hAnsi="Calibri"/>
+          <w:szCs w:val="22"/>
+          <w:u w:val="single"/>
+        </w:rPr>
+      </w:pPr>
+      <w:r>
+        <w:rPr>
+          <w:rFonts w:ascii="Calibri" w:eastAsia="Calibri" w:hAnsi="Calibri"/>
+          <w:noProof/>
+          <w:szCs w:val="22"/>
+          <w:u w:val="single"/>
+        </w:rPr>
+        <w:lastRenderedPageBreak/>
+        <w:drawing>
+          <wp:inline distT="0" distB="0" distL="0" distR="0" wp14:anchorId="509DD523" wp14:editId="52067D13">
+            <wp:extent cx="6286500" cy="3264439"/>
+            <wp:effectExtent l="0" t="0" r="0" b="0"/>
+            <wp:docPr id="108" name="Picture 108"/>
+            <wp:cNvGraphicFramePr>
+              <a:graphicFrameLocks xmlns:a="http://schemas.openxmlformats.org/drawingml/2006/main" noChangeAspect="1"/>
+            </wp:cNvGraphicFramePr>
+            <a:graphic xmlns:a="http://schemas.openxmlformats.org/drawingml/2006/main">
+              <a:graphicData uri="http://schemas.openxmlformats.org/drawingml/2006/picture">
+                <pic:pic xmlns:pic="http://schemas.openxmlformats.org/drawingml/2006/picture">
+                  <pic:nvPicPr>
+                    <pic:cNvPr id="1" name=""/>
+                    <pic:cNvPicPr/>
+                  </pic:nvPicPr>
+                  <pic:blipFill>
+                    <a:blip r:embed="rId38"/>
+                    <a:stretch>
+                      <a:fillRect/>
+                    </a:stretch>
+                  </pic:blipFill>
+                  <pic:spPr>
+                    <a:xfrm>
+                      <a:off x="0" y="0"/>
+                      <a:ext cx="6307746" cy="3275472"/>
+                    </a:xfrm>
+                    <a:prstGeom prst="rect">
+                      <a:avLst/>
+                    </a:prstGeom>
+                  </pic:spPr>
+                </pic:pic>
+              </a:graphicData>
+            </a:graphic>
+          </wp:inline>
+        </w:drawing>
+      </w:r>
+    </w:p>
+    <w:p>
+      <w:pPr>
+        <w:spacing w:after="160" w:line="259" w:lineRule="auto"/>
+        <w:rPr>
+          <w:rFonts w:ascii="Calibri" w:eastAsia="Calibri" w:hAnsi="Calibri"/>
+          <w:szCs w:val="22"/>
+          <w:u w:val="single"/>
+        </w:rPr>
+      </w:pPr>
+    </w:p>
+    <w:p>
+      <w:pPr>
+        <w:spacing w:after="160" w:line="259" w:lineRule="auto"/>
+        <w:rPr>
+          <w:rFonts w:ascii="Calibri" w:eastAsia="Calibri" w:hAnsi="Calibri"/>
+          <w:szCs w:val="22"/>
+          <w:u w:val="single"/>
+        </w:rPr>
+      </w:pPr>
+    </w:p>
+    <w:p>
+      <w:pPr>
+        <w:spacing w:after="160" w:line="259" w:lineRule="auto"/>
+        <w:rPr>
+          <w:rFonts w:ascii="Calibri" w:eastAsia="Calibri" w:hAnsi="Calibri"/>
+          <w:szCs w:val="22"/>
+          <w:u w:val="single"/>
+        </w:rPr>
+      </w:pPr>
+      <w:r>
+        <w:rPr>
+          <w:rFonts w:ascii="Calibri" w:eastAsia="Calibri" w:hAnsi="Calibri"/>
+          <w:szCs w:val="22"/>
+          <w:u w:val="single"/>
+        </w:rPr>
+        <w:t>Answer Question</w:t>
+      </w:r>
+    </w:p>
+    <w:p>
+      <w:pPr>
+        <w:numPr>
+          <w:ilvl w:val="0"/>
+          <w:numId w:val="40"/>
+        </w:numPr>
+        <w:spacing w:after="160" w:line="259" w:lineRule="auto"/>
+        <w:contextualSpacing/>
+        <w:rPr>
+          <w:rFonts w:ascii="Calibri" w:eastAsia="Calibri" w:hAnsi="Calibri"/>
+          <w:szCs w:val="22"/>
+        </w:rPr>
+      </w:pPr>
+      <w:r>
+        <w:rPr>
+          <w:rFonts w:ascii="Calibri" w:eastAsia="Calibri" w:hAnsi="Calibri"/>
+          <w:szCs w:val="22"/>
+        </w:rPr>
+        <w:t>Click on the answer question. It will take you to the following screen.</w:t>
+      </w:r>
+    </w:p>
+    <w:p>
+      <w:pPr>
+        <w:numPr>
+          <w:ilvl w:val="0"/>
+          <w:numId w:val="40"/>
+        </w:numPr>
+        <w:spacing w:after="160" w:line="259" w:lineRule="auto"/>
+        <w:contextualSpacing/>
+        <w:rPr>
+          <w:rFonts w:ascii="Calibri" w:eastAsia="Calibri" w:hAnsi="Calibri"/>
+          <w:szCs w:val="22"/>
+        </w:rPr>
+      </w:pPr>
+      <w:r>
+        <w:rPr>
+          <w:rFonts w:ascii="Calibri" w:eastAsia="Calibri" w:hAnsi="Calibri"/>
+          <w:szCs w:val="22"/>
+        </w:rPr>
+        <w:t>Click on create button</w:t>
+      </w:r>
+    </w:p>
+    <w:p>
+      <w:pPr>
+        <w:spacing w:after="160" w:line="259" w:lineRule="auto"/>
+        <w:rPr>
+          <w:rFonts w:ascii="Calibri" w:eastAsia="Calibri" w:hAnsi="Calibri"/>
+          <w:szCs w:val="22"/>
+        </w:rPr>
+      </w:pPr>
+      <w:r>
+        <w:rPr>
+          <w:rFonts w:ascii="Calibri" w:eastAsia="Calibri" w:hAnsi="Calibri"/>
+          <w:noProof/>
+          <w:szCs w:val="22"/>
+        </w:rPr>
+        <w:drawing>
+          <wp:inline distT="0" distB="0" distL="0" distR="0" wp14:anchorId="5DF9282E" wp14:editId="3A87443A">
+            <wp:extent cx="6400800" cy="3063534"/>
+            <wp:effectExtent l="0" t="0" r="0" b="3810"/>
+            <wp:docPr id="109" name="Picture 109"/>
+            <wp:cNvGraphicFramePr>
+              <a:graphicFrameLocks xmlns:a="http://schemas.openxmlformats.org/drawingml/2006/main" noChangeAspect="1"/>
+            </wp:cNvGraphicFramePr>
+            <a:graphic xmlns:a="http://schemas.openxmlformats.org/drawingml/2006/main">
+              <a:graphicData uri="http://schemas.openxmlformats.org/drawingml/2006/picture">
+                <pic:pic xmlns:pic="http://schemas.openxmlformats.org/drawingml/2006/picture">
+                  <pic:nvPicPr>
+                    <pic:cNvPr id="12" name="Annotation 2020-04-12 143610.png"/>
+                    <pic:cNvPicPr/>
+                  </pic:nvPicPr>
+                  <pic:blipFill>
+                    <a:blip r:embed="rId39" cstate="print">
+                      <a:extLst>
+                        <a:ext uri="{28A0092B-C50C-407E-A947-70E740481C1C}">
+                          <a14:useLocalDpi xmlns:a14="http://schemas.microsoft.com/office/drawing/2010/main" val="0"/>
+                        </a:ext>
+                      </a:extLst>
+                    </a:blip>
+                    <a:stretch>
+                      <a:fillRect/>
+                    </a:stretch>
+                  </pic:blipFill>
+                  <pic:spPr>
+                    <a:xfrm>
+                      <a:off x="0" y="0"/>
+                      <a:ext cx="6408872" cy="3067397"/>
+                    </a:xfrm>
+                    <a:prstGeom prst="rect">
+                      <a:avLst/>
+                    </a:prstGeom>
+                  </pic:spPr>
+                </pic:pic>
+              </a:graphicData>
+            </a:graphic>
+          </wp:inline>
+        </w:drawing>
+      </w:r>
+    </w:p>
+    <w:p>
+      <w:pPr>
+        <w:spacing w:after="160" w:line="259" w:lineRule="auto"/>
+        <w:rPr>
+          <w:rFonts w:ascii="Calibri" w:eastAsia="Calibri" w:hAnsi="Calibri"/>
+          <w:szCs w:val="22"/>
+        </w:rPr>
+      </w:pPr>
+    </w:p>
+    <w:p>
+      <w:pPr>
+        <w:spacing w:after="160" w:line="259" w:lineRule="auto"/>
+        <w:rPr>
+          <w:rFonts w:ascii="Calibri" w:eastAsia="Calibri" w:hAnsi="Calibri"/>
+          <w:szCs w:val="22"/>
+        </w:rPr>
+      </w:pPr>
+    </w:p>
+    <w:p>
+      <w:pPr>
+        <w:spacing w:after="160" w:line="259" w:lineRule="auto"/>
+        <w:rPr>
+          <w:rFonts w:ascii="Calibri" w:eastAsia="Calibri" w:hAnsi="Calibri"/>
+          <w:szCs w:val="22"/>
+        </w:rPr>
+      </w:pPr>
+    </w:p>
+    <w:p>
+      <w:pPr>
+        <w:spacing w:after="160" w:line="259" w:lineRule="auto"/>
+        <w:rPr>
+          <w:rFonts w:ascii="Calibri" w:eastAsia="Calibri" w:hAnsi="Calibri"/>
+          <w:szCs w:val="22"/>
+          <w:u w:val="single"/>
+        </w:rPr>
+      </w:pPr>
+      <w:r>
+        <w:rPr>
+          <w:rFonts w:ascii="Calibri" w:eastAsia="Calibri" w:hAnsi="Calibri"/>
+          <w:szCs w:val="22"/>
+          <w:u w:val="single"/>
+        </w:rPr>
+        <w:t>View user profile</w:t>
+      </w:r>
+    </w:p>
+    <w:p>
+      <w:pPr>
+        <w:spacing w:after="160" w:line="259" w:lineRule="auto"/>
+        <w:rPr>
+          <w:rFonts w:ascii="Calibri" w:eastAsia="Calibri" w:hAnsi="Calibri"/>
+          <w:szCs w:val="22"/>
+        </w:rPr>
+      </w:pPr>
+      <w:r>
+        <w:rPr>
+          <w:rFonts w:ascii="Calibri" w:eastAsia="Calibri" w:hAnsi="Calibri"/>
+          <w:szCs w:val="22"/>
+        </w:rPr>
+        <w:t>Click on the username link next to date</w:t>
+      </w:r>
+    </w:p>
+    <w:p>
+      <w:pPr>
+        <w:spacing w:after="160" w:line="259" w:lineRule="auto"/>
+        <w:rPr>
+          <w:rFonts w:ascii="Calibri" w:eastAsia="Calibri" w:hAnsi="Calibri"/>
+          <w:szCs w:val="22"/>
+        </w:rPr>
+      </w:pPr>
+      <w:r>
+        <w:rPr>
+          <w:rFonts w:ascii="Calibri" w:eastAsia="Calibri" w:hAnsi="Calibri"/>
+          <w:noProof/>
+          <w:szCs w:val="22"/>
+        </w:rPr>
+        <w:lastRenderedPageBreak/>
+        <w:drawing>
+          <wp:inline distT="0" distB="0" distL="0" distR="0" wp14:anchorId="725144E7" wp14:editId="32CD37F9">
+            <wp:extent cx="6507480" cy="2844950"/>
+            <wp:effectExtent l="0" t="0" r="7620" b="0"/>
+            <wp:docPr id="110" name="Picture 110"/>
+            <wp:cNvGraphicFramePr>
+              <a:graphicFrameLocks xmlns:a="http://schemas.openxmlformats.org/drawingml/2006/main" noChangeAspect="1"/>
+            </wp:cNvGraphicFramePr>
+            <a:graphic xmlns:a="http://schemas.openxmlformats.org/drawingml/2006/main">
+              <a:graphicData uri="http://schemas.openxmlformats.org/drawingml/2006/picture">
+                <pic:pic xmlns:pic="http://schemas.openxmlformats.org/drawingml/2006/picture">
+                  <pic:nvPicPr>
+                    <pic:cNvPr id="14" name="Annotation 2020-04-12 143914.png"/>
+                    <pic:cNvPicPr/>
+                  </pic:nvPicPr>
+                  <pic:blipFill>
+                    <a:blip r:embed="rId40" cstate="print">
+                      <a:extLst>
+                        <a:ext uri="{28A0092B-C50C-407E-A947-70E740481C1C}">
+                          <a14:useLocalDpi xmlns:a14="http://schemas.microsoft.com/office/drawing/2010/main" val="0"/>
+                        </a:ext>
+                      </a:extLst>
+                    </a:blip>
+                    <a:stretch>
+                      <a:fillRect/>
+                    </a:stretch>
+                  </pic:blipFill>
+                  <pic:spPr>
+                    <a:xfrm>
+                      <a:off x="0" y="0"/>
+                      <a:ext cx="6517261" cy="2849226"/>
+                    </a:xfrm>
+                    <a:prstGeom prst="rect">
+                      <a:avLst/>
+                    </a:prstGeom>
+                  </pic:spPr>
+                </pic:pic>
+              </a:graphicData>
+            </a:graphic>
+          </wp:inline>
+        </w:drawing>
+      </w:r>
+    </w:p>
+    <w:p>
+      <w:pPr>
+        <w:numPr>
+          <w:ilvl w:val="0"/>
+          <w:numId w:val="43"/>
+        </w:numPr>
+        <w:spacing w:after="160" w:line="259" w:lineRule="auto"/>
+        <w:contextualSpacing/>
+        <w:rPr>
+          <w:rFonts w:ascii="Calibri" w:eastAsia="Calibri" w:hAnsi="Calibri"/>
+          <w:noProof/>
+          <w:szCs w:val="22"/>
+        </w:rPr>
+      </w:pPr>
+      <w:r>
+        <w:rPr>
+          <w:rFonts w:ascii="Calibri" w:eastAsia="Calibri" w:hAnsi="Calibri"/>
+          <w:noProof/>
+          <w:szCs w:val="22"/>
+        </w:rPr>
+        <w:t>This shows the userprofile with questions and answers provided by the user.</w:t>
+      </w:r>
+    </w:p>
+    <w:p>
+      <w:pPr>
+        <w:spacing w:after="160" w:line="259" w:lineRule="auto"/>
+        <w:rPr>
+          <w:rFonts w:ascii="Calibri" w:eastAsia="Calibri" w:hAnsi="Calibri"/>
+          <w:szCs w:val="22"/>
+        </w:rPr>
+      </w:pPr>
+    </w:p>
+    <w:p>
+      <w:pPr>
+        <w:numPr>
+          <w:ilvl w:val="0"/>
+          <w:numId w:val="43"/>
+        </w:numPr>
+        <w:spacing w:after="160" w:line="259" w:lineRule="auto"/>
+        <w:contextualSpacing/>
+        <w:rPr>
+          <w:rFonts w:ascii="Calibri" w:eastAsia="Calibri" w:hAnsi="Calibri"/>
+          <w:szCs w:val="22"/>
+        </w:rPr>
+      </w:pPr>
+      <w:r>
+        <w:rPr>
+          <w:rFonts w:ascii="Calibri" w:eastAsia="Calibri" w:hAnsi="Calibri"/>
+          <w:szCs w:val="22"/>
+        </w:rPr>
+        <w:t>Unauthorized user can view questions and answers but cannot mark answer as accepted or modify the answer</w:t>
+      </w:r>
+    </w:p>
+    <w:p>
+      <w:pPr>
+        <w:spacing w:after="160" w:line="259" w:lineRule="auto"/>
+        <w:rPr>
+          <w:rFonts w:ascii="Calibri" w:eastAsia="Calibri" w:hAnsi="Calibri"/>
+          <w:szCs w:val="22"/>
+        </w:rPr>
+      </w:pPr>
+      <w:r>
+        <w:rPr>
+          <w:rFonts w:ascii="Calibri" w:eastAsia="Calibri" w:hAnsi="Calibri"/>
+          <w:noProof/>
+          <w:szCs w:val="22"/>
+        </w:rPr>
+        <w:drawing>
+          <wp:inline distT="0" distB="0" distL="0" distR="0" wp14:anchorId="05E90E39" wp14:editId="58D34E1D">
+            <wp:extent cx="5731510" cy="2751455"/>
+            <wp:effectExtent l="0" t="0" r="2540" b="0"/>
+            <wp:docPr id="111" name="Picture 111"/>
+            <wp:cNvGraphicFramePr>
+              <a:graphicFrameLocks xmlns:a="http://schemas.openxmlformats.org/drawingml/2006/main" noChangeAspect="1"/>
+            </wp:cNvGraphicFramePr>
+            <a:graphic xmlns:a="http://schemas.openxmlformats.org/drawingml/2006/main">
+              <a:graphicData uri="http://schemas.openxmlformats.org/drawingml/2006/picture">
+                <pic:pic xmlns:pic="http://schemas.openxmlformats.org/drawingml/2006/picture">
+                  <pic:nvPicPr>
+                    <pic:cNvPr id="15" name="Annotation 2020-04-12 144113.png"/>
+                    <pic:cNvPicPr/>
+                  </pic:nvPicPr>
+                  <pic:blipFill>
+                    <a:blip r:embed="rId41" cstate="print">
+                      <a:extLst>
+                        <a:ext uri="{28A0092B-C50C-407E-A947-70E740481C1C}">
+                          <a14:useLocalDpi xmlns:a14="http://schemas.microsoft.com/office/drawing/2010/main" val="0"/>
+                        </a:ext>
+                      </a:extLst>
+                    </a:blip>
+                    <a:stretch>
+                      <a:fillRect/>
+                    </a:stretch>
+                  </pic:blipFill>
+                  <pic:spPr>
+                    <a:xfrm>
+                      <a:off x="0" y="0"/>
+                      <a:ext cx="5731510" cy="2751455"/>
+                    </a:xfrm>
+                    <a:prstGeom prst="rect">
+                      <a:avLst/>
+                    </a:prstGeom>
+                  </pic:spPr>
+                </pic:pic>
+              </a:graphicData>
+            </a:graphic>
+          </wp:inline>
+        </w:drawing>
+      </w:r>
+    </w:p>
+    <w:p>
+      <w:pPr>
+        <w:spacing w:after="160" w:line="259" w:lineRule="auto"/>
+        <w:rPr>
+          <w:rFonts w:ascii="Calibri" w:eastAsia="Calibri" w:hAnsi="Calibri"/>
+          <w:szCs w:val="22"/>
+        </w:rPr>
+      </w:pPr>
+    </w:p>
+    <w:p>
+      <w:pPr>
+        <w:spacing w:after="160" w:line="259" w:lineRule="auto"/>
+        <w:rPr>
+          <w:rFonts w:ascii="Calibri" w:eastAsia="Calibri" w:hAnsi="Calibri"/>
+          <w:szCs w:val="22"/>
+        </w:rPr>
+      </w:pPr>
+    </w:p>
+    <w:p>
+      <w:pPr>
+        <w:spacing w:after="160" w:line="259" w:lineRule="auto"/>
+        <w:rPr>
+          <w:rFonts w:ascii="Calibri" w:eastAsia="Calibri" w:hAnsi="Calibri"/>
+          <w:szCs w:val="22"/>
+        </w:rPr>
+      </w:pPr>
+    </w:p>
+    <w:p>
+      <w:pPr>
+        <w:spacing w:after="160" w:line="259" w:lineRule="auto"/>
+        <w:rPr>
+          <w:rFonts w:ascii="Calibri" w:eastAsia="Calibri" w:hAnsi="Calibri"/>
+          <w:szCs w:val="22"/>
+        </w:rPr>
+      </w:pPr>
+      <w:r>
+        <w:rPr>
+          <w:rFonts w:ascii="Calibri" w:eastAsia="Calibri" w:hAnsi="Calibri"/>
+          <w:szCs w:val="22"/>
+        </w:rPr>
+        <w:br w:type="page"/>
+      </w:r>
+    </w:p>
+    <w:p>
+      <w:pPr>
+        <w:spacing w:after="160" w:line="259" w:lineRule="auto"/>
+        <w:rPr>
+          <w:rFonts w:ascii="Calibri" w:eastAsia="Calibri" w:hAnsi="Calibri"/>
+          <w:szCs w:val="22"/>
+        </w:rPr>
+      </w:pPr>
+      <w:r>
+        <w:rPr>
+          <w:rFonts w:ascii="Times New Roman" w:hAnsi="Times New Roman"/>
+          <w:noProof/>
+          <w:sz w:val="24"/>
+          <w:szCs w:val="22"/>
+        </w:rPr>
+        <w:lastRenderedPageBreak/>
+        <mc:AlternateContent>
+          <mc:Choice Requires="wps">
+            <w:drawing>
+              <wp:anchor distT="0" distB="0" distL="114300" distR="114300" simplePos="0" relativeHeight="251673600" behindDoc="1" locked="0" layoutInCell="1" allowOverlap="1" wp14:anchorId="3D688B39" wp14:editId="6EB1D7A1">
+                <wp:simplePos x="0" y="0"/>
+                <wp:positionH relativeFrom="margin">
+                  <wp:posOffset>0</wp:posOffset>
+                </wp:positionH>
+                <wp:positionV relativeFrom="paragraph">
+                  <wp:posOffset>0</wp:posOffset>
+                </wp:positionV>
+                <wp:extent cx="5523865" cy="350520"/>
+                <wp:effectExtent l="0" t="0" r="19685" b="11430"/>
+                <wp:wrapNone/>
+                <wp:docPr id="100" name="Rectangle 100"/>
+                <wp:cNvGraphicFramePr>
+                  <a:graphicFrameLocks xmlns:a="http://schemas.openxmlformats.org/drawingml/2006/main"/>
+                </wp:cNvGraphicFramePr>
+                <a:graphic xmlns:a="http://schemas.openxmlformats.org/drawingml/2006/main">
+                  <a:graphicData uri="http://schemas.microsoft.com/office/word/2010/wordprocessingShape">
+                    <wps:wsp>
+                      <wps:cNvSpPr>
+                        <a:spLocks noChangeArrowheads="1"/>
+                      </wps:cNvSpPr>
+                      <wps:spPr bwMode="auto">
+                        <a:xfrm>
+                          <a:off x="0" y="0"/>
+                          <a:ext cx="5523865" cy="350520"/>
+                        </a:xfrm>
+                        <a:prstGeom prst="rect">
+                          <a:avLst/>
+                        </a:prstGeom>
+                        <a:solidFill>
+                          <a:srgbClr val="BFBFBF"/>
+                        </a:solidFill>
+                        <a:ln w="9525">
+                          <a:solidFill>
+                            <a:srgbClr val="FFFFFF"/>
+                          </a:solidFill>
+                          <a:miter lim="800000"/>
+                          <a:headEnd/>
+                          <a:tailEnd/>
+                        </a:ln>
+                      </wps:spPr>
+                      <wps:txbx>
+                        <w:txbxContent>
+                          <w:p>
+                            <w:pPr>
+                              <w:pStyle w:val="ListParagraph"/>
+                              <w:numPr>
+                                <w:ilvl w:val="0"/>
+                                <w:numId w:val="46"/>
+                              </w:numPr>
+                              <w:spacing w:after="160" w:line="259" w:lineRule="auto"/>
+                              <w:rPr>
+                                <w:rFonts w:ascii="Times New Roman" w:hAnsi="Times New Roman" w:cs="Times New Roman"/>
+                                <w:b/>
+                                <w:color w:val="FF0000"/>
+                                <w:sz w:val="35"/>
+                                <w:szCs w:val="35"/>
+                              </w:rPr>
+                            </w:pPr>
+                            <w:r>
+                              <w:rPr>
+                                <w:rFonts w:ascii="Times New Roman" w:hAnsi="Times New Roman" w:cs="Times New Roman"/>
+                                <w:b/>
+                                <w:color w:val="FF0000"/>
+                                <w:sz w:val="35"/>
+                                <w:szCs w:val="35"/>
+                              </w:rPr>
+                              <w:t>Technical Document</w:t>
+                            </w:r>
+                          </w:p>
+                          <w:p>
+                            <w:pPr>
+                              <w:jc w:val="center"/>
+                            </w:pPr>
+                          </w:p>
+                        </w:txbxContent>
+                      </wps:txbx>
+                      <wps:bodyPr rot="0" vert="horz" wrap="square" lIns="91440" tIns="45720" rIns="91440" bIns="45720" anchor="t" anchorCtr="0" upright="1">
+                        <a:noAutofit/>
+                      </wps:bodyPr>
+                    </wps:wsp>
+                  </a:graphicData>
+                </a:graphic>
+                <wp14:sizeRelH relativeFrom="page">
+                  <wp14:pctWidth>0</wp14:pctWidth>
+                </wp14:sizeRelH>
+                <wp14:sizeRelV relativeFrom="page">
+                  <wp14:pctHeight>0</wp14:pctHeight>
+                </wp14:sizeRelV>
+              </wp:anchor>
+            </w:drawing>
+          </mc:Choice>
+          <mc:Fallback>
+            <w:pict>
+              <v:rect w14:anchorId="3D688B39" id="Rectangle 100" o:spid="_x0000_s1108" style="position:absolute;margin-left:0;margin-top:0;width:434.95pt;height:27.6pt;z-index:-251642880;visibility:visible;mso-wrap-style:square;mso-width-percent:0;mso-height-percent:0;mso-wrap-distance-left:9pt;mso-wrap-distance-top:0;mso-wrap-distance-right:9pt;mso-wrap-distance-bottom:0;mso-position-horizontal:absolute;mso-position-horizontal-relative:margin;mso-position-vertical:absolute;mso-position-vertical-relative:text;mso-width-percent:0;mso-height-percent:0;mso-width-relative:page;mso-height-relative:page;v-text-anchor:top" o:gfxdata="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" fillcolor="#bfbfbf" strokecolor="white">
+                <v:textbox>
+                  <w:txbxContent>
+                    <w:p>
+                      <w:pPr>
+                        <w:pStyle w:val="ListParagraph"/>
+                        <w:numPr>
+                          <w:ilvl w:val="0"/>
+                          <w:numId w:val="46"/>
+                        </w:numPr>
+                        <w:spacing w:after="160" w:line="259" w:lineRule="auto"/>
+                        <w:rPr>
+                          <w:rFonts w:ascii="Times New Roman" w:hAnsi="Times New Roman" w:cs="Times New Roman"/>
+                          <w:b/>
+                          <w:color w:val="FF0000"/>
+                          <w:sz w:val="35"/>
+                          <w:szCs w:val="35"/>
+                        </w:rPr>
+                      </w:pPr>
+                      <w:r>
+                        <w:rPr>
+                          <w:rFonts w:ascii="Times New Roman" w:hAnsi="Times New Roman" w:cs="Times New Roman"/>
+                          <w:b/>
+                          <w:color w:val="FF0000"/>
+                          <w:sz w:val="35"/>
+                          <w:szCs w:val="35"/>
+                        </w:rPr>
+                        <w:t>Technical Document</w:t>
+                      </w:r>
+                    </w:p>
+                    <w:p>
+                      <w:pPr>
+                        <w:jc w:val="center"/>
+                      </w:pPr>
+                    </w:p>
+                  </w:txbxContent>
+                </v:textbox>
+                <w10:wrap anchorx="margin"/>
+              </v:rect>
+            </w:pict>
+          </mc:Fallback>
+        </mc:AlternateContent>
+      </w:r>
+    </w:p>
+    <w:p>
+      <w:pPr>
+        <w:spacing w:after="160" w:line="259" w:lineRule="auto"/>
+        <w:rPr>
+          <w:rFonts w:ascii="Calibri" w:eastAsia="Calibri" w:hAnsi="Calibri"/>
+          <w:szCs w:val="22"/>
+        </w:rPr>
+      </w:pPr>
+    </w:p>
+    <w:p>
+      <w:pPr>
+        <w:spacing w:after="160" w:line="259" w:lineRule="auto"/>
+        <w:rPr>
+          <w:rFonts w:ascii="Calibri" w:eastAsia="Calibri" w:hAnsi="Calibri"/>
+          <w:szCs w:val="22"/>
+        </w:rPr>
+      </w:pPr>
+      <w:r>
+        <w:rPr>
+          <w:rFonts w:ascii="Calibri" w:eastAsia="Calibri" w:hAnsi="Calibri"/>
+          <w:szCs w:val="22"/>
+        </w:rPr>
+        <w:t>TARGET AUDIENCE</w:t>
+      </w:r>
+    </w:p>
+    <w:p>
+      <w:pPr>
+        <w:spacing w:after="160" w:line="259" w:lineRule="auto"/>
+        <w:rPr>
+          <w:rFonts w:ascii="Calibri" w:eastAsia="Calibri" w:hAnsi="Calibri"/>
+          <w:szCs w:val="22"/>
+        </w:rPr>
+      </w:pPr>
+      <w:r>
+        <w:rPr>
+          <w:rFonts w:ascii="Calibri" w:eastAsia="Calibri" w:hAnsi="Calibri"/>
+          <w:szCs w:val="22"/>
+        </w:rPr>
+        <w:t>1. This document is targeted (but not limited) to technical stakeholders:</w:t>
+      </w:r>
+    </w:p>
+    <w:p>
+      <w:pPr>
+        <w:spacing w:after="160" w:line="259" w:lineRule="auto"/>
+        <w:rPr>
+          <w:rFonts w:ascii="Calibri" w:eastAsia="Calibri" w:hAnsi="Calibri"/>
+          <w:szCs w:val="22"/>
+        </w:rPr>
+      </w:pPr>
+      <w:r>
+        <w:rPr>
+          <w:rFonts w:ascii="Calibri" w:eastAsia="Calibri" w:hAnsi="Calibri"/>
+          <w:szCs w:val="22"/>
+        </w:rPr>
+        <w:tab/>
+        <w:t>a. Development Team</w:t>
+      </w:r>
+    </w:p>
+    <w:p>
+      <w:pPr>
+        <w:spacing w:after="160" w:line="259" w:lineRule="auto"/>
+        <w:rPr>
+          <w:rFonts w:ascii="Calibri" w:eastAsia="Calibri" w:hAnsi="Calibri"/>
+          <w:szCs w:val="22"/>
+        </w:rPr>
+      </w:pPr>
+      <w:r>
+        <w:rPr>
+          <w:rFonts w:ascii="Calibri" w:eastAsia="Calibri" w:hAnsi="Calibri"/>
+          <w:szCs w:val="22"/>
+        </w:rPr>
+        <w:tab/>
+        <w:t>b. IT Management</w:t>
+      </w:r>
+    </w:p>
+    <w:p>
+      <w:pPr>
+        <w:spacing w:after="160" w:line="259" w:lineRule="auto"/>
+        <w:rPr>
+          <w:rFonts w:ascii="Calibri" w:eastAsia="Calibri" w:hAnsi="Calibri"/>
+          <w:szCs w:val="22"/>
+        </w:rPr>
+      </w:pPr>
+      <w:r>
+        <w:rPr>
+          <w:rFonts w:ascii="Calibri" w:eastAsia="Calibri" w:hAnsi="Calibri"/>
+          <w:szCs w:val="22"/>
+        </w:rPr>
+        <w:tab/>
+        <w:t>c. Support Staff</w:t>
+      </w:r>
+    </w:p>
+    <w:p>
+      <w:pPr>
+        <w:spacing w:after="160" w:line="259" w:lineRule="auto"/>
+        <w:rPr>
+          <w:rFonts w:ascii="Calibri" w:eastAsia="Calibri" w:hAnsi="Calibri"/>
+          <w:szCs w:val="22"/>
+        </w:rPr>
+      </w:pPr>
+      <w:r>
+        <w:rPr>
+          <w:rFonts w:ascii="Calibri" w:eastAsia="Calibri" w:hAnsi="Calibri"/>
+          <w:szCs w:val="22"/>
+        </w:rPr>
+        <w:t>It is assumed that the reader has a technical background in software design and development.</w:t>
+      </w:r>
+    </w:p>
+    <w:p>
+      <w:pPr>
+        <w:spacing w:after="160" w:line="259" w:lineRule="auto"/>
+        <w:rPr>
+          <w:rFonts w:ascii="Calibri" w:eastAsia="Calibri" w:hAnsi="Calibri"/>
+          <w:szCs w:val="22"/>
+        </w:rPr>
+      </w:pPr>
+    </w:p>
+    <w:p>
+      <w:pPr>
+        <w:spacing w:after="160" w:line="259" w:lineRule="auto"/>
+        <w:rPr>
+          <w:rFonts w:ascii="Calibri" w:eastAsia="Calibri" w:hAnsi="Calibri"/>
+          <w:szCs w:val="22"/>
+        </w:rPr>
+      </w:pPr>
+      <w:r>
+        <w:rPr>
+          <w:rFonts w:ascii="Calibri" w:eastAsia="Calibri" w:hAnsi="Calibri"/>
+          <w:szCs w:val="22"/>
+        </w:rPr>
+        <w:t>TOOLS &amp; TECHNOLOGIES</w:t>
+      </w:r>
+    </w:p>
+    <w:p>
+      <w:pPr>
+        <w:spacing w:after="160" w:line="259" w:lineRule="auto"/>
+        <w:rPr>
+          <w:rFonts w:ascii="Calibri" w:eastAsia="Calibri" w:hAnsi="Calibri"/>
+          <w:szCs w:val="22"/>
+        </w:rPr>
+      </w:pPr>
+      <w:r>
+        <w:rPr>
+          <w:rFonts w:ascii="Calibri" w:eastAsia="Calibri" w:hAnsi="Calibri"/>
+          <w:szCs w:val="22"/>
+        </w:rPr>
+        <w:t xml:space="preserve">Visual Studio 2017, .NET Core 2.2, MVC, C#.NET, MS SQL SERVER Management </w:t>
+      </w:r>
+      <w:proofErr w:type="gramStart"/>
+      <w:r>
+        <w:rPr>
+          <w:rFonts w:ascii="Calibri" w:eastAsia="Calibri" w:hAnsi="Calibri"/>
+          <w:szCs w:val="22"/>
+        </w:rPr>
+        <w:t>2018 ,</w:t>
+      </w:r>
+      <w:proofErr w:type="gramEnd"/>
+      <w:r>
+        <w:rPr>
+          <w:rFonts w:ascii="Calibri" w:eastAsia="Calibri" w:hAnsi="Calibri"/>
+          <w:szCs w:val="22"/>
+        </w:rPr>
+        <w:t xml:space="preserve"> </w:t>
+      </w:r>
+      <w:proofErr w:type="spellStart"/>
+      <w:r>
+        <w:rPr>
+          <w:rFonts w:ascii="Calibri" w:eastAsia="Calibri" w:hAnsi="Calibri"/>
+          <w:szCs w:val="22"/>
+        </w:rPr>
+        <w:t>NUnit</w:t>
+      </w:r>
+      <w:proofErr w:type="spellEnd"/>
+    </w:p>
+    <w:p>
+      <w:pPr>
+        <w:spacing w:after="160" w:line="259" w:lineRule="auto"/>
+        <w:rPr>
+          <w:rFonts w:ascii="Calibri" w:eastAsia="Calibri" w:hAnsi="Calibri"/>
+          <w:szCs w:val="22"/>
+        </w:rPr>
+      </w:pPr>
+    </w:p>
+    <w:p>
+      <w:pPr>
+        <w:spacing w:after="160" w:line="259" w:lineRule="auto"/>
+        <w:rPr>
+          <w:rFonts w:ascii="Calibri" w:eastAsia="Calibri" w:hAnsi="Calibri"/>
+          <w:szCs w:val="22"/>
+        </w:rPr>
+      </w:pPr>
+      <w:r>
+        <w:rPr>
+          <w:rFonts w:ascii="Calibri" w:eastAsia="Calibri" w:hAnsi="Calibri"/>
+          <w:szCs w:val="22"/>
+        </w:rPr>
+        <w:t>PATTERN</w:t>
+      </w:r>
+    </w:p>
+    <w:p>
+      <w:pPr>
+        <w:spacing w:after="160" w:line="259" w:lineRule="auto"/>
+        <w:rPr>
+          <w:rFonts w:ascii="Calibri" w:eastAsia="Calibri" w:hAnsi="Calibri"/>
+          <w:szCs w:val="22"/>
+        </w:rPr>
+      </w:pPr>
+      <w:r>
+        <w:rPr>
+          <w:rFonts w:ascii="Calibri" w:eastAsia="Calibri" w:hAnsi="Calibri"/>
+          <w:szCs w:val="22"/>
+        </w:rPr>
+        <w:t>1. Developed using layered-architecture approach (so that the objects in the system as a whole can be organized to best separate concerns and prepare for distribution and reuse)</w:t>
+      </w:r>
+    </w:p>
+    <w:p>
+      <w:pPr>
+        <w:spacing w:after="160" w:line="259" w:lineRule="auto"/>
+        <w:rPr>
+          <w:rFonts w:ascii="Calibri" w:eastAsia="Calibri" w:hAnsi="Calibri"/>
+          <w:szCs w:val="22"/>
+        </w:rPr>
+      </w:pPr>
+      <w:r>
+        <w:rPr>
+          <w:rFonts w:ascii="Calibri" w:eastAsia="Calibri" w:hAnsi="Calibri"/>
+          <w:szCs w:val="22"/>
+        </w:rPr>
+        <w:tab/>
+        <w:t>a. Physical Layers</w:t>
+      </w:r>
+    </w:p>
+    <w:p>
+      <w:pPr>
+        <w:spacing w:after="160" w:line="259" w:lineRule="auto"/>
+        <w:rPr>
+          <w:rFonts w:ascii="Calibri" w:eastAsia="Calibri" w:hAnsi="Calibri"/>
+          <w:szCs w:val="22"/>
+        </w:rPr>
+      </w:pPr>
+      <w:r>
+        <w:rPr>
+          <w:rFonts w:ascii="Calibri" w:eastAsia="Calibri" w:hAnsi="Calibri"/>
+          <w:szCs w:val="22"/>
+        </w:rPr>
+        <w:tab/>
+      </w:r>
+      <w:r>
+        <w:rPr>
+          <w:rFonts w:ascii="Calibri" w:eastAsia="Calibri" w:hAnsi="Calibri"/>
+          <w:szCs w:val="22"/>
+        </w:rPr>
+        <w:tab/>
+        <w:t>1. Presentation Layer</w:t>
+      </w:r>
+    </w:p>
+    <w:p>
+      <w:pPr>
+        <w:spacing w:after="160" w:line="259" w:lineRule="auto"/>
+        <w:rPr>
+          <w:rFonts w:ascii="Calibri" w:eastAsia="Calibri" w:hAnsi="Calibri"/>
+          <w:szCs w:val="22"/>
+        </w:rPr>
+      </w:pPr>
+      <w:r>
+        <w:rPr>
+          <w:rFonts w:ascii="Calibri" w:eastAsia="Calibri" w:hAnsi="Calibri"/>
+          <w:szCs w:val="22"/>
+        </w:rPr>
+        <w:tab/>
+      </w:r>
+      <w:r>
+        <w:rPr>
+          <w:rFonts w:ascii="Calibri" w:eastAsia="Calibri" w:hAnsi="Calibri"/>
+          <w:szCs w:val="22"/>
+        </w:rPr>
+        <w:tab/>
+        <w:t xml:space="preserve">2. Data Layer </w:t>
+      </w:r>
+    </w:p>
+    <w:p>
+      <w:pPr>
+        <w:spacing w:after="160" w:line="259" w:lineRule="auto"/>
+        <w:rPr>
+          <w:rFonts w:ascii="Calibri" w:eastAsia="Calibri" w:hAnsi="Calibri"/>
+          <w:szCs w:val="22"/>
+        </w:rPr>
+      </w:pPr>
+      <w:r>
+        <w:rPr>
+          <w:rFonts w:ascii="Calibri" w:eastAsia="Calibri" w:hAnsi="Calibri"/>
+          <w:szCs w:val="22"/>
+        </w:rPr>
+        <w:tab/>
+        <w:t>b. Logical Layers</w:t>
+      </w:r>
+    </w:p>
+    <w:p>
+      <w:pPr>
+        <w:spacing w:after="160" w:line="259" w:lineRule="auto"/>
+        <w:rPr>
+          <w:rFonts w:ascii="Calibri" w:eastAsia="Calibri" w:hAnsi="Calibri"/>
+          <w:szCs w:val="22"/>
+        </w:rPr>
+      </w:pPr>
+      <w:r>
+        <w:rPr>
+          <w:rFonts w:ascii="Calibri" w:eastAsia="Calibri" w:hAnsi="Calibri"/>
+          <w:szCs w:val="22"/>
+        </w:rPr>
+        <w:tab/>
+      </w:r>
+      <w:r>
+        <w:rPr>
+          <w:rFonts w:ascii="Calibri" w:eastAsia="Calibri" w:hAnsi="Calibri"/>
+          <w:szCs w:val="22"/>
+        </w:rPr>
+        <w:tab/>
+        <w:t>1. Business Commands</w:t>
+      </w:r>
+    </w:p>
+    <w:p>
+      <w:pPr>
+        <w:spacing w:after="160" w:line="259" w:lineRule="auto"/>
+        <w:rPr>
+          <w:rFonts w:ascii="Calibri" w:eastAsia="Calibri" w:hAnsi="Calibri"/>
+          <w:szCs w:val="22"/>
+        </w:rPr>
+      </w:pPr>
+      <w:r>
+        <w:rPr>
+          <w:rFonts w:ascii="Calibri" w:eastAsia="Calibri" w:hAnsi="Calibri"/>
+          <w:szCs w:val="22"/>
+        </w:rPr>
+        <w:tab/>
+      </w:r>
+      <w:r>
+        <w:rPr>
+          <w:rFonts w:ascii="Calibri" w:eastAsia="Calibri" w:hAnsi="Calibri"/>
+          <w:szCs w:val="22"/>
+        </w:rPr>
+        <w:tab/>
+        <w:t>2. Data Access (</w:t>
+      </w:r>
+      <w:proofErr w:type="spellStart"/>
+      <w:r>
+        <w:rPr>
+          <w:rFonts w:ascii="Calibri" w:eastAsia="Calibri" w:hAnsi="Calibri"/>
+          <w:szCs w:val="22"/>
+        </w:rPr>
+        <w:t>DbGateways</w:t>
+      </w:r>
+      <w:proofErr w:type="spellEnd"/>
+      <w:r>
+        <w:rPr>
+          <w:rFonts w:ascii="Calibri" w:eastAsia="Calibri" w:hAnsi="Calibri"/>
+          <w:szCs w:val="22"/>
+        </w:rPr>
+        <w:t>)</w:t>
+      </w:r>
+    </w:p>
+    <w:p>
+      <w:pPr>
+        <w:spacing w:after="160" w:line="259" w:lineRule="auto"/>
+        <w:rPr>
+          <w:rFonts w:ascii="Calibri" w:eastAsia="Calibri" w:hAnsi="Calibri"/>
+          <w:szCs w:val="22"/>
+        </w:rPr>
+      </w:pPr>
+      <w:r>
+        <w:rPr>
+          <w:rFonts w:ascii="Calibri" w:eastAsia="Calibri" w:hAnsi="Calibri"/>
+          <w:szCs w:val="22"/>
+        </w:rPr>
+        <w:tab/>
+      </w:r>
+      <w:r>
+        <w:rPr>
+          <w:rFonts w:ascii="Calibri" w:eastAsia="Calibri" w:hAnsi="Calibri"/>
+          <w:szCs w:val="22"/>
+        </w:rPr>
+        <w:tab/>
+        <w:t>3. Data Model</w:t>
+      </w:r>
+    </w:p>
+    <w:p>
+      <w:pPr>
+        <w:spacing w:after="160" w:line="259" w:lineRule="auto"/>
+        <w:rPr>
+          <w:rFonts w:ascii="Calibri" w:eastAsia="Calibri" w:hAnsi="Calibri"/>
+          <w:szCs w:val="22"/>
+        </w:rPr>
+      </w:pPr>
+      <w:r>
+        <w:rPr>
+          <w:rFonts w:ascii="Calibri" w:eastAsia="Calibri" w:hAnsi="Calibri"/>
+          <w:szCs w:val="22"/>
+        </w:rPr>
+        <w:tab/>
+        <w:t>c. Unit test</w:t>
+      </w:r>
+    </w:p>
+    <w:p>
+      <w:pPr>
+        <w:spacing w:after="160" w:line="259" w:lineRule="auto"/>
+        <w:rPr>
+          <w:rFonts w:ascii="Calibri" w:eastAsia="Calibri" w:hAnsi="Calibri"/>
+          <w:szCs w:val="22"/>
+        </w:rPr>
+      </w:pPr>
+      <w:r>
+        <w:rPr>
+          <w:rFonts w:ascii="Calibri" w:eastAsia="Calibri" w:hAnsi="Calibri"/>
+          <w:szCs w:val="22"/>
+        </w:rPr>
+        <w:tab/>
+      </w:r>
+      <w:r>
+        <w:rPr>
+          <w:rFonts w:ascii="Calibri" w:eastAsia="Calibri" w:hAnsi="Calibri"/>
+          <w:szCs w:val="22"/>
+        </w:rPr>
+        <w:tab/>
+        <w:t xml:space="preserve">1. Using Builders </w:t>
+      </w:r>
+    </w:p>
+    <w:p>
+      <w:pPr>
+        <w:spacing w:after="160" w:line="259" w:lineRule="auto"/>
+        <w:rPr>
+          <w:rFonts w:ascii="Calibri" w:eastAsia="Calibri" w:hAnsi="Calibri"/>
+          <w:szCs w:val="22"/>
+        </w:rPr>
+      </w:pPr>
+      <w:r>
+        <w:rPr>
+          <w:rFonts w:ascii="Calibri" w:eastAsia="Calibri" w:hAnsi="Calibri"/>
+          <w:szCs w:val="22"/>
+        </w:rPr>
+        <w:tab/>
+      </w:r>
+      <w:r>
+        <w:rPr>
+          <w:rFonts w:ascii="Calibri" w:eastAsia="Calibri" w:hAnsi="Calibri"/>
+          <w:szCs w:val="22"/>
+        </w:rPr>
+        <w:tab/>
+        <w:t>2. Unit and acceptance</w:t>
+      </w:r>
+    </w:p>
+    <w:p>
+      <w:pPr>
+        <w:spacing w:after="160" w:line="259" w:lineRule="auto"/>
+        <w:rPr>
+          <w:rFonts w:ascii="Calibri" w:eastAsia="Calibri" w:hAnsi="Calibri"/>
+          <w:szCs w:val="22"/>
+        </w:rPr>
+      </w:pPr>
+    </w:p>
+    <w:p>
+      <w:pPr>
+        <w:spacing w:after="160" w:line="259" w:lineRule="auto"/>
+        <w:rPr>
+          <w:rFonts w:ascii="Calibri" w:eastAsia="Calibri" w:hAnsi="Calibri"/>
+          <w:szCs w:val="22"/>
+        </w:rPr>
+      </w:pPr>
+      <w:r>
+        <w:rPr>
+          <w:rFonts w:ascii="Calibri" w:eastAsia="Calibri" w:hAnsi="Calibri"/>
+          <w:szCs w:val="22"/>
+        </w:rPr>
+        <w:t>2. Coding and naming conventions are as per MSDN standards.</w:t>
+      </w:r>
+    </w:p>
+    <w:p>
+      <w:pPr>
+        <w:spacing w:after="160" w:line="259" w:lineRule="auto"/>
+        <w:rPr>
+          <w:rFonts w:ascii="Calibri" w:eastAsia="Calibri" w:hAnsi="Calibri"/>
+          <w:szCs w:val="22"/>
+        </w:rPr>
+      </w:pPr>
+    </w:p>
+    <w:p>
+      <w:pPr>
+        <w:spacing w:after="160" w:line="259" w:lineRule="auto"/>
+        <w:rPr>
+          <w:rFonts w:ascii="Calibri" w:eastAsia="Calibri" w:hAnsi="Calibri"/>
+          <w:szCs w:val="22"/>
+        </w:rPr>
+      </w:pPr>
+      <w:r>
+        <w:rPr>
+          <w:rFonts w:ascii="Calibri" w:eastAsia="Calibri" w:hAnsi="Calibri"/>
+          <w:szCs w:val="22"/>
+        </w:rPr>
+        <w:t>SYSTEM ENVIRONMENT</w:t>
+      </w:r>
+    </w:p>
+    <w:p>
+      <w:pPr>
+        <w:pStyle w:val="ListParagraph"/>
+        <w:numPr>
+          <w:ilvl w:val="1"/>
+          <w:numId w:val="44"/>
+        </w:numPr>
+        <w:spacing w:after="160" w:line="259" w:lineRule="auto"/>
+      </w:pPr>
+      <w:r>
+        <w:t>Development: Visual Studio</w:t>
+      </w:r>
+    </w:p>
+    <w:p>
+      <w:pPr>
+        <w:pStyle w:val="ListParagraph"/>
+        <w:numPr>
+          <w:ilvl w:val="1"/>
+          <w:numId w:val="44"/>
+        </w:numPr>
+        <w:spacing w:after="160" w:line="259" w:lineRule="auto"/>
+      </w:pPr>
+      <w:r>
+        <w:t xml:space="preserve">Unit Test: </w:t>
+      </w:r>
+      <w:proofErr w:type="spellStart"/>
+      <w:r>
+        <w:t>NUnit</w:t>
+      </w:r>
+      <w:proofErr w:type="spellEnd"/>
+    </w:p>
+    <w:p>
+      <w:pPr>
+        <w:pStyle w:val="ListParagraph"/>
+        <w:numPr>
+          <w:ilvl w:val="1"/>
+          <w:numId w:val="44"/>
+        </w:numPr>
+        <w:spacing w:after="160" w:line="259" w:lineRule="auto"/>
+      </w:pPr>
+      <w:r>
+        <w:t>Database Management: SQL Server Management Studio</w:t>
+      </w:r>
+    </w:p>
+    <w:p>
+      <w:pPr>
+        <w:pStyle w:val="ListParagraph"/>
+        <w:numPr>
+          <w:ilvl w:val="1"/>
+          <w:numId w:val="44"/>
+        </w:numPr>
+        <w:spacing w:after="160" w:line="259" w:lineRule="auto"/>
+      </w:pPr>
+      <w:r>
+        <w:t>Database: SQL</w:t>
+      </w:r>
+    </w:p>
+    <w:p>
+      <w:pPr>
+        <w:pStyle w:val="ListParagraph"/>
+        <w:numPr>
+          <w:ilvl w:val="1"/>
+          <w:numId w:val="44"/>
+        </w:numPr>
+        <w:spacing w:after="160" w:line="259" w:lineRule="auto"/>
+      </w:pPr>
+      <w:r>
+        <w:t>Version Control: GitHub</w:t>
+      </w:r>
+    </w:p>
+    <w:p>
+      <w:pPr>
+        <w:spacing w:after="160" w:line="259" w:lineRule="auto"/>
+        <w:rPr>
+          <w:rFonts w:ascii="Calibri" w:eastAsia="Calibri" w:hAnsi="Calibri"/>
+          <w:szCs w:val="22"/>
+        </w:rPr>
+      </w:pPr>
+    </w:p>
+    <w:p>
+      <w:pPr>
+        <w:spacing w:after="160" w:line="259" w:lineRule="auto"/>
+        <w:rPr>
+          <w:rFonts w:ascii="Calibri" w:eastAsia="Calibri" w:hAnsi="Calibri"/>
+          <w:szCs w:val="22"/>
+        </w:rPr>
+      </w:pPr>
+      <w:r>
+        <w:rPr>
+          <w:rFonts w:ascii="Calibri" w:eastAsia="Calibri" w:hAnsi="Calibri"/>
+          <w:szCs w:val="22"/>
+        </w:rPr>
+        <w:t>EXTERNAL LIBRARY USED</w:t>
+      </w:r>
+    </w:p>
+    <w:p>
+      <w:pPr>
+        <w:numPr>
+          <w:ilvl w:val="0"/>
+          <w:numId w:val="45"/>
+        </w:numPr>
+        <w:spacing w:after="160" w:line="259" w:lineRule="auto"/>
+        <w:contextualSpacing/>
+        <w:rPr>
+          <w:rFonts w:ascii="Calibri" w:eastAsia="Calibri" w:hAnsi="Calibri"/>
+          <w:szCs w:val="22"/>
+        </w:rPr>
+      </w:pPr>
+      <w:bookmarkStart w:id="32" w:name="_GoBack"/>
+      <w:bookmarkEnd w:id="32"/>
+      <w:proofErr w:type="spellStart"/>
+      <w:r>
+        <w:rPr>
+          <w:rFonts w:eastAsia="Calibri" w:cs="Arial"/>
+          <w:szCs w:val="22"/>
+        </w:rPr>
+        <w:t>PeanutButter.RandomGenerators</w:t>
+      </w:r>
+      <w:proofErr w:type="spellEnd"/>
+    </w:p>
+    <w:p>
+      <w:pPr>
+        <w:spacing w:after="160" w:line="259" w:lineRule="auto"/>
+        <w:rPr>
+          <w:rFonts w:ascii="Calibri" w:eastAsia="Calibri" w:hAnsi="Calibri"/>
+          <w:szCs w:val="22"/>
+        </w:rPr>
+      </w:pPr>
+    </w:p>
+    <w:p>
+      <w:pPr>
+        <w:spacing w:after="160" w:line="259" w:lineRule="auto"/>
+        <w:rPr>
+          <w:rFonts w:ascii="Calibri" w:eastAsia="Calibri" w:hAnsi="Calibri"/>
+          <w:szCs w:val="22"/>
+        </w:rPr>
+      </w:pPr>
+      <w:r>
+        <w:rPr>
+          <w:rFonts w:ascii="Calibri" w:eastAsia="Calibri" w:hAnsi="Calibri"/>
+          <w:szCs w:val="22"/>
+        </w:rPr>
+        <w:t>HOW TO USE THE CODE</w:t>
+      </w:r>
+    </w:p>
+    <w:p>
+      <w:pPr>
+        <w:spacing w:after="160" w:line="259" w:lineRule="auto"/>
+        <w:rPr>
+          <w:rFonts w:ascii="Calibri" w:eastAsia="Calibri" w:hAnsi="Calibri"/>
+          <w:szCs w:val="22"/>
+        </w:rPr>
+      </w:pPr>
+    </w:p>
+    <w:p>
+      <w:pPr>
+        <w:spacing w:after="160" w:line="259" w:lineRule="auto"/>
+        <w:rPr>
+          <w:rFonts w:ascii="Calibri" w:eastAsia="Calibri" w:hAnsi="Calibri"/>
+          <w:szCs w:val="22"/>
+        </w:rPr>
+      </w:pPr>
+      <w:r>
+        <w:rPr>
+          <w:rFonts w:ascii="Calibri" w:eastAsia="Calibri" w:hAnsi="Calibri"/>
+          <w:szCs w:val="22"/>
+        </w:rPr>
+        <w:t>1. Check Visual studio 2017 is installed</w:t>
+      </w:r>
+    </w:p>
+    <w:p>
+      <w:pPr>
+        <w:spacing w:after="160" w:line="259" w:lineRule="auto"/>
+        <w:rPr>
+          <w:rFonts w:ascii="Calibri" w:eastAsia="Calibri" w:hAnsi="Calibri"/>
+          <w:szCs w:val="22"/>
+        </w:rPr>
+      </w:pPr>
+      <w:r>
+        <w:rPr>
+          <w:rFonts w:ascii="Calibri" w:eastAsia="Calibri" w:hAnsi="Calibri"/>
+          <w:szCs w:val="22"/>
+        </w:rPr>
+        <w:t>2. If yes, Open the solution file</w:t>
+      </w:r>
+    </w:p>
+    <w:p>
+      <w:pPr>
+        <w:spacing w:after="160" w:line="259" w:lineRule="auto"/>
+        <w:rPr>
+          <w:rFonts w:ascii="Calibri" w:eastAsia="Calibri" w:hAnsi="Calibri"/>
+          <w:szCs w:val="22"/>
+        </w:rPr>
+      </w:pPr>
+      <w:r>
+        <w:rPr>
+          <w:rFonts w:ascii="Calibri" w:eastAsia="Calibri" w:hAnsi="Calibri"/>
+          <w:szCs w:val="22"/>
+        </w:rPr>
+        <w:t>3. open the Package manager console and run “Update-database” to run the migrations.</w:t>
+      </w:r>
+    </w:p>
+    <w:p>
+      <w:pPr>
+        <w:spacing w:after="160" w:line="259" w:lineRule="auto"/>
+        <w:rPr>
+          <w:rFonts w:ascii="Calibri" w:eastAsia="Calibri" w:hAnsi="Calibri"/>
+          <w:szCs w:val="22"/>
+        </w:rPr>
+      </w:pPr>
+      <w:r>
+        <w:rPr>
+          <w:rFonts w:ascii="Calibri" w:eastAsia="Calibri" w:hAnsi="Calibri"/>
+          <w:szCs w:val="22"/>
+        </w:rPr>
+        <w:tab/>
+        <w:t>a. In case of exception, try changing the following in your machine and check if it runs</w:t>
+      </w:r>
+    </w:p>
+    <w:p>
+      <w:pPr>
+        <w:spacing w:after="160" w:line="259" w:lineRule="auto"/>
+        <w:rPr>
+          <w:rFonts w:ascii="Calibri" w:eastAsia="Calibri" w:hAnsi="Calibri"/>
+          <w:szCs w:val="22"/>
+        </w:rPr>
+      </w:pPr>
+      <w:r>
+        <w:rPr>
+          <w:rFonts w:ascii="Calibri" w:eastAsia="Calibri" w:hAnsi="Calibri"/>
+          <w:szCs w:val="22"/>
+        </w:rPr>
+        <w:tab/>
+      </w:r>
+      <w:r>
+        <w:rPr>
+          <w:rFonts w:ascii="Calibri" w:eastAsia="Calibri" w:hAnsi="Calibri"/>
+          <w:szCs w:val="22"/>
+        </w:rPr>
+        <w:tab/>
+        <w:t xml:space="preserve">1. connection string on </w:t>
+      </w:r>
+      <w:proofErr w:type="spellStart"/>
+      <w:proofErr w:type="gramStart"/>
+      <w:r>
+        <w:rPr>
+          <w:rFonts w:ascii="Calibri" w:eastAsia="Calibri" w:hAnsi="Calibri"/>
+          <w:szCs w:val="22"/>
+        </w:rPr>
+        <w:t>appsettings.json</w:t>
+      </w:r>
+      <w:proofErr w:type="spellEnd"/>
+      <w:proofErr w:type="gramEnd"/>
+    </w:p>
+    <w:p>
+      <w:pPr>
+        <w:spacing w:after="160" w:line="259" w:lineRule="auto"/>
+        <w:rPr>
+          <w:rFonts w:ascii="Calibri" w:eastAsia="Calibri" w:hAnsi="Calibri"/>
+          <w:szCs w:val="22"/>
+        </w:rPr>
+      </w:pPr>
+      <w:r>
+        <w:rPr>
+          <w:rFonts w:ascii="Calibri" w:eastAsia="Calibri" w:hAnsi="Calibri"/>
+          <w:szCs w:val="22"/>
+        </w:rPr>
+        <w:t xml:space="preserve">4. make sure </w:t>
+      </w:r>
+      <w:proofErr w:type="spellStart"/>
+      <w:r>
+        <w:rPr>
+          <w:rFonts w:ascii="Calibri" w:eastAsia="Calibri" w:hAnsi="Calibri"/>
+          <w:szCs w:val="22"/>
+        </w:rPr>
+        <w:t>AskAMech</w:t>
+      </w:r>
+      <w:proofErr w:type="spellEnd"/>
+      <w:r>
+        <w:rPr>
+          <w:rFonts w:ascii="Calibri" w:eastAsia="Calibri" w:hAnsi="Calibri"/>
+          <w:szCs w:val="22"/>
+        </w:rPr>
+        <w:t xml:space="preserve"> is default project.</w:t>
+      </w:r>
+    </w:p>
+    <w:p>
+      <w:pPr>
+        <w:spacing w:after="160" w:line="259" w:lineRule="auto"/>
+        <w:rPr>
+          <w:rFonts w:ascii="Calibri" w:eastAsia="Calibri" w:hAnsi="Calibri"/>
+          <w:szCs w:val="22"/>
+        </w:rPr>
+      </w:pPr>
+      <w:r>
+        <w:rPr>
+          <w:rFonts w:ascii="Calibri" w:eastAsia="Calibri" w:hAnsi="Calibri"/>
+          <w:szCs w:val="22"/>
+        </w:rPr>
+        <w:t>5. Run the application.</w:t>
+      </w:r>
+    </w:p>
+    <w:p>
+      <w:pPr>
+        <w:spacing w:after="160" w:line="259" w:lineRule="auto"/>
+        <w:rPr>
+          <w:rFonts w:ascii="Calibri" w:eastAsia="Calibri" w:hAnsi="Calibri"/>
+          <w:szCs w:val="22"/>
+        </w:rPr>
+      </w:pPr>
+    </w:p>
+    <w:p>
+      <w:pPr>
+        <w:spacing w:after="160" w:line="259" w:lineRule="auto"/>
+        <w:rPr>
+          <w:rFonts w:ascii="Calibri" w:eastAsia="Calibri" w:hAnsi="Calibri"/>
+          <w:szCs w:val="22"/>
+        </w:rPr>
+      </w:pPr>
+    </w:p>
+    <w:p>
+      <w:pPr>
         <w:spacing w:line="360" w:lineRule="auto"/>
         <w:rPr>
           <w:rFonts w:eastAsia="Calibri"/>
@@ -21150,7 +27457,7 @@
           <w:rFonts w:eastAsia="Calibri"/>
         </w:rPr>
       </w:pPr>
-      <w:bookmarkStart w:id="32" w:name="_Toc36544672"/>
+      <w:bookmarkStart w:id="33" w:name="_Toc36544672"/>
       <w:r>
         <w:rPr>
           <w:rFonts w:eastAsia="Calibri"/>
@@ -21167,16 +27474,24 @@
       <w:r>
         <w:t xml:space="preserve">US 115388: </w:t>
       </w:r>
+      <w:proofErr w:type="gramStart"/>
       <w:r>
         <w:rPr>
           <w:rFonts w:eastAsia="Calibri"/>
         </w:rPr>
-        <w:t>SO 3, AC 1, AC 2)</w:t>
+        <w:t>SO</w:t>
+      </w:r>
+      <w:proofErr w:type="gramEnd"/>
+      <w:r>
+        <w:rPr>
+          <w:rFonts w:eastAsia="Calibri"/>
+        </w:rPr>
+        <w:t xml:space="preserve"> 3, AC 1, AC 2)</w:t>
       </w:r>
       <w:r>
         <w:t xml:space="preserve"> [INDIVIDUAL WORK]</w:t>
       </w:r>
-      <w:bookmarkEnd w:id="32"/>
+      <w:bookmarkEnd w:id="33"/>
     </w:p>
     <w:p>
       <w:pPr>
@@ -21391,8 +27706,16 @@
               <w:rPr>
                 <w:szCs w:val="22"/>
               </w:rPr>
-              <w:t>…………………………………..</w:t>
+              <w:t>………………………………</w:t>
             </w:r>
+            <w:proofErr w:type="gramStart"/>
+            <w:r>
+              <w:rPr>
+                <w:szCs w:val="22"/>
+              </w:rPr>
+              <w:t>…..</w:t>
+            </w:r>
+            <w:proofErr w:type="gramEnd"/>
           </w:p>
           <w:p>
             <w:pPr>
@@ -21424,8 +27747,16 @@
               <w:rPr>
                 <w:szCs w:val="22"/>
               </w:rPr>
-              <w:t>……………………………………………..</w:t>
+              <w:t>…………………………………………</w:t>
             </w:r>
+            <w:proofErr w:type="gramStart"/>
+            <w:r>
+              <w:rPr>
+                <w:szCs w:val="22"/>
+              </w:rPr>
+              <w:t>…..</w:t>
+            </w:r>
+            <w:proofErr w:type="gramEnd"/>
           </w:p>
         </w:tc>
         <w:tc>
@@ -21480,8 +27811,16 @@
               <w:rPr>
                 <w:szCs w:val="22"/>
               </w:rPr>
-              <w:t>…………………..</w:t>
+              <w:t>………………</w:t>
             </w:r>
+            <w:proofErr w:type="gramStart"/>
+            <w:r>
+              <w:rPr>
+                <w:szCs w:val="22"/>
+              </w:rPr>
+              <w:t>…..</w:t>
+            </w:r>
+            <w:proofErr w:type="gramEnd"/>
           </w:p>
           <w:p>
             <w:pPr>
@@ -21508,8 +27847,16 @@
               <w:rPr>
                 <w:szCs w:val="22"/>
               </w:rPr>
-              <w:t>…………………..</w:t>
+              <w:t>………………</w:t>
             </w:r>
+            <w:proofErr w:type="gramStart"/>
+            <w:r>
+              <w:rPr>
+                <w:szCs w:val="22"/>
+              </w:rPr>
+              <w:t>…..</w:t>
+            </w:r>
+            <w:proofErr w:type="gramEnd"/>
           </w:p>
           <w:p>
             <w:pPr>
@@ -22392,8 +28739,6 @@
       </w:r>
     </w:p>
     <w:sectPr>
-      <w:headerReference w:type="first" r:id="rId13"/>
-      <w:footerReference w:type="first" r:id="rId14"/>
       <w:pgSz w:w="11906" w:h="16838" w:code="9"/>
       <w:pgMar w:top="851" w:right="851" w:bottom="1247" w:left="851" w:header="567" w:footer="96" w:gutter="0"/>
       <w:cols w:space="708"/>
@@ -23326,6 +29671,95 @@
     </w:lvl>
   </w:abstractNum>
   <w:abstractNum w:abstractNumId="7" w15:restartNumberingAfterBreak="0">
+    <w:nsid w:val="24737E2E"/>
+    <w:multiLevelType w:val="hybridMultilevel"/>
+    <w:tmpl w:val="19DC5FC4"/>
+    <w:lvl w:ilvl="0" w:tplc="1C09000F">
+      <w:start w:val="1"/>
+      <w:numFmt w:val="decimal"/>
+      <w:lvlText w:val="%1."/>
+      <w:lvlJc w:val="left"/>
+      <w:pPr>
+        <w:ind w:left="360" w:hanging="360"/>
+      </w:pPr>
+      <w:rPr>
+        <w:rFonts w:hint="default"/>
+      </w:rPr>
+    </w:lvl>
+    <w:lvl w:ilvl="1" w:tplc="1C090019" w:tentative="1">
+      <w:start w:val="1"/>
+      <w:numFmt w:val="lowerLetter"/>
+      <w:lvlText w:val="%2."/>
+      <w:lvlJc w:val="left"/>
+      <w:pPr>
+        <w:ind w:left="1080" w:hanging="360"/>
+      </w:pPr>
+    </w:lvl>
+    <w:lvl w:ilvl="2" w:tplc="1C09001B" w:tentative="1">
+      <w:start w:val="1"/>
+      <w:numFmt w:val="lowerRoman"/>
+      <w:lvlText w:val="%3."/>
+      <w:lvlJc w:val="right"/>
+      <w:pPr>
+        <w:ind w:left="1800" w:hanging="180"/>
+      </w:pPr>
+    </w:lvl>
+    <w:lvl w:ilvl="3" w:tplc="1C09000F" w:tentative="1">
+      <w:start w:val="1"/>
+      <w:numFmt w:val="decimal"/>
+      <w:lvlText w:val="%4."/>
+      <w:lvlJc w:val="left"/>
+      <w:pPr>
+        <w:ind w:left="2520" w:hanging="360"/>
+      </w:pPr>
+    </w:lvl>
+    <w:lvl w:ilvl="4" w:tplc="1C090019" w:tentative="1">
+      <w:start w:val="1"/>
+      <w:numFmt w:val="lowerLetter"/>
+      <w:lvlText w:val="%5."/>
+      <w:lvlJc w:val="left"/>
+      <w:pPr>
+        <w:ind w:left="3240" w:hanging="360"/>
+      </w:pPr>
+    </w:lvl>
+    <w:lvl w:ilvl="5" w:tplc="1C09001B" w:tentative="1">
+      <w:start w:val="1"/>
+      <w:numFmt w:val="lowerRoman"/>
+      <w:lvlText w:val="%6."/>
+      <w:lvlJc w:val="right"/>
+      <w:pPr>
+        <w:ind w:left="3960" w:hanging="180"/>
+      </w:pPr>
+    </w:lvl>
+    <w:lvl w:ilvl="6" w:tplc="1C09000F" w:tentative="1">
+      <w:start w:val="1"/>
+      <w:numFmt w:val="decimal"/>
+      <w:lvlText w:val="%7."/>
+      <w:lvlJc w:val="left"/>
+      <w:pPr>
+        <w:ind w:left="4680" w:hanging="360"/>
+      </w:pPr>
+    </w:lvl>
+    <w:lvl w:ilvl="7" w:tplc="1C090019" w:tentative="1">
+      <w:start w:val="1"/>
+      <w:numFmt w:val="lowerLetter"/>
+      <w:lvlText w:val="%8."/>
+      <w:lvlJc w:val="left"/>
+      <w:pPr>
+        <w:ind w:left="5400" w:hanging="360"/>
+      </w:pPr>
+    </w:lvl>
+    <w:lvl w:ilvl="8" w:tplc="1C09001B" w:tentative="1">
+      <w:start w:val="1"/>
+      <w:numFmt w:val="lowerRoman"/>
+      <w:lvlText w:val="%9."/>
+      <w:lvlJc w:val="right"/>
+      <w:pPr>
+        <w:ind w:left="6120" w:hanging="180"/>
+      </w:pPr>
+    </w:lvl>
+  </w:abstractNum>
+  <w:abstractNum w:abstractNumId="8" w15:restartNumberingAfterBreak="0">
     <w:nsid w:val="25893018"/>
     <w:multiLevelType w:val="hybridMultilevel"/>
     <w:tmpl w:val="4BAEE586"/>
@@ -23411,7 +29845,321 @@
       </w:pPr>
     </w:lvl>
   </w:abstractNum>
-  <w:abstractNum w:abstractNumId="8" w15:restartNumberingAfterBreak="0">
+  <w:abstractNum w:abstractNumId="9" w15:restartNumberingAfterBreak="0">
+    <w:nsid w:val="25987F6E"/>
+    <w:multiLevelType w:val="hybridMultilevel"/>
+    <w:tmpl w:val="290AB9A8"/>
+    <w:lvl w:ilvl="0" w:tplc="1C09000F">
+      <w:start w:val="4"/>
+      <w:numFmt w:val="decimal"/>
+      <w:lvlText w:val="%1."/>
+      <w:lvlJc w:val="left"/>
+      <w:pPr>
+        <w:ind w:left="720" w:hanging="360"/>
+      </w:pPr>
+      <w:rPr>
+        <w:rFonts w:hint="default"/>
+      </w:rPr>
+    </w:lvl>
+    <w:lvl w:ilvl="1" w:tplc="1C090019" w:tentative="1">
+      <w:start w:val="1"/>
+      <w:numFmt w:val="lowerLetter"/>
+      <w:lvlText w:val="%2."/>
+      <w:lvlJc w:val="left"/>
+      <w:pPr>
+        <w:ind w:left="1440" w:hanging="360"/>
+      </w:pPr>
+    </w:lvl>
+    <w:lvl w:ilvl="2" w:tplc="1C09001B" w:tentative="1">
+      <w:start w:val="1"/>
+      <w:numFmt w:val="lowerRoman"/>
+      <w:lvlText w:val="%3."/>
+      <w:lvlJc w:val="right"/>
+      <w:pPr>
+        <w:ind w:left="2160" w:hanging="180"/>
+      </w:pPr>
+    </w:lvl>
+    <w:lvl w:ilvl="3" w:tplc="1C09000F" w:tentative="1">
+      <w:start w:val="1"/>
+      <w:numFmt w:val="decimal"/>
+      <w:lvlText w:val="%4."/>
+      <w:lvlJc w:val="left"/>
+      <w:pPr>
+        <w:ind w:left="2880" w:hanging="360"/>
+      </w:pPr>
+    </w:lvl>
+    <w:lvl w:ilvl="4" w:tplc="1C090019" w:tentative="1">
+      <w:start w:val="1"/>
+      <w:numFmt w:val="lowerLetter"/>
+      <w:lvlText w:val="%5."/>
+      <w:lvlJc w:val="left"/>
+      <w:pPr>
+        <w:ind w:left="3600" w:hanging="360"/>
+      </w:pPr>
+    </w:lvl>
+    <w:lvl w:ilvl="5" w:tplc="1C09001B" w:tentative="1">
+      <w:start w:val="1"/>
+      <w:numFmt w:val="lowerRoman"/>
+      <w:lvlText w:val="%6."/>
+      <w:lvlJc w:val="right"/>
+      <w:pPr>
+        <w:ind w:left="4320" w:hanging="180"/>
+      </w:pPr>
+    </w:lvl>
+    <w:lvl w:ilvl="6" w:tplc="1C09000F" w:tentative="1">
+      <w:start w:val="1"/>
+      <w:numFmt w:val="decimal"/>
+      <w:lvlText w:val="%7."/>
+      <w:lvlJc w:val="left"/>
+      <w:pPr>
+        <w:ind w:left="5040" w:hanging="360"/>
+      </w:pPr>
+    </w:lvl>
+    <w:lvl w:ilvl="7" w:tplc="1C090019" w:tentative="1">
+      <w:start w:val="1"/>
+      <w:numFmt w:val="lowerLetter"/>
+      <w:lvlText w:val="%8."/>
+      <w:lvlJc w:val="left"/>
+      <w:pPr>
+        <w:ind w:left="5760" w:hanging="360"/>
+      </w:pPr>
+    </w:lvl>
+    <w:lvl w:ilvl="8" w:tplc="1C09001B" w:tentative="1">
+      <w:start w:val="1"/>
+      <w:numFmt w:val="lowerRoman"/>
+      <w:lvlText w:val="%9."/>
+      <w:lvlJc w:val="right"/>
+      <w:pPr>
+        <w:ind w:left="6480" w:hanging="180"/>
+      </w:pPr>
+    </w:lvl>
+  </w:abstractNum>
+  <w:abstractNum w:abstractNumId="10" w15:restartNumberingAfterBreak="0">
+    <w:nsid w:val="283C4996"/>
+    <w:multiLevelType w:val="hybridMultilevel"/>
+    <w:tmpl w:val="7C928AAC"/>
+    <w:lvl w:ilvl="0" w:tplc="1C090001">
+      <w:start w:val="1"/>
+      <w:numFmt w:val="bullet"/>
+      <w:lvlText w:val=""/>
+      <w:lvlJc w:val="left"/>
+      <w:pPr>
+        <w:ind w:left="720" w:hanging="360"/>
+      </w:pPr>
+      <w:rPr>
+        <w:rFonts w:ascii="Symbol" w:hAnsi="Symbol" w:hint="default"/>
+      </w:rPr>
+    </w:lvl>
+    <w:lvl w:ilvl="1" w:tplc="1C090003" w:tentative="1">
+      <w:start w:val="1"/>
+      <w:numFmt w:val="bullet"/>
+      <w:lvlText w:val="o"/>
+      <w:lvlJc w:val="left"/>
+      <w:pPr>
+        <w:ind w:left="1440" w:hanging="360"/>
+      </w:pPr>
+      <w:rPr>
+        <w:rFonts w:ascii="Courier New" w:hAnsi="Courier New" w:cs="Courier New" w:hint="default"/>
+      </w:rPr>
+    </w:lvl>
+    <w:lvl w:ilvl="2" w:tplc="1C090005" w:tentative="1">
+      <w:start w:val="1"/>
+      <w:numFmt w:val="bullet"/>
+      <w:lvlText w:val=""/>
+      <w:lvlJc w:val="left"/>
+      <w:pPr>
+        <w:ind w:left="2160" w:hanging="360"/>
+      </w:pPr>
+      <w:rPr>
+        <w:rFonts w:ascii="Wingdings" w:hAnsi="Wingdings" w:hint="default"/>
+      </w:rPr>
+    </w:lvl>
+    <w:lvl w:ilvl="3" w:tplc="1C090001" w:tentative="1">
+      <w:start w:val="1"/>
+      <w:numFmt w:val="bullet"/>
+      <w:lvlText w:val=""/>
+      <w:lvlJc w:val="left"/>
+      <w:pPr>
+        <w:ind w:left="2880" w:hanging="360"/>
+      </w:pPr>
+      <w:rPr>
+        <w:rFonts w:ascii="Symbol" w:hAnsi="Symbol" w:hint="default"/>
+      </w:rPr>
+    </w:lvl>
+    <w:lvl w:ilvl="4" w:tplc="1C090003" w:tentative="1">
+      <w:start w:val="1"/>
+      <w:numFmt w:val="bullet"/>
+      <w:lvlText w:val="o"/>
+      <w:lvlJc w:val="left"/>
+      <w:pPr>
+        <w:ind w:left="3600" w:hanging="360"/>
+      </w:pPr>
+      <w:rPr>
+        <w:rFonts w:ascii="Courier New" w:hAnsi="Courier New" w:cs="Courier New" w:hint="default"/>
+      </w:rPr>
+    </w:lvl>
+    <w:lvl w:ilvl="5" w:tplc="1C090005" w:tentative="1">
+      <w:start w:val="1"/>
+      <w:numFmt w:val="bullet"/>
+      <w:lvlText w:val=""/>
+      <w:lvlJc w:val="left"/>
+      <w:pPr>
+        <w:ind w:left="4320" w:hanging="360"/>
+      </w:pPr>
+      <w:rPr>
+        <w:rFonts w:ascii="Wingdings" w:hAnsi="Wingdings" w:hint="default"/>
+      </w:rPr>
+    </w:lvl>
+    <w:lvl w:ilvl="6" w:tplc="1C090001" w:tentative="1">
+      <w:start w:val="1"/>
+      <w:numFmt w:val="bullet"/>
+      <w:lvlText w:val=""/>
+      <w:lvlJc w:val="left"/>
+      <w:pPr>
+        <w:ind w:left="5040" w:hanging="360"/>
+      </w:pPr>
+      <w:rPr>
+        <w:rFonts w:ascii="Symbol" w:hAnsi="Symbol" w:hint="default"/>
+      </w:rPr>
+    </w:lvl>
+    <w:lvl w:ilvl="7" w:tplc="1C090003" w:tentative="1">
+      <w:start w:val="1"/>
+      <w:numFmt w:val="bullet"/>
+      <w:lvlText w:val="o"/>
+      <w:lvlJc w:val="left"/>
+      <w:pPr>
+        <w:ind w:left="5760" w:hanging="360"/>
+      </w:pPr>
+      <w:rPr>
+        <w:rFonts w:ascii="Courier New" w:hAnsi="Courier New" w:cs="Courier New" w:hint="default"/>
+      </w:rPr>
+    </w:lvl>
+    <w:lvl w:ilvl="8" w:tplc="1C090005" w:tentative="1">
+      <w:start w:val="1"/>
+      <w:numFmt w:val="bullet"/>
+      <w:lvlText w:val=""/>
+      <w:lvlJc w:val="left"/>
+      <w:pPr>
+        <w:ind w:left="6480" w:hanging="360"/>
+      </w:pPr>
+      <w:rPr>
+        <w:rFonts w:ascii="Wingdings" w:hAnsi="Wingdings" w:hint="default"/>
+      </w:rPr>
+    </w:lvl>
+  </w:abstractNum>
+  <w:abstractNum w:abstractNumId="11" w15:restartNumberingAfterBreak="0">
+    <w:nsid w:val="2B3F51B5"/>
+    <w:multiLevelType w:val="hybridMultilevel"/>
+    <w:tmpl w:val="F7481A60"/>
+    <w:lvl w:ilvl="0" w:tplc="1C090001">
+      <w:start w:val="1"/>
+      <w:numFmt w:val="bullet"/>
+      <w:lvlText w:val=""/>
+      <w:lvlJc w:val="left"/>
+      <w:pPr>
+        <w:ind w:left="720" w:hanging="360"/>
+      </w:pPr>
+      <w:rPr>
+        <w:rFonts w:ascii="Symbol" w:hAnsi="Symbol" w:hint="default"/>
+      </w:rPr>
+    </w:lvl>
+    <w:lvl w:ilvl="1" w:tplc="14E29D08">
+      <w:numFmt w:val="bullet"/>
+      <w:lvlText w:val="•"/>
+      <w:lvlJc w:val="left"/>
+      <w:pPr>
+        <w:ind w:left="1800" w:hanging="720"/>
+      </w:pPr>
+      <w:rPr>
+        <w:rFonts w:ascii="Calibri" w:eastAsia="Calibri" w:hAnsi="Calibri" w:cs="Calibri" w:hint="default"/>
+      </w:rPr>
+    </w:lvl>
+    <w:lvl w:ilvl="2" w:tplc="1C090005" w:tentative="1">
+      <w:start w:val="1"/>
+      <w:numFmt w:val="bullet"/>
+      <w:lvlText w:val=""/>
+      <w:lvlJc w:val="left"/>
+      <w:pPr>
+        <w:ind w:left="2160" w:hanging="360"/>
+      </w:pPr>
+      <w:rPr>
+        <w:rFonts w:ascii="Wingdings" w:hAnsi="Wingdings" w:hint="default"/>
+      </w:rPr>
+    </w:lvl>
+    <w:lvl w:ilvl="3" w:tplc="1C090001" w:tentative="1">
+      <w:start w:val="1"/>
+      <w:numFmt w:val="bullet"/>
+      <w:lvlText w:val=""/>
+      <w:lvlJc w:val="left"/>
+      <w:pPr>
+        <w:ind w:left="2880" w:hanging="360"/>
+      </w:pPr>
+      <w:rPr>
+        <w:rFonts w:ascii="Symbol" w:hAnsi="Symbol" w:hint="default"/>
+      </w:rPr>
+    </w:lvl>
+    <w:lvl w:ilvl="4" w:tplc="1C090003" w:tentative="1">
+      <w:start w:val="1"/>
+      <w:numFmt w:val="bullet"/>
+      <w:lvlText w:val="o"/>
+      <w:lvlJc w:val="left"/>
+      <w:pPr>
+        <w:ind w:left="3600" w:hanging="360"/>
+      </w:pPr>
+      <w:rPr>
+        <w:rFonts w:ascii="Courier New" w:hAnsi="Courier New" w:cs="Courier New" w:hint="default"/>
+      </w:rPr>
+    </w:lvl>
+    <w:lvl w:ilvl="5" w:tplc="1C090005" w:tentative="1">
+      <w:start w:val="1"/>
+      <w:numFmt w:val="bullet"/>
+      <w:lvlText w:val=""/>
+      <w:lvlJc w:val="left"/>
+      <w:pPr>
+        <w:ind w:left="4320" w:hanging="360"/>
+      </w:pPr>
+      <w:rPr>
+        <w:rFonts w:ascii="Wingdings" w:hAnsi="Wingdings" w:hint="default"/>
+      </w:rPr>
+    </w:lvl>
+    <w:lvl w:ilvl="6" w:tplc="1C090001" w:tentative="1">
+      <w:start w:val="1"/>
+      <w:numFmt w:val="bullet"/>
+      <w:lvlText w:val=""/>
+      <w:lvlJc w:val="left"/>
+      <w:pPr>
+        <w:ind w:left="5040" w:hanging="360"/>
+      </w:pPr>
+      <w:rPr>
+        <w:rFonts w:ascii="Symbol" w:hAnsi="Symbol" w:hint="default"/>
+      </w:rPr>
+    </w:lvl>
+    <w:lvl w:ilvl="7" w:tplc="1C090003" w:tentative="1">
+      <w:start w:val="1"/>
+      <w:numFmt w:val="bullet"/>
+      <w:lvlText w:val="o"/>
+      <w:lvlJc w:val="left"/>
+      <w:pPr>
+        <w:ind w:left="5760" w:hanging="360"/>
+      </w:pPr>
+      <w:rPr>
+        <w:rFonts w:ascii="Courier New" w:hAnsi="Courier New" w:cs="Courier New" w:hint="default"/>
+      </w:rPr>
+    </w:lvl>
+    <w:lvl w:ilvl="8" w:tplc="1C090005" w:tentative="1">
+      <w:start w:val="1"/>
+      <w:numFmt w:val="bullet"/>
+      <w:lvlText w:val=""/>
+      <w:lvlJc w:val="left"/>
+      <w:pPr>
+        <w:ind w:left="6480" w:hanging="360"/>
+      </w:pPr>
+      <w:rPr>
+        <w:rFonts w:ascii="Wingdings" w:hAnsi="Wingdings" w:hint="default"/>
+      </w:rPr>
+    </w:lvl>
+  </w:abstractNum>
+  <w:abstractNum w:abstractNumId="12" w15:restartNumberingAfterBreak="0">
     <w:nsid w:val="2C156BD9"/>
     <w:multiLevelType w:val="hybridMultilevel"/>
     <w:tmpl w:val="7BC6E814"/>
@@ -23524,7 +30272,7 @@
       </w:rPr>
     </w:lvl>
   </w:abstractNum>
-  <w:abstractNum w:abstractNumId="9" w15:restartNumberingAfterBreak="0">
+  <w:abstractNum w:abstractNumId="13" w15:restartNumberingAfterBreak="0">
     <w:nsid w:val="30893C4E"/>
     <w:multiLevelType w:val="hybridMultilevel"/>
     <w:tmpl w:val="7B585D92"/>
@@ -23610,7 +30358,96 @@
       </w:pPr>
     </w:lvl>
   </w:abstractNum>
-  <w:abstractNum w:abstractNumId="10" w15:restartNumberingAfterBreak="0">
+  <w:abstractNum w:abstractNumId="14" w15:restartNumberingAfterBreak="0">
+    <w:nsid w:val="32EE1BB0"/>
+    <w:multiLevelType w:val="hybridMultilevel"/>
+    <w:tmpl w:val="229AF7D6"/>
+    <w:lvl w:ilvl="0" w:tplc="1C09000F">
+      <w:start w:val="1"/>
+      <w:numFmt w:val="decimal"/>
+      <w:lvlText w:val="%1."/>
+      <w:lvlJc w:val="left"/>
+      <w:pPr>
+        <w:ind w:left="720" w:hanging="360"/>
+      </w:pPr>
+      <w:rPr>
+        <w:rFonts w:hint="default"/>
+      </w:rPr>
+    </w:lvl>
+    <w:lvl w:ilvl="1" w:tplc="1C090019" w:tentative="1">
+      <w:start w:val="1"/>
+      <w:numFmt w:val="lowerLetter"/>
+      <w:lvlText w:val="%2."/>
+      <w:lvlJc w:val="left"/>
+      <w:pPr>
+        <w:ind w:left="1440" w:hanging="360"/>
+      </w:pPr>
+    </w:lvl>
+    <w:lvl w:ilvl="2" w:tplc="1C09001B" w:tentative="1">
+      <w:start w:val="1"/>
+      <w:numFmt w:val="lowerRoman"/>
+      <w:lvlText w:val="%3."/>
+      <w:lvlJc w:val="right"/>
+      <w:pPr>
+        <w:ind w:left="2160" w:hanging="180"/>
+      </w:pPr>
+    </w:lvl>
+    <w:lvl w:ilvl="3" w:tplc="1C09000F" w:tentative="1">
+      <w:start w:val="1"/>
+      <w:numFmt w:val="decimal"/>
+      <w:lvlText w:val="%4."/>
+      <w:lvlJc w:val="left"/>
+      <w:pPr>
+        <w:ind w:left="2880" w:hanging="360"/>
+      </w:pPr>
+    </w:lvl>
+    <w:lvl w:ilvl="4" w:tplc="1C090019" w:tentative="1">
+      <w:start w:val="1"/>
+      <w:numFmt w:val="lowerLetter"/>
+      <w:lvlText w:val="%5."/>
+      <w:lvlJc w:val="left"/>
+      <w:pPr>
+        <w:ind w:left="3600" w:hanging="360"/>
+      </w:pPr>
+    </w:lvl>
+    <w:lvl w:ilvl="5" w:tplc="1C09001B" w:tentative="1">
+      <w:start w:val="1"/>
+      <w:numFmt w:val="lowerRoman"/>
+      <w:lvlText w:val="%6."/>
+      <w:lvlJc w:val="right"/>
+      <w:pPr>
+        <w:ind w:left="4320" w:hanging="180"/>
+      </w:pPr>
+    </w:lvl>
+    <w:lvl w:ilvl="6" w:tplc="1C09000F" w:tentative="1">
+      <w:start w:val="1"/>
+      <w:numFmt w:val="decimal"/>
+      <w:lvlText w:val="%7."/>
+      <w:lvlJc w:val="left"/>
+      <w:pPr>
+        <w:ind w:left="5040" w:hanging="360"/>
+      </w:pPr>
+    </w:lvl>
+    <w:lvl w:ilvl="7" w:tplc="1C090019" w:tentative="1">
+      <w:start w:val="1"/>
+      <w:numFmt w:val="lowerLetter"/>
+      <w:lvlText w:val="%8."/>
+      <w:lvlJc w:val="left"/>
+      <w:pPr>
+        <w:ind w:left="5760" w:hanging="360"/>
+      </w:pPr>
+    </w:lvl>
+    <w:lvl w:ilvl="8" w:tplc="1C09001B" w:tentative="1">
+      <w:start w:val="1"/>
+      <w:numFmt w:val="lowerRoman"/>
+      <w:lvlText w:val="%9."/>
+      <w:lvlJc w:val="right"/>
+      <w:pPr>
+        <w:ind w:left="6480" w:hanging="180"/>
+      </w:pPr>
+    </w:lvl>
+  </w:abstractNum>
+  <w:abstractNum w:abstractNumId="15" w15:restartNumberingAfterBreak="0">
     <w:nsid w:val="34B00793"/>
     <w:multiLevelType w:val="hybridMultilevel"/>
     <w:tmpl w:val="9D8EB856"/>
@@ -23723,7 +30560,7 @@
       </w:rPr>
     </w:lvl>
   </w:abstractNum>
-  <w:abstractNum w:abstractNumId="11" w15:restartNumberingAfterBreak="0">
+  <w:abstractNum w:abstractNumId="16" w15:restartNumberingAfterBreak="0">
     <w:nsid w:val="34DC1337"/>
     <w:multiLevelType w:val="hybridMultilevel"/>
     <w:tmpl w:val="36A6E272"/>
@@ -23836,7 +30673,7 @@
       </w:rPr>
     </w:lvl>
   </w:abstractNum>
-  <w:abstractNum w:abstractNumId="12" w15:restartNumberingAfterBreak="0">
+  <w:abstractNum w:abstractNumId="17" w15:restartNumberingAfterBreak="0">
     <w:nsid w:val="351817C8"/>
     <w:multiLevelType w:val="hybridMultilevel"/>
     <w:tmpl w:val="05303B9E"/>
@@ -23978,7 +30815,7 @@
       </w:rPr>
     </w:lvl>
   </w:abstractNum>
-  <w:abstractNum w:abstractNumId="13" w15:restartNumberingAfterBreak="0">
+  <w:abstractNum w:abstractNumId="18" w15:restartNumberingAfterBreak="0">
     <w:nsid w:val="368967C5"/>
     <w:multiLevelType w:val="hybridMultilevel"/>
     <w:tmpl w:val="6918537C"/>
@@ -24091,7 +30928,120 @@
       </w:rPr>
     </w:lvl>
   </w:abstractNum>
-  <w:abstractNum w:abstractNumId="14" w15:restartNumberingAfterBreak="0">
+  <w:abstractNum w:abstractNumId="19" w15:restartNumberingAfterBreak="0">
+    <w:nsid w:val="39FC3C16"/>
+    <w:multiLevelType w:val="hybridMultilevel"/>
+    <w:tmpl w:val="C1185ED2"/>
+    <w:lvl w:ilvl="0" w:tplc="1C090001">
+      <w:start w:val="1"/>
+      <w:numFmt w:val="bullet"/>
+      <w:lvlText w:val=""/>
+      <w:lvlJc w:val="left"/>
+      <w:pPr>
+        <w:ind w:left="720" w:hanging="360"/>
+      </w:pPr>
+      <w:rPr>
+        <w:rFonts w:ascii="Symbol" w:hAnsi="Symbol" w:hint="default"/>
+      </w:rPr>
+    </w:lvl>
+    <w:lvl w:ilvl="1" w:tplc="1C090003" w:tentative="1">
+      <w:start w:val="1"/>
+      <w:numFmt w:val="bullet"/>
+      <w:lvlText w:val="o"/>
+      <w:lvlJc w:val="left"/>
+      <w:pPr>
+        <w:ind w:left="1440" w:hanging="360"/>
+      </w:pPr>
+      <w:rPr>
+        <w:rFonts w:ascii="Courier New" w:hAnsi="Courier New" w:cs="Courier New" w:hint="default"/>
+      </w:rPr>
+    </w:lvl>
+    <w:lvl w:ilvl="2" w:tplc="1C090005" w:tentative="1">
+      <w:start w:val="1"/>
+      <w:numFmt w:val="bullet"/>
+      <w:lvlText w:val=""/>
+      <w:lvlJc w:val="left"/>
+      <w:pPr>
+        <w:ind w:left="2160" w:hanging="360"/>
+      </w:pPr>
+      <w:rPr>
+        <w:rFonts w:ascii="Wingdings" w:hAnsi="Wingdings" w:hint="default"/>
+      </w:rPr>
+    </w:lvl>
+    <w:lvl w:ilvl="3" w:tplc="1C090001" w:tentative="1">
+      <w:start w:val="1"/>
+      <w:numFmt w:val="bullet"/>
+      <w:lvlText w:val=""/>
+      <w:lvlJc w:val="left"/>
+      <w:pPr>
+        <w:ind w:left="2880" w:hanging="360"/>
+      </w:pPr>
+      <w:rPr>
+        <w:rFonts w:ascii="Symbol" w:hAnsi="Symbol" w:hint="default"/>
+      </w:rPr>
+    </w:lvl>
+    <w:lvl w:ilvl="4" w:tplc="1C090003" w:tentative="1">
+      <w:start w:val="1"/>
+      <w:numFmt w:val="bullet"/>
+      <w:lvlText w:val="o"/>
+      <w:lvlJc w:val="left"/>
+      <w:pPr>
+        <w:ind w:left="3600" w:hanging="360"/>
+      </w:pPr>
+      <w:rPr>
+        <w:rFonts w:ascii="Courier New" w:hAnsi="Courier New" w:cs="Courier New" w:hint="default"/>
+      </w:rPr>
+    </w:lvl>
+    <w:lvl w:ilvl="5" w:tplc="1C090005" w:tentative="1">
+      <w:start w:val="1"/>
+      <w:numFmt w:val="bullet"/>
+      <w:lvlText w:val=""/>
+      <w:lvlJc w:val="left"/>
+      <w:pPr>
+        <w:ind w:left="4320" w:hanging="360"/>
+      </w:pPr>
+      <w:rPr>
+        <w:rFonts w:ascii="Wingdings" w:hAnsi="Wingdings" w:hint="default"/>
+      </w:rPr>
+    </w:lvl>
+    <w:lvl w:ilvl="6" w:tplc="1C090001" w:tentative="1">
+      <w:start w:val="1"/>
+      <w:numFmt w:val="bullet"/>
+      <w:lvlText w:val=""/>
+      <w:lvlJc w:val="left"/>
+      <w:pPr>
+        <w:ind w:left="5040" w:hanging="360"/>
+      </w:pPr>
+      <w:rPr>
+        <w:rFonts w:ascii="Symbol" w:hAnsi="Symbol" w:hint="default"/>
+      </w:rPr>
+    </w:lvl>
+    <w:lvl w:ilvl="7" w:tplc="1C090003" w:tentative="1">
+      <w:start w:val="1"/>
+      <w:numFmt w:val="bullet"/>
+      <w:lvlText w:val="o"/>
+      <w:lvlJc w:val="left"/>
+      <w:pPr>
+        <w:ind w:left="5760" w:hanging="360"/>
+      </w:pPr>
+      <w:rPr>
+        <w:rFonts w:ascii="Courier New" w:hAnsi="Courier New" w:cs="Courier New" w:hint="default"/>
+      </w:rPr>
+    </w:lvl>
+    <w:lvl w:ilvl="8" w:tplc="1C090005" w:tentative="1">
+      <w:start w:val="1"/>
+      <w:numFmt w:val="bullet"/>
+      <w:lvlText w:val=""/>
+      <w:lvlJc w:val="left"/>
+      <w:pPr>
+        <w:ind w:left="6480" w:hanging="360"/>
+      </w:pPr>
+      <w:rPr>
+        <w:rFonts w:ascii="Wingdings" w:hAnsi="Wingdings" w:hint="default"/>
+      </w:rPr>
+    </w:lvl>
+  </w:abstractNum>
+  <w:abstractNum w:abstractNumId="20" w15:restartNumberingAfterBreak="0">
     <w:nsid w:val="42625D93"/>
     <w:multiLevelType w:val="hybridMultilevel"/>
     <w:tmpl w:val="1758CF80"/>
@@ -24204,7 +31154,7 @@
       </w:rPr>
     </w:lvl>
   </w:abstractNum>
-  <w:abstractNum w:abstractNumId="15" w15:restartNumberingAfterBreak="0">
+  <w:abstractNum w:abstractNumId="21" w15:restartNumberingAfterBreak="0">
     <w:nsid w:val="43FA18DC"/>
     <w:multiLevelType w:val="hybridMultilevel"/>
     <w:tmpl w:val="E71CB31A"/>
@@ -24317,7 +31267,7 @@
       </w:rPr>
     </w:lvl>
   </w:abstractNum>
-  <w:abstractNum w:abstractNumId="16" w15:restartNumberingAfterBreak="0">
+  <w:abstractNum w:abstractNumId="22" w15:restartNumberingAfterBreak="0">
     <w:nsid w:val="464E5F50"/>
     <w:multiLevelType w:val="hybridMultilevel"/>
     <w:tmpl w:val="4E8CE2A0"/>
@@ -24458,7 +31408,7 @@
       </w:rPr>
     </w:lvl>
   </w:abstractNum>
-  <w:abstractNum w:abstractNumId="17" w15:restartNumberingAfterBreak="0">
+  <w:abstractNum w:abstractNumId="23" w15:restartNumberingAfterBreak="0">
     <w:nsid w:val="48651678"/>
     <w:multiLevelType w:val="hybridMultilevel"/>
     <w:tmpl w:val="4D66AC04"/>
@@ -24547,7 +31497,7 @@
       </w:pPr>
     </w:lvl>
   </w:abstractNum>
-  <w:abstractNum w:abstractNumId="18" w15:restartNumberingAfterBreak="0">
+  <w:abstractNum w:abstractNumId="24" w15:restartNumberingAfterBreak="0">
     <w:nsid w:val="499656C0"/>
     <w:multiLevelType w:val="hybridMultilevel"/>
     <w:tmpl w:val="AC7A3BD8"/>
@@ -24633,7 +31583,7 @@
       </w:pPr>
     </w:lvl>
   </w:abstractNum>
-  <w:abstractNum w:abstractNumId="19" w15:restartNumberingAfterBreak="0">
+  <w:abstractNum w:abstractNumId="25" w15:restartNumberingAfterBreak="0">
     <w:nsid w:val="4EB3004C"/>
     <w:multiLevelType w:val="hybridMultilevel"/>
     <w:tmpl w:val="13DC2174"/>
@@ -24746,7 +31696,120 @@
       </w:rPr>
     </w:lvl>
   </w:abstractNum>
-  <w:abstractNum w:abstractNumId="20" w15:restartNumberingAfterBreak="0">
+  <w:abstractNum w:abstractNumId="26" w15:restartNumberingAfterBreak="0">
+    <w:nsid w:val="4F9A1D2D"/>
+    <w:multiLevelType w:val="hybridMultilevel"/>
+    <w:tmpl w:val="E5A6BDE8"/>
+    <w:lvl w:ilvl="0" w:tplc="1C090001">
+      <w:start w:val="1"/>
+      <w:numFmt w:val="bullet"/>
+      <w:lvlText w:val=""/>
+      <w:lvlJc w:val="left"/>
+      <w:pPr>
+        <w:ind w:left="720" w:hanging="360"/>
+      </w:pPr>
+      <w:rPr>
+        <w:rFonts w:ascii="Symbol" w:hAnsi="Symbol" w:hint="default"/>
+      </w:rPr>
+    </w:lvl>
+    <w:lvl w:ilvl="1" w:tplc="1C090003" w:tentative="1">
+      <w:start w:val="1"/>
+      <w:numFmt w:val="bullet"/>
+      <w:lvlText w:val="o"/>
+      <w:lvlJc w:val="left"/>
+      <w:pPr>
+        <w:ind w:left="1440" w:hanging="360"/>
+      </w:pPr>
+      <w:rPr>
+        <w:rFonts w:ascii="Courier New" w:hAnsi="Courier New" w:cs="Courier New" w:hint="default"/>
+      </w:rPr>
+    </w:lvl>
+    <w:lvl w:ilvl="2" w:tplc="1C090005" w:tentative="1">
+      <w:start w:val="1"/>
+      <w:numFmt w:val="bullet"/>
+      <w:lvlText w:val=""/>
+      <w:lvlJc w:val="left"/>
+      <w:pPr>
+        <w:ind w:left="2160" w:hanging="360"/>
+      </w:pPr>
+      <w:rPr>
+        <w:rFonts w:ascii="Wingdings" w:hAnsi="Wingdings" w:hint="default"/>
+      </w:rPr>
+    </w:lvl>
+    <w:lvl w:ilvl="3" w:tplc="1C090001" w:tentative="1">
+      <w:start w:val="1"/>
+      <w:numFmt w:val="bullet"/>
+      <w:lvlText w:val=""/>
+      <w:lvlJc w:val="left"/>
+      <w:pPr>
+        <w:ind w:left="2880" w:hanging="360"/>
+      </w:pPr>
+      <w:rPr>
+        <w:rFonts w:ascii="Symbol" w:hAnsi="Symbol" w:hint="default"/>
+      </w:rPr>
+    </w:lvl>
+    <w:lvl w:ilvl="4" w:tplc="1C090003" w:tentative="1">
+      <w:start w:val="1"/>
+      <w:numFmt w:val="bullet"/>
+      <w:lvlText w:val="o"/>
+      <w:lvlJc w:val="left"/>
+      <w:pPr>
+        <w:ind w:left="3600" w:hanging="360"/>
+      </w:pPr>
+      <w:rPr>
+        <w:rFonts w:ascii="Courier New" w:hAnsi="Courier New" w:cs="Courier New" w:hint="default"/>
+      </w:rPr>
+    </w:lvl>
+    <w:lvl w:ilvl="5" w:tplc="1C090005" w:tentative="1">
+      <w:start w:val="1"/>
+      <w:numFmt w:val="bullet"/>
+      <w:lvlText w:val=""/>
+      <w:lvlJc w:val="left"/>
+      <w:pPr>
+        <w:ind w:left="4320" w:hanging="360"/>
+      </w:pPr>
+      <w:rPr>
+        <w:rFonts w:ascii="Wingdings" w:hAnsi="Wingdings" w:hint="default"/>
+      </w:rPr>
+    </w:lvl>
+    <w:lvl w:ilvl="6" w:tplc="1C090001" w:tentative="1">
+      <w:start w:val="1"/>
+      <w:numFmt w:val="bullet"/>
+      <w:lvlText w:val=""/>
+      <w:lvlJc w:val="left"/>
+      <w:pPr>
+        <w:ind w:left="5040" w:hanging="360"/>
+      </w:pPr>
+      <w:rPr>
+        <w:rFonts w:ascii="Symbol" w:hAnsi="Symbol" w:hint="default"/>
+      </w:rPr>
+    </w:lvl>
+    <w:lvl w:ilvl="7" w:tplc="1C090003" w:tentative="1">
+      <w:start w:val="1"/>
+      <w:numFmt w:val="bullet"/>
+      <w:lvlText w:val="o"/>
+      <w:lvlJc w:val="left"/>
+      <w:pPr>
+        <w:ind w:left="5760" w:hanging="360"/>
+      </w:pPr>
+      <w:rPr>
+        <w:rFonts w:ascii="Courier New" w:hAnsi="Courier New" w:cs="Courier New" w:hint="default"/>
+      </w:rPr>
+    </w:lvl>
+    <w:lvl w:ilvl="8" w:tplc="1C090005" w:tentative="1">
+      <w:start w:val="1"/>
+      <w:numFmt w:val="bullet"/>
+      <w:lvlText w:val=""/>
+      <w:lvlJc w:val="left"/>
+      <w:pPr>
+        <w:ind w:left="6480" w:hanging="360"/>
+      </w:pPr>
+      <w:rPr>
+        <w:rFonts w:ascii="Wingdings" w:hAnsi="Wingdings" w:hint="default"/>
+      </w:rPr>
+    </w:lvl>
+  </w:abstractNum>
+  <w:abstractNum w:abstractNumId="27" w15:restartNumberingAfterBreak="0">
     <w:nsid w:val="51945B8D"/>
     <w:multiLevelType w:val="hybridMultilevel"/>
     <w:tmpl w:val="029C990C"/>
@@ -24859,7 +31922,120 @@
       </w:rPr>
     </w:lvl>
   </w:abstractNum>
-  <w:abstractNum w:abstractNumId="21" w15:restartNumberingAfterBreak="0">
+  <w:abstractNum w:abstractNumId="28" w15:restartNumberingAfterBreak="0">
+    <w:nsid w:val="57971166"/>
+    <w:multiLevelType w:val="hybridMultilevel"/>
+    <w:tmpl w:val="7358655E"/>
+    <w:lvl w:ilvl="0" w:tplc="1C090001">
+      <w:start w:val="1"/>
+      <w:numFmt w:val="bullet"/>
+      <w:lvlText w:val=""/>
+      <w:lvlJc w:val="left"/>
+      <w:pPr>
+        <w:ind w:left="720" w:hanging="360"/>
+      </w:pPr>
+      <w:rPr>
+        <w:rFonts w:ascii="Symbol" w:hAnsi="Symbol" w:hint="default"/>
+      </w:rPr>
+    </w:lvl>
+    <w:lvl w:ilvl="1" w:tplc="1C090003" w:tentative="1">
+      <w:start w:val="1"/>
+      <w:numFmt w:val="bullet"/>
+      <w:lvlText w:val="o"/>
+      <w:lvlJc w:val="left"/>
+      <w:pPr>
+        <w:ind w:left="1440" w:hanging="360"/>
+      </w:pPr>
+      <w:rPr>
+        <w:rFonts w:ascii="Courier New" w:hAnsi="Courier New" w:cs="Courier New" w:hint="default"/>
+      </w:rPr>
+    </w:lvl>
+    <w:lvl w:ilvl="2" w:tplc="1C090005" w:tentative="1">
+      <w:start w:val="1"/>
+      <w:numFmt w:val="bullet"/>
+      <w:lvlText w:val=""/>
+      <w:lvlJc w:val="left"/>
+      <w:pPr>
+        <w:ind w:left="2160" w:hanging="360"/>
+      </w:pPr>
+      <w:rPr>
+        <w:rFonts w:ascii="Wingdings" w:hAnsi="Wingdings" w:hint="default"/>
+      </w:rPr>
+    </w:lvl>
+    <w:lvl w:ilvl="3" w:tplc="1C090001" w:tentative="1">
+      <w:start w:val="1"/>
+      <w:numFmt w:val="bullet"/>
+      <w:lvlText w:val=""/>
+      <w:lvlJc w:val="left"/>
+      <w:pPr>
+        <w:ind w:left="2880" w:hanging="360"/>
+      </w:pPr>
+      <w:rPr>
+        <w:rFonts w:ascii="Symbol" w:hAnsi="Symbol" w:hint="default"/>
+      </w:rPr>
+    </w:lvl>
+    <w:lvl w:ilvl="4" w:tplc="1C090003" w:tentative="1">
+      <w:start w:val="1"/>
+      <w:numFmt w:val="bullet"/>
+      <w:lvlText w:val="o"/>
+      <w:lvlJc w:val="left"/>
+      <w:pPr>
+        <w:ind w:left="3600" w:hanging="360"/>
+      </w:pPr>
+      <w:rPr>
+        <w:rFonts w:ascii="Courier New" w:hAnsi="Courier New" w:cs="Courier New" w:hint="default"/>
+      </w:rPr>
+    </w:lvl>
+    <w:lvl w:ilvl="5" w:tplc="1C090005" w:tentative="1">
+      <w:start w:val="1"/>
+      <w:numFmt w:val="bullet"/>
+      <w:lvlText w:val=""/>
+      <w:lvlJc w:val="left"/>
+      <w:pPr>
+        <w:ind w:left="4320" w:hanging="360"/>
+      </w:pPr>
+      <w:rPr>
+        <w:rFonts w:ascii="Wingdings" w:hAnsi="Wingdings" w:hint="default"/>
+      </w:rPr>
+    </w:lvl>
+    <w:lvl w:ilvl="6" w:tplc="1C090001" w:tentative="1">
+      <w:start w:val="1"/>
+      <w:numFmt w:val="bullet"/>
+      <w:lvlText w:val=""/>
+      <w:lvlJc w:val="left"/>
+      <w:pPr>
+        <w:ind w:left="5040" w:hanging="360"/>
+      </w:pPr>
+      <w:rPr>
+        <w:rFonts w:ascii="Symbol" w:hAnsi="Symbol" w:hint="default"/>
+      </w:rPr>
+    </w:lvl>
+    <w:lvl w:ilvl="7" w:tplc="1C090003" w:tentative="1">
+      <w:start w:val="1"/>
+      <w:numFmt w:val="bullet"/>
+      <w:lvlText w:val="o"/>
+      <w:lvlJc w:val="left"/>
+      <w:pPr>
+        <w:ind w:left="5760" w:hanging="360"/>
+      </w:pPr>
+      <w:rPr>
+        <w:rFonts w:ascii="Courier New" w:hAnsi="Courier New" w:cs="Courier New" w:hint="default"/>
+      </w:rPr>
+    </w:lvl>
+    <w:lvl w:ilvl="8" w:tplc="1C090005" w:tentative="1">
+      <w:start w:val="1"/>
+      <w:numFmt w:val="bullet"/>
+      <w:lvlText w:val=""/>
+      <w:lvlJc w:val="left"/>
+      <w:pPr>
+        <w:ind w:left="6480" w:hanging="360"/>
+      </w:pPr>
+      <w:rPr>
+        <w:rFonts w:ascii="Wingdings" w:hAnsi="Wingdings" w:hint="default"/>
+      </w:rPr>
+    </w:lvl>
+  </w:abstractNum>
+  <w:abstractNum w:abstractNumId="29" w15:restartNumberingAfterBreak="0">
     <w:nsid w:val="5D802F14"/>
     <w:multiLevelType w:val="hybridMultilevel"/>
     <w:tmpl w:val="12E64B92"/>
@@ -24949,7 +32125,7 @@
       </w:pPr>
     </w:lvl>
   </w:abstractNum>
-  <w:abstractNum w:abstractNumId="22" w15:restartNumberingAfterBreak="0">
+  <w:abstractNum w:abstractNumId="30" w15:restartNumberingAfterBreak="0">
     <w:nsid w:val="5EA10B76"/>
     <w:multiLevelType w:val="hybridMultilevel"/>
     <w:tmpl w:val="9F8A1DFA"/>
@@ -25035,7 +32211,120 @@
       </w:pPr>
     </w:lvl>
   </w:abstractNum>
-  <w:abstractNum w:abstractNumId="23" w15:restartNumberingAfterBreak="0">
+  <w:abstractNum w:abstractNumId="31" w15:restartNumberingAfterBreak="0">
+    <w:nsid w:val="5EC73E42"/>
+    <w:multiLevelType w:val="hybridMultilevel"/>
+    <w:tmpl w:val="5C84AB20"/>
+    <w:lvl w:ilvl="0" w:tplc="1C090001">
+      <w:start w:val="1"/>
+      <w:numFmt w:val="bullet"/>
+      <w:lvlText w:val=""/>
+      <w:lvlJc w:val="left"/>
+      <w:pPr>
+        <w:ind w:left="720" w:hanging="360"/>
+      </w:pPr>
+      <w:rPr>
+        <w:rFonts w:ascii="Symbol" w:hAnsi="Symbol" w:hint="default"/>
+      </w:rPr>
+    </w:lvl>
+    <w:lvl w:ilvl="1" w:tplc="1C090003" w:tentative="1">
+      <w:start w:val="1"/>
+      <w:numFmt w:val="bullet"/>
+      <w:lvlText w:val="o"/>
+      <w:lvlJc w:val="left"/>
+      <w:pPr>
+        <w:ind w:left="1440" w:hanging="360"/>
+      </w:pPr>
+      <w:rPr>
+        <w:rFonts w:ascii="Courier New" w:hAnsi="Courier New" w:cs="Courier New" w:hint="default"/>
+      </w:rPr>
+    </w:lvl>
+    <w:lvl w:ilvl="2" w:tplc="1C090005" w:tentative="1">
+      <w:start w:val="1"/>
+      <w:numFmt w:val="bullet"/>
+      <w:lvlText w:val=""/>
+      <w:lvlJc w:val="left"/>
+      <w:pPr>
+        <w:ind w:left="2160" w:hanging="360"/>
+      </w:pPr>
+      <w:rPr>
+        <w:rFonts w:ascii="Wingdings" w:hAnsi="Wingdings" w:hint="default"/>
+      </w:rPr>
+    </w:lvl>
+    <w:lvl w:ilvl="3" w:tplc="1C090001" w:tentative="1">
+      <w:start w:val="1"/>
+      <w:numFmt w:val="bullet"/>
+      <w:lvlText w:val=""/>
+      <w:lvlJc w:val="left"/>
+      <w:pPr>
+        <w:ind w:left="2880" w:hanging="360"/>
+      </w:pPr>
+      <w:rPr>
+        <w:rFonts w:ascii="Symbol" w:hAnsi="Symbol" w:hint="default"/>
+      </w:rPr>
+    </w:lvl>
+    <w:lvl w:ilvl="4" w:tplc="1C090003" w:tentative="1">
+      <w:start w:val="1"/>
+      <w:numFmt w:val="bullet"/>
+      <w:lvlText w:val="o"/>
+      <w:lvlJc w:val="left"/>
+      <w:pPr>
+        <w:ind w:left="3600" w:hanging="360"/>
+      </w:pPr>
+      <w:rPr>
+        <w:rFonts w:ascii="Courier New" w:hAnsi="Courier New" w:cs="Courier New" w:hint="default"/>
+      </w:rPr>
+    </w:lvl>
+    <w:lvl w:ilvl="5" w:tplc="1C090005" w:tentative="1">
+      <w:start w:val="1"/>
+      <w:numFmt w:val="bullet"/>
+      <w:lvlText w:val=""/>
+      <w:lvlJc w:val="left"/>
+      <w:pPr>
+        <w:ind w:left="4320" w:hanging="360"/>
+      </w:pPr>
+      <w:rPr>
+        <w:rFonts w:ascii="Wingdings" w:hAnsi="Wingdings" w:hint="default"/>
+      </w:rPr>
+    </w:lvl>
+    <w:lvl w:ilvl="6" w:tplc="1C090001" w:tentative="1">
+      <w:start w:val="1"/>
+      <w:numFmt w:val="bullet"/>
+      <w:lvlText w:val=""/>
+      <w:lvlJc w:val="left"/>
+      <w:pPr>
+        <w:ind w:left="5040" w:hanging="360"/>
+      </w:pPr>
+      <w:rPr>
+        <w:rFonts w:ascii="Symbol" w:hAnsi="Symbol" w:hint="default"/>
+      </w:rPr>
+    </w:lvl>
+    <w:lvl w:ilvl="7" w:tplc="1C090003" w:tentative="1">
+      <w:start w:val="1"/>
+      <w:numFmt w:val="bullet"/>
+      <w:lvlText w:val="o"/>
+      <w:lvlJc w:val="left"/>
+      <w:pPr>
+        <w:ind w:left="5760" w:hanging="360"/>
+      </w:pPr>
+      <w:rPr>
+        <w:rFonts w:ascii="Courier New" w:hAnsi="Courier New" w:cs="Courier New" w:hint="default"/>
+      </w:rPr>
+    </w:lvl>
+    <w:lvl w:ilvl="8" w:tplc="1C090005" w:tentative="1">
+      <w:start w:val="1"/>
+      <w:numFmt w:val="bullet"/>
+      <w:lvlText w:val=""/>
+      <w:lvlJc w:val="left"/>
+      <w:pPr>
+        <w:ind w:left="6480" w:hanging="360"/>
+      </w:pPr>
+      <w:rPr>
+        <w:rFonts w:ascii="Wingdings" w:hAnsi="Wingdings" w:hint="default"/>
+      </w:rPr>
+    </w:lvl>
+  </w:abstractNum>
+  <w:abstractNum w:abstractNumId="32" w15:restartNumberingAfterBreak="0">
     <w:nsid w:val="5F1748B2"/>
     <w:multiLevelType w:val="hybridMultilevel"/>
     <w:tmpl w:val="3C9C7560"/>
@@ -25127,7 +32416,7 @@
       </w:pPr>
     </w:lvl>
   </w:abstractNum>
-  <w:abstractNum w:abstractNumId="24" w15:restartNumberingAfterBreak="0">
+  <w:abstractNum w:abstractNumId="33" w15:restartNumberingAfterBreak="0">
     <w:nsid w:val="5F7960E4"/>
     <w:multiLevelType w:val="hybridMultilevel"/>
     <w:tmpl w:val="8D5ED85A"/>
@@ -25240,7 +32529,7 @@
       </w:rPr>
     </w:lvl>
   </w:abstractNum>
-  <w:abstractNum w:abstractNumId="25" w15:restartNumberingAfterBreak="0">
+  <w:abstractNum w:abstractNumId="34" w15:restartNumberingAfterBreak="0">
     <w:nsid w:val="60A4466E"/>
     <w:multiLevelType w:val="hybridMultilevel"/>
     <w:tmpl w:val="6F34870A"/>
@@ -25329,7 +32618,7 @@
       </w:pPr>
     </w:lvl>
   </w:abstractNum>
-  <w:abstractNum w:abstractNumId="26" w15:restartNumberingAfterBreak="0">
+  <w:abstractNum w:abstractNumId="35" w15:restartNumberingAfterBreak="0">
     <w:nsid w:val="60AE4A03"/>
     <w:multiLevelType w:val="hybridMultilevel"/>
     <w:tmpl w:val="11809F82"/>
@@ -25442,7 +32731,7 @@
       </w:rPr>
     </w:lvl>
   </w:abstractNum>
-  <w:abstractNum w:abstractNumId="27" w15:restartNumberingAfterBreak="0">
+  <w:abstractNum w:abstractNumId="36" w15:restartNumberingAfterBreak="0">
     <w:nsid w:val="62CE46F7"/>
     <w:multiLevelType w:val="hybridMultilevel"/>
     <w:tmpl w:val="36A6E272"/>
@@ -25555,7 +32844,7 @@
       </w:rPr>
     </w:lvl>
   </w:abstractNum>
-  <w:abstractNum w:abstractNumId="28" w15:restartNumberingAfterBreak="0">
+  <w:abstractNum w:abstractNumId="37" w15:restartNumberingAfterBreak="0">
     <w:nsid w:val="67725EF2"/>
     <w:multiLevelType w:val="hybridMultilevel"/>
     <w:tmpl w:val="8E18CA20"/>
@@ -25641,7 +32930,7 @@
       </w:pPr>
     </w:lvl>
   </w:abstractNum>
-  <w:abstractNum w:abstractNumId="29" w15:restartNumberingAfterBreak="0">
+  <w:abstractNum w:abstractNumId="38" w15:restartNumberingAfterBreak="0">
     <w:nsid w:val="68530BDC"/>
     <w:multiLevelType w:val="hybridMultilevel"/>
     <w:tmpl w:val="41C47D8E"/>
@@ -25727,7 +33016,7 @@
       </w:pPr>
     </w:lvl>
   </w:abstractNum>
-  <w:abstractNum w:abstractNumId="30" w15:restartNumberingAfterBreak="0">
+  <w:abstractNum w:abstractNumId="39" w15:restartNumberingAfterBreak="0">
     <w:nsid w:val="691C2502"/>
     <w:multiLevelType w:val="hybridMultilevel"/>
     <w:tmpl w:val="CF1C0746"/>
@@ -25840,7 +33129,120 @@
       </w:rPr>
     </w:lvl>
   </w:abstractNum>
-  <w:abstractNum w:abstractNumId="31" w15:restartNumberingAfterBreak="0">
+  <w:abstractNum w:abstractNumId="40" w15:restartNumberingAfterBreak="0">
+    <w:nsid w:val="6A0056CD"/>
+    <w:multiLevelType w:val="hybridMultilevel"/>
+    <w:tmpl w:val="817E67D4"/>
+    <w:lvl w:ilvl="0" w:tplc="1C090001">
+      <w:start w:val="1"/>
+      <w:numFmt w:val="bullet"/>
+      <w:lvlText w:val=""/>
+      <w:lvlJc w:val="left"/>
+      <w:pPr>
+        <w:ind w:left="720" w:hanging="360"/>
+      </w:pPr>
+      <w:rPr>
+        <w:rFonts w:ascii="Symbol" w:hAnsi="Symbol" w:hint="default"/>
+      </w:rPr>
+    </w:lvl>
+    <w:lvl w:ilvl="1" w:tplc="1C090003" w:tentative="1">
+      <w:start w:val="1"/>
+      <w:numFmt w:val="bullet"/>
+      <w:lvlText w:val="o"/>
+      <w:lvlJc w:val="left"/>
+      <w:pPr>
+        <w:ind w:left="1440" w:hanging="360"/>
+      </w:pPr>
+      <w:rPr>
+        <w:rFonts w:ascii="Courier New" w:hAnsi="Courier New" w:cs="Courier New" w:hint="default"/>
+      </w:rPr>
+    </w:lvl>
+    <w:lvl w:ilvl="2" w:tplc="1C090005" w:tentative="1">
+      <w:start w:val="1"/>
+      <w:numFmt w:val="bullet"/>
+      <w:lvlText w:val=""/>
+      <w:lvlJc w:val="left"/>
+      <w:pPr>
+        <w:ind w:left="2160" w:hanging="360"/>
+      </w:pPr>
+      <w:rPr>
+        <w:rFonts w:ascii="Wingdings" w:hAnsi="Wingdings" w:hint="default"/>
+      </w:rPr>
+    </w:lvl>
+    <w:lvl w:ilvl="3" w:tplc="1C090001" w:tentative="1">
+      <w:start w:val="1"/>
+      <w:numFmt w:val="bullet"/>
+      <w:lvlText w:val=""/>
+      <w:lvlJc w:val="left"/>
+      <w:pPr>
+        <w:ind w:left="2880" w:hanging="360"/>
+      </w:pPr>
+      <w:rPr>
+        <w:rFonts w:ascii="Symbol" w:hAnsi="Symbol" w:hint="default"/>
+      </w:rPr>
+    </w:lvl>
+    <w:lvl w:ilvl="4" w:tplc="1C090003" w:tentative="1">
+      <w:start w:val="1"/>
+      <w:numFmt w:val="bullet"/>
+      <w:lvlText w:val="o"/>
+      <w:lvlJc w:val="left"/>
+      <w:pPr>
+        <w:ind w:left="3600" w:hanging="360"/>
+      </w:pPr>
+      <w:rPr>
+        <w:rFonts w:ascii="Courier New" w:hAnsi="Courier New" w:cs="Courier New" w:hint="default"/>
+      </w:rPr>
+    </w:lvl>
+    <w:lvl w:ilvl="5" w:tplc="1C090005" w:tentative="1">
+      <w:start w:val="1"/>
+      <w:numFmt w:val="bullet"/>
+      <w:lvlText w:val=""/>
+      <w:lvlJc w:val="left"/>
+      <w:pPr>
+        <w:ind w:left="4320" w:hanging="360"/>
+      </w:pPr>
+      <w:rPr>
+        <w:rFonts w:ascii="Wingdings" w:hAnsi="Wingdings" w:hint="default"/>
+      </w:rPr>
+    </w:lvl>
+    <w:lvl w:ilvl="6" w:tplc="1C090001" w:tentative="1">
+      <w:start w:val="1"/>
+      <w:numFmt w:val="bullet"/>
+      <w:lvlText w:val=""/>
+      <w:lvlJc w:val="left"/>
+      <w:pPr>
+        <w:ind w:left="5040" w:hanging="360"/>
+      </w:pPr>
+      <w:rPr>
+        <w:rFonts w:ascii="Symbol" w:hAnsi="Symbol" w:hint="default"/>
+      </w:rPr>
+    </w:lvl>
+    <w:lvl w:ilvl="7" w:tplc="1C090003" w:tentative="1">
+      <w:start w:val="1"/>
+      <w:numFmt w:val="bullet"/>
+      <w:lvlText w:val="o"/>
+      <w:lvlJc w:val="left"/>
+      <w:pPr>
+        <w:ind w:left="5760" w:hanging="360"/>
+      </w:pPr>
+      <w:rPr>
+        <w:rFonts w:ascii="Courier New" w:hAnsi="Courier New" w:cs="Courier New" w:hint="default"/>
+      </w:rPr>
+    </w:lvl>
+    <w:lvl w:ilvl="8" w:tplc="1C090005" w:tentative="1">
+      <w:start w:val="1"/>
+      <w:numFmt w:val="bullet"/>
+      <w:lvlText w:val=""/>
+      <w:lvlJc w:val="left"/>
+      <w:pPr>
+        <w:ind w:left="6480" w:hanging="360"/>
+      </w:pPr>
+      <w:rPr>
+        <w:rFonts w:ascii="Wingdings" w:hAnsi="Wingdings" w:hint="default"/>
+      </w:rPr>
+    </w:lvl>
+  </w:abstractNum>
+  <w:abstractNum w:abstractNumId="41" w15:restartNumberingAfterBreak="0">
     <w:nsid w:val="6C024BBE"/>
     <w:multiLevelType w:val="hybridMultilevel"/>
     <w:tmpl w:val="20608A0E"/>
@@ -25926,7 +33328,120 @@
       </w:pPr>
     </w:lvl>
   </w:abstractNum>
-  <w:abstractNum w:abstractNumId="32" w15:restartNumberingAfterBreak="0">
+  <w:abstractNum w:abstractNumId="42" w15:restartNumberingAfterBreak="0">
+    <w:nsid w:val="6F585971"/>
+    <w:multiLevelType w:val="hybridMultilevel"/>
+    <w:tmpl w:val="2A1613FC"/>
+    <w:lvl w:ilvl="0" w:tplc="1C090001">
+      <w:start w:val="1"/>
+      <w:numFmt w:val="bullet"/>
+      <w:lvlText w:val=""/>
+      <w:lvlJc w:val="left"/>
+      <w:pPr>
+        <w:ind w:left="720" w:hanging="360"/>
+      </w:pPr>
+      <w:rPr>
+        <w:rFonts w:ascii="Symbol" w:hAnsi="Symbol" w:hint="default"/>
+      </w:rPr>
+    </w:lvl>
+    <w:lvl w:ilvl="1" w:tplc="1C090003" w:tentative="1">
+      <w:start w:val="1"/>
+      <w:numFmt w:val="bullet"/>
+      <w:lvlText w:val="o"/>
+      <w:lvlJc w:val="left"/>
+      <w:pPr>
+        <w:ind w:left="1440" w:hanging="360"/>
+      </w:pPr>
+      <w:rPr>
+        <w:rFonts w:ascii="Courier New" w:hAnsi="Courier New" w:cs="Courier New" w:hint="default"/>
+      </w:rPr>
+    </w:lvl>
+    <w:lvl w:ilvl="2" w:tplc="1C090005" w:tentative="1">
+      <w:start w:val="1"/>
+      <w:numFmt w:val="bullet"/>
+      <w:lvlText w:val=""/>
+      <w:lvlJc w:val="left"/>
+      <w:pPr>
+        <w:ind w:left="2160" w:hanging="360"/>
+      </w:pPr>
+      <w:rPr>
+        <w:rFonts w:ascii="Wingdings" w:hAnsi="Wingdings" w:hint="default"/>
+      </w:rPr>
+    </w:lvl>
+    <w:lvl w:ilvl="3" w:tplc="1C090001" w:tentative="1">
+      <w:start w:val="1"/>
+      <w:numFmt w:val="bullet"/>
+      <w:lvlText w:val=""/>
+      <w:lvlJc w:val="left"/>
+      <w:pPr>
+        <w:ind w:left="2880" w:hanging="360"/>
+      </w:pPr>
+      <w:rPr>
+        <w:rFonts w:ascii="Symbol" w:hAnsi="Symbol" w:hint="default"/>
+      </w:rPr>
+    </w:lvl>
+    <w:lvl w:ilvl="4" w:tplc="1C090003" w:tentative="1">
+      <w:start w:val="1"/>
+      <w:numFmt w:val="bullet"/>
+      <w:lvlText w:val="o"/>
+      <w:lvlJc w:val="left"/>
+      <w:pPr>
+        <w:ind w:left="3600" w:hanging="360"/>
+      </w:pPr>
+      <w:rPr>
+        <w:rFonts w:ascii="Courier New" w:hAnsi="Courier New" w:cs="Courier New" w:hint="default"/>
+      </w:rPr>
+    </w:lvl>
+    <w:lvl w:ilvl="5" w:tplc="1C090005" w:tentative="1">
+      <w:start w:val="1"/>
+      <w:numFmt w:val="bullet"/>
+      <w:lvlText w:val=""/>
+      <w:lvlJc w:val="left"/>
+      <w:pPr>
+        <w:ind w:left="4320" w:hanging="360"/>
+      </w:pPr>
+      <w:rPr>
+        <w:rFonts w:ascii="Wingdings" w:hAnsi="Wingdings" w:hint="default"/>
+      </w:rPr>
+    </w:lvl>
+    <w:lvl w:ilvl="6" w:tplc="1C090001" w:tentative="1">
+      <w:start w:val="1"/>
+      <w:numFmt w:val="bullet"/>
+      <w:lvlText w:val=""/>
+      <w:lvlJc w:val="left"/>
+      <w:pPr>
+        <w:ind w:left="5040" w:hanging="360"/>
+      </w:pPr>
+      <w:rPr>
+        <w:rFonts w:ascii="Symbol" w:hAnsi="Symbol" w:hint="default"/>
+      </w:rPr>
+    </w:lvl>
+    <w:lvl w:ilvl="7" w:tplc="1C090003" w:tentative="1">
+      <w:start w:val="1"/>
+      <w:numFmt w:val="bullet"/>
+      <w:lvlText w:val="o"/>
+      <w:lvlJc w:val="left"/>
+      <w:pPr>
+        <w:ind w:left="5760" w:hanging="360"/>
+      </w:pPr>
+      <w:rPr>
+        <w:rFonts w:ascii="Courier New" w:hAnsi="Courier New" w:cs="Courier New" w:hint="default"/>
+      </w:rPr>
+    </w:lvl>
+    <w:lvl w:ilvl="8" w:tplc="1C090005" w:tentative="1">
+      <w:start w:val="1"/>
+      <w:numFmt w:val="bullet"/>
+      <w:lvlText w:val=""/>
+      <w:lvlJc w:val="left"/>
+      <w:pPr>
+        <w:ind w:left="6480" w:hanging="360"/>
+      </w:pPr>
+      <w:rPr>
+        <w:rFonts w:ascii="Wingdings" w:hAnsi="Wingdings" w:hint="default"/>
+      </w:rPr>
+    </w:lvl>
+  </w:abstractNum>
+  <w:abstractNum w:abstractNumId="43" w15:restartNumberingAfterBreak="0">
     <w:nsid w:val="76393502"/>
     <w:multiLevelType w:val="multilevel"/>
     <w:tmpl w:val="CDB66346"/>
@@ -26068,7 +33583,7 @@
       </w:rPr>
     </w:lvl>
   </w:abstractNum>
-  <w:abstractNum w:abstractNumId="33" w15:restartNumberingAfterBreak="0">
+  <w:abstractNum w:abstractNumId="44" w15:restartNumberingAfterBreak="0">
     <w:nsid w:val="7B9D7D3E"/>
     <w:multiLevelType w:val="hybridMultilevel"/>
     <w:tmpl w:val="096E1DCE"/>
@@ -26181,7 +33696,120 @@
       </w:rPr>
     </w:lvl>
   </w:abstractNum>
-  <w:abstractNum w:abstractNumId="34" w15:restartNumberingAfterBreak="0">
+  <w:abstractNum w:abstractNumId="45" w15:restartNumberingAfterBreak="0">
+    <w:nsid w:val="7BCE6292"/>
+    <w:multiLevelType w:val="hybridMultilevel"/>
+    <w:tmpl w:val="D360B9F6"/>
+    <w:lvl w:ilvl="0" w:tplc="1C090001">
+      <w:start w:val="1"/>
+      <w:numFmt w:val="bullet"/>
+      <w:lvlText w:val=""/>
+      <w:lvlJc w:val="left"/>
+      <w:pPr>
+        <w:ind w:left="720" w:hanging="360"/>
+      </w:pPr>
+      <w:rPr>
+        <w:rFonts w:ascii="Symbol" w:hAnsi="Symbol" w:hint="default"/>
+      </w:rPr>
+    </w:lvl>
+    <w:lvl w:ilvl="1" w:tplc="1C090003" w:tentative="1">
+      <w:start w:val="1"/>
+      <w:numFmt w:val="bullet"/>
+      <w:lvlText w:val="o"/>
+      <w:lvlJc w:val="left"/>
+      <w:pPr>
+        <w:ind w:left="1440" w:hanging="360"/>
+      </w:pPr>
+      <w:rPr>
+        <w:rFonts w:ascii="Courier New" w:hAnsi="Courier New" w:cs="Courier New" w:hint="default"/>
+      </w:rPr>
+    </w:lvl>
+    <w:lvl w:ilvl="2" w:tplc="1C090005" w:tentative="1">
+      <w:start w:val="1"/>
+      <w:numFmt w:val="bullet"/>
+      <w:lvlText w:val=""/>
+      <w:lvlJc w:val="left"/>
+      <w:pPr>
+        <w:ind w:left="2160" w:hanging="360"/>
+      </w:pPr>
+      <w:rPr>
+        <w:rFonts w:ascii="Wingdings" w:hAnsi="Wingdings" w:hint="default"/>
+      </w:rPr>
+    </w:lvl>
+    <w:lvl w:ilvl="3" w:tplc="1C090001" w:tentative="1">
+      <w:start w:val="1"/>
+      <w:numFmt w:val="bullet"/>
+      <w:lvlText w:val=""/>
+      <w:lvlJc w:val="left"/>
+      <w:pPr>
+        <w:ind w:left="2880" w:hanging="360"/>
+      </w:pPr>
+      <w:rPr>
+        <w:rFonts w:ascii="Symbol" w:hAnsi="Symbol" w:hint="default"/>
+      </w:rPr>
+    </w:lvl>
+    <w:lvl w:ilvl="4" w:tplc="1C090003" w:tentative="1">
+      <w:start w:val="1"/>
+      <w:numFmt w:val="bullet"/>
+      <w:lvlText w:val="o"/>
+      <w:lvlJc w:val="left"/>
+      <w:pPr>
+        <w:ind w:left="3600" w:hanging="360"/>
+      </w:pPr>
+      <w:rPr>
+        <w:rFonts w:ascii="Courier New" w:hAnsi="Courier New" w:cs="Courier New" w:hint="default"/>
+      </w:rPr>
+    </w:lvl>
+    <w:lvl w:ilvl="5" w:tplc="1C090005" w:tentative="1">
+      <w:start w:val="1"/>
+      <w:numFmt w:val="bullet"/>
+      <w:lvlText w:val=""/>
+      <w:lvlJc w:val="left"/>
+      <w:pPr>
+        <w:ind w:left="4320" w:hanging="360"/>
+      </w:pPr>
+      <w:rPr>
+        <w:rFonts w:ascii="Wingdings" w:hAnsi="Wingdings" w:hint="default"/>
+      </w:rPr>
+    </w:lvl>
+    <w:lvl w:ilvl="6" w:tplc="1C090001" w:tentative="1">
+      <w:start w:val="1"/>
+      <w:numFmt w:val="bullet"/>
+      <w:lvlText w:val=""/>
+      <w:lvlJc w:val="left"/>
+      <w:pPr>
+        <w:ind w:left="5040" w:hanging="360"/>
+      </w:pPr>
+      <w:rPr>
+        <w:rFonts w:ascii="Symbol" w:hAnsi="Symbol" w:hint="default"/>
+      </w:rPr>
+    </w:lvl>
+    <w:lvl w:ilvl="7" w:tplc="1C090003" w:tentative="1">
+      <w:start w:val="1"/>
+      <w:numFmt w:val="bullet"/>
+      <w:lvlText w:val="o"/>
+      <w:lvlJc w:val="left"/>
+      <w:pPr>
+        <w:ind w:left="5760" w:hanging="360"/>
+      </w:pPr>
+      <w:rPr>
+        <w:rFonts w:ascii="Courier New" w:hAnsi="Courier New" w:cs="Courier New" w:hint="default"/>
+      </w:rPr>
+    </w:lvl>
+    <w:lvl w:ilvl="8" w:tplc="1C090005" w:tentative="1">
+      <w:start w:val="1"/>
+      <w:numFmt w:val="bullet"/>
+      <w:lvlText w:val=""/>
+      <w:lvlJc w:val="left"/>
+      <w:pPr>
+        <w:ind w:left="6480" w:hanging="360"/>
+      </w:pPr>
+      <w:rPr>
+        <w:rFonts w:ascii="Wingdings" w:hAnsi="Wingdings" w:hint="default"/>
+      </w:rPr>
+    </w:lvl>
+  </w:abstractNum>
+  <w:abstractNum w:abstractNumId="46" w15:restartNumberingAfterBreak="0">
     <w:nsid w:val="7D99186E"/>
     <w:multiLevelType w:val="hybridMultilevel"/>
     <w:tmpl w:val="B5EA5A2C"/>
@@ -26271,7 +33899,7 @@
     </w:lvl>
   </w:abstractNum>
   <w:num w:numId="1">
-    <w:abstractNumId w:val="12"/>
+    <w:abstractNumId w:val="17"/>
   </w:num>
   <w:num w:numId="2">
     <w:abstractNumId w:val="4"/>
@@ -26280,43 +33908,43 @@
     <w:abstractNumId w:val="0"/>
   </w:num>
   <w:num w:numId="4">
-    <w:abstractNumId w:val="32"/>
+    <w:abstractNumId w:val="43"/>
   </w:num>
   <w:num w:numId="5">
-    <w:abstractNumId w:val="16"/>
+    <w:abstractNumId w:val="22"/>
   </w:num>
   <w:num w:numId="6">
-    <w:abstractNumId w:val="29"/>
+    <w:abstractNumId w:val="38"/>
   </w:num>
   <w:num w:numId="7">
-    <w:abstractNumId w:val="18"/>
+    <w:abstractNumId w:val="24"/>
   </w:num>
   <w:num w:numId="8">
+    <w:abstractNumId w:val="12"/>
+  </w:num>
+  <w:num w:numId="9">
+    <w:abstractNumId w:val="20"/>
+  </w:num>
+  <w:num w:numId="10">
+    <w:abstractNumId w:val="13"/>
+  </w:num>
+  <w:num w:numId="11">
+    <w:abstractNumId w:val="30"/>
+  </w:num>
+  <w:num w:numId="12">
+    <w:abstractNumId w:val="37"/>
+  </w:num>
+  <w:num w:numId="13">
     <w:abstractNumId w:val="8"/>
   </w:num>
-  <w:num w:numId="9">
-    <w:abstractNumId w:val="14"/>
-  </w:num>
-  <w:num w:numId="10">
-    <w:abstractNumId w:val="9"/>
-  </w:num>
-  <w:num w:numId="11">
-    <w:abstractNumId w:val="22"/>
-  </w:num>
-  <w:num w:numId="12">
-    <w:abstractNumId w:val="28"/>
-  </w:num>
-  <w:num w:numId="13">
-    <w:abstractNumId w:val="7"/>
-  </w:num>
   <w:num w:numId="14">
-    <w:abstractNumId w:val="25"/>
+    <w:abstractNumId w:val="34"/>
   </w:num>
   <w:num w:numId="15">
-    <w:abstractNumId w:val="30"/>
+    <w:abstractNumId w:val="39"/>
   </w:num>
   <w:num w:numId="16">
-    <w:abstractNumId w:val="31"/>
+    <w:abstractNumId w:val="41"/>
   </w:num>
   <w:num w:numId="17">
     <w:abstractNumId w:val="1"/>
@@ -26325,55 +33953,91 @@
     <w:abstractNumId w:val="5"/>
   </w:num>
   <w:num w:numId="19">
-    <w:abstractNumId w:val="13"/>
+    <w:abstractNumId w:val="18"/>
   </w:num>
   <w:num w:numId="20">
-    <w:abstractNumId w:val="11"/>
+    <w:abstractNumId w:val="16"/>
   </w:num>
   <w:num w:numId="21">
-    <w:abstractNumId w:val="27"/>
+    <w:abstractNumId w:val="36"/>
   </w:num>
   <w:num w:numId="22">
-    <w:abstractNumId w:val="21"/>
+    <w:abstractNumId w:val="29"/>
   </w:num>
   <w:num w:numId="23">
-    <w:abstractNumId w:val="10"/>
+    <w:abstractNumId w:val="15"/>
   </w:num>
   <w:num w:numId="24">
     <w:abstractNumId w:val="6"/>
   </w:num>
   <w:num w:numId="25">
-    <w:abstractNumId w:val="20"/>
+    <w:abstractNumId w:val="27"/>
   </w:num>
   <w:num w:numId="26">
-    <w:abstractNumId w:val="34"/>
+    <w:abstractNumId w:val="46"/>
   </w:num>
   <w:num w:numId="27">
-    <w:abstractNumId w:val="19"/>
+    <w:abstractNumId w:val="25"/>
   </w:num>
   <w:num w:numId="28">
-    <w:abstractNumId w:val="23"/>
+    <w:abstractNumId w:val="32"/>
   </w:num>
   <w:num w:numId="29">
-    <w:abstractNumId w:val="24"/>
+    <w:abstractNumId w:val="33"/>
   </w:num>
   <w:num w:numId="30">
-    <w:abstractNumId w:val="17"/>
+    <w:abstractNumId w:val="23"/>
   </w:num>
   <w:num w:numId="31">
     <w:abstractNumId w:val="2"/>
   </w:num>
   <w:num w:numId="32">
-    <w:abstractNumId w:val="33"/>
+    <w:abstractNumId w:val="44"/>
   </w:num>
   <w:num w:numId="33">
-    <w:abstractNumId w:val="15"/>
+    <w:abstractNumId w:val="21"/>
   </w:num>
   <w:num w:numId="34">
     <w:abstractNumId w:val="3"/>
   </w:num>
   <w:num w:numId="35">
+    <w:abstractNumId w:val="35"/>
+  </w:num>
+  <w:num w:numId="36">
     <w:abstractNumId w:val="26"/>
+  </w:num>
+  <w:num w:numId="37">
+    <w:abstractNumId w:val="7"/>
+  </w:num>
+  <w:num w:numId="38">
+    <w:abstractNumId w:val="28"/>
+  </w:num>
+  <w:num w:numId="39">
+    <w:abstractNumId w:val="42"/>
+  </w:num>
+  <w:num w:numId="40">
+    <w:abstractNumId w:val="10"/>
+  </w:num>
+  <w:num w:numId="41">
+    <w:abstractNumId w:val="40"/>
+  </w:num>
+  <w:num w:numId="42">
+    <w:abstractNumId w:val="31"/>
+  </w:num>
+  <w:num w:numId="43">
+    <w:abstractNumId w:val="45"/>
+  </w:num>
+  <w:num w:numId="44">
+    <w:abstractNumId w:val="11"/>
+  </w:num>
+  <w:num w:numId="45">
+    <w:abstractNumId w:val="14"/>
+  </w:num>
+  <w:num w:numId="46">
+    <w:abstractNumId w:val="9"/>
+  </w:num>
+  <w:num w:numId="47">
+    <w:abstractNumId w:val="19"/>
   </w:num>
   <w:numIdMacAtCleanup w:val="30"/>
 </w:numbering>
@@ -26390,7 +34054,7 @@
     </w:rPrDefault>
     <w:pPrDefault/>
   </w:docDefaults>
-  <w:latentStyles w:defLockedState="0" w:defUIPriority="0" w:defSemiHidden="0" w:defUnhideWhenUsed="0" w:defQFormat="0" w:count="376">
+  <w:latentStyles w:defLockedState="0" w:defUIPriority="0" w:defSemiHidden="0" w:defUnhideWhenUsed="0" w:defQFormat="0" w:count="375">
     <w:lsdException w:name="Normal" w:qFormat="1"/>
     <w:lsdException w:name="heading 1" w:qFormat="1"/>
     <w:lsdException w:name="heading 2" w:qFormat="1"/>
@@ -26490,6 +34154,7 @@
     <w:lsdException w:name="HTML Sample" w:semiHidden="1" w:unhideWhenUsed="1"/>
     <w:lsdException w:name="HTML Typewriter" w:semiHidden="1" w:unhideWhenUsed="1"/>
     <w:lsdException w:name="HTML Variable" w:semiHidden="1" w:unhideWhenUsed="1"/>
+    <w:lsdException w:name="Normal Table" w:semiHidden="1" w:unhideWhenUsed="1"/>
     <w:lsdException w:name="annotation subject" w:semiHidden="1" w:unhideWhenUsed="1"/>
     <w:lsdException w:name="No List" w:semiHidden="1" w:unhideWhenUsed="1"/>
     <w:lsdException w:name="Outline List 1" w:semiHidden="1" w:unhideWhenUsed="1"/>
@@ -26536,8 +34201,10 @@
     <w:lsdException w:name="Table Subtle 2" w:semiHidden="1" w:unhideWhenUsed="1"/>
     <w:lsdException w:name="Table Web 1" w:semiHidden="1" w:unhideWhenUsed="1"/>
     <w:lsdException w:name="Table Web 2" w:semiHidden="1" w:unhideWhenUsed="1"/>
+    <w:lsdException w:name="Table Web 3" w:semiHidden="1" w:unhideWhenUsed="1"/>
     <w:lsdException w:name="Balloon Text" w:semiHidden="1" w:unhideWhenUsed="1"/>
     <w:lsdException w:name="Table Grid" w:uiPriority="39"/>
+    <w:lsdException w:name="Table Theme" w:semiHidden="1" w:unhideWhenUsed="1"/>
     <w:lsdException w:name="Placeholder Text" w:semiHidden="1" w:uiPriority="99"/>
     <w:lsdException w:name="No Spacing" w:uiPriority="1" w:qFormat="1"/>
     <w:lsdException w:name="Light Shading" w:uiPriority="60"/>
@@ -26757,7 +34424,6 @@
     <w:lsdException w:name="Smart Hyperlink" w:semiHidden="1" w:uiPriority="99" w:unhideWhenUsed="1"/>
     <w:lsdException w:name="Hashtag" w:semiHidden="1" w:uiPriority="99" w:unhideWhenUsed="1"/>
     <w:lsdException w:name="Unresolved Mention" w:semiHidden="1" w:uiPriority="99" w:unhideWhenUsed="1"/>
-    <w:lsdException w:name="Smart Link" w:semiHidden="1" w:uiPriority="99" w:unhideWhenUsed="1"/>
   </w:latentStyles>
   <w:style w:type="paragraph" w:default="1" w:styleId="Normal">
     <w:name w:val="Normal"/>
@@ -28484,7 +36150,7 @@
 </file>
 
 <file path=customXml/itemProps4.xml><?xml version="1.0" encoding="utf-8"?>
-<ds:datastoreItem xmlns:ds="http://schemas.openxmlformats.org/officeDocument/2006/customXml" ds:itemID="{F27C0DF2-8EF5-41BA-876F-901FE377592B}">
+<ds:datastoreItem xmlns:ds="http://schemas.openxmlformats.org/officeDocument/2006/customXml" ds:itemID="{132634E1-58EB-4F8D-A032-2BF37BE860BF}">
   <ds:schemaRefs>
     <ds:schemaRef ds:uri="http://schemas.openxmlformats.org/officeDocument/2006/bibliography"/>
   </ds:schemaRefs>

--- a/docs/114059_115365_115368_115392_115384_115388_Combined Summative Assessment Instrument[714].docx
+++ b/docs/114059_115365_115368_115392_115384_115388_Combined Summative Assessment Instrument[714].docx
@@ -10,6 +10,7 @@
           <w:docPartUnique/>
         </w:docPartObj>
       </w:sdtPr>
+      <w:sdtEndPr/>
       <w:sdtContent>
         <w:p>
           <w:r>
@@ -213,6 +214,7 @@
                                   <w:dataBinding w:prefixMappings="xmlns:ns0='http://purl.org/dc/elements/1.1/' xmlns:ns1='http://schemas.openxmlformats.org/package/2006/metadata/core-properties' " w:xpath="/ns1:coreProperties[1]/ns0:title[1]" w:storeItemID="{6C3C8BC8-F283-45AE-878A-BAB7291924A1}"/>
                                   <w:text/>
                                 </w:sdtPr>
+                                <w:sdtEndPr/>
                                 <w:sdtContent>
                                   <w:p>
                                     <w:pPr>
@@ -274,6 +276,7 @@
                             <w:dataBinding w:prefixMappings="xmlns:ns0='http://purl.org/dc/elements/1.1/' xmlns:ns1='http://schemas.openxmlformats.org/package/2006/metadata/core-properties' " w:xpath="/ns1:coreProperties[1]/ns0:title[1]" w:storeItemID="{6C3C8BC8-F283-45AE-878A-BAB7291924A1}"/>
                             <w:text/>
                           </w:sdtPr>
+                          <w:sdtEndPr/>
                           <w:sdtContent>
                             <w:p>
                               <w:pPr>
@@ -13246,6 +13249,7 @@
       </w:pPr>
       <w:bookmarkStart w:id="5" w:name="_Toc36544650"/>
       <w:r>
+        <w:lastRenderedPageBreak/>
         <w:t>Task</w:t>
       </w:r>
       <w:r>
@@ -13355,6 +13359,344 @@
         <w:pStyle w:val="NormalWeb"/>
         <w:keepNext/>
         <w:keepLines/>
+        <w:tabs>
+          <w:tab w:val="right" w:pos="10204"/>
+        </w:tabs>
+        <w:spacing w:before="0" w:beforeAutospacing="0" w:after="0" w:afterAutospacing="0" w:line="360" w:lineRule="auto"/>
+        <w:ind w:left="720"/>
+        <w:jc w:val="both"/>
+        <w:rPr>
+          <w:szCs w:val="22"/>
+          <w:lang w:val="en-ZA"/>
+        </w:rPr>
+      </w:pPr>
+      <w:r>
+        <w:rPr>
+          <w:szCs w:val="22"/>
+          <w:lang w:val="en-ZA"/>
+        </w:rPr>
+        <w:t>Answer</w:t>
+      </w:r>
+    </w:p>
+    <w:p>
+      <w:pPr>
+        <w:pStyle w:val="ListParagraph"/>
+        <w:keepNext/>
+        <w:keepLines/>
+        <w:tabs>
+          <w:tab w:val="right" w:pos="10204"/>
+        </w:tabs>
+        <w:spacing w:line="360" w:lineRule="auto"/>
+        <w:jc w:val="both"/>
+        <w:rPr>
+          <w:rFonts w:ascii="Arial" w:hAnsi="Arial"/>
+          <w:b/>
+          <w:bCs/>
+        </w:rPr>
+      </w:pPr>
+      <w:r>
+        <w:rPr>
+          <w:rFonts w:ascii="Arial" w:hAnsi="Arial"/>
+          <w:b/>
+          <w:bCs/>
+        </w:rPr>
+        <w:t>System Analysis</w:t>
+      </w:r>
+    </w:p>
+    <w:p>
+      <w:pPr>
+        <w:pStyle w:val="ListParagraph"/>
+        <w:keepNext/>
+        <w:keepLines/>
+        <w:numPr>
+          <w:ilvl w:val="0"/>
+          <w:numId w:val="34"/>
+        </w:numPr>
+        <w:tabs>
+          <w:tab w:val="right" w:pos="10204"/>
+        </w:tabs>
+        <w:spacing w:line="360" w:lineRule="auto"/>
+        <w:jc w:val="both"/>
+        <w:rPr>
+          <w:rFonts w:ascii="Arial" w:hAnsi="Arial"/>
+        </w:rPr>
+      </w:pPr>
+      <w:r>
+        <w:rPr>
+          <w:rFonts w:ascii="Arial" w:hAnsi="Arial"/>
+        </w:rPr>
+        <w:t>Develop project plan</w:t>
+      </w:r>
+    </w:p>
+    <w:p>
+      <w:pPr>
+        <w:pStyle w:val="ListParagraph"/>
+        <w:keepNext/>
+        <w:keepLines/>
+        <w:tabs>
+          <w:tab w:val="right" w:pos="10204"/>
+        </w:tabs>
+        <w:spacing w:line="360" w:lineRule="auto"/>
+        <w:jc w:val="both"/>
+        <w:rPr>
+          <w:rFonts w:ascii="Arial" w:hAnsi="Arial"/>
+          <w:b/>
+          <w:bCs/>
+        </w:rPr>
+      </w:pPr>
+      <w:r>
+        <w:rPr>
+          <w:rFonts w:ascii="Arial" w:hAnsi="Arial"/>
+          <w:b/>
+          <w:bCs/>
+        </w:rPr>
+        <w:t>System Design</w:t>
+      </w:r>
+    </w:p>
+    <w:p>
+      <w:pPr>
+        <w:pStyle w:val="ListParagraph"/>
+        <w:keepNext/>
+        <w:keepLines/>
+        <w:numPr>
+          <w:ilvl w:val="0"/>
+          <w:numId w:val="34"/>
+        </w:numPr>
+        <w:tabs>
+          <w:tab w:val="right" w:pos="10204"/>
+        </w:tabs>
+        <w:spacing w:line="360" w:lineRule="auto"/>
+        <w:jc w:val="both"/>
+        <w:rPr>
+          <w:rFonts w:ascii="Arial" w:hAnsi="Arial"/>
+        </w:rPr>
+      </w:pPr>
+      <w:r>
+        <w:rPr>
+          <w:rFonts w:ascii="Arial" w:hAnsi="Arial"/>
+        </w:rPr>
+        <w:t>Design system Architecture</w:t>
+      </w:r>
+    </w:p>
+    <w:p>
+      <w:pPr>
+        <w:pStyle w:val="ListParagraph"/>
+        <w:keepNext/>
+        <w:keepLines/>
+        <w:numPr>
+          <w:ilvl w:val="0"/>
+          <w:numId w:val="34"/>
+        </w:numPr>
+        <w:tabs>
+          <w:tab w:val="right" w:pos="10204"/>
+        </w:tabs>
+        <w:spacing w:line="360" w:lineRule="auto"/>
+        <w:jc w:val="both"/>
+        <w:rPr>
+          <w:rFonts w:ascii="Arial" w:hAnsi="Arial"/>
+        </w:rPr>
+      </w:pPr>
+      <w:r>
+        <w:t>Install and setup software’s</w:t>
+      </w:r>
+    </w:p>
+    <w:p>
+      <w:pPr>
+        <w:pStyle w:val="ListParagraph"/>
+        <w:keepNext/>
+        <w:keepLines/>
+        <w:numPr>
+          <w:ilvl w:val="0"/>
+          <w:numId w:val="34"/>
+        </w:numPr>
+        <w:tabs>
+          <w:tab w:val="right" w:pos="10204"/>
+        </w:tabs>
+        <w:spacing w:line="360" w:lineRule="auto"/>
+        <w:jc w:val="both"/>
+        <w:rPr>
+          <w:rFonts w:ascii="Arial" w:hAnsi="Arial"/>
+        </w:rPr>
+      </w:pPr>
+      <w:r>
+        <w:rPr>
+          <w:rFonts w:ascii="Arial" w:hAnsi="Arial"/>
+        </w:rPr>
+        <w:t>System development</w:t>
+      </w:r>
+    </w:p>
+    <w:p>
+      <w:pPr>
+        <w:pStyle w:val="ListParagraph"/>
+        <w:keepNext/>
+        <w:keepLines/>
+        <w:numPr>
+          <w:ilvl w:val="0"/>
+          <w:numId w:val="34"/>
+        </w:numPr>
+        <w:tabs>
+          <w:tab w:val="right" w:pos="10204"/>
+        </w:tabs>
+        <w:spacing w:line="360" w:lineRule="auto"/>
+        <w:jc w:val="both"/>
+        <w:rPr>
+          <w:rFonts w:ascii="Arial" w:hAnsi="Arial"/>
+        </w:rPr>
+      </w:pPr>
+      <w:r>
+        <w:rPr>
+          <w:rFonts w:ascii="Arial" w:hAnsi="Arial"/>
+        </w:rPr>
+        <w:t>Hosting</w:t>
+      </w:r>
+    </w:p>
+    <w:p>
+      <w:pPr>
+        <w:pStyle w:val="ListParagraph"/>
+        <w:keepNext/>
+        <w:keepLines/>
+        <w:tabs>
+          <w:tab w:val="right" w:pos="10204"/>
+        </w:tabs>
+        <w:spacing w:line="360" w:lineRule="auto"/>
+        <w:jc w:val="both"/>
+        <w:rPr>
+          <w:rFonts w:ascii="Arial" w:hAnsi="Arial"/>
+          <w:b/>
+          <w:bCs/>
+        </w:rPr>
+      </w:pPr>
+      <w:r>
+        <w:rPr>
+          <w:rFonts w:ascii="Arial" w:hAnsi="Arial"/>
+          <w:b/>
+          <w:bCs/>
+        </w:rPr>
+        <w:t>System testing</w:t>
+      </w:r>
+    </w:p>
+    <w:p>
+      <w:pPr>
+        <w:pStyle w:val="ListParagraph"/>
+        <w:keepNext/>
+        <w:keepLines/>
+        <w:numPr>
+          <w:ilvl w:val="0"/>
+          <w:numId w:val="35"/>
+        </w:numPr>
+        <w:tabs>
+          <w:tab w:val="right" w:pos="10204"/>
+        </w:tabs>
+        <w:spacing w:line="360" w:lineRule="auto"/>
+        <w:jc w:val="both"/>
+        <w:rPr>
+          <w:rFonts w:ascii="Arial" w:hAnsi="Arial"/>
+        </w:rPr>
+      </w:pPr>
+      <w:r>
+        <w:rPr>
+          <w:rFonts w:ascii="Arial" w:hAnsi="Arial"/>
+        </w:rPr>
+        <w:t>Testing</w:t>
+      </w:r>
+    </w:p>
+    <w:p>
+      <w:pPr>
+        <w:keepNext/>
+        <w:keepLines/>
+        <w:tabs>
+          <w:tab w:val="right" w:pos="10204"/>
+        </w:tabs>
+        <w:spacing w:line="360" w:lineRule="auto"/>
+        <w:jc w:val="both"/>
+        <w:rPr>
+          <w:b/>
+          <w:bCs/>
+        </w:rPr>
+      </w:pPr>
+      <w:r>
+        <w:t xml:space="preserve">           </w:t>
+      </w:r>
+      <w:r>
+        <w:rPr>
+          <w:b/>
+          <w:bCs/>
+        </w:rPr>
+        <w:t xml:space="preserve"> Deployment</w:t>
+      </w:r>
+    </w:p>
+    <w:p>
+      <w:pPr>
+        <w:pStyle w:val="ListParagraph"/>
+        <w:keepNext/>
+        <w:keepLines/>
+        <w:numPr>
+          <w:ilvl w:val="0"/>
+          <w:numId w:val="35"/>
+        </w:numPr>
+        <w:tabs>
+          <w:tab w:val="right" w:pos="10204"/>
+        </w:tabs>
+        <w:spacing w:line="360" w:lineRule="auto"/>
+        <w:jc w:val="both"/>
+        <w:rPr>
+          <w:rFonts w:ascii="Arial" w:hAnsi="Arial"/>
+        </w:rPr>
+      </w:pPr>
+      <w:r>
+        <w:rPr>
+          <w:rFonts w:ascii="Arial" w:hAnsi="Arial"/>
+        </w:rPr>
+        <w:t>Hosting</w:t>
+      </w:r>
+    </w:p>
+    <w:p>
+      <w:pPr>
+        <w:pStyle w:val="ListParagraph"/>
+        <w:keepNext/>
+        <w:keepLines/>
+        <w:numPr>
+          <w:ilvl w:val="0"/>
+          <w:numId w:val="35"/>
+        </w:numPr>
+        <w:tabs>
+          <w:tab w:val="right" w:pos="10204"/>
+        </w:tabs>
+        <w:spacing w:line="360" w:lineRule="auto"/>
+        <w:jc w:val="both"/>
+        <w:rPr>
+          <w:rFonts w:ascii="Arial" w:hAnsi="Arial"/>
+        </w:rPr>
+      </w:pPr>
+      <w:r>
+        <w:rPr>
+          <w:rFonts w:ascii="Arial" w:hAnsi="Arial"/>
+        </w:rPr>
+        <w:t>Train end users</w:t>
+      </w:r>
+    </w:p>
+    <w:p>
+      <w:pPr>
+        <w:pStyle w:val="NormalWeb"/>
+        <w:keepNext/>
+        <w:keepLines/>
+        <w:tabs>
+          <w:tab w:val="right" w:pos="10204"/>
+        </w:tabs>
+        <w:spacing w:before="0" w:beforeAutospacing="0" w:after="0" w:afterAutospacing="0" w:line="360" w:lineRule="auto"/>
+        <w:ind w:left="720"/>
+        <w:jc w:val="both"/>
+        <w:rPr>
+          <w:szCs w:val="22"/>
+          <w:lang w:val="en-ZA"/>
+        </w:rPr>
+      </w:pPr>
+    </w:p>
+    <w:p>
+      <w:pPr>
+        <w:pStyle w:val="NormalWeb"/>
+        <w:keepNext/>
+        <w:keepLines/>
         <w:numPr>
           <w:ilvl w:val="0"/>
           <w:numId w:val="15"/>
@@ -13440,8 +13782,6 @@
         <w:contextualSpacing/>
         <w:jc w:val="both"/>
         <w:rPr>
-          <w:rFonts w:cs="Arial"/>
-          <w:color w:val="000000"/>
           <w:szCs w:val="22"/>
         </w:rPr>
       </w:pPr>
@@ -13491,6 +13831,2140 @@
         </w:rPr>
         <w:t>15)</w:t>
       </w:r>
+    </w:p>
+    <w:p>
+      <w:pPr>
+        <w:keepNext/>
+        <w:keepLines/>
+        <w:tabs>
+          <w:tab w:val="right" w:pos="10204"/>
+        </w:tabs>
+        <w:spacing w:before="240" w:after="200" w:line="360" w:lineRule="auto"/>
+        <w:contextualSpacing/>
+        <w:jc w:val="both"/>
+        <w:rPr>
+          <w:rFonts w:cs="Arial"/>
+          <w:color w:val="000000"/>
+          <w:szCs w:val="22"/>
+        </w:rPr>
+      </w:pPr>
+      <w:r>
+        <w:rPr>
+          <w:rFonts w:cs="Arial"/>
+          <w:color w:val="000000"/>
+          <w:szCs w:val="22"/>
+        </w:rPr>
+        <w:t>Answer</w:t>
+      </w:r>
+    </w:p>
+    <w:p>
+      <w:pPr>
+        <w:jc w:val="center"/>
+        <w:rPr>
+          <w:rFonts w:cs="Arial"/>
+          <w:b/>
+          <w:bCs/>
+          <w:sz w:val="36"/>
+          <w:szCs w:val="36"/>
+          <w:u w:val="single"/>
+        </w:rPr>
+      </w:pPr>
+      <w:r>
+        <w:rPr>
+          <w:rFonts w:cs="Arial"/>
+          <w:b/>
+          <w:bCs/>
+          <w:sz w:val="36"/>
+          <w:szCs w:val="36"/>
+          <w:u w:val="single"/>
+        </w:rPr>
+        <w:t>Time Estimation</w:t>
+      </w:r>
+    </w:p>
+    <w:p>
+      <w:pPr>
+        <w:jc w:val="center"/>
+        <w:rPr>
+          <w:rFonts w:cs="Arial"/>
+          <w:b/>
+          <w:bCs/>
+          <w:sz w:val="36"/>
+          <w:szCs w:val="36"/>
+          <w:u w:val="single"/>
+        </w:rPr>
+      </w:pPr>
+    </w:p>
+    <w:p>
+      <w:pPr>
+        <w:rPr>
+          <w:rFonts w:cs="Arial"/>
+          <w:b/>
+          <w:bCs/>
+        </w:rPr>
+      </w:pPr>
+    </w:p>
+    <w:p>
+      <w:pPr>
+        <w:rPr>
+          <w:rFonts w:cs="Arial"/>
+          <w:b/>
+          <w:bCs/>
+        </w:rPr>
+      </w:pPr>
+      <w:r>
+        <w:rPr>
+          <w:rFonts w:cs="Arial"/>
+          <w:b/>
+          <w:bCs/>
+        </w:rPr>
+        <w:t xml:space="preserve">Expected time </w:t>
+      </w:r>
+    </w:p>
+    <w:p>
+      <w:r>
+        <w:rPr>
+          <w:rFonts w:cs="Arial"/>
+        </w:rPr>
+        <w:t>(O + 4*M + P) / 6 = TE</w:t>
+      </w:r>
+    </w:p>
+    <w:tbl>
+      <w:tblPr>
+        <w:tblStyle w:val="TableGrid"/>
+        <w:tblW w:w="9351" w:type="dxa"/>
+        <w:tblLook w:val="04A0" w:firstRow="1" w:lastRow="0" w:firstColumn="1" w:lastColumn="0" w:noHBand="0" w:noVBand="1"/>
+      </w:tblPr>
+      <w:tblGrid>
+        <w:gridCol w:w="3145"/>
+        <w:gridCol w:w="1260"/>
+        <w:gridCol w:w="1620"/>
+        <w:gridCol w:w="1710"/>
+        <w:gridCol w:w="1616"/>
+      </w:tblGrid>
+      <w:tr>
+        <w:trPr>
+          <w:trHeight w:val="394"/>
+        </w:trPr>
+        <w:tc>
+          <w:tcPr>
+            <w:tcW w:w="3145" w:type="dxa"/>
+            <w:shd w:val="clear" w:color="auto" w:fill="92CDDC" w:themeFill="accent5" w:themeFillTint="99"/>
+          </w:tcPr>
+          <w:p>
+            <w:pPr>
+              <w:rPr>
+                <w:b/>
+              </w:rPr>
+            </w:pPr>
+            <w:r>
+              <w:rPr>
+                <w:b/>
+              </w:rPr>
+              <w:t>Task</w:t>
+            </w:r>
+          </w:p>
+        </w:tc>
+        <w:tc>
+          <w:tcPr>
+            <w:tcW w:w="1260" w:type="dxa"/>
+            <w:shd w:val="clear" w:color="auto" w:fill="92CDDC" w:themeFill="accent5" w:themeFillTint="99"/>
+          </w:tcPr>
+          <w:p>
+            <w:pPr>
+              <w:rPr>
+                <w:b/>
+              </w:rPr>
+            </w:pPr>
+            <w:r>
+              <w:rPr>
+                <w:b/>
+              </w:rPr>
+              <w:t xml:space="preserve">Time </w:t>
+            </w:r>
+            <w:r>
+              <w:rPr>
+                <w:rFonts w:cs="Arial"/>
+                <w:b/>
+              </w:rPr>
+              <w:t>optimistic</w:t>
+            </w:r>
+          </w:p>
+        </w:tc>
+        <w:tc>
+          <w:tcPr>
+            <w:tcW w:w="1620" w:type="dxa"/>
+            <w:shd w:val="clear" w:color="auto" w:fill="92CDDC" w:themeFill="accent5" w:themeFillTint="99"/>
+          </w:tcPr>
+          <w:p>
+            <w:pPr>
+              <w:rPr>
+                <w:b/>
+              </w:rPr>
+            </w:pPr>
+            <w:r>
+              <w:rPr>
+                <w:b/>
+              </w:rPr>
+              <w:t>Time normal</w:t>
+            </w:r>
+          </w:p>
+        </w:tc>
+        <w:tc>
+          <w:tcPr>
+            <w:tcW w:w="1710" w:type="dxa"/>
+            <w:shd w:val="clear" w:color="auto" w:fill="92CDDC" w:themeFill="accent5" w:themeFillTint="99"/>
+          </w:tcPr>
+          <w:p>
+            <w:pPr>
+              <w:rPr>
+                <w:b/>
+              </w:rPr>
+            </w:pPr>
+            <w:r>
+              <w:rPr>
+                <w:b/>
+              </w:rPr>
+              <w:t>Time Pessimistic</w:t>
+            </w:r>
+          </w:p>
+        </w:tc>
+        <w:tc>
+          <w:tcPr>
+            <w:tcW w:w="1616" w:type="dxa"/>
+            <w:shd w:val="clear" w:color="auto" w:fill="92CDDC" w:themeFill="accent5" w:themeFillTint="99"/>
+          </w:tcPr>
+          <w:p>
+            <w:pPr>
+              <w:rPr>
+                <w:b/>
+              </w:rPr>
+            </w:pPr>
+            <w:r>
+              <w:rPr>
+                <w:b/>
+              </w:rPr>
+              <w:t>T</w:t>
+            </w:r>
+            <w:r>
+              <w:rPr>
+                <w:b/>
+              </w:rPr>
+              <w:t xml:space="preserve">ime Expected </w:t>
+            </w:r>
+          </w:p>
+        </w:tc>
+      </w:tr>
+      <w:tr>
+        <w:trPr>
+          <w:trHeight w:val="265"/>
+        </w:trPr>
+        <w:tc>
+          <w:tcPr>
+            <w:tcW w:w="3145" w:type="dxa"/>
+          </w:tcPr>
+          <w:p>
+            <w:r>
+              <w:t>Develop project plan</w:t>
+            </w:r>
+          </w:p>
+        </w:tc>
+        <w:tc>
+          <w:tcPr>
+            <w:tcW w:w="1260" w:type="dxa"/>
+          </w:tcPr>
+          <w:p>
+            <w:r>
+              <w:t>48 hours</w:t>
+            </w:r>
+          </w:p>
+        </w:tc>
+        <w:tc>
+          <w:tcPr>
+            <w:tcW w:w="1620" w:type="dxa"/>
+          </w:tcPr>
+          <w:p>
+            <w:r>
+              <w:t>52hours</w:t>
+            </w:r>
+          </w:p>
+        </w:tc>
+        <w:tc>
+          <w:tcPr>
+            <w:tcW w:w="1710" w:type="dxa"/>
+          </w:tcPr>
+          <w:p>
+            <w:r>
+              <w:t>60 hours</w:t>
+            </w:r>
+          </w:p>
+        </w:tc>
+        <w:tc>
+          <w:tcPr>
+            <w:tcW w:w="1616" w:type="dxa"/>
+            <w:shd w:val="clear" w:color="auto" w:fill="B6DDE8" w:themeFill="accent5" w:themeFillTint="66"/>
+          </w:tcPr>
+          <w:p>
+            <w:r>
+              <w:t>52 hours</w:t>
+            </w:r>
+          </w:p>
+        </w:tc>
+      </w:tr>
+      <w:tr>
+        <w:trPr>
+          <w:trHeight w:val="258"/>
+        </w:trPr>
+        <w:tc>
+          <w:tcPr>
+            <w:tcW w:w="3145" w:type="dxa"/>
+          </w:tcPr>
+          <w:p>
+            <w:r>
+              <w:t>Design System architecture</w:t>
+            </w:r>
+          </w:p>
+        </w:tc>
+        <w:tc>
+          <w:tcPr>
+            <w:tcW w:w="1260" w:type="dxa"/>
+          </w:tcPr>
+          <w:p>
+            <w:r>
+              <w:t>24 hours</w:t>
+            </w:r>
+          </w:p>
+        </w:tc>
+        <w:tc>
+          <w:tcPr>
+            <w:tcW w:w="1620" w:type="dxa"/>
+          </w:tcPr>
+          <w:p>
+            <w:r>
+              <w:t xml:space="preserve">29 hours </w:t>
+            </w:r>
+          </w:p>
+        </w:tc>
+        <w:tc>
+          <w:tcPr>
+            <w:tcW w:w="1710" w:type="dxa"/>
+          </w:tcPr>
+          <w:p>
+            <w:r>
+              <w:t>35 hours</w:t>
+            </w:r>
+          </w:p>
+        </w:tc>
+        <w:tc>
+          <w:tcPr>
+            <w:tcW w:w="1616" w:type="dxa"/>
+            <w:shd w:val="clear" w:color="auto" w:fill="B6DDE8" w:themeFill="accent5" w:themeFillTint="66"/>
+          </w:tcPr>
+          <w:p>
+            <w:r>
+              <w:t>29 hours</w:t>
+            </w:r>
+          </w:p>
+        </w:tc>
+      </w:tr>
+      <w:tr>
+        <w:trPr>
+          <w:trHeight w:val="258"/>
+        </w:trPr>
+        <w:tc>
+          <w:tcPr>
+            <w:tcW w:w="3145" w:type="dxa"/>
+          </w:tcPr>
+          <w:p>
+            <w:r>
+              <w:t>Install and setup software’s</w:t>
+            </w:r>
+          </w:p>
+        </w:tc>
+        <w:tc>
+          <w:tcPr>
+            <w:tcW w:w="1260" w:type="dxa"/>
+          </w:tcPr>
+          <w:p>
+            <w:r>
+              <w:t xml:space="preserve">16 hours </w:t>
+            </w:r>
+          </w:p>
+        </w:tc>
+        <w:tc>
+          <w:tcPr>
+            <w:tcW w:w="1620" w:type="dxa"/>
+          </w:tcPr>
+          <w:p>
+            <w:r>
+              <w:t>21 hours</w:t>
+            </w:r>
+          </w:p>
+        </w:tc>
+        <w:tc>
+          <w:tcPr>
+            <w:tcW w:w="1710" w:type="dxa"/>
+          </w:tcPr>
+          <w:p>
+            <w:r>
+              <w:t>30 hours</w:t>
+            </w:r>
+          </w:p>
+        </w:tc>
+        <w:tc>
+          <w:tcPr>
+            <w:tcW w:w="1616" w:type="dxa"/>
+            <w:shd w:val="clear" w:color="auto" w:fill="B6DDE8" w:themeFill="accent5" w:themeFillTint="66"/>
+          </w:tcPr>
+          <w:p>
+            <w:r>
+              <w:t>21 hours</w:t>
+            </w:r>
+          </w:p>
+        </w:tc>
+      </w:tr>
+      <w:tr>
+        <w:tc>
+          <w:tcPr>
+            <w:tcW w:w="3145" w:type="dxa"/>
+          </w:tcPr>
+          <w:p>
+            <w:r>
+              <w:t>System Development</w:t>
+            </w:r>
+          </w:p>
+        </w:tc>
+        <w:tc>
+          <w:tcPr>
+            <w:tcW w:w="1260" w:type="dxa"/>
+          </w:tcPr>
+          <w:p>
+            <w:r>
+              <w:t>272 hours</w:t>
+            </w:r>
+          </w:p>
+        </w:tc>
+        <w:tc>
+          <w:tcPr>
+            <w:tcW w:w="1620" w:type="dxa"/>
+          </w:tcPr>
+          <w:p>
+            <w:r>
+              <w:t>290 hours</w:t>
+            </w:r>
+          </w:p>
+        </w:tc>
+        <w:tc>
+          <w:tcPr>
+            <w:tcW w:w="1710" w:type="dxa"/>
+          </w:tcPr>
+          <w:p>
+            <w:r>
+              <w:t>300 hours</w:t>
+            </w:r>
+          </w:p>
+        </w:tc>
+        <w:tc>
+          <w:tcPr>
+            <w:tcW w:w="1616" w:type="dxa"/>
+            <w:shd w:val="clear" w:color="auto" w:fill="B6DDE8" w:themeFill="accent5" w:themeFillTint="66"/>
+          </w:tcPr>
+          <w:p>
+            <w:r>
+              <w:t>288 hours</w:t>
+            </w:r>
+          </w:p>
+        </w:tc>
+      </w:tr>
+      <w:tr>
+        <w:trPr>
+          <w:trHeight w:val="282"/>
+        </w:trPr>
+        <w:tc>
+          <w:tcPr>
+            <w:tcW w:w="3145" w:type="dxa"/>
+          </w:tcPr>
+          <w:p>
+            <w:r>
+              <w:t>Testing</w:t>
+            </w:r>
+          </w:p>
+        </w:tc>
+        <w:tc>
+          <w:tcPr>
+            <w:tcW w:w="1260" w:type="dxa"/>
+          </w:tcPr>
+          <w:p>
+            <w:r>
+              <w:t>100 hours</w:t>
+            </w:r>
+          </w:p>
+        </w:tc>
+        <w:tc>
+          <w:tcPr>
+            <w:tcW w:w="1620" w:type="dxa"/>
+          </w:tcPr>
+          <w:p>
+            <w:r>
+              <w:t>115 hours</w:t>
+            </w:r>
+          </w:p>
+        </w:tc>
+        <w:tc>
+          <w:tcPr>
+            <w:tcW w:w="1710" w:type="dxa"/>
+          </w:tcPr>
+          <w:p>
+            <w:r>
+              <w:t>130 hours</w:t>
+            </w:r>
+          </w:p>
+        </w:tc>
+        <w:tc>
+          <w:tcPr>
+            <w:tcW w:w="1616" w:type="dxa"/>
+            <w:shd w:val="clear" w:color="auto" w:fill="B6DDE8" w:themeFill="accent5" w:themeFillTint="66"/>
+          </w:tcPr>
+          <w:p>
+            <w:r>
+              <w:t>115 hours</w:t>
+            </w:r>
+          </w:p>
+        </w:tc>
+      </w:tr>
+      <w:tr>
+        <w:trPr>
+          <w:trHeight w:val="351"/>
+        </w:trPr>
+        <w:tc>
+          <w:tcPr>
+            <w:tcW w:w="3145" w:type="dxa"/>
+          </w:tcPr>
+          <w:p>
+            <w:r>
+              <w:t>Deployment</w:t>
+            </w:r>
+          </w:p>
+        </w:tc>
+        <w:tc>
+          <w:tcPr>
+            <w:tcW w:w="1260" w:type="dxa"/>
+          </w:tcPr>
+          <w:p>
+            <w:r>
+              <w:t>24 hours</w:t>
+            </w:r>
+          </w:p>
+        </w:tc>
+        <w:tc>
+          <w:tcPr>
+            <w:tcW w:w="1620" w:type="dxa"/>
+          </w:tcPr>
+          <w:p>
+            <w:r>
+              <w:t>30 hours</w:t>
+            </w:r>
+          </w:p>
+        </w:tc>
+        <w:tc>
+          <w:tcPr>
+            <w:tcW w:w="1710" w:type="dxa"/>
+          </w:tcPr>
+          <w:p>
+            <w:r>
+              <w:t>41 hours</w:t>
+            </w:r>
+          </w:p>
+        </w:tc>
+        <w:tc>
+          <w:tcPr>
+            <w:tcW w:w="1616" w:type="dxa"/>
+            <w:shd w:val="clear" w:color="auto" w:fill="B6DDE8" w:themeFill="accent5" w:themeFillTint="66"/>
+          </w:tcPr>
+          <w:p>
+            <w:r>
+              <w:t>30 hours</w:t>
+            </w:r>
+          </w:p>
+        </w:tc>
+      </w:tr>
+      <w:tr>
+        <w:trPr>
+          <w:trHeight w:val="351"/>
+        </w:trPr>
+        <w:tc>
+          <w:tcPr>
+            <w:tcW w:w="3145" w:type="dxa"/>
+          </w:tcPr>
+          <w:p>
+            <w:r>
+              <w:t>Train End users</w:t>
+            </w:r>
+          </w:p>
+        </w:tc>
+        <w:tc>
+          <w:tcPr>
+            <w:tcW w:w="1260" w:type="dxa"/>
+          </w:tcPr>
+          <w:p>
+            <w:r>
+              <w:t>16 hours</w:t>
+            </w:r>
+          </w:p>
+        </w:tc>
+        <w:tc>
+          <w:tcPr>
+            <w:tcW w:w="1620" w:type="dxa"/>
+          </w:tcPr>
+          <w:p>
+            <w:r>
+              <w:t>23 hours</w:t>
+            </w:r>
+          </w:p>
+        </w:tc>
+        <w:tc>
+          <w:tcPr>
+            <w:tcW w:w="1710" w:type="dxa"/>
+          </w:tcPr>
+          <w:p>
+            <w:r>
+              <w:t>33 hours</w:t>
+            </w:r>
+          </w:p>
+        </w:tc>
+        <w:tc>
+          <w:tcPr>
+            <w:tcW w:w="1616" w:type="dxa"/>
+            <w:shd w:val="clear" w:color="auto" w:fill="B6DDE8" w:themeFill="accent5" w:themeFillTint="66"/>
+          </w:tcPr>
+          <w:p>
+            <w:r>
+              <w:t>23 hours</w:t>
+            </w:r>
+          </w:p>
+        </w:tc>
+      </w:tr>
+      <w:tr>
+        <w:trPr>
+          <w:trHeight w:val="351"/>
+        </w:trPr>
+        <w:tc>
+          <w:tcPr>
+            <w:tcW w:w="7735" w:type="dxa"/>
+            <w:gridSpan w:val="4"/>
+          </w:tcPr>
+          <w:p>
+            <w:pPr>
+              <w:rPr>
+                <w:b/>
+              </w:rPr>
+            </w:pPr>
+            <w:r>
+              <w:rPr>
+                <w:b/>
+              </w:rPr>
+              <w:t>Total Time Expected</w:t>
+            </w:r>
+            <w:r>
+              <w:rPr>
+                <w:b/>
+              </w:rPr>
+              <w:t xml:space="preserve"> to finish the project</w:t>
+            </w:r>
+          </w:p>
+        </w:tc>
+        <w:tc>
+          <w:tcPr>
+            <w:tcW w:w="1616" w:type="dxa"/>
+            <w:shd w:val="clear" w:color="auto" w:fill="B6DDE8" w:themeFill="accent5" w:themeFillTint="66"/>
+          </w:tcPr>
+          <w:p>
+            <w:pPr>
+              <w:rPr>
+                <w:b/>
+              </w:rPr>
+            </w:pPr>
+            <w:r>
+              <w:rPr>
+                <w:b/>
+              </w:rPr>
+              <w:t xml:space="preserve">558 </w:t>
+            </w:r>
+            <w:r>
+              <w:rPr>
+                <w:b/>
+              </w:rPr>
+              <w:t>hours</w:t>
+            </w:r>
+          </w:p>
+        </w:tc>
+      </w:tr>
+    </w:tbl>
+    <w:p/>
+    <w:p/>
+    <w:p/>
+    <w:p/>
+    <w:tbl>
+      <w:tblPr>
+        <w:tblStyle w:val="TableGrid"/>
+        <w:tblW w:w="0" w:type="auto"/>
+        <w:tblLook w:val="04A0" w:firstRow="1" w:lastRow="0" w:firstColumn="1" w:lastColumn="0" w:noHBand="0" w:noVBand="1"/>
+      </w:tblPr>
+      <w:tblGrid>
+        <w:gridCol w:w="3005"/>
+        <w:gridCol w:w="3005"/>
+        <w:gridCol w:w="3006"/>
+      </w:tblGrid>
+      <w:tr>
+        <w:tc>
+          <w:tcPr>
+            <w:tcW w:w="9016" w:type="dxa"/>
+            <w:gridSpan w:val="3"/>
+            <w:shd w:val="clear" w:color="auto" w:fill="92CDDC" w:themeFill="accent5" w:themeFillTint="99"/>
+          </w:tcPr>
+          <w:p>
+            <w:pPr>
+              <w:jc w:val="center"/>
+              <w:rPr>
+                <w:b/>
+              </w:rPr>
+            </w:pPr>
+            <w:r>
+              <w:lastRenderedPageBreak/>
+              <w:t>Develop project plan</w:t>
+            </w:r>
+          </w:p>
+        </w:tc>
+      </w:tr>
+      <w:tr>
+        <w:tc>
+          <w:tcPr>
+            <w:tcW w:w="3005" w:type="dxa"/>
+          </w:tcPr>
+          <w:p>
+            <w:pPr>
+              <w:jc w:val="center"/>
+            </w:pPr>
+            <w:r>
+              <w:rPr>
+                <w:b/>
+                <w:sz w:val="24"/>
+              </w:rPr>
+              <w:t>Duration</w:t>
+            </w:r>
+          </w:p>
+        </w:tc>
+        <w:tc>
+          <w:tcPr>
+            <w:tcW w:w="3005" w:type="dxa"/>
+          </w:tcPr>
+          <w:p>
+            <w:pPr>
+              <w:jc w:val="center"/>
+              <w:rPr>
+                <w:b/>
+                <w:sz w:val="24"/>
+              </w:rPr>
+            </w:pPr>
+            <w:r>
+              <w:rPr>
+                <w:b/>
+                <w:sz w:val="24"/>
+              </w:rPr>
+              <w:t>Start Date</w:t>
+            </w:r>
+          </w:p>
+        </w:tc>
+        <w:tc>
+          <w:tcPr>
+            <w:tcW w:w="3006" w:type="dxa"/>
+          </w:tcPr>
+          <w:p>
+            <w:pPr>
+              <w:jc w:val="center"/>
+              <w:rPr>
+                <w:b/>
+                <w:sz w:val="24"/>
+              </w:rPr>
+            </w:pPr>
+            <w:r>
+              <w:rPr>
+                <w:b/>
+                <w:sz w:val="24"/>
+              </w:rPr>
+              <w:t>End Date</w:t>
+            </w:r>
+          </w:p>
+        </w:tc>
+      </w:tr>
+      <w:tr>
+        <w:tc>
+          <w:tcPr>
+            <w:tcW w:w="3005" w:type="dxa"/>
+          </w:tcPr>
+          <w:p>
+            <w:pPr>
+              <w:jc w:val="center"/>
+              <w:rPr>
+                <w:sz w:val="24"/>
+              </w:rPr>
+            </w:pPr>
+            <w:r>
+              <w:rPr>
+                <w:sz w:val="24"/>
+              </w:rPr>
+              <w:t>2</w:t>
+            </w:r>
+            <w:r>
+              <w:rPr>
+                <w:sz w:val="24"/>
+              </w:rPr>
+              <w:t xml:space="preserve"> day</w:t>
+            </w:r>
+            <w:r>
+              <w:rPr>
+                <w:sz w:val="24"/>
+              </w:rPr>
+              <w:t>s</w:t>
+            </w:r>
+          </w:p>
+        </w:tc>
+        <w:tc>
+          <w:tcPr>
+            <w:tcW w:w="3005" w:type="dxa"/>
+          </w:tcPr>
+          <w:p>
+            <w:pPr>
+              <w:jc w:val="center"/>
+              <w:rPr>
+                <w:sz w:val="24"/>
+              </w:rPr>
+            </w:pPr>
+            <w:r>
+              <w:rPr>
+                <w:sz w:val="24"/>
+              </w:rPr>
+              <w:t>0</w:t>
+            </w:r>
+            <w:r>
+              <w:rPr>
+                <w:sz w:val="24"/>
+              </w:rPr>
+              <w:t>2</w:t>
+            </w:r>
+            <w:r>
+              <w:rPr>
+                <w:sz w:val="24"/>
+              </w:rPr>
+              <w:t xml:space="preserve"> -December-2019</w:t>
+            </w:r>
+          </w:p>
+        </w:tc>
+        <w:tc>
+          <w:tcPr>
+            <w:tcW w:w="3006" w:type="dxa"/>
+          </w:tcPr>
+          <w:p>
+            <w:pPr>
+              <w:jc w:val="center"/>
+              <w:rPr>
+                <w:sz w:val="24"/>
+              </w:rPr>
+            </w:pPr>
+            <w:r>
+              <w:rPr>
+                <w:sz w:val="24"/>
+              </w:rPr>
+              <w:t>0</w:t>
+            </w:r>
+            <w:r>
+              <w:rPr>
+                <w:sz w:val="24"/>
+              </w:rPr>
+              <w:t>6</w:t>
+            </w:r>
+            <w:r>
+              <w:rPr>
+                <w:sz w:val="24"/>
+              </w:rPr>
+              <w:t xml:space="preserve"> -December-2019</w:t>
+            </w:r>
+          </w:p>
+        </w:tc>
+      </w:tr>
+      <w:tr>
+        <w:tc>
+          <w:tcPr>
+            <w:tcW w:w="9016" w:type="dxa"/>
+            <w:gridSpan w:val="3"/>
+          </w:tcPr>
+          <w:p>
+            <w:r>
+              <w:rPr>
+                <w:b/>
+                <w:sz w:val="24"/>
+              </w:rPr>
+              <w:t>Slack</w:t>
+            </w:r>
+            <w:r>
+              <w:rPr>
+                <w:b/>
+                <w:sz w:val="24"/>
+              </w:rPr>
+              <w:t xml:space="preserve"> 0</w:t>
+            </w:r>
+          </w:p>
+        </w:tc>
+      </w:tr>
+    </w:tbl>
+    <w:p/>
+    <w:p/>
+    <w:tbl>
+      <w:tblPr>
+        <w:tblStyle w:val="TableGrid"/>
+        <w:tblW w:w="0" w:type="auto"/>
+        <w:tblLook w:val="04A0" w:firstRow="1" w:lastRow="0" w:firstColumn="1" w:lastColumn="0" w:noHBand="0" w:noVBand="1"/>
+      </w:tblPr>
+      <w:tblGrid>
+        <w:gridCol w:w="3005"/>
+        <w:gridCol w:w="3005"/>
+        <w:gridCol w:w="3006"/>
+      </w:tblGrid>
+      <w:tr>
+        <w:tc>
+          <w:tcPr>
+            <w:tcW w:w="9016" w:type="dxa"/>
+            <w:gridSpan w:val="3"/>
+            <w:shd w:val="clear" w:color="auto" w:fill="92CDDC" w:themeFill="accent5" w:themeFillTint="99"/>
+          </w:tcPr>
+          <w:p>
+            <w:pPr>
+              <w:jc w:val="center"/>
+              <w:rPr>
+                <w:b/>
+              </w:rPr>
+            </w:pPr>
+            <w:r>
+              <w:t>Design System architecture</w:t>
+            </w:r>
+          </w:p>
+        </w:tc>
+      </w:tr>
+      <w:tr>
+        <w:tc>
+          <w:tcPr>
+            <w:tcW w:w="3005" w:type="dxa"/>
+          </w:tcPr>
+          <w:p>
+            <w:r>
+              <w:rPr>
+                <w:b/>
+                <w:sz w:val="24"/>
+              </w:rPr>
+              <w:t>Duration</w:t>
+            </w:r>
+          </w:p>
+        </w:tc>
+        <w:tc>
+          <w:tcPr>
+            <w:tcW w:w="3005" w:type="dxa"/>
+          </w:tcPr>
+          <w:p>
+            <w:pPr>
+              <w:jc w:val="center"/>
+              <w:rPr>
+                <w:b/>
+                <w:sz w:val="24"/>
+              </w:rPr>
+            </w:pPr>
+            <w:r>
+              <w:rPr>
+                <w:b/>
+                <w:sz w:val="24"/>
+              </w:rPr>
+              <w:t>Start Date</w:t>
+            </w:r>
+          </w:p>
+        </w:tc>
+        <w:tc>
+          <w:tcPr>
+            <w:tcW w:w="3006" w:type="dxa"/>
+          </w:tcPr>
+          <w:p>
+            <w:pPr>
+              <w:jc w:val="center"/>
+              <w:rPr>
+                <w:b/>
+                <w:sz w:val="24"/>
+              </w:rPr>
+            </w:pPr>
+            <w:r>
+              <w:rPr>
+                <w:b/>
+                <w:sz w:val="24"/>
+              </w:rPr>
+              <w:t>End Date</w:t>
+            </w:r>
+          </w:p>
+        </w:tc>
+      </w:tr>
+      <w:tr>
+        <w:tc>
+          <w:tcPr>
+            <w:tcW w:w="3005" w:type="dxa"/>
+          </w:tcPr>
+          <w:p>
+            <w:pPr>
+              <w:jc w:val="center"/>
+              <w:rPr>
+                <w:sz w:val="24"/>
+              </w:rPr>
+            </w:pPr>
+            <w:r>
+              <w:rPr>
+                <w:sz w:val="24"/>
+              </w:rPr>
+              <w:t>3</w:t>
+            </w:r>
+            <w:r>
+              <w:rPr>
+                <w:sz w:val="24"/>
+              </w:rPr>
+              <w:t xml:space="preserve"> day</w:t>
+            </w:r>
+            <w:r>
+              <w:rPr>
+                <w:sz w:val="24"/>
+              </w:rPr>
+              <w:t>s</w:t>
+            </w:r>
+          </w:p>
+        </w:tc>
+        <w:tc>
+          <w:tcPr>
+            <w:tcW w:w="3005" w:type="dxa"/>
+          </w:tcPr>
+          <w:p>
+            <w:r>
+              <w:t>09 -December-2019</w:t>
+            </w:r>
+          </w:p>
+        </w:tc>
+        <w:tc>
+          <w:tcPr>
+            <w:tcW w:w="3006" w:type="dxa"/>
+          </w:tcPr>
+          <w:p>
+            <w:r>
+              <w:t>11 -December-2019</w:t>
+            </w:r>
+          </w:p>
+        </w:tc>
+      </w:tr>
+      <w:tr>
+        <w:tc>
+          <w:tcPr>
+            <w:tcW w:w="9016" w:type="dxa"/>
+            <w:gridSpan w:val="3"/>
+          </w:tcPr>
+          <w:p>
+            <w:r>
+              <w:rPr>
+                <w:b/>
+                <w:sz w:val="24"/>
+              </w:rPr>
+              <w:t>Slack</w:t>
+            </w:r>
+            <w:r>
+              <w:rPr>
+                <w:b/>
+                <w:sz w:val="24"/>
+              </w:rPr>
+              <w:t xml:space="preserve"> 0</w:t>
+            </w:r>
+          </w:p>
+        </w:tc>
+      </w:tr>
+    </w:tbl>
+    <w:p/>
+    <w:p/>
+    <w:p/>
+    <w:tbl>
+      <w:tblPr>
+        <w:tblStyle w:val="TableGrid"/>
+        <w:tblW w:w="0" w:type="auto"/>
+        <w:tblLook w:val="04A0" w:firstRow="1" w:lastRow="0" w:firstColumn="1" w:lastColumn="0" w:noHBand="0" w:noVBand="1"/>
+      </w:tblPr>
+      <w:tblGrid>
+        <w:gridCol w:w="3005"/>
+        <w:gridCol w:w="3005"/>
+        <w:gridCol w:w="3006"/>
+      </w:tblGrid>
+      <w:tr>
+        <w:tc>
+          <w:tcPr>
+            <w:tcW w:w="9016" w:type="dxa"/>
+            <w:gridSpan w:val="3"/>
+            <w:shd w:val="clear" w:color="auto" w:fill="92CDDC" w:themeFill="accent5" w:themeFillTint="99"/>
+          </w:tcPr>
+          <w:p>
+            <w:pPr>
+              <w:jc w:val="center"/>
+              <w:rPr>
+                <w:b/>
+              </w:rPr>
+            </w:pPr>
+            <w:r>
+              <w:t>Install and setup software’s</w:t>
+            </w:r>
+          </w:p>
+        </w:tc>
+      </w:tr>
+      <w:tr>
+        <w:tc>
+          <w:tcPr>
+            <w:tcW w:w="3005" w:type="dxa"/>
+          </w:tcPr>
+          <w:p>
+            <w:r>
+              <w:rPr>
+                <w:b/>
+                <w:sz w:val="24"/>
+              </w:rPr>
+              <w:t>Duration</w:t>
+            </w:r>
+          </w:p>
+        </w:tc>
+        <w:tc>
+          <w:tcPr>
+            <w:tcW w:w="3005" w:type="dxa"/>
+          </w:tcPr>
+          <w:p>
+            <w:pPr>
+              <w:jc w:val="center"/>
+              <w:rPr>
+                <w:b/>
+                <w:sz w:val="24"/>
+              </w:rPr>
+            </w:pPr>
+            <w:r>
+              <w:rPr>
+                <w:b/>
+                <w:sz w:val="24"/>
+              </w:rPr>
+              <w:t>Start Date</w:t>
+            </w:r>
+          </w:p>
+        </w:tc>
+        <w:tc>
+          <w:tcPr>
+            <w:tcW w:w="3006" w:type="dxa"/>
+          </w:tcPr>
+          <w:p>
+            <w:pPr>
+              <w:jc w:val="center"/>
+              <w:rPr>
+                <w:b/>
+                <w:sz w:val="24"/>
+              </w:rPr>
+            </w:pPr>
+            <w:r>
+              <w:rPr>
+                <w:b/>
+                <w:sz w:val="24"/>
+              </w:rPr>
+              <w:t>End Date</w:t>
+            </w:r>
+          </w:p>
+        </w:tc>
+      </w:tr>
+      <w:tr>
+        <w:tc>
+          <w:tcPr>
+            <w:tcW w:w="3005" w:type="dxa"/>
+          </w:tcPr>
+          <w:p>
+            <w:pPr>
+              <w:jc w:val="center"/>
+              <w:rPr>
+                <w:sz w:val="24"/>
+              </w:rPr>
+            </w:pPr>
+            <w:r>
+              <w:rPr>
+                <w:sz w:val="24"/>
+              </w:rPr>
+              <w:t>2</w:t>
+            </w:r>
+            <w:r>
+              <w:rPr>
+                <w:sz w:val="24"/>
+              </w:rPr>
+              <w:t xml:space="preserve"> day</w:t>
+            </w:r>
+            <w:r>
+              <w:rPr>
+                <w:sz w:val="24"/>
+              </w:rPr>
+              <w:t>s</w:t>
+            </w:r>
+          </w:p>
+        </w:tc>
+        <w:tc>
+          <w:tcPr>
+            <w:tcW w:w="3005" w:type="dxa"/>
+          </w:tcPr>
+          <w:p>
+            <w:r>
+              <w:t>12 -December-2019</w:t>
+            </w:r>
+          </w:p>
+        </w:tc>
+        <w:tc>
+          <w:tcPr>
+            <w:tcW w:w="3006" w:type="dxa"/>
+          </w:tcPr>
+          <w:p>
+            <w:r>
+              <w:t>13 -December-2019</w:t>
+            </w:r>
+          </w:p>
+        </w:tc>
+      </w:tr>
+      <w:tr>
+        <w:tc>
+          <w:tcPr>
+            <w:tcW w:w="9016" w:type="dxa"/>
+            <w:gridSpan w:val="3"/>
+          </w:tcPr>
+          <w:p>
+            <w:r>
+              <w:rPr>
+                <w:b/>
+                <w:sz w:val="24"/>
+              </w:rPr>
+              <w:t>Slack</w:t>
+            </w:r>
+            <w:r>
+              <w:rPr>
+                <w:b/>
+                <w:sz w:val="24"/>
+              </w:rPr>
+              <w:t xml:space="preserve"> 0</w:t>
+            </w:r>
+          </w:p>
+        </w:tc>
+      </w:tr>
+    </w:tbl>
+    <w:p/>
+    <w:p/>
+    <w:p/>
+    <w:p/>
+    <w:tbl>
+      <w:tblPr>
+        <w:tblStyle w:val="TableGrid"/>
+        <w:tblW w:w="0" w:type="auto"/>
+        <w:tblLook w:val="04A0" w:firstRow="1" w:lastRow="0" w:firstColumn="1" w:lastColumn="0" w:noHBand="0" w:noVBand="1"/>
+      </w:tblPr>
+      <w:tblGrid>
+        <w:gridCol w:w="3005"/>
+        <w:gridCol w:w="3005"/>
+        <w:gridCol w:w="3006"/>
+      </w:tblGrid>
+      <w:tr>
+        <w:tc>
+          <w:tcPr>
+            <w:tcW w:w="9016" w:type="dxa"/>
+            <w:gridSpan w:val="3"/>
+            <w:shd w:val="clear" w:color="auto" w:fill="92CDDC" w:themeFill="accent5" w:themeFillTint="99"/>
+          </w:tcPr>
+          <w:p>
+            <w:pPr>
+              <w:jc w:val="center"/>
+              <w:rPr>
+                <w:b/>
+              </w:rPr>
+            </w:pPr>
+            <w:r>
+              <w:t>System Development</w:t>
+            </w:r>
+          </w:p>
+        </w:tc>
+      </w:tr>
+      <w:tr>
+        <w:tc>
+          <w:tcPr>
+            <w:tcW w:w="3005" w:type="dxa"/>
+          </w:tcPr>
+          <w:p>
+            <w:r>
+              <w:rPr>
+                <w:b/>
+                <w:sz w:val="24"/>
+              </w:rPr>
+              <w:t>Duration</w:t>
+            </w:r>
+          </w:p>
+        </w:tc>
+        <w:tc>
+          <w:tcPr>
+            <w:tcW w:w="3005" w:type="dxa"/>
+          </w:tcPr>
+          <w:p>
+            <w:pPr>
+              <w:jc w:val="center"/>
+              <w:rPr>
+                <w:b/>
+                <w:sz w:val="24"/>
+              </w:rPr>
+            </w:pPr>
+            <w:r>
+              <w:rPr>
+                <w:b/>
+                <w:sz w:val="24"/>
+              </w:rPr>
+              <w:t>Start Date</w:t>
+            </w:r>
+          </w:p>
+        </w:tc>
+        <w:tc>
+          <w:tcPr>
+            <w:tcW w:w="3006" w:type="dxa"/>
+          </w:tcPr>
+          <w:p>
+            <w:pPr>
+              <w:jc w:val="center"/>
+              <w:rPr>
+                <w:b/>
+              </w:rPr>
+            </w:pPr>
+            <w:r>
+              <w:rPr>
+                <w:b/>
+                <w:sz w:val="24"/>
+              </w:rPr>
+              <w:t>End Date</w:t>
+            </w:r>
+          </w:p>
+        </w:tc>
+      </w:tr>
+      <w:tr>
+        <w:tc>
+          <w:tcPr>
+            <w:tcW w:w="3005" w:type="dxa"/>
+          </w:tcPr>
+          <w:p>
+            <w:pPr>
+              <w:jc w:val="center"/>
+              <w:rPr>
+                <w:sz w:val="24"/>
+              </w:rPr>
+            </w:pPr>
+            <w:r>
+              <w:rPr>
+                <w:sz w:val="24"/>
+              </w:rPr>
+              <w:t>36</w:t>
+            </w:r>
+            <w:r>
+              <w:rPr>
+                <w:sz w:val="24"/>
+              </w:rPr>
+              <w:t xml:space="preserve"> day</w:t>
+            </w:r>
+            <w:r>
+              <w:rPr>
+                <w:sz w:val="24"/>
+              </w:rPr>
+              <w:t>s</w:t>
+            </w:r>
+          </w:p>
+        </w:tc>
+        <w:tc>
+          <w:tcPr>
+            <w:tcW w:w="3005" w:type="dxa"/>
+          </w:tcPr>
+          <w:p>
+            <w:r>
+              <w:t>17 -December-2019</w:t>
+            </w:r>
+          </w:p>
+        </w:tc>
+        <w:tc>
+          <w:tcPr>
+            <w:tcW w:w="3006" w:type="dxa"/>
+          </w:tcPr>
+          <w:p>
+            <w:r>
+              <w:t>14-February-2020</w:t>
+            </w:r>
+          </w:p>
+        </w:tc>
+      </w:tr>
+      <w:tr>
+        <w:tc>
+          <w:tcPr>
+            <w:tcW w:w="9016" w:type="dxa"/>
+            <w:gridSpan w:val="3"/>
+          </w:tcPr>
+          <w:p>
+            <w:r>
+              <w:rPr>
+                <w:b/>
+                <w:sz w:val="24"/>
+              </w:rPr>
+              <w:t>Slack</w:t>
+            </w:r>
+            <w:r>
+              <w:rPr>
+                <w:b/>
+                <w:sz w:val="24"/>
+              </w:rPr>
+              <w:t xml:space="preserve"> 5</w:t>
+            </w:r>
+          </w:p>
+        </w:tc>
+      </w:tr>
+    </w:tbl>
+    <w:p/>
+    <w:p/>
+    <w:tbl>
+      <w:tblPr>
+        <w:tblStyle w:val="TableGrid"/>
+        <w:tblW w:w="0" w:type="auto"/>
+        <w:tblLook w:val="04A0" w:firstRow="1" w:lastRow="0" w:firstColumn="1" w:lastColumn="0" w:noHBand="0" w:noVBand="1"/>
+      </w:tblPr>
+      <w:tblGrid>
+        <w:gridCol w:w="3005"/>
+        <w:gridCol w:w="3005"/>
+        <w:gridCol w:w="3006"/>
+      </w:tblGrid>
+      <w:tr>
+        <w:tc>
+          <w:tcPr>
+            <w:tcW w:w="9016" w:type="dxa"/>
+            <w:gridSpan w:val="3"/>
+            <w:shd w:val="clear" w:color="auto" w:fill="92CDDC" w:themeFill="accent5" w:themeFillTint="99"/>
+          </w:tcPr>
+          <w:p>
+            <w:pPr>
+              <w:jc w:val="center"/>
+              <w:rPr>
+                <w:b/>
+              </w:rPr>
+            </w:pPr>
+            <w:r>
+              <w:rPr>
+                <w:b/>
+              </w:rPr>
+              <w:t>Testing</w:t>
+            </w:r>
+          </w:p>
+        </w:tc>
+      </w:tr>
+      <w:tr>
+        <w:tc>
+          <w:tcPr>
+            <w:tcW w:w="3005" w:type="dxa"/>
+          </w:tcPr>
+          <w:p>
+            <w:r>
+              <w:rPr>
+                <w:b/>
+                <w:sz w:val="24"/>
+              </w:rPr>
+              <w:t>Duration</w:t>
+            </w:r>
+          </w:p>
+        </w:tc>
+        <w:tc>
+          <w:tcPr>
+            <w:tcW w:w="3005" w:type="dxa"/>
+          </w:tcPr>
+          <w:p>
+            <w:pPr>
+              <w:jc w:val="center"/>
+              <w:rPr>
+                <w:b/>
+                <w:sz w:val="24"/>
+              </w:rPr>
+            </w:pPr>
+            <w:r>
+              <w:rPr>
+                <w:b/>
+                <w:sz w:val="24"/>
+              </w:rPr>
+              <w:t>Start Date</w:t>
+            </w:r>
+          </w:p>
+        </w:tc>
+        <w:tc>
+          <w:tcPr>
+            <w:tcW w:w="3006" w:type="dxa"/>
+          </w:tcPr>
+          <w:p>
+            <w:pPr>
+              <w:jc w:val="center"/>
+              <w:rPr>
+                <w:b/>
+                <w:sz w:val="24"/>
+              </w:rPr>
+            </w:pPr>
+            <w:r>
+              <w:rPr>
+                <w:b/>
+                <w:sz w:val="24"/>
+              </w:rPr>
+              <w:t>End Date</w:t>
+            </w:r>
+          </w:p>
+        </w:tc>
+      </w:tr>
+      <w:tr>
+        <w:tc>
+          <w:tcPr>
+            <w:tcW w:w="3005" w:type="dxa"/>
+          </w:tcPr>
+          <w:p>
+            <w:pPr>
+              <w:jc w:val="center"/>
+              <w:rPr>
+                <w:sz w:val="24"/>
+              </w:rPr>
+            </w:pPr>
+            <w:r>
+              <w:rPr>
+                <w:sz w:val="24"/>
+              </w:rPr>
+              <w:t>3</w:t>
+            </w:r>
+            <w:r>
+              <w:rPr>
+                <w:sz w:val="24"/>
+              </w:rPr>
+              <w:t xml:space="preserve"> day</w:t>
+            </w:r>
+            <w:r>
+              <w:rPr>
+                <w:sz w:val="24"/>
+              </w:rPr>
+              <w:t>s</w:t>
+            </w:r>
+          </w:p>
+        </w:tc>
+        <w:tc>
+          <w:tcPr>
+            <w:tcW w:w="3005" w:type="dxa"/>
+          </w:tcPr>
+          <w:p>
+            <w:r>
+              <w:t xml:space="preserve"> 17- February -2020</w:t>
+            </w:r>
+          </w:p>
+        </w:tc>
+        <w:tc>
+          <w:tcPr>
+            <w:tcW w:w="3006" w:type="dxa"/>
+          </w:tcPr>
+          <w:p>
+            <w:r>
+              <w:t>19 - February -2020</w:t>
+            </w:r>
+          </w:p>
+        </w:tc>
+      </w:tr>
+      <w:tr>
+        <w:tc>
+          <w:tcPr>
+            <w:tcW w:w="9016" w:type="dxa"/>
+            <w:gridSpan w:val="3"/>
+          </w:tcPr>
+          <w:p>
+            <w:r>
+              <w:rPr>
+                <w:b/>
+                <w:sz w:val="24"/>
+              </w:rPr>
+              <w:t>Slack</w:t>
+            </w:r>
+            <w:r>
+              <w:rPr>
+                <w:b/>
+                <w:sz w:val="24"/>
+              </w:rPr>
+              <w:t xml:space="preserve"> 2 days</w:t>
+            </w:r>
+          </w:p>
+        </w:tc>
+      </w:tr>
+    </w:tbl>
+    <w:p/>
+    <w:p/>
+    <w:tbl>
+      <w:tblPr>
+        <w:tblStyle w:val="TableGrid"/>
+        <w:tblW w:w="0" w:type="auto"/>
+        <w:tblLook w:val="04A0" w:firstRow="1" w:lastRow="0" w:firstColumn="1" w:lastColumn="0" w:noHBand="0" w:noVBand="1"/>
+      </w:tblPr>
+      <w:tblGrid>
+        <w:gridCol w:w="3005"/>
+        <w:gridCol w:w="3005"/>
+        <w:gridCol w:w="3006"/>
+      </w:tblGrid>
+      <w:tr>
+        <w:tc>
+          <w:tcPr>
+            <w:tcW w:w="9016" w:type="dxa"/>
+            <w:gridSpan w:val="3"/>
+            <w:shd w:val="clear" w:color="auto" w:fill="92CDDC" w:themeFill="accent5" w:themeFillTint="99"/>
+          </w:tcPr>
+          <w:p>
+            <w:pPr>
+              <w:jc w:val="center"/>
+              <w:rPr>
+                <w:b/>
+              </w:rPr>
+            </w:pPr>
+            <w:r>
+              <w:rPr>
+                <w:b/>
+              </w:rPr>
+              <w:t>Deployment</w:t>
+            </w:r>
+          </w:p>
+        </w:tc>
+      </w:tr>
+      <w:tr>
+        <w:tc>
+          <w:tcPr>
+            <w:tcW w:w="3005" w:type="dxa"/>
+          </w:tcPr>
+          <w:p>
+            <w:r>
+              <w:rPr>
+                <w:b/>
+                <w:sz w:val="24"/>
+              </w:rPr>
+              <w:t>Duration</w:t>
+            </w:r>
+          </w:p>
+        </w:tc>
+        <w:tc>
+          <w:tcPr>
+            <w:tcW w:w="3005" w:type="dxa"/>
+          </w:tcPr>
+          <w:p>
+            <w:pPr>
+              <w:jc w:val="center"/>
+              <w:rPr>
+                <w:b/>
+                <w:sz w:val="24"/>
+              </w:rPr>
+            </w:pPr>
+            <w:r>
+              <w:rPr>
+                <w:b/>
+                <w:sz w:val="24"/>
+              </w:rPr>
+              <w:t>Start Date</w:t>
+            </w:r>
+          </w:p>
+        </w:tc>
+        <w:tc>
+          <w:tcPr>
+            <w:tcW w:w="3006" w:type="dxa"/>
+          </w:tcPr>
+          <w:p>
+            <w:pPr>
+              <w:jc w:val="center"/>
+              <w:rPr>
+                <w:b/>
+                <w:sz w:val="24"/>
+              </w:rPr>
+            </w:pPr>
+            <w:r>
+              <w:rPr>
+                <w:b/>
+                <w:sz w:val="24"/>
+              </w:rPr>
+              <w:t>End Date</w:t>
+            </w:r>
+          </w:p>
+        </w:tc>
+      </w:tr>
+      <w:tr>
+        <w:tc>
+          <w:tcPr>
+            <w:tcW w:w="3005" w:type="dxa"/>
+          </w:tcPr>
+          <w:p>
+            <w:pPr>
+              <w:jc w:val="center"/>
+              <w:rPr>
+                <w:sz w:val="24"/>
+              </w:rPr>
+            </w:pPr>
+            <w:r>
+              <w:rPr>
+                <w:sz w:val="24"/>
+              </w:rPr>
+              <w:t>2</w:t>
+            </w:r>
+            <w:r>
+              <w:rPr>
+                <w:sz w:val="24"/>
+              </w:rPr>
+              <w:t xml:space="preserve"> day</w:t>
+            </w:r>
+            <w:r>
+              <w:rPr>
+                <w:sz w:val="24"/>
+              </w:rPr>
+              <w:t>s</w:t>
+            </w:r>
+          </w:p>
+        </w:tc>
+        <w:tc>
+          <w:tcPr>
+            <w:tcW w:w="3005" w:type="dxa"/>
+          </w:tcPr>
+          <w:p>
+            <w:pPr>
+              <w:jc w:val="center"/>
+              <w:rPr>
+                <w:sz w:val="24"/>
+              </w:rPr>
+            </w:pPr>
+            <w:r>
+              <w:t>20 - February -2020</w:t>
+            </w:r>
+          </w:p>
+        </w:tc>
+        <w:tc>
+          <w:tcPr>
+            <w:tcW w:w="3006" w:type="dxa"/>
+          </w:tcPr>
+          <w:p>
+            <w:pPr>
+              <w:jc w:val="center"/>
+              <w:rPr>
+                <w:sz w:val="24"/>
+              </w:rPr>
+            </w:pPr>
+            <w:r>
+              <w:t>21 - February -2020</w:t>
+            </w:r>
+          </w:p>
+        </w:tc>
+      </w:tr>
+      <w:tr>
+        <w:tc>
+          <w:tcPr>
+            <w:tcW w:w="9016" w:type="dxa"/>
+            <w:gridSpan w:val="3"/>
+          </w:tcPr>
+          <w:p>
+            <w:r>
+              <w:rPr>
+                <w:b/>
+                <w:sz w:val="24"/>
+              </w:rPr>
+              <w:t>Slack</w:t>
+            </w:r>
+            <w:r>
+              <w:rPr>
+                <w:b/>
+                <w:sz w:val="24"/>
+              </w:rPr>
+              <w:t xml:space="preserve"> 1 day</w:t>
+            </w:r>
+          </w:p>
+        </w:tc>
+      </w:tr>
+    </w:tbl>
+    <w:p/>
+    <w:p/>
+    <w:tbl>
+      <w:tblPr>
+        <w:tblStyle w:val="TableGrid"/>
+        <w:tblW w:w="0" w:type="auto"/>
+        <w:tblLook w:val="04A0" w:firstRow="1" w:lastRow="0" w:firstColumn="1" w:lastColumn="0" w:noHBand="0" w:noVBand="1"/>
+      </w:tblPr>
+      <w:tblGrid>
+        <w:gridCol w:w="3005"/>
+        <w:gridCol w:w="3005"/>
+        <w:gridCol w:w="3006"/>
+      </w:tblGrid>
+      <w:tr>
+        <w:tc>
+          <w:tcPr>
+            <w:tcW w:w="9016" w:type="dxa"/>
+            <w:gridSpan w:val="3"/>
+            <w:shd w:val="clear" w:color="auto" w:fill="92CDDC" w:themeFill="accent5" w:themeFillTint="99"/>
+          </w:tcPr>
+          <w:p>
+            <w:pPr>
+              <w:jc w:val="center"/>
+              <w:rPr>
+                <w:b/>
+              </w:rPr>
+            </w:pPr>
+            <w:r>
+              <w:rPr>
+                <w:b/>
+              </w:rPr>
+              <w:t>Train End users</w:t>
+            </w:r>
+          </w:p>
+        </w:tc>
+      </w:tr>
+      <w:tr>
+        <w:tc>
+          <w:tcPr>
+            <w:tcW w:w="3005" w:type="dxa"/>
+          </w:tcPr>
+          <w:p>
+            <w:r>
+              <w:rPr>
+                <w:b/>
+                <w:sz w:val="24"/>
+              </w:rPr>
+              <w:t>Duration</w:t>
+            </w:r>
+          </w:p>
+        </w:tc>
+        <w:tc>
+          <w:tcPr>
+            <w:tcW w:w="3005" w:type="dxa"/>
+          </w:tcPr>
+          <w:p>
+            <w:pPr>
+              <w:jc w:val="center"/>
+              <w:rPr>
+                <w:b/>
+                <w:sz w:val="24"/>
+              </w:rPr>
+            </w:pPr>
+            <w:r>
+              <w:rPr>
+                <w:b/>
+                <w:sz w:val="24"/>
+              </w:rPr>
+              <w:t>Start Date</w:t>
+            </w:r>
+          </w:p>
+        </w:tc>
+        <w:tc>
+          <w:tcPr>
+            <w:tcW w:w="3006" w:type="dxa"/>
+          </w:tcPr>
+          <w:p>
+            <w:pPr>
+              <w:jc w:val="center"/>
+              <w:rPr>
+                <w:b/>
+                <w:sz w:val="24"/>
+              </w:rPr>
+            </w:pPr>
+            <w:r>
+              <w:rPr>
+                <w:b/>
+                <w:sz w:val="24"/>
+              </w:rPr>
+              <w:t>End Date</w:t>
+            </w:r>
+          </w:p>
+        </w:tc>
+      </w:tr>
+      <w:tr>
+        <w:tc>
+          <w:tcPr>
+            <w:tcW w:w="3005" w:type="dxa"/>
+          </w:tcPr>
+          <w:p>
+            <w:pPr>
+              <w:jc w:val="center"/>
+              <w:rPr>
+                <w:sz w:val="24"/>
+              </w:rPr>
+            </w:pPr>
+            <w:r>
+              <w:rPr>
+                <w:sz w:val="24"/>
+              </w:rPr>
+              <w:t>2</w:t>
+            </w:r>
+            <w:r>
+              <w:rPr>
+                <w:sz w:val="24"/>
+              </w:rPr>
+              <w:t xml:space="preserve"> day</w:t>
+            </w:r>
+            <w:r>
+              <w:rPr>
+                <w:sz w:val="24"/>
+              </w:rPr>
+              <w:t>s</w:t>
+            </w:r>
+          </w:p>
+        </w:tc>
+        <w:tc>
+          <w:tcPr>
+            <w:tcW w:w="3005" w:type="dxa"/>
+          </w:tcPr>
+          <w:p>
+            <w:pPr>
+              <w:jc w:val="center"/>
+              <w:rPr>
+                <w:sz w:val="24"/>
+              </w:rPr>
+            </w:pPr>
+            <w:r>
+              <w:t>24 - February -2020</w:t>
+            </w:r>
+          </w:p>
+        </w:tc>
+        <w:tc>
+          <w:tcPr>
+            <w:tcW w:w="3006" w:type="dxa"/>
+          </w:tcPr>
+          <w:p>
+            <w:pPr>
+              <w:jc w:val="center"/>
+              <w:rPr>
+                <w:sz w:val="24"/>
+              </w:rPr>
+            </w:pPr>
+            <w:r>
+              <w:t>25 - February -2020</w:t>
+            </w:r>
+          </w:p>
+        </w:tc>
+      </w:tr>
+      <w:tr>
+        <w:tc>
+          <w:tcPr>
+            <w:tcW w:w="9016" w:type="dxa"/>
+            <w:gridSpan w:val="3"/>
+          </w:tcPr>
+          <w:p>
+            <w:r>
+              <w:rPr>
+                <w:b/>
+                <w:sz w:val="24"/>
+              </w:rPr>
+              <w:t>Slack</w:t>
+            </w:r>
+            <w:r>
+              <w:rPr>
+                <w:b/>
+                <w:sz w:val="24"/>
+              </w:rPr>
+              <w:t xml:space="preserve"> 0</w:t>
+            </w:r>
+          </w:p>
+        </w:tc>
+      </w:tr>
+    </w:tbl>
+    <w:p/>
+    <w:p/>
+    <w:p>
+      <w:pPr>
+        <w:rPr>
+          <w:b/>
+        </w:rPr>
+      </w:pPr>
+    </w:p>
+    <w:tbl>
+      <w:tblPr>
+        <w:tblStyle w:val="TableGrid"/>
+        <w:tblW w:w="0" w:type="auto"/>
+        <w:shd w:val="clear" w:color="auto" w:fill="8064A2" w:themeFill="accent4"/>
+        <w:tblLook w:val="04A0" w:firstRow="1" w:lastRow="0" w:firstColumn="1" w:lastColumn="0" w:noHBand="0" w:noVBand="1"/>
+      </w:tblPr>
+      <w:tblGrid>
+        <w:gridCol w:w="4508"/>
+        <w:gridCol w:w="4508"/>
+      </w:tblGrid>
+      <w:tr>
+        <w:trPr>
+          <w:trHeight w:val="297"/>
+        </w:trPr>
+        <w:tc>
+          <w:tcPr>
+            <w:tcW w:w="4508" w:type="dxa"/>
+            <w:shd w:val="clear" w:color="auto" w:fill="auto"/>
+          </w:tcPr>
+          <w:p>
+            <w:pPr>
+              <w:jc w:val="center"/>
+              <w:rPr>
+                <w:rFonts w:cs="Arial"/>
+                <w:b/>
+              </w:rPr>
+            </w:pPr>
+            <w:r>
+              <w:rPr>
+                <w:rFonts w:cs="Arial"/>
+                <w:b/>
+              </w:rPr>
+              <w:t>Total Expected length of a project</w:t>
+            </w:r>
+          </w:p>
+        </w:tc>
+        <w:tc>
+          <w:tcPr>
+            <w:tcW w:w="4508" w:type="dxa"/>
+            <w:shd w:val="clear" w:color="auto" w:fill="auto"/>
+          </w:tcPr>
+          <w:p>
+            <w:r>
+              <w:t>50</w:t>
+            </w:r>
+            <w:r>
+              <w:t xml:space="preserve"> days</w:t>
+            </w:r>
+          </w:p>
+        </w:tc>
+      </w:tr>
+      <w:tr>
+        <w:trPr>
+          <w:trHeight w:val="297"/>
+        </w:trPr>
+        <w:tc>
+          <w:tcPr>
+            <w:tcW w:w="4508" w:type="dxa"/>
+            <w:shd w:val="clear" w:color="auto" w:fill="auto"/>
+          </w:tcPr>
+          <w:p>
+            <w:pPr>
+              <w:jc w:val="center"/>
+              <w:rPr>
+                <w:b/>
+              </w:rPr>
+            </w:pPr>
+            <w:r>
+              <w:rPr>
+                <w:rFonts w:cs="Arial"/>
+                <w:b/>
+              </w:rPr>
+              <w:t>Soonest possible date</w:t>
+            </w:r>
+          </w:p>
+        </w:tc>
+        <w:tc>
+          <w:tcPr>
+            <w:tcW w:w="4508" w:type="dxa"/>
+            <w:shd w:val="clear" w:color="auto" w:fill="auto"/>
+          </w:tcPr>
+          <w:p>
+            <w:pPr>
+              <w:rPr>
+                <w:b/>
+              </w:rPr>
+            </w:pPr>
+            <w:r>
+              <w:t>25 -Februay-2020</w:t>
+            </w:r>
+          </w:p>
+        </w:tc>
+      </w:tr>
+      <w:tr>
+        <w:trPr>
+          <w:trHeight w:val="297"/>
+        </w:trPr>
+        <w:tc>
+          <w:tcPr>
+            <w:tcW w:w="4508" w:type="dxa"/>
+            <w:shd w:val="clear" w:color="auto" w:fill="auto"/>
+          </w:tcPr>
+          <w:p>
+            <w:pPr>
+              <w:jc w:val="center"/>
+              <w:rPr>
+                <w:b/>
+              </w:rPr>
+            </w:pPr>
+            <w:r>
+              <w:rPr>
+                <w:rFonts w:cs="Arial"/>
+                <w:b/>
+              </w:rPr>
+              <w:t>Latest possible completion date</w:t>
+            </w:r>
+          </w:p>
+        </w:tc>
+        <w:tc>
+          <w:tcPr>
+            <w:tcW w:w="4508" w:type="dxa"/>
+            <w:shd w:val="clear" w:color="auto" w:fill="auto"/>
+          </w:tcPr>
+          <w:p>
+            <w:pPr>
+              <w:rPr>
+                <w:b/>
+              </w:rPr>
+            </w:pPr>
+            <w:r>
+              <w:t>30 -February-2020</w:t>
+            </w:r>
+          </w:p>
+        </w:tc>
+      </w:tr>
+      <w:tr>
+        <w:trPr>
+          <w:trHeight w:val="297"/>
+        </w:trPr>
+        <w:tc>
+          <w:tcPr>
+            <w:tcW w:w="4508" w:type="dxa"/>
+            <w:shd w:val="clear" w:color="auto" w:fill="auto"/>
+          </w:tcPr>
+          <w:p>
+            <w:pPr>
+              <w:jc w:val="center"/>
+              <w:rPr>
+                <w:rFonts w:cs="Arial"/>
+                <w:b/>
+              </w:rPr>
+            </w:pPr>
+            <w:r>
+              <w:rPr>
+                <w:rFonts w:cs="Arial"/>
+                <w:b/>
+              </w:rPr>
+              <w:t>Total slack</w:t>
+            </w:r>
+          </w:p>
+        </w:tc>
+        <w:tc>
+          <w:tcPr>
+            <w:tcW w:w="4508" w:type="dxa"/>
+            <w:shd w:val="clear" w:color="auto" w:fill="auto"/>
+          </w:tcPr>
+          <w:p>
+            <w:r>
+              <w:t>8 days</w:t>
+            </w:r>
+          </w:p>
+        </w:tc>
+      </w:tr>
+    </w:tbl>
+    <w:p>
+      <w:pPr>
+        <w:keepNext/>
+        <w:keepLines/>
+        <w:tabs>
+          <w:tab w:val="right" w:pos="10204"/>
+        </w:tabs>
+        <w:spacing w:before="240" w:after="200" w:line="360" w:lineRule="auto"/>
+        <w:contextualSpacing/>
+        <w:jc w:val="both"/>
+        <w:rPr>
+          <w:rFonts w:cs="Arial"/>
+          <w:color w:val="000000"/>
+          <w:szCs w:val="22"/>
+        </w:rPr>
+      </w:pPr>
     </w:p>
     <w:p>
       <w:pPr>
@@ -13513,23 +15987,14 @@
           <w:szCs w:val="22"/>
         </w:rPr>
       </w:pPr>
-    </w:p>
-    <w:p>
-      <w:pPr>
-        <w:tabs>
-          <w:tab w:val="right" w:pos="10204"/>
-        </w:tabs>
-        <w:spacing w:line="360" w:lineRule="auto"/>
-        <w:rPr>
-          <w:szCs w:val="22"/>
-        </w:rPr>
-      </w:pPr>
+      <w:bookmarkStart w:id="6" w:name="_GoBack"/>
+      <w:bookmarkEnd w:id="6"/>
     </w:p>
     <w:p>
       <w:pPr>
         <w:pStyle w:val="Heading3"/>
       </w:pPr>
-      <w:bookmarkStart w:id="6" w:name="_Toc36544651"/>
+      <w:bookmarkStart w:id="7" w:name="_Toc36544651"/>
       <w:r>
         <w:lastRenderedPageBreak/>
         <w:t xml:space="preserve">Task </w:t>
@@ -13551,7 +16016,7 @@
       <w:r>
         <w:t xml:space="preserve"> [GROUP WORK]</w:t>
       </w:r>
-      <w:bookmarkEnd w:id="6"/>
+      <w:bookmarkEnd w:id="7"/>
     </w:p>
     <w:p>
       <w:pPr>
@@ -15830,8 +18295,8 @@
       <w:pPr>
         <w:pStyle w:val="Heading2"/>
       </w:pPr>
-      <w:bookmarkStart w:id="7" w:name="_Ref35419788"/>
-      <w:bookmarkStart w:id="8" w:name="_Toc36544652"/>
+      <w:bookmarkStart w:id="8" w:name="_Ref35419788"/>
+      <w:bookmarkStart w:id="9" w:name="_Toc36544652"/>
       <w:r>
         <w:lastRenderedPageBreak/>
         <w:t>Activity</w:t>
@@ -15842,8 +18307,8 @@
       <w:r>
         <w:t>– Design the Software</w:t>
       </w:r>
-      <w:bookmarkEnd w:id="7"/>
       <w:bookmarkEnd w:id="8"/>
+      <w:bookmarkEnd w:id="9"/>
     </w:p>
     <w:p>
       <w:pPr>
@@ -15866,7 +18331,7 @@
       <w:pPr>
         <w:pStyle w:val="Heading3"/>
       </w:pPr>
-      <w:bookmarkStart w:id="9" w:name="_Toc36544653"/>
+      <w:bookmarkStart w:id="10" w:name="_Toc36544653"/>
       <w:r>
         <w:t xml:space="preserve">Task 1 </w:t>
       </w:r>
@@ -15884,7 +18349,7 @@
       <w:r>
         <w:t xml:space="preserve"> [GROUP WORK]</w:t>
       </w:r>
-      <w:bookmarkEnd w:id="9"/>
+      <w:bookmarkEnd w:id="10"/>
     </w:p>
     <w:p>
       <w:pPr>
@@ -16922,7 +19387,7 @@
           <w:docGrid w:linePitch="360"/>
         </w:sectPr>
       </w:pPr>
-      <w:bookmarkStart w:id="10" w:name="_Toc36544654"/>
+      <w:bookmarkStart w:id="11" w:name="_Toc36544654"/>
     </w:p>
     <w:p>
       <w:r>
@@ -17201,7 +19666,7 @@
       <w:r>
         <w:t xml:space="preserve"> [GROUP WORK]</w:t>
       </w:r>
-      <w:bookmarkEnd w:id="10"/>
+      <w:bookmarkEnd w:id="11"/>
     </w:p>
     <w:p>
       <w:pPr>
@@ -17808,7 +20273,7 @@
           <w:docGrid w:linePitch="360"/>
         </w:sectPr>
       </w:pPr>
-      <w:bookmarkStart w:id="11" w:name="_Toc36544655"/>
+      <w:bookmarkStart w:id="12" w:name="_Toc36544655"/>
     </w:p>
     <w:p>
       <w:pPr>
@@ -17826,7 +20291,7 @@
       <w:r>
         <w:t xml:space="preserve"> 2, AC 2) [INDIVIDUAL WORK]</w:t>
       </w:r>
-      <w:bookmarkEnd w:id="11"/>
+      <w:bookmarkEnd w:id="12"/>
     </w:p>
     <w:p>
       <w:pPr>
@@ -18118,8 +20583,8 @@
           <w:rFonts w:eastAsia="Calibri"/>
         </w:rPr>
       </w:pPr>
-      <w:bookmarkStart w:id="12" w:name="_Ref35419794"/>
-      <w:bookmarkStart w:id="13" w:name="_Toc36544656"/>
+      <w:bookmarkStart w:id="13" w:name="_Ref35419794"/>
+      <w:bookmarkStart w:id="14" w:name="_Toc36544656"/>
       <w:r>
         <w:rPr>
           <w:rFonts w:eastAsia="Calibri"/>
@@ -18139,8 +20604,8 @@
         </w:rPr>
         <w:t xml:space="preserve"> – Building the Software</w:t>
       </w:r>
-      <w:bookmarkEnd w:id="12"/>
       <w:bookmarkEnd w:id="13"/>
+      <w:bookmarkEnd w:id="14"/>
     </w:p>
     <w:p>
       <w:pPr>
@@ -18162,7 +20627,7 @@
           <w:rFonts w:eastAsia="Calibri"/>
         </w:rPr>
       </w:pPr>
-      <w:bookmarkStart w:id="14" w:name="_Toc36544657"/>
+      <w:bookmarkStart w:id="15" w:name="_Toc36544657"/>
       <w:r>
         <w:rPr>
           <w:rFonts w:eastAsia="Calibri"/>
@@ -18210,7 +20675,7 @@
         </w:rPr>
         <w:t>[GROUP WORK]</w:t>
       </w:r>
-      <w:bookmarkEnd w:id="14"/>
+      <w:bookmarkEnd w:id="15"/>
     </w:p>
     <w:p>
       <w:pPr>
@@ -18689,7 +21154,7 @@
       <w:pPr>
         <w:pStyle w:val="Heading3"/>
       </w:pPr>
-      <w:bookmarkStart w:id="15" w:name="_Toc36544658"/>
+      <w:bookmarkStart w:id="16" w:name="_Toc36544658"/>
       <w:r>
         <w:lastRenderedPageBreak/>
         <w:t xml:space="preserve">Task 2 (US 115365: </w:t>
@@ -18705,7 +21170,7 @@
       <w:r>
         <w:t xml:space="preserve"> [INDIVIDUAL WORK]</w:t>
       </w:r>
-      <w:bookmarkEnd w:id="15"/>
+      <w:bookmarkEnd w:id="16"/>
     </w:p>
     <w:p>
       <w:pPr>
@@ -19246,7 +21711,7 @@
       <w:pPr>
         <w:pStyle w:val="Heading3"/>
       </w:pPr>
-      <w:bookmarkStart w:id="16" w:name="_Toc36544659"/>
+      <w:bookmarkStart w:id="17" w:name="_Toc36544659"/>
       <w:r>
         <w:lastRenderedPageBreak/>
         <w:t xml:space="preserve">Task 3 (US 115368: </w:t>
@@ -19265,7 +21730,7 @@
       <w:r>
         <w:t>) [INDIVIDUAL WORK]</w:t>
       </w:r>
-      <w:bookmarkEnd w:id="16"/>
+      <w:bookmarkEnd w:id="17"/>
     </w:p>
     <w:p>
       <w:pPr>
@@ -20029,7 +22494,7 @@
       <w:pPr>
         <w:pStyle w:val="Heading3"/>
       </w:pPr>
-      <w:bookmarkStart w:id="17" w:name="_Toc36544660"/>
+      <w:bookmarkStart w:id="18" w:name="_Toc36544660"/>
       <w:r>
         <w:lastRenderedPageBreak/>
         <w:t xml:space="preserve">Task 4 (US 115368: </w:t>
@@ -20042,7 +22507,7 @@
       <w:r>
         <w:t xml:space="preserve"> 2, AC 3, 4) [INDIVIDUAL WORK]</w:t>
       </w:r>
-      <w:bookmarkEnd w:id="17"/>
+      <w:bookmarkEnd w:id="18"/>
     </w:p>
     <w:p>
       <w:pPr>
@@ -20299,8 +22764,8 @@
           <w:rFonts w:eastAsia="Calibri"/>
         </w:rPr>
       </w:pPr>
-      <w:bookmarkStart w:id="18" w:name="_Ref35419805"/>
-      <w:bookmarkStart w:id="19" w:name="_Toc36544661"/>
+      <w:bookmarkStart w:id="19" w:name="_Ref35419805"/>
+      <w:bookmarkStart w:id="20" w:name="_Toc36544661"/>
       <w:r>
         <w:rPr>
           <w:rFonts w:eastAsia="Calibri"/>
@@ -20320,8 +22785,8 @@
         </w:rPr>
         <w:t>Testing</w:t>
       </w:r>
-      <w:bookmarkEnd w:id="18"/>
       <w:bookmarkEnd w:id="19"/>
+      <w:bookmarkEnd w:id="20"/>
     </w:p>
     <w:p>
       <w:pPr>
@@ -20375,7 +22840,7 @@
           <w:rFonts w:eastAsia="Calibri"/>
         </w:rPr>
       </w:pPr>
-      <w:bookmarkStart w:id="20" w:name="_Toc36544662"/>
+      <w:bookmarkStart w:id="21" w:name="_Toc36544662"/>
       <w:r>
         <w:rPr>
           <w:rFonts w:eastAsia="Calibri"/>
@@ -20414,7 +22879,7 @@
       <w:r>
         <w:t xml:space="preserve"> WORK]</w:t>
       </w:r>
-      <w:bookmarkEnd w:id="20"/>
+      <w:bookmarkEnd w:id="21"/>
     </w:p>
     <w:p>
       <w:pPr>
@@ -20522,7 +22987,7 @@
           <w:rFonts w:eastAsia="Calibri"/>
         </w:rPr>
       </w:pPr>
-      <w:bookmarkStart w:id="21" w:name="_Toc36544663"/>
+      <w:bookmarkStart w:id="22" w:name="_Toc36544663"/>
       <w:r>
         <w:rPr>
           <w:rFonts w:eastAsia="Calibri"/>
@@ -20556,7 +23021,7 @@
       <w:r>
         <w:t>[INDIVIDUAL WORK]</w:t>
       </w:r>
-      <w:bookmarkEnd w:id="21"/>
+      <w:bookmarkEnd w:id="22"/>
     </w:p>
     <w:p>
       <w:pPr>
@@ -20894,7 +23359,7 @@
           <w:rFonts w:eastAsia="Calibri"/>
         </w:rPr>
       </w:pPr>
-      <w:bookmarkStart w:id="22" w:name="_Toc36544664"/>
+      <w:bookmarkStart w:id="23" w:name="_Toc36544664"/>
       <w:r>
         <w:rPr>
           <w:rFonts w:eastAsia="Calibri"/>
@@ -20976,7 +23441,7 @@
       <w:r>
         <w:t>[INDIVIDUAL WORK]</w:t>
       </w:r>
-      <w:bookmarkEnd w:id="22"/>
+      <w:bookmarkEnd w:id="23"/>
     </w:p>
     <w:p>
       <w:pPr>
@@ -21277,7 +23742,7 @@
           <w:rFonts w:eastAsia="Calibri"/>
         </w:rPr>
       </w:pPr>
-      <w:bookmarkStart w:id="23" w:name="_Toc36544665"/>
+      <w:bookmarkStart w:id="24" w:name="_Toc36544665"/>
       <w:r>
         <w:rPr>
           <w:rFonts w:eastAsia="Calibri"/>
@@ -21314,7 +23779,7 @@
         </w:rPr>
         <w:t xml:space="preserve"> 3, AC 1, 2) [INDIVIDUAL WORK]</w:t>
       </w:r>
-      <w:bookmarkEnd w:id="23"/>
+      <w:bookmarkEnd w:id="24"/>
     </w:p>
     <w:p>
       <w:pPr>
@@ -21560,8 +24025,8 @@
           <w:rFonts w:eastAsia="Calibri"/>
         </w:rPr>
       </w:pPr>
-      <w:bookmarkStart w:id="24" w:name="_Ref35419809"/>
-      <w:bookmarkStart w:id="25" w:name="_Toc36544666"/>
+      <w:bookmarkStart w:id="25" w:name="_Ref35419809"/>
+      <w:bookmarkStart w:id="26" w:name="_Toc36544666"/>
       <w:r>
         <w:rPr>
           <w:rFonts w:eastAsia="Calibri"/>
@@ -21569,8 +24034,8 @@
         <w:lastRenderedPageBreak/>
         <w:t>Activity 5 – Implementation / Installation</w:t>
       </w:r>
-      <w:bookmarkEnd w:id="24"/>
       <w:bookmarkEnd w:id="25"/>
+      <w:bookmarkEnd w:id="26"/>
     </w:p>
     <w:p>
       <w:pPr>
@@ -21632,7 +24097,7 @@
           <w:rFonts w:eastAsia="Calibri"/>
         </w:rPr>
       </w:pPr>
-      <w:bookmarkStart w:id="26" w:name="_Toc36544667"/>
+      <w:bookmarkStart w:id="27" w:name="_Toc36544667"/>
       <w:r>
         <w:rPr>
           <w:rFonts w:eastAsia="Calibri"/>
@@ -21668,7 +24133,7 @@
         </w:rPr>
         <w:t xml:space="preserve"> [INDIVIDUAL WORK]</w:t>
       </w:r>
-      <w:bookmarkEnd w:id="26"/>
+      <w:bookmarkEnd w:id="27"/>
     </w:p>
     <w:p>
       <w:pPr>
@@ -21735,7 +24200,7 @@
           <w:rFonts w:eastAsia="Calibri"/>
         </w:rPr>
       </w:pPr>
-      <w:bookmarkStart w:id="27" w:name="_Toc36544668"/>
+      <w:bookmarkStart w:id="28" w:name="_Toc36544668"/>
       <w:r>
         <w:rPr>
           <w:rFonts w:eastAsia="Calibri"/>
@@ -21783,7 +24248,7 @@
         </w:rPr>
         <w:t xml:space="preserve"> [INDIVIDUAL WORK]</w:t>
       </w:r>
-      <w:bookmarkEnd w:id="27"/>
+      <w:bookmarkEnd w:id="28"/>
     </w:p>
     <w:p>
       <w:pPr>
@@ -21859,7 +24324,7 @@
           <w:rFonts w:eastAsia="Calibri"/>
         </w:rPr>
       </w:pPr>
-      <w:bookmarkStart w:id="28" w:name="_Toc36544669"/>
+      <w:bookmarkStart w:id="29" w:name="_Toc36544669"/>
       <w:r>
         <w:rPr>
           <w:rFonts w:eastAsia="Calibri"/>
@@ -21901,7 +24366,7 @@
         </w:rPr>
         <w:t xml:space="preserve"> [INDIVIDUAL WORK]</w:t>
       </w:r>
-      <w:bookmarkEnd w:id="28"/>
+      <w:bookmarkEnd w:id="29"/>
     </w:p>
     <w:p>
       <w:pPr>
@@ -21990,7 +24455,7 @@
           <w:rFonts w:eastAsia="Calibri"/>
         </w:rPr>
       </w:pPr>
-      <w:bookmarkStart w:id="29" w:name="_Toc36544670"/>
+      <w:bookmarkStart w:id="30" w:name="_Toc36544670"/>
       <w:r>
         <w:rPr>
           <w:rFonts w:eastAsia="Calibri"/>
@@ -22016,7 +24481,7 @@
         </w:rPr>
         <w:t>Documentation</w:t>
       </w:r>
-      <w:bookmarkEnd w:id="29"/>
+      <w:bookmarkEnd w:id="30"/>
     </w:p>
     <w:p>
       <w:pPr>
@@ -22036,7 +24501,7 @@
       <w:pPr>
         <w:pStyle w:val="Heading3"/>
       </w:pPr>
-      <w:bookmarkStart w:id="30" w:name="_Toc36544671"/>
+      <w:bookmarkStart w:id="31" w:name="_Toc36544671"/>
       <w:r>
         <w:t>Task 1</w:t>
       </w:r>
@@ -22090,7 +24555,7 @@
       <w:r>
         <w:t xml:space="preserve"> [GROUP WORK]</w:t>
       </w:r>
-      <w:bookmarkEnd w:id="30"/>
+      <w:bookmarkEnd w:id="31"/>
     </w:p>
     <w:p>
       <w:pPr>
@@ -23090,7 +25555,7 @@
                 <w:lang w:eastAsia="en-ZA"/>
               </w:rPr>
             </w:pPr>
-            <w:bookmarkStart w:id="31" w:name="_Hlk33607641"/>
+            <w:bookmarkStart w:id="32" w:name="_Hlk33607641"/>
             <w:r>
               <w:rPr>
                 <w:rFonts w:ascii="Times New Roman" w:hAnsi="Times New Roman" w:cs="Arial"/>
@@ -23245,7 +25710,7 @@
           </w:p>
         </w:tc>
       </w:tr>
-      <w:bookmarkEnd w:id="31"/>
+      <w:bookmarkEnd w:id="32"/>
     </w:tbl>
     <w:p>
       <w:pPr>
@@ -27211,8 +29676,6 @@
           <w:szCs w:val="22"/>
         </w:rPr>
       </w:pPr>
-      <w:bookmarkStart w:id="32" w:name="_GoBack"/>
-      <w:bookmarkEnd w:id="32"/>
       <w:proofErr w:type="spellStart"/>
       <w:r>
         <w:rPr>
@@ -35912,6 +38375,21 @@
 </file>
 
 <file path=customXml/item1.xml><?xml version="1.0" encoding="utf-8"?>
+<?mso-contentType ?>
+<FormTemplates xmlns="http://schemas.microsoft.com/sharepoint/v3/contenttype/forms">
+  <Display>DocumentLibraryForm</Display>
+  <Edit>DocumentLibraryForm</Edit>
+  <New>DocumentLibraryForm</New>
+</FormTemplates>
+</file>
+
+<file path=customXml/item2.xml><?xml version="1.0" encoding="utf-8"?>
+<p:properties xmlns:p="http://schemas.microsoft.com/office/2006/metadata/properties" xmlns:xsi="http://www.w3.org/2001/XMLSchema-instance" xmlns:pc="http://schemas.microsoft.com/office/infopath/2007/PartnerControls">
+  <documentManagement/>
+</p:properties>
+</file>
+
+<file path=customXml/item3.xml><?xml version="1.0" encoding="utf-8"?>
 <ct:contentTypeSchema xmlns:ct="http://schemas.microsoft.com/office/2006/metadata/contentType" xmlns:ma="http://schemas.microsoft.com/office/2006/metadata/properties/metaAttributes" ct:_="" ma:_="" ma:contentTypeName="Document" ma:contentTypeID="0x010100ACD903816ABADE4A8D8C7092FAF715AE" ma:contentTypeVersion="10" ma:contentTypeDescription="Create a new document." ma:contentTypeScope="" ma:versionID="bf7b9e51082c05ae91b5fed9fd438aff">
   <xsd:schema xmlns:xsd="http://www.w3.org/2001/XMLSchema" xmlns:xs="http://www.w3.org/2001/XMLSchema" xmlns:p="http://schemas.microsoft.com/office/2006/metadata/properties" xmlns:ns2="ccc6c1e9-7b19-4e5d-9795-b9f5baa12d75" targetNamespace="http://schemas.microsoft.com/office/2006/metadata/properties" ma:root="true" ma:fieldsID="c75f601ac0e5f39101f6e31a81bdb754" ns2:_="">
     <xsd:import namespace="ccc6c1e9-7b19-4e5d-9795-b9f5baa12d75"/>
@@ -36095,26 +38573,28 @@
 </ct:contentTypeSchema>
 </file>
 
-<file path=customXml/item2.xml><?xml version="1.0" encoding="utf-8"?>
-<p:properties xmlns:p="http://schemas.microsoft.com/office/2006/metadata/properties" xmlns:xsi="http://www.w3.org/2001/XMLSchema-instance" xmlns:pc="http://schemas.microsoft.com/office/infopath/2007/PartnerControls">
-  <documentManagement/>
-</p:properties>
-</file>
-
-<file path=customXml/item3.xml><?xml version="1.0" encoding="utf-8"?>
-<?mso-contentType ?>
-<FormTemplates xmlns="http://schemas.microsoft.com/sharepoint/v3/contenttype/forms">
-  <Display>DocumentLibraryForm</Display>
-  <Edit>DocumentLibraryForm</Edit>
-  <New>DocumentLibraryForm</New>
-</FormTemplates>
-</file>
-
 <file path=customXml/item4.xml><?xml version="1.0" encoding="utf-8"?>
 <b:Sources xmlns:b="http://schemas.openxmlformats.org/officeDocument/2006/bibliography" xmlns="http://schemas.openxmlformats.org/officeDocument/2006/bibliography" SelectedStyle="\APA.XSL" StyleName="APA"/>
 </file>
 
 <file path=customXml/itemProps1.xml><?xml version="1.0" encoding="utf-8"?>
+<ds:datastoreItem xmlns:ds="http://schemas.openxmlformats.org/officeDocument/2006/customXml" ds:itemID="{DA268BFD-C129-4D43-BB1D-4274AF8DF7F9}">
+  <ds:schemaRefs>
+    <ds:schemaRef ds:uri="http://schemas.microsoft.com/sharepoint/v3/contenttype/forms"/>
+  </ds:schemaRefs>
+</ds:datastoreItem>
+</file>
+
+<file path=customXml/itemProps2.xml><?xml version="1.0" encoding="utf-8"?>
+<ds:datastoreItem xmlns:ds="http://schemas.openxmlformats.org/officeDocument/2006/customXml" ds:itemID="{397584F7-28BF-4940-8A55-2273BCB3D9B5}">
+  <ds:schemaRefs>
+    <ds:schemaRef ds:uri="http://schemas.microsoft.com/office/2006/metadata/properties"/>
+    <ds:schemaRef ds:uri="http://schemas.microsoft.com/office/infopath/2007/PartnerControls"/>
+  </ds:schemaRefs>
+</ds:datastoreItem>
+</file>
+
+<file path=customXml/itemProps3.xml><?xml version="1.0" encoding="utf-8"?>
 <ds:datastoreItem xmlns:ds="http://schemas.openxmlformats.org/officeDocument/2006/customXml" ds:itemID="{AED60379-A19A-485F-A3A2-1A1C05504567}">
   <ds:schemaRefs>
     <ds:schemaRef ds:uri="http://schemas.microsoft.com/office/2006/metadata/contentType"/>
@@ -36132,25 +38612,8 @@
 </ds:datastoreItem>
 </file>
 
-<file path=customXml/itemProps2.xml><?xml version="1.0" encoding="utf-8"?>
-<ds:datastoreItem xmlns:ds="http://schemas.openxmlformats.org/officeDocument/2006/customXml" ds:itemID="{397584F7-28BF-4940-8A55-2273BCB3D9B5}">
-  <ds:schemaRefs>
-    <ds:schemaRef ds:uri="http://schemas.microsoft.com/office/2006/metadata/properties"/>
-    <ds:schemaRef ds:uri="http://schemas.microsoft.com/office/infopath/2007/PartnerControls"/>
-  </ds:schemaRefs>
-</ds:datastoreItem>
-</file>
-
-<file path=customXml/itemProps3.xml><?xml version="1.0" encoding="utf-8"?>
-<ds:datastoreItem xmlns:ds="http://schemas.openxmlformats.org/officeDocument/2006/customXml" ds:itemID="{DA268BFD-C129-4D43-BB1D-4274AF8DF7F9}">
-  <ds:schemaRefs>
-    <ds:schemaRef ds:uri="http://schemas.microsoft.com/sharepoint/v3/contenttype/forms"/>
-  </ds:schemaRefs>
-</ds:datastoreItem>
-</file>
-
 <file path=customXml/itemProps4.xml><?xml version="1.0" encoding="utf-8"?>
-<ds:datastoreItem xmlns:ds="http://schemas.openxmlformats.org/officeDocument/2006/customXml" ds:itemID="{132634E1-58EB-4F8D-A032-2BF37BE860BF}">
+<ds:datastoreItem xmlns:ds="http://schemas.openxmlformats.org/officeDocument/2006/customXml" ds:itemID="{4E96792E-6DBD-45AF-8EF9-839A5A523F8C}">
   <ds:schemaRefs>
     <ds:schemaRef ds:uri="http://schemas.openxmlformats.org/officeDocument/2006/bibliography"/>
   </ds:schemaRefs>

--- a/docs/114059_115365_115368_115392_115384_115388_Combined Summative Assessment Instrument[714].docx
+++ b/docs/114059_115365_115368_115392_115384_115388_Combined Summative Assessment Instrument[714].docx
@@ -15987,14 +15987,12 @@
           <w:szCs w:val="22"/>
         </w:rPr>
       </w:pPr>
-      <w:bookmarkStart w:id="6" w:name="_GoBack"/>
-      <w:bookmarkEnd w:id="6"/>
     </w:p>
     <w:p>
       <w:pPr>
         <w:pStyle w:val="Heading3"/>
       </w:pPr>
-      <w:bookmarkStart w:id="7" w:name="_Toc36544651"/>
+      <w:bookmarkStart w:id="6" w:name="_Toc36544651"/>
       <w:r>
         <w:lastRenderedPageBreak/>
         <w:t xml:space="preserve">Task </w:t>
@@ -16016,7 +16014,7 @@
       <w:r>
         <w:t xml:space="preserve"> [GROUP WORK]</w:t>
       </w:r>
-      <w:bookmarkEnd w:id="7"/>
+      <w:bookmarkEnd w:id="6"/>
     </w:p>
     <w:p>
       <w:pPr>
@@ -18295,8 +18293,8 @@
       <w:pPr>
         <w:pStyle w:val="Heading2"/>
       </w:pPr>
-      <w:bookmarkStart w:id="8" w:name="_Ref35419788"/>
-      <w:bookmarkStart w:id="9" w:name="_Toc36544652"/>
+      <w:bookmarkStart w:id="7" w:name="_Ref35419788"/>
+      <w:bookmarkStart w:id="8" w:name="_Toc36544652"/>
       <w:r>
         <w:lastRenderedPageBreak/>
         <w:t>Activity</w:t>
@@ -18307,8 +18305,8 @@
       <w:r>
         <w:t>– Design the Software</w:t>
       </w:r>
+      <w:bookmarkEnd w:id="7"/>
       <w:bookmarkEnd w:id="8"/>
-      <w:bookmarkEnd w:id="9"/>
     </w:p>
     <w:p>
       <w:pPr>
@@ -18331,7 +18329,7 @@
       <w:pPr>
         <w:pStyle w:val="Heading3"/>
       </w:pPr>
-      <w:bookmarkStart w:id="10" w:name="_Toc36544653"/>
+      <w:bookmarkStart w:id="9" w:name="_Toc36544653"/>
       <w:r>
         <w:t xml:space="preserve">Task 1 </w:t>
       </w:r>
@@ -18349,7 +18347,7 @@
       <w:r>
         <w:t xml:space="preserve"> [GROUP WORK]</w:t>
       </w:r>
-      <w:bookmarkEnd w:id="10"/>
+      <w:bookmarkEnd w:id="9"/>
     </w:p>
     <w:p>
       <w:pPr>
@@ -19387,7 +19385,7 @@
           <w:docGrid w:linePitch="360"/>
         </w:sectPr>
       </w:pPr>
-      <w:bookmarkStart w:id="11" w:name="_Toc36544654"/>
+      <w:bookmarkStart w:id="10" w:name="_Toc36544654"/>
     </w:p>
     <w:p>
       <w:r>
@@ -19666,7 +19664,7 @@
       <w:r>
         <w:t xml:space="preserve"> [GROUP WORK]</w:t>
       </w:r>
-      <w:bookmarkEnd w:id="11"/>
+      <w:bookmarkEnd w:id="10"/>
     </w:p>
     <w:p>
       <w:pPr>
@@ -20273,7 +20271,7 @@
           <w:docGrid w:linePitch="360"/>
         </w:sectPr>
       </w:pPr>
-      <w:bookmarkStart w:id="12" w:name="_Toc36544655"/>
+      <w:bookmarkStart w:id="11" w:name="_Toc36544655"/>
     </w:p>
     <w:p>
       <w:pPr>
@@ -20291,7 +20289,7 @@
       <w:r>
         <w:t xml:space="preserve"> 2, AC 2) [INDIVIDUAL WORK]</w:t>
       </w:r>
-      <w:bookmarkEnd w:id="12"/>
+      <w:bookmarkEnd w:id="11"/>
     </w:p>
     <w:p>
       <w:pPr>
@@ -20583,8 +20581,8 @@
           <w:rFonts w:eastAsia="Calibri"/>
         </w:rPr>
       </w:pPr>
-      <w:bookmarkStart w:id="13" w:name="_Ref35419794"/>
-      <w:bookmarkStart w:id="14" w:name="_Toc36544656"/>
+      <w:bookmarkStart w:id="12" w:name="_Ref35419794"/>
+      <w:bookmarkStart w:id="13" w:name="_Toc36544656"/>
       <w:r>
         <w:rPr>
           <w:rFonts w:eastAsia="Calibri"/>
@@ -20604,8 +20602,8 @@
         </w:rPr>
         <w:t xml:space="preserve"> – Building the Software</w:t>
       </w:r>
+      <w:bookmarkEnd w:id="12"/>
       <w:bookmarkEnd w:id="13"/>
-      <w:bookmarkEnd w:id="14"/>
     </w:p>
     <w:p>
       <w:pPr>
@@ -20627,7 +20625,7 @@
           <w:rFonts w:eastAsia="Calibri"/>
         </w:rPr>
       </w:pPr>
-      <w:bookmarkStart w:id="15" w:name="_Toc36544657"/>
+      <w:bookmarkStart w:id="14" w:name="_Toc36544657"/>
       <w:r>
         <w:rPr>
           <w:rFonts w:eastAsia="Calibri"/>
@@ -20675,7 +20673,7 @@
         </w:rPr>
         <w:t>[GROUP WORK]</w:t>
       </w:r>
-      <w:bookmarkEnd w:id="15"/>
+      <w:bookmarkEnd w:id="14"/>
     </w:p>
     <w:p>
       <w:pPr>
@@ -21154,7 +21152,7 @@
       <w:pPr>
         <w:pStyle w:val="Heading3"/>
       </w:pPr>
-      <w:bookmarkStart w:id="16" w:name="_Toc36544658"/>
+      <w:bookmarkStart w:id="15" w:name="_Toc36544658"/>
       <w:r>
         <w:lastRenderedPageBreak/>
         <w:t xml:space="preserve">Task 2 (US 115365: </w:t>
@@ -21170,7 +21168,7 @@
       <w:r>
         <w:t xml:space="preserve"> [INDIVIDUAL WORK]</w:t>
       </w:r>
-      <w:bookmarkEnd w:id="16"/>
+      <w:bookmarkEnd w:id="15"/>
     </w:p>
     <w:p>
       <w:pPr>
@@ -21711,7 +21709,7 @@
       <w:pPr>
         <w:pStyle w:val="Heading3"/>
       </w:pPr>
-      <w:bookmarkStart w:id="17" w:name="_Toc36544659"/>
+      <w:bookmarkStart w:id="16" w:name="_Toc36544659"/>
       <w:r>
         <w:lastRenderedPageBreak/>
         <w:t xml:space="preserve">Task 3 (US 115368: </w:t>
@@ -21730,7 +21728,7 @@
       <w:r>
         <w:t>) [INDIVIDUAL WORK]</w:t>
       </w:r>
-      <w:bookmarkEnd w:id="17"/>
+      <w:bookmarkEnd w:id="16"/>
     </w:p>
     <w:p>
       <w:pPr>
@@ -22494,7 +22492,7 @@
       <w:pPr>
         <w:pStyle w:val="Heading3"/>
       </w:pPr>
-      <w:bookmarkStart w:id="18" w:name="_Toc36544660"/>
+      <w:bookmarkStart w:id="17" w:name="_Toc36544660"/>
       <w:r>
         <w:lastRenderedPageBreak/>
         <w:t xml:space="preserve">Task 4 (US 115368: </w:t>
@@ -22507,7 +22505,7 @@
       <w:r>
         <w:t xml:space="preserve"> 2, AC 3, 4) [INDIVIDUAL WORK]</w:t>
       </w:r>
-      <w:bookmarkEnd w:id="18"/>
+      <w:bookmarkEnd w:id="17"/>
     </w:p>
     <w:p>
       <w:pPr>
@@ -22764,8 +22762,8 @@
           <w:rFonts w:eastAsia="Calibri"/>
         </w:rPr>
       </w:pPr>
-      <w:bookmarkStart w:id="19" w:name="_Ref35419805"/>
-      <w:bookmarkStart w:id="20" w:name="_Toc36544661"/>
+      <w:bookmarkStart w:id="18" w:name="_Ref35419805"/>
+      <w:bookmarkStart w:id="19" w:name="_Toc36544661"/>
       <w:r>
         <w:rPr>
           <w:rFonts w:eastAsia="Calibri"/>
@@ -22785,8 +22783,8 @@
         </w:rPr>
         <w:t>Testing</w:t>
       </w:r>
+      <w:bookmarkEnd w:id="18"/>
       <w:bookmarkEnd w:id="19"/>
-      <w:bookmarkEnd w:id="20"/>
     </w:p>
     <w:p>
       <w:pPr>
@@ -22840,7 +22838,7 @@
           <w:rFonts w:eastAsia="Calibri"/>
         </w:rPr>
       </w:pPr>
-      <w:bookmarkStart w:id="21" w:name="_Toc36544662"/>
+      <w:bookmarkStart w:id="20" w:name="_Toc36544662"/>
       <w:r>
         <w:rPr>
           <w:rFonts w:eastAsia="Calibri"/>
@@ -22879,7 +22877,7 @@
       <w:r>
         <w:t xml:space="preserve"> WORK]</w:t>
       </w:r>
-      <w:bookmarkEnd w:id="21"/>
+      <w:bookmarkEnd w:id="20"/>
     </w:p>
     <w:p>
       <w:pPr>
@@ -22987,7 +22985,7 @@
           <w:rFonts w:eastAsia="Calibri"/>
         </w:rPr>
       </w:pPr>
-      <w:bookmarkStart w:id="22" w:name="_Toc36544663"/>
+      <w:bookmarkStart w:id="21" w:name="_Toc36544663"/>
       <w:r>
         <w:rPr>
           <w:rFonts w:eastAsia="Calibri"/>
@@ -23021,7 +23019,7 @@
       <w:r>
         <w:t>[INDIVIDUAL WORK]</w:t>
       </w:r>
-      <w:bookmarkEnd w:id="22"/>
+      <w:bookmarkEnd w:id="21"/>
     </w:p>
     <w:p>
       <w:pPr>
@@ -23359,7 +23357,7 @@
           <w:rFonts w:eastAsia="Calibri"/>
         </w:rPr>
       </w:pPr>
-      <w:bookmarkStart w:id="23" w:name="_Toc36544664"/>
+      <w:bookmarkStart w:id="22" w:name="_Toc36544664"/>
       <w:r>
         <w:rPr>
           <w:rFonts w:eastAsia="Calibri"/>
@@ -23441,7 +23439,7 @@
       <w:r>
         <w:t>[INDIVIDUAL WORK]</w:t>
       </w:r>
-      <w:bookmarkEnd w:id="23"/>
+      <w:bookmarkEnd w:id="22"/>
     </w:p>
     <w:p>
       <w:pPr>
@@ -23742,7 +23740,7 @@
           <w:rFonts w:eastAsia="Calibri"/>
         </w:rPr>
       </w:pPr>
-      <w:bookmarkStart w:id="24" w:name="_Toc36544665"/>
+      <w:bookmarkStart w:id="23" w:name="_Toc36544665"/>
       <w:r>
         <w:rPr>
           <w:rFonts w:eastAsia="Calibri"/>
@@ -23779,7 +23777,7 @@
         </w:rPr>
         <w:t xml:space="preserve"> 3, AC 1, 2) [INDIVIDUAL WORK]</w:t>
       </w:r>
-      <w:bookmarkEnd w:id="24"/>
+      <w:bookmarkEnd w:id="23"/>
     </w:p>
     <w:p>
       <w:pPr>
@@ -24025,8 +24023,8 @@
           <w:rFonts w:eastAsia="Calibri"/>
         </w:rPr>
       </w:pPr>
-      <w:bookmarkStart w:id="25" w:name="_Ref35419809"/>
-      <w:bookmarkStart w:id="26" w:name="_Toc36544666"/>
+      <w:bookmarkStart w:id="24" w:name="_Ref35419809"/>
+      <w:bookmarkStart w:id="25" w:name="_Toc36544666"/>
       <w:r>
         <w:rPr>
           <w:rFonts w:eastAsia="Calibri"/>
@@ -24034,8 +24032,8 @@
         <w:lastRenderedPageBreak/>
         <w:t>Activity 5 – Implementation / Installation</w:t>
       </w:r>
+      <w:bookmarkEnd w:id="24"/>
       <w:bookmarkEnd w:id="25"/>
-      <w:bookmarkEnd w:id="26"/>
     </w:p>
     <w:p>
       <w:pPr>
@@ -24097,7 +24095,7 @@
           <w:rFonts w:eastAsia="Calibri"/>
         </w:rPr>
       </w:pPr>
-      <w:bookmarkStart w:id="27" w:name="_Toc36544667"/>
+      <w:bookmarkStart w:id="26" w:name="_Toc36544667"/>
       <w:r>
         <w:rPr>
           <w:rFonts w:eastAsia="Calibri"/>
@@ -24133,7 +24131,7 @@
         </w:rPr>
         <w:t xml:space="preserve"> [INDIVIDUAL WORK]</w:t>
       </w:r>
-      <w:bookmarkEnd w:id="27"/>
+      <w:bookmarkEnd w:id="26"/>
     </w:p>
     <w:p>
       <w:pPr>
@@ -24200,7 +24198,7 @@
           <w:rFonts w:eastAsia="Calibri"/>
         </w:rPr>
       </w:pPr>
-      <w:bookmarkStart w:id="28" w:name="_Toc36544668"/>
+      <w:bookmarkStart w:id="27" w:name="_Toc36544668"/>
       <w:r>
         <w:rPr>
           <w:rFonts w:eastAsia="Calibri"/>
@@ -24248,7 +24246,7 @@
         </w:rPr>
         <w:t xml:space="preserve"> [INDIVIDUAL WORK]</w:t>
       </w:r>
-      <w:bookmarkEnd w:id="28"/>
+      <w:bookmarkEnd w:id="27"/>
     </w:p>
     <w:p>
       <w:pPr>
@@ -24324,7 +24322,7 @@
           <w:rFonts w:eastAsia="Calibri"/>
         </w:rPr>
       </w:pPr>
-      <w:bookmarkStart w:id="29" w:name="_Toc36544669"/>
+      <w:bookmarkStart w:id="28" w:name="_Toc36544669"/>
       <w:r>
         <w:rPr>
           <w:rFonts w:eastAsia="Calibri"/>
@@ -24366,7 +24364,7 @@
         </w:rPr>
         <w:t xml:space="preserve"> [INDIVIDUAL WORK]</w:t>
       </w:r>
-      <w:bookmarkEnd w:id="29"/>
+      <w:bookmarkEnd w:id="28"/>
     </w:p>
     <w:p>
       <w:pPr>
@@ -24455,7 +24453,7 @@
           <w:rFonts w:eastAsia="Calibri"/>
         </w:rPr>
       </w:pPr>
-      <w:bookmarkStart w:id="30" w:name="_Toc36544670"/>
+      <w:bookmarkStart w:id="29" w:name="_Toc36544670"/>
       <w:r>
         <w:rPr>
           <w:rFonts w:eastAsia="Calibri"/>
@@ -24481,7 +24479,7 @@
         </w:rPr>
         <w:t>Documentation</w:t>
       </w:r>
-      <w:bookmarkEnd w:id="30"/>
+      <w:bookmarkEnd w:id="29"/>
     </w:p>
     <w:p>
       <w:pPr>
@@ -24501,7 +24499,7 @@
       <w:pPr>
         <w:pStyle w:val="Heading3"/>
       </w:pPr>
-      <w:bookmarkStart w:id="31" w:name="_Toc36544671"/>
+      <w:bookmarkStart w:id="30" w:name="_Toc36544671"/>
       <w:r>
         <w:t>Task 1</w:t>
       </w:r>
@@ -24555,7 +24553,7 @@
       <w:r>
         <w:t xml:space="preserve"> [GROUP WORK]</w:t>
       </w:r>
-      <w:bookmarkEnd w:id="31"/>
+      <w:bookmarkEnd w:id="30"/>
     </w:p>
     <w:p>
       <w:pPr>
@@ -24892,23 +24890,7 @@
         <w:spacing w:line="360" w:lineRule="auto"/>
         <w:ind w:left="720"/>
       </w:pPr>
-    </w:p>
-    <w:p>
-      <w:pPr>
-        <w:numPr>
-          <w:ilvl w:val="0"/>
-          <w:numId w:val="37"/>
-        </w:numPr>
-        <w:spacing w:after="160" w:line="259" w:lineRule="auto"/>
-        <w:contextualSpacing/>
-        <w:rPr>
-          <w:rFonts w:ascii="Times New Roman" w:eastAsia="Calibri" w:hAnsi="Times New Roman"/>
-          <w:b/>
-          <w:color w:val="FF0000"/>
-          <w:sz w:val="35"/>
-          <w:szCs w:val="35"/>
-        </w:rPr>
-      </w:pPr>
+      <w:bookmarkStart w:id="31" w:name="_GoBack"/>
       <w:r>
         <w:rPr>
           <w:rFonts w:ascii="Times New Roman" w:eastAsia="Calibri" w:hAnsi="Times New Roman"/>
@@ -24919,13 +24901,13 @@
         <mc:AlternateContent>
           <mc:Choice Requires="wps">
             <w:drawing>
-              <wp:anchor distT="0" distB="0" distL="114300" distR="114300" simplePos="0" relativeHeight="251660288" behindDoc="1" locked="0" layoutInCell="1" allowOverlap="1" wp14:anchorId="3FBE52E0" wp14:editId="037E354B">
+              <wp:anchor distT="0" distB="0" distL="114300" distR="114300" simplePos="0" relativeHeight="251660288" behindDoc="1" locked="0" layoutInCell="1" allowOverlap="1" wp14:anchorId="3FBE52E0" wp14:editId="2625B1A9">
                 <wp:simplePos x="0" y="0"/>
                 <wp:positionH relativeFrom="margin">
-                  <wp:align>right</wp:align>
+                  <wp:posOffset>-62230</wp:posOffset>
                 </wp:positionH>
                 <wp:positionV relativeFrom="margin">
-                  <wp:align>top</wp:align>
+                  <wp:posOffset>4701540</wp:posOffset>
                 </wp:positionV>
                 <wp:extent cx="5705475" cy="261620"/>
                 <wp:effectExtent l="0" t="0" r="28575" b="24130"/>
@@ -24977,14 +24959,23 @@
           </mc:Choice>
           <mc:Fallback>
             <w:pict>
-              <v:rect w14:anchorId="2FDB4CFF" id="Rectangle 2458" o:spid="_x0000_s1026" style="position:absolute;margin-left:398.05pt;margin-top:0;width:449.25pt;height:20.6pt;z-index:-251656192;visibility:visible;mso-wrap-style:square;mso-width-percent:0;mso-height-percent:0;mso-wrap-distance-left:9pt;mso-wrap-distance-top:0;mso-wrap-distance-right:9pt;mso-wrap-distance-bottom:0;mso-position-horizontal:right;mso-position-horizontal-relative:margin;mso-position-vertical:top;mso-position-vertical-relative:margin;mso-width-percent:0;mso-height-percent:0;mso-width-relative:page;mso-height-relative:page;v-text-anchor:top" o:gfxdata="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" fillcolor="#8db3e2" strokecolor="white">
+              <v:rect w14:anchorId="6B970A52" id="Rectangle 2458" o:spid="_x0000_s1026" style="position:absolute;margin-left:-4.9pt;margin-top:370.2pt;width:449.25pt;height:20.6pt;z-index:-251656192;visibility:visible;mso-wrap-style:square;mso-width-percent:0;mso-height-percent:0;mso-wrap-distance-left:9pt;mso-wrap-distance-top:0;mso-wrap-distance-right:9pt;mso-wrap-distance-bottom:0;mso-position-horizontal:absolute;mso-position-horizontal-relative:margin;mso-position-vertical:absolute;mso-position-vertical-relative:margin;mso-width-percent:0;mso-height-percent:0;mso-width-relative:page;mso-height-relative:page;v-text-anchor:top" o:gfxdata="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" fillcolor="#8db3e2" strokecolor="white">
                 <w10:wrap anchorx="margin" anchory="margin"/>
               </v:rect>
             </w:pict>
           </mc:Fallback>
         </mc:AlternateContent>
       </w:r>
-      <w:r>
+      <w:bookmarkEnd w:id="31"/>
+    </w:p>
+    <w:p>
+      <w:pPr>
+        <w:numPr>
+          <w:ilvl w:val="0"/>
+          <w:numId w:val="37"/>
+        </w:numPr>
+        <w:spacing w:after="160" w:line="259" w:lineRule="auto"/>
+        <w:contextualSpacing/>
         <w:rPr>
           <w:rFonts w:ascii="Times New Roman" w:eastAsia="Calibri" w:hAnsi="Times New Roman"/>
           <w:b/>
@@ -24992,6 +24983,15 @@
           <w:sz w:val="35"/>
           <w:szCs w:val="35"/>
         </w:rPr>
+      </w:pPr>
+      <w:r>
+        <w:rPr>
+          <w:rFonts w:ascii="Times New Roman" w:eastAsia="Calibri" w:hAnsi="Times New Roman"/>
+          <w:b/>
+          <w:color w:val="FF0000"/>
+          <w:sz w:val="35"/>
+          <w:szCs w:val="35"/>
+        </w:rPr>
         <w:t>Introduction</w:t>
       </w:r>
     </w:p>
@@ -25052,10 +25052,10 @@
         <mc:AlternateContent>
           <mc:Choice Requires="wps">
             <w:drawing>
-              <wp:anchor distT="0" distB="0" distL="114300" distR="114300" simplePos="0" relativeHeight="251659264" behindDoc="1" locked="0" layoutInCell="1" allowOverlap="1" wp14:anchorId="1BCF3087" wp14:editId="768559F2">
+              <wp:anchor distT="0" distB="0" distL="114300" distR="114300" simplePos="0" relativeHeight="251659264" behindDoc="1" locked="0" layoutInCell="1" allowOverlap="1" wp14:anchorId="1BCF3087" wp14:editId="016D654C">
                 <wp:simplePos x="0" y="0"/>
                 <wp:positionH relativeFrom="margin">
-                  <wp:align>right</wp:align>
+                  <wp:posOffset>-46990</wp:posOffset>
                 </wp:positionH>
                 <wp:positionV relativeFrom="paragraph">
                   <wp:posOffset>15240</wp:posOffset>
@@ -25110,7 +25110,7 @@
           </mc:Choice>
           <mc:Fallback>
             <w:pict>
-              <v:rect w14:anchorId="4A97014B" id="Rectangle 2457" o:spid="_x0000_s1026" style="position:absolute;margin-left:398.05pt;margin-top:1.2pt;width:449.25pt;height:18.4pt;z-index:-251657216;visibility:visible;mso-wrap-style:square;mso-width-percent:0;mso-height-percent:0;mso-wrap-distance-left:9pt;mso-wrap-distance-top:0;mso-wrap-distance-right:9pt;mso-wrap-distance-bottom:0;mso-position-horizontal:right;mso-position-horizontal-relative:margin;mso-position-vertical:absolute;mso-position-vertical-relative:text;mso-width-percent:0;mso-height-percent:0;mso-width-relative:page;mso-height-relative:page;v-text-anchor:top" o:gfxdata="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" fillcolor="#bfbfbf" strokecolor="white">
+              <v:rect w14:anchorId="5D19F416" id="Rectangle 2457" o:spid="_x0000_s1026" style="position:absolute;margin-left:-3.7pt;margin-top:1.2pt;width:449.25pt;height:18.4pt;z-index:-251657216;visibility:visible;mso-wrap-style:square;mso-width-percent:0;mso-height-percent:0;mso-wrap-distance-left:9pt;mso-wrap-distance-top:0;mso-wrap-distance-right:9pt;mso-wrap-distance-bottom:0;mso-position-horizontal:absolute;mso-position-horizontal-relative:margin;mso-position-vertical:absolute;mso-position-vertical-relative:text;mso-width-percent:0;mso-height-percent:0;mso-width-relative:page;mso-height-relative:page;v-text-anchor:top" o:gfxdata="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" fillcolor="#bfbfbf" strokecolor="white">
                 <w10:wrap anchorx="margin"/>
               </v:rect>
             </w:pict>
@@ -25201,17 +25201,6 @@
           <w:szCs w:val="22"/>
         </w:rPr>
       </w:pPr>
-    </w:p>
-    <w:p>
-      <w:pPr>
-        <w:spacing w:after="160" w:line="259" w:lineRule="auto"/>
-        <w:rPr>
-          <w:rFonts w:ascii="Times New Roman" w:eastAsia="Calibri" w:hAnsi="Times New Roman"/>
-          <w:b/>
-          <w:sz w:val="32"/>
-          <w:szCs w:val="22"/>
-        </w:rPr>
-      </w:pPr>
       <w:r>
         <w:rPr>
           <w:rFonts w:ascii="Times New Roman" w:eastAsia="Calibri" w:hAnsi="Times New Roman"/>
@@ -25223,13 +25212,13 @@
         <mc:AlternateContent>
           <mc:Choice Requires="wps">
             <w:drawing>
-              <wp:anchor distT="0" distB="0" distL="114300" distR="114300" simplePos="0" relativeHeight="251661312" behindDoc="1" locked="0" layoutInCell="1" allowOverlap="1" wp14:anchorId="74D88DE0" wp14:editId="32C7B90C">
+              <wp:anchor distT="0" distB="0" distL="114300" distR="114300" simplePos="0" relativeHeight="251661312" behindDoc="1" locked="0" layoutInCell="1" allowOverlap="1" wp14:anchorId="74D88DE0" wp14:editId="1458829D">
                 <wp:simplePos x="0" y="0"/>
                 <wp:positionH relativeFrom="margin">
-                  <wp:align>right</wp:align>
+                  <wp:posOffset>-62230</wp:posOffset>
                 </wp:positionH>
                 <wp:positionV relativeFrom="paragraph">
-                  <wp:posOffset>9525</wp:posOffset>
+                  <wp:posOffset>173990</wp:posOffset>
                 </wp:positionV>
                 <wp:extent cx="5705475" cy="233680"/>
                 <wp:effectExtent l="0" t="0" r="28575" b="13970"/>
@@ -25281,13 +25270,24 @@
           </mc:Choice>
           <mc:Fallback>
             <w:pict>
-              <v:rect w14:anchorId="3FAD668D" id="Rectangle 2459" o:spid="_x0000_s1026" style="position:absolute;margin-left:398.05pt;margin-top:.75pt;width:449.25pt;height:18.4pt;z-index:-251655168;visibility:visible;mso-wrap-style:square;mso-width-percent:0;mso-height-percent:0;mso-wrap-distance-left:9pt;mso-wrap-distance-top:0;mso-wrap-distance-right:9pt;mso-wrap-distance-bottom:0;mso-position-horizontal:right;mso-position-horizontal-relative:margin;mso-position-vertical:absolute;mso-position-vertical-relative:text;mso-width-percent:0;mso-height-percent:0;mso-width-relative:page;mso-height-relative:page;v-text-anchor:top" o:gfxdata="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" fillcolor="#bfbfbf" strokecolor="white">
+              <v:rect w14:anchorId="67764BA2" id="Rectangle 2459" o:spid="_x0000_s1026" style="position:absolute;margin-left:-4.9pt;margin-top:13.7pt;width:449.25pt;height:18.4pt;z-index:-251655168;visibility:visible;mso-wrap-style:square;mso-width-percent:0;mso-height-percent:0;mso-wrap-distance-left:9pt;mso-wrap-distance-top:0;mso-wrap-distance-right:9pt;mso-wrap-distance-bottom:0;mso-position-horizontal:absolute;mso-position-horizontal-relative:margin;mso-position-vertical:absolute;mso-position-vertical-relative:text;mso-width-percent:0;mso-height-percent:0;mso-width-relative:page;mso-height-relative:page;v-text-anchor:top" o:gfxdata="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" fillcolor="#bfbfbf" strokecolor="white">
                 <w10:wrap anchorx="margin"/>
               </v:rect>
             </w:pict>
           </mc:Fallback>
         </mc:AlternateContent>
       </w:r>
+    </w:p>
+    <w:p>
+      <w:pPr>
+        <w:spacing w:after="160" w:line="259" w:lineRule="auto"/>
+        <w:rPr>
+          <w:rFonts w:ascii="Times New Roman" w:eastAsia="Calibri" w:hAnsi="Times New Roman"/>
+          <w:b/>
+          <w:sz w:val="32"/>
+          <w:szCs w:val="22"/>
+        </w:rPr>
+      </w:pPr>
       <w:r>
         <w:rPr>
           <w:rFonts w:ascii="Times New Roman" w:eastAsia="Calibri" w:hAnsi="Times New Roman"/>
@@ -25437,10 +25437,10 @@
         <mc:AlternateContent>
           <mc:Choice Requires="wps">
             <w:drawing>
-              <wp:anchor distT="0" distB="0" distL="114300" distR="114300" simplePos="0" relativeHeight="251662336" behindDoc="1" locked="0" layoutInCell="1" allowOverlap="1" wp14:anchorId="3312BFC7" wp14:editId="7153F488">
+              <wp:anchor distT="0" distB="0" distL="114300" distR="114300" simplePos="0" relativeHeight="251662336" behindDoc="1" locked="0" layoutInCell="1" allowOverlap="1" wp14:anchorId="3312BFC7" wp14:editId="6D45B0DF">
                 <wp:simplePos x="0" y="0"/>
                 <wp:positionH relativeFrom="margin">
-                  <wp:align>right</wp:align>
+                  <wp:posOffset>-24130</wp:posOffset>
                 </wp:positionH>
                 <wp:positionV relativeFrom="paragraph">
                   <wp:posOffset>8890</wp:posOffset>
@@ -25495,7 +25495,7 @@
           </mc:Choice>
           <mc:Fallback>
             <w:pict>
-              <v:rect w14:anchorId="6E7D6FB2" id="Rectangle 2460" o:spid="_x0000_s1026" style="position:absolute;margin-left:398.05pt;margin-top:.7pt;width:449.25pt;height:18.4pt;z-index:-251654144;visibility:visible;mso-wrap-style:square;mso-width-percent:0;mso-height-percent:0;mso-wrap-distance-left:9pt;mso-wrap-distance-top:0;mso-wrap-distance-right:9pt;mso-wrap-distance-bottom:0;mso-position-horizontal:right;mso-position-horizontal-relative:margin;mso-position-vertical:absolute;mso-position-vertical-relative:text;mso-width-percent:0;mso-height-percent:0;mso-width-relative:page;mso-height-relative:page;v-text-anchor:top" o:gfxdata="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" fillcolor="#bfbfbf" strokecolor="white">
+              <v:rect w14:anchorId="527F2439" id="Rectangle 2460" o:spid="_x0000_s1026" style="position:absolute;margin-left:-1.9pt;margin-top:.7pt;width:449.25pt;height:18.4pt;z-index:-251654144;visibility:visible;mso-wrap-style:square;mso-width-percent:0;mso-height-percent:0;mso-wrap-distance-left:9pt;mso-wrap-distance-top:0;mso-wrap-distance-right:9pt;mso-wrap-distance-bottom:0;mso-position-horizontal:absolute;mso-position-horizontal-relative:margin;mso-position-vertical:absolute;mso-position-vertical-relative:text;mso-width-percent:0;mso-height-percent:0;mso-width-relative:page;mso-height-relative:page;v-text-anchor:top" o:gfxdata="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" fillcolor="#bfbfbf" strokecolor="white">
                 <w10:wrap anchorx="margin"/>
               </v:rect>
             </w:pict>
@@ -25710,25 +25710,14 @@
           </w:p>
         </w:tc>
       </w:tr>
-      <w:bookmarkEnd w:id="32"/>
     </w:tbl>
+    <w:bookmarkEnd w:id="32"/>
     <w:p>
       <w:pPr>
         <w:spacing w:after="160" w:line="259" w:lineRule="auto"/>
         <w:rPr>
           <w:rFonts w:ascii="Times New Roman" w:eastAsia="Calibri" w:hAnsi="Times New Roman"/>
           <w:sz w:val="24"/>
-          <w:szCs w:val="22"/>
-        </w:rPr>
-      </w:pPr>
-    </w:p>
-    <w:p>
-      <w:pPr>
-        <w:spacing w:after="160" w:line="259" w:lineRule="auto"/>
-        <w:rPr>
-          <w:rFonts w:ascii="Times New Roman" w:eastAsia="Calibri" w:hAnsi="Times New Roman"/>
-          <w:b/>
-          <w:sz w:val="32"/>
           <w:szCs w:val="22"/>
         </w:rPr>
       </w:pPr>
@@ -25743,13 +25732,13 @@
         <mc:AlternateContent>
           <mc:Choice Requires="wps">
             <w:drawing>
-              <wp:anchor distT="0" distB="0" distL="114300" distR="114300" simplePos="0" relativeHeight="251663360" behindDoc="1" locked="0" layoutInCell="1" allowOverlap="1" wp14:anchorId="3CD8EAEF" wp14:editId="68B9B175">
+              <wp:anchor distT="0" distB="0" distL="114300" distR="114300" simplePos="0" relativeHeight="251663360" behindDoc="1" locked="0" layoutInCell="1" allowOverlap="1" wp14:anchorId="3CD8EAEF" wp14:editId="2E625D0E">
                 <wp:simplePos x="0" y="0"/>
                 <wp:positionH relativeFrom="margin">
-                  <wp:align>right</wp:align>
+                  <wp:posOffset>-8890</wp:posOffset>
                 </wp:positionH>
                 <wp:positionV relativeFrom="paragraph">
-                  <wp:posOffset>5080</wp:posOffset>
+                  <wp:posOffset>295910</wp:posOffset>
                 </wp:positionV>
                 <wp:extent cx="5715000" cy="233680"/>
                 <wp:effectExtent l="0" t="0" r="19050" b="13970"/>
@@ -25801,13 +25790,24 @@
           </mc:Choice>
           <mc:Fallback>
             <w:pict>
-              <v:rect w14:anchorId="1191A774" id="Rectangle 2461" o:spid="_x0000_s1026" style="position:absolute;margin-left:398.8pt;margin-top:.4pt;width:450pt;height:18.4pt;z-index:-251653120;visibility:visible;mso-wrap-style:square;mso-width-percent:0;mso-height-percent:0;mso-wrap-distance-left:9pt;mso-wrap-distance-top:0;mso-wrap-distance-right:9pt;mso-wrap-distance-bottom:0;mso-position-horizontal:right;mso-position-horizontal-relative:margin;mso-position-vertical:absolute;mso-position-vertical-relative:text;mso-width-percent:0;mso-height-percent:0;mso-width-relative:page;mso-height-relative:page;v-text-anchor:top" o:gfxdata="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" fillcolor="#bfbfbf" strokecolor="white">
+              <v:rect w14:anchorId="3E728B36" id="Rectangle 2461" o:spid="_x0000_s1026" style="position:absolute;margin-left:-.7pt;margin-top:23.3pt;width:450pt;height:18.4pt;z-index:-251653120;visibility:visible;mso-wrap-style:square;mso-width-percent:0;mso-height-percent:0;mso-wrap-distance-left:9pt;mso-wrap-distance-top:0;mso-wrap-distance-right:9pt;mso-wrap-distance-bottom:0;mso-position-horizontal:absolute;mso-position-horizontal-relative:margin;mso-position-vertical:absolute;mso-position-vertical-relative:text;mso-width-percent:0;mso-height-percent:0;mso-width-relative:page;mso-height-relative:page;v-text-anchor:top" o:gfxdata="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" fillcolor="#bfbfbf" strokecolor="white">
                 <w10:wrap anchorx="margin"/>
               </v:rect>
             </w:pict>
           </mc:Fallback>
         </mc:AlternateContent>
       </w:r>
+    </w:p>
+    <w:p>
+      <w:pPr>
+        <w:spacing w:after="160" w:line="259" w:lineRule="auto"/>
+        <w:rPr>
+          <w:rFonts w:ascii="Times New Roman" w:eastAsia="Calibri" w:hAnsi="Times New Roman"/>
+          <w:b/>
+          <w:sz w:val="32"/>
+          <w:szCs w:val="22"/>
+        </w:rPr>
+      </w:pPr>
       <w:r>
         <w:rPr>
           <w:rFonts w:ascii="Times New Roman" w:eastAsia="Calibri" w:hAnsi="Times New Roman"/>
@@ -25923,10 +25923,10 @@
         <mc:AlternateContent>
           <mc:Choice Requires="wps">
             <w:drawing>
-              <wp:anchor distT="0" distB="0" distL="114300" distR="114300" simplePos="0" relativeHeight="251664384" behindDoc="1" locked="0" layoutInCell="1" allowOverlap="1" wp14:anchorId="36D9BF27" wp14:editId="5A87195A">
+              <wp:anchor distT="0" distB="0" distL="114300" distR="114300" simplePos="0" relativeHeight="251664384" behindDoc="1" locked="0" layoutInCell="1" allowOverlap="1" wp14:anchorId="36D9BF27" wp14:editId="5562AE3A">
                 <wp:simplePos x="0" y="0"/>
                 <wp:positionH relativeFrom="margin">
-                  <wp:align>right</wp:align>
+                  <wp:posOffset>-85090</wp:posOffset>
                 </wp:positionH>
                 <wp:positionV relativeFrom="paragraph">
                   <wp:posOffset>32385</wp:posOffset>
@@ -25981,7 +25981,7 @@
           </mc:Choice>
           <mc:Fallback>
             <w:pict>
-              <v:rect w14:anchorId="053D395F" id="Rectangle 2462" o:spid="_x0000_s1026" style="position:absolute;margin-left:398.8pt;margin-top:2.55pt;width:450pt;height:18.4pt;z-index:-251652096;visibility:visible;mso-wrap-style:square;mso-width-percent:0;mso-height-percent:0;mso-wrap-distance-left:9pt;mso-wrap-distance-top:0;mso-wrap-distance-right:9pt;mso-wrap-distance-bottom:0;mso-position-horizontal:right;mso-position-horizontal-relative:margin;mso-position-vertical:absolute;mso-position-vertical-relative:text;mso-width-percent:0;mso-height-percent:0;mso-width-relative:page;mso-height-relative:page;v-text-anchor:top" o:gfxdata="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" fillcolor="#bfbfbf" strokecolor="white">
+              <v:rect w14:anchorId="534C02DD" id="Rectangle 2462" o:spid="_x0000_s1026" style="position:absolute;margin-left:-6.7pt;margin-top:2.55pt;width:450pt;height:18.4pt;z-index:-251652096;visibility:visible;mso-wrap-style:square;mso-width-percent:0;mso-height-percent:0;mso-wrap-distance-left:9pt;mso-wrap-distance-top:0;mso-wrap-distance-right:9pt;mso-wrap-distance-bottom:0;mso-position-horizontal:absolute;mso-position-horizontal-relative:margin;mso-position-vertical:absolute;mso-position-vertical-relative:text;mso-width-percent:0;mso-height-percent:0;mso-width-relative:page;mso-height-relative:page;v-text-anchor:top" o:gfxdata="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" fillcolor="#bfbfbf" strokecolor="white">
                 <w10:wrap anchorx="margin"/>
               </v:rect>
             </w:pict>
@@ -26134,17 +26134,6 @@
           <w:szCs w:val="22"/>
         </w:rPr>
       </w:pPr>
-    </w:p>
-    <w:p>
-      <w:pPr>
-        <w:spacing w:after="160" w:line="259" w:lineRule="auto"/>
-        <w:rPr>
-          <w:rFonts w:ascii="Times New Roman" w:eastAsia="Calibri" w:hAnsi="Times New Roman"/>
-          <w:b/>
-          <w:sz w:val="32"/>
-          <w:szCs w:val="22"/>
-        </w:rPr>
-      </w:pPr>
       <w:r>
         <w:rPr>
           <w:rFonts w:ascii="Times New Roman" w:eastAsia="Calibri" w:hAnsi="Times New Roman"/>
@@ -26155,13 +26144,13 @@
         <mc:AlternateContent>
           <mc:Choice Requires="wps">
             <w:drawing>
-              <wp:anchor distT="0" distB="0" distL="114300" distR="114300" simplePos="0" relativeHeight="251665408" behindDoc="1" locked="0" layoutInCell="1" allowOverlap="1" wp14:anchorId="0BE477E7" wp14:editId="56D8831A">
+              <wp:anchor distT="0" distB="0" distL="114300" distR="114300" simplePos="0" relativeHeight="251665408" behindDoc="1" locked="0" layoutInCell="1" allowOverlap="1" wp14:anchorId="0BE477E7" wp14:editId="5CF80D9B">
                 <wp:simplePos x="0" y="0"/>
                 <wp:positionH relativeFrom="margin">
-                  <wp:align>right</wp:align>
+                  <wp:posOffset>-31750</wp:posOffset>
                 </wp:positionH>
                 <wp:positionV relativeFrom="paragraph">
-                  <wp:posOffset>11430</wp:posOffset>
+                  <wp:posOffset>200660</wp:posOffset>
                 </wp:positionV>
                 <wp:extent cx="5715000" cy="233680"/>
                 <wp:effectExtent l="0" t="0" r="19050" b="13970"/>
@@ -26213,70 +26202,61 @@
           </mc:Choice>
           <mc:Fallback>
             <w:pict>
-              <v:rect w14:anchorId="67C293FB" id="Rectangle 2463" o:spid="_x0000_s1026" style="position:absolute;margin-left:398.8pt;margin-top:.9pt;width:450pt;height:18.4pt;z-index:-251651072;visibility:visible;mso-wrap-style:square;mso-width-percent:0;mso-height-percent:0;mso-wrap-distance-left:9pt;mso-wrap-distance-top:0;mso-wrap-distance-right:9pt;mso-wrap-distance-bottom:0;mso-position-horizontal:right;mso-position-horizontal-relative:margin;mso-position-vertical:absolute;mso-position-vertical-relative:text;mso-width-percent:0;mso-height-percent:0;mso-width-relative:page;mso-height-relative:page;v-text-anchor:top" o:gfxdata="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" fillcolor="#bfbfbf" strokecolor="white">
+              <v:rect w14:anchorId="5C37EDA2" id="Rectangle 2463" o:spid="_x0000_s1026" style="position:absolute;margin-left:-2.5pt;margin-top:15.8pt;width:450pt;height:18.4pt;z-index:-251651072;visibility:visible;mso-wrap-style:square;mso-width-percent:0;mso-height-percent:0;mso-wrap-distance-left:9pt;mso-wrap-distance-top:0;mso-wrap-distance-right:9pt;mso-wrap-distance-bottom:0;mso-position-horizontal:absolute;mso-position-horizontal-relative:margin;mso-position-vertical:absolute;mso-position-vertical-relative:text;mso-width-percent:0;mso-height-percent:0;mso-width-relative:page;mso-height-relative:page;v-text-anchor:top" o:gfxdata="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" fillcolor="#bfbfbf" strokecolor="white">
                 <w10:wrap anchorx="margin"/>
               </v:rect>
             </w:pict>
           </mc:Fallback>
         </mc:AlternateContent>
       </w:r>
-      <w:r>
+    </w:p>
+    <w:p>
+      <w:pPr>
+        <w:spacing w:after="160" w:line="259" w:lineRule="auto"/>
         <w:rPr>
           <w:rFonts w:ascii="Times New Roman" w:eastAsia="Calibri" w:hAnsi="Times New Roman"/>
           <w:b/>
           <w:sz w:val="32"/>
           <w:szCs w:val="22"/>
         </w:rPr>
-        <w:t>Design Approach</w:t>
-      </w:r>
-    </w:p>
-    <w:p>
-      <w:pPr>
-        <w:spacing w:after="160" w:line="259" w:lineRule="auto"/>
-        <w:rPr>
-          <w:rFonts w:ascii="Times New Roman" w:eastAsia="Calibri" w:hAnsi="Times New Roman"/>
-          <w:sz w:val="24"/>
-          <w:szCs w:val="22"/>
-        </w:rPr>
-      </w:pPr>
-      <w:r>
-        <w:rPr>
-          <w:rFonts w:ascii="Times New Roman" w:eastAsia="Calibri" w:hAnsi="Times New Roman"/>
-          <w:sz w:val="24"/>
-          <w:szCs w:val="22"/>
-        </w:rPr>
-        <w:t>The design approach used here is based on the following:</w:t>
-      </w:r>
-    </w:p>
-    <w:p>
-      <w:pPr>
-        <w:spacing w:after="160" w:line="259" w:lineRule="auto"/>
-        <w:rPr>
-          <w:rFonts w:ascii="Times New Roman" w:eastAsia="Calibri" w:hAnsi="Times New Roman"/>
-          <w:sz w:val="24"/>
-          <w:szCs w:val="22"/>
-        </w:rPr>
-      </w:pPr>
-    </w:p>
-    <w:p>
-      <w:pPr>
-        <w:spacing w:after="160" w:line="259" w:lineRule="auto"/>
+      </w:pPr>
+      <w:r>
         <w:rPr>
           <w:rFonts w:ascii="Times New Roman" w:eastAsia="Calibri" w:hAnsi="Times New Roman"/>
           <w:b/>
           <w:sz w:val="32"/>
           <w:szCs w:val="22"/>
         </w:rPr>
-      </w:pPr>
-      <w:r>
+        <w:t>Design Approach</w:t>
+      </w:r>
+    </w:p>
+    <w:p>
+      <w:pPr>
+        <w:spacing w:after="160" w:line="259" w:lineRule="auto"/>
         <w:rPr>
           <w:rFonts w:ascii="Times New Roman" w:eastAsia="Calibri" w:hAnsi="Times New Roman"/>
-          <w:b/>
-          <w:sz w:val="32"/>
-          <w:szCs w:val="22"/>
-        </w:rPr>
-        <w:t>Data Flow Design</w:t>
-      </w:r>
+          <w:sz w:val="24"/>
+          <w:szCs w:val="22"/>
+        </w:rPr>
+      </w:pPr>
+      <w:r>
+        <w:rPr>
+          <w:rFonts w:ascii="Times New Roman" w:eastAsia="Calibri" w:hAnsi="Times New Roman"/>
+          <w:sz w:val="24"/>
+          <w:szCs w:val="22"/>
+        </w:rPr>
+        <w:t>The design approach used here is based on the following:</w:t>
+      </w:r>
+    </w:p>
+    <w:p>
+      <w:pPr>
+        <w:spacing w:after="160" w:line="259" w:lineRule="auto"/>
+        <w:rPr>
+          <w:rFonts w:ascii="Times New Roman" w:eastAsia="Calibri" w:hAnsi="Times New Roman"/>
+          <w:sz w:val="24"/>
+          <w:szCs w:val="22"/>
+        </w:rPr>
+      </w:pPr>
       <w:r>
         <w:rPr>
           <w:rFonts w:ascii="Times New Roman" w:eastAsia="Calibri" w:hAnsi="Times New Roman"/>
@@ -26287,13 +26267,13 @@
         <mc:AlternateContent>
           <mc:Choice Requires="wps">
             <w:drawing>
-              <wp:anchor distT="0" distB="0" distL="114300" distR="114300" simplePos="0" relativeHeight="251666432" behindDoc="1" locked="0" layoutInCell="1" allowOverlap="1" wp14:anchorId="4B2A6066" wp14:editId="33C10EBC">
+              <wp:anchor distT="0" distB="0" distL="114300" distR="114300" simplePos="0" relativeHeight="251666432" behindDoc="1" locked="0" layoutInCell="1" allowOverlap="1" wp14:anchorId="4B2A6066" wp14:editId="61E26548">
                 <wp:simplePos x="0" y="0"/>
                 <wp:positionH relativeFrom="margin">
-                  <wp:posOffset>0</wp:posOffset>
+                  <wp:posOffset>-38100</wp:posOffset>
                 </wp:positionH>
                 <wp:positionV relativeFrom="paragraph">
-                  <wp:posOffset>0</wp:posOffset>
+                  <wp:posOffset>290830</wp:posOffset>
                 </wp:positionV>
                 <wp:extent cx="5715000" cy="233680"/>
                 <wp:effectExtent l="0" t="0" r="19050" b="13970"/>
@@ -26345,7 +26325,7 @@
           </mc:Choice>
           <mc:Fallback>
             <w:pict>
-              <v:rect w14:anchorId="64F06C19" id="Rectangle 2464" o:spid="_x0000_s1026" style="position:absolute;margin-left:0;margin-top:0;width:450pt;height:18.4pt;z-index:-251650048;visibility:visible;mso-wrap-style:square;mso-width-percent:0;mso-height-percent:0;mso-wrap-distance-left:9pt;mso-wrap-distance-top:0;mso-wrap-distance-right:9pt;mso-wrap-distance-bottom:0;mso-position-horizontal:absolute;mso-position-horizontal-relative:margin;mso-position-vertical:absolute;mso-position-vertical-relative:text;mso-width-percent:0;mso-height-percent:0;mso-width-relative:page;mso-height-relative:page;v-text-anchor:top" o:gfxdata="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" fillcolor="#bfbfbf" strokecolor="white">
+              <v:rect w14:anchorId="40F689C2" id="Rectangle 2464" o:spid="_x0000_s1026" style="position:absolute;margin-left:-3pt;margin-top:22.9pt;width:450pt;height:18.4pt;z-index:-251650048;visibility:visible;mso-wrap-style:square;mso-width-percent:0;mso-height-percent:0;mso-wrap-distance-left:9pt;mso-wrap-distance-top:0;mso-wrap-distance-right:9pt;mso-wrap-distance-bottom:0;mso-position-horizontal:absolute;mso-position-horizontal-relative:margin;mso-position-vertical:absolute;mso-position-vertical-relative:text;mso-width-percent:0;mso-height-percent:0;mso-width-relative:page;mso-height-relative:page;v-text-anchor:top" o:gfxdata="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" fillcolor="#bfbfbf" strokecolor="white">
                 <w10:wrap anchorx="margin"/>
               </v:rect>
             </w:pict>
@@ -26356,35 +26336,6 @@
     <w:p>
       <w:pPr>
         <w:spacing w:after="160" w:line="259" w:lineRule="auto"/>
-        <w:jc w:val="both"/>
-        <w:rPr>
-          <w:rFonts w:ascii="Times New Roman" w:eastAsia="Calibri" w:hAnsi="Times New Roman"/>
-          <w:sz w:val="24"/>
-          <w:szCs w:val="22"/>
-        </w:rPr>
-      </w:pPr>
-      <w:r>
-        <w:rPr>
-          <w:rFonts w:ascii="Times New Roman" w:eastAsia="Calibri" w:hAnsi="Times New Roman"/>
-          <w:sz w:val="24"/>
-          <w:szCs w:val="22"/>
-        </w:rPr>
-        <w:t>The data flow of the ASKAMECH is web-based. Entity Framework technologies will be utilized to retrieve data from SQL database to be displayed by the Web portal user interface and would also allow updating the data where applicable.</w:t>
-      </w:r>
-    </w:p>
-    <w:p>
-      <w:pPr>
-        <w:spacing w:after="160" w:line="259" w:lineRule="auto"/>
-        <w:rPr>
-          <w:rFonts w:ascii="Times New Roman" w:eastAsia="Calibri" w:hAnsi="Times New Roman"/>
-          <w:sz w:val="24"/>
-          <w:szCs w:val="22"/>
-        </w:rPr>
-      </w:pPr>
-    </w:p>
-    <w:p>
-      <w:pPr>
-        <w:spacing w:after="160" w:line="259" w:lineRule="auto"/>
         <w:rPr>
           <w:rFonts w:ascii="Times New Roman" w:eastAsia="Calibri" w:hAnsi="Times New Roman"/>
           <w:b/>
@@ -26399,8 +26350,37 @@
           <w:sz w:val="32"/>
           <w:szCs w:val="22"/>
         </w:rPr>
-        <w:t>Architecture Design</w:t>
-      </w:r>
+        <w:t>Data Flow Design</w:t>
+      </w:r>
+    </w:p>
+    <w:p>
+      <w:pPr>
+        <w:spacing w:after="160" w:line="259" w:lineRule="auto"/>
+        <w:jc w:val="both"/>
+        <w:rPr>
+          <w:rFonts w:ascii="Times New Roman" w:eastAsia="Calibri" w:hAnsi="Times New Roman"/>
+          <w:sz w:val="24"/>
+          <w:szCs w:val="22"/>
+        </w:rPr>
+      </w:pPr>
+      <w:r>
+        <w:rPr>
+          <w:rFonts w:ascii="Times New Roman" w:eastAsia="Calibri" w:hAnsi="Times New Roman"/>
+          <w:sz w:val="24"/>
+          <w:szCs w:val="22"/>
+        </w:rPr>
+        <w:t>The data flow of the ASKAMECH is web-based. Entity Framework technologies will be utilized to retrieve data from SQL database to be displayed by the Web portal user interface and would also allow updating the data where applicable.</w:t>
+      </w:r>
+    </w:p>
+    <w:p>
+      <w:pPr>
+        <w:spacing w:after="160" w:line="259" w:lineRule="auto"/>
+        <w:rPr>
+          <w:rFonts w:ascii="Times New Roman" w:eastAsia="Calibri" w:hAnsi="Times New Roman"/>
+          <w:sz w:val="24"/>
+          <w:szCs w:val="22"/>
+        </w:rPr>
+      </w:pPr>
       <w:r>
         <w:rPr>
           <w:rFonts w:ascii="Times New Roman" w:eastAsia="Calibri" w:hAnsi="Times New Roman"/>
@@ -26411,13 +26391,13 @@
         <mc:AlternateContent>
           <mc:Choice Requires="wps">
             <w:drawing>
-              <wp:anchor distT="0" distB="0" distL="114300" distR="114300" simplePos="0" relativeHeight="251667456" behindDoc="1" locked="0" layoutInCell="1" allowOverlap="1" wp14:anchorId="105F086F" wp14:editId="28D33E67">
+              <wp:anchor distT="0" distB="0" distL="114300" distR="114300" simplePos="0" relativeHeight="251667456" behindDoc="1" locked="0" layoutInCell="1" allowOverlap="1" wp14:anchorId="105F086F" wp14:editId="5B139FEE">
                 <wp:simplePos x="0" y="0"/>
                 <wp:positionH relativeFrom="margin">
-                  <wp:posOffset>0</wp:posOffset>
+                  <wp:posOffset>-30480</wp:posOffset>
                 </wp:positionH>
                 <wp:positionV relativeFrom="paragraph">
-                  <wp:posOffset>-635</wp:posOffset>
+                  <wp:posOffset>289560</wp:posOffset>
                 </wp:positionV>
                 <wp:extent cx="5715000" cy="233680"/>
                 <wp:effectExtent l="0" t="0" r="19050" b="13970"/>
@@ -26469,7 +26449,7 @@
           </mc:Choice>
           <mc:Fallback>
             <w:pict>
-              <v:rect w14:anchorId="74DB56AF" id="Rectangle 2465" o:spid="_x0000_s1026" style="position:absolute;margin-left:0;margin-top:-.05pt;width:450pt;height:18.4pt;z-index:-251649024;visibility:visible;mso-wrap-style:square;mso-width-percent:0;mso-height-percent:0;mso-wrap-distance-left:9pt;mso-wrap-distance-top:0;mso-wrap-distance-right:9pt;mso-wrap-distance-bottom:0;mso-position-horizontal:absolute;mso-position-horizontal-relative:margin;mso-position-vertical:absolute;mso-position-vertical-relative:text;mso-width-percent:0;mso-height-percent:0;mso-width-relative:page;mso-height-relative:page;v-text-anchor:top" o:gfxdata="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" fillcolor="#bfbfbf" strokecolor="white">
+              <v:rect w14:anchorId="3A928C6D" id="Rectangle 2465" o:spid="_x0000_s1026" style="position:absolute;margin-left:-2.4pt;margin-top:22.8pt;width:450pt;height:18.4pt;z-index:-251649024;visibility:visible;mso-wrap-style:square;mso-width-percent:0;mso-height-percent:0;mso-wrap-distance-left:9pt;mso-wrap-distance-top:0;mso-wrap-distance-right:9pt;mso-wrap-distance-bottom:0;mso-position-horizontal:absolute;mso-position-horizontal-relative:margin;mso-position-vertical:absolute;mso-position-vertical-relative:text;mso-width-percent:0;mso-height-percent:0;mso-width-relative:page;mso-height-relative:page;v-text-anchor:top" o:gfxdata="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" fillcolor="#bfbfbf" strokecolor="white">
                 <w10:wrap anchorx="margin"/>
               </v:rect>
             </w:pict>
@@ -26480,35 +26460,6 @@
     <w:p>
       <w:pPr>
         <w:spacing w:after="160" w:line="259" w:lineRule="auto"/>
-        <w:jc w:val="both"/>
-        <w:rPr>
-          <w:rFonts w:ascii="Times New Roman" w:eastAsia="Calibri" w:hAnsi="Times New Roman"/>
-          <w:sz w:val="24"/>
-          <w:szCs w:val="22"/>
-        </w:rPr>
-      </w:pPr>
-      <w:r>
-        <w:rPr>
-          <w:rFonts w:ascii="Times New Roman" w:eastAsia="Calibri" w:hAnsi="Times New Roman"/>
-          <w:sz w:val="24"/>
-          <w:szCs w:val="22"/>
-        </w:rPr>
-        <w:t>The application will follow a Four Layer Architecture so that the objects in the system as a whole can be organized to best separate concerns and prepare for distribution and reuse. A principal advantage to this design is the relative stability of the components as seen by the applications developer. Implementations may change considerably to enhance the performance or in response to changes in the architecture. These changes are less likely to cause major impact to the applications’ programs.</w:t>
-      </w:r>
-    </w:p>
-    <w:p>
-      <w:pPr>
-        <w:spacing w:after="160" w:line="259" w:lineRule="auto"/>
-        <w:rPr>
-          <w:rFonts w:ascii="Times New Roman" w:eastAsia="Calibri" w:hAnsi="Times New Roman"/>
-          <w:sz w:val="24"/>
-          <w:szCs w:val="22"/>
-        </w:rPr>
-      </w:pPr>
-    </w:p>
-    <w:p>
-      <w:pPr>
-        <w:spacing w:after="160" w:line="259" w:lineRule="auto"/>
         <w:rPr>
           <w:rFonts w:ascii="Times New Roman" w:eastAsia="Calibri" w:hAnsi="Times New Roman"/>
           <w:b/>
@@ -26523,8 +26474,37 @@
           <w:sz w:val="32"/>
           <w:szCs w:val="22"/>
         </w:rPr>
-        <w:t>UI Design</w:t>
-      </w:r>
+        <w:t>Architecture Design</w:t>
+      </w:r>
+    </w:p>
+    <w:p>
+      <w:pPr>
+        <w:spacing w:after="160" w:line="259" w:lineRule="auto"/>
+        <w:jc w:val="both"/>
+        <w:rPr>
+          <w:rFonts w:ascii="Times New Roman" w:eastAsia="Calibri" w:hAnsi="Times New Roman"/>
+          <w:sz w:val="24"/>
+          <w:szCs w:val="22"/>
+        </w:rPr>
+      </w:pPr>
+      <w:r>
+        <w:rPr>
+          <w:rFonts w:ascii="Times New Roman" w:eastAsia="Calibri" w:hAnsi="Times New Roman"/>
+          <w:sz w:val="24"/>
+          <w:szCs w:val="22"/>
+        </w:rPr>
+        <w:t>The application will follow a Four Layer Architecture so that the objects in the system as a whole can be organized to best separate concerns and prepare for distribution and reuse. A principal advantage to this design is the relative stability of the components as seen by the applications developer. Implementations may change considerably to enhance the performance or in response to changes in the architecture. These changes are less likely to cause major impact to the applications’ programs.</w:t>
+      </w:r>
+    </w:p>
+    <w:p>
+      <w:pPr>
+        <w:spacing w:after="160" w:line="259" w:lineRule="auto"/>
+        <w:rPr>
+          <w:rFonts w:ascii="Times New Roman" w:eastAsia="Calibri" w:hAnsi="Times New Roman"/>
+          <w:sz w:val="24"/>
+          <w:szCs w:val="22"/>
+        </w:rPr>
+      </w:pPr>
       <w:r>
         <w:rPr>
           <w:rFonts w:ascii="Times New Roman" w:eastAsia="Calibri" w:hAnsi="Times New Roman"/>
@@ -26535,13 +26515,13 @@
         <mc:AlternateContent>
           <mc:Choice Requires="wps">
             <w:drawing>
-              <wp:anchor distT="0" distB="0" distL="114300" distR="114300" simplePos="0" relativeHeight="251668480" behindDoc="1" locked="0" layoutInCell="1" allowOverlap="1" wp14:anchorId="4B0DB21C" wp14:editId="6776BAF4">
+              <wp:anchor distT="0" distB="0" distL="114300" distR="114300" simplePos="0" relativeHeight="251668480" behindDoc="1" locked="0" layoutInCell="1" allowOverlap="1" wp14:anchorId="4B0DB21C" wp14:editId="6AD5CB57">
                 <wp:simplePos x="0" y="0"/>
                 <wp:positionH relativeFrom="margin">
-                  <wp:posOffset>0</wp:posOffset>
+                  <wp:posOffset>-22860</wp:posOffset>
                 </wp:positionH>
                 <wp:positionV relativeFrom="paragraph">
-                  <wp:posOffset>-635</wp:posOffset>
+                  <wp:posOffset>289560</wp:posOffset>
                 </wp:positionV>
                 <wp:extent cx="5715000" cy="233680"/>
                 <wp:effectExtent l="0" t="0" r="19050" b="13970"/>
@@ -26593,12 +26573,32 @@
           </mc:Choice>
           <mc:Fallback>
             <w:pict>
-              <v:rect w14:anchorId="3B43F8DF" id="Rectangle 2466" o:spid="_x0000_s1026" style="position:absolute;margin-left:0;margin-top:-.05pt;width:450pt;height:18.4pt;z-index:-251648000;visibility:visible;mso-wrap-style:square;mso-width-percent:0;mso-height-percent:0;mso-wrap-distance-left:9pt;mso-wrap-distance-top:0;mso-wrap-distance-right:9pt;mso-wrap-distance-bottom:0;mso-position-horizontal:absolute;mso-position-horizontal-relative:margin;mso-position-vertical:absolute;mso-position-vertical-relative:text;mso-width-percent:0;mso-height-percent:0;mso-width-relative:page;mso-height-relative:page;v-text-anchor:top" o:gfxdata="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" fillcolor="#bfbfbf" strokecolor="white">
+              <v:rect w14:anchorId="62F05A6D" id="Rectangle 2466" o:spid="_x0000_s1026" style="position:absolute;margin-left:-1.8pt;margin-top:22.8pt;width:450pt;height:18.4pt;z-index:-251648000;visibility:visible;mso-wrap-style:square;mso-width-percent:0;mso-height-percent:0;mso-wrap-distance-left:9pt;mso-wrap-distance-top:0;mso-wrap-distance-right:9pt;mso-wrap-distance-bottom:0;mso-position-horizontal:absolute;mso-position-horizontal-relative:margin;mso-position-vertical:absolute;mso-position-vertical-relative:text;mso-width-percent:0;mso-height-percent:0;mso-width-relative:page;mso-height-relative:page;v-text-anchor:top" o:gfxdata="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" fillcolor="#bfbfbf" strokecolor="white">
                 <w10:wrap anchorx="margin"/>
               </v:rect>
             </w:pict>
           </mc:Fallback>
         </mc:AlternateContent>
+      </w:r>
+    </w:p>
+    <w:p>
+      <w:pPr>
+        <w:spacing w:after="160" w:line="259" w:lineRule="auto"/>
+        <w:rPr>
+          <w:rFonts w:ascii="Times New Roman" w:eastAsia="Calibri" w:hAnsi="Times New Roman"/>
+          <w:b/>
+          <w:sz w:val="32"/>
+          <w:szCs w:val="22"/>
+        </w:rPr>
+      </w:pPr>
+      <w:r>
+        <w:rPr>
+          <w:rFonts w:ascii="Times New Roman" w:eastAsia="Calibri" w:hAnsi="Times New Roman"/>
+          <w:b/>
+          <w:sz w:val="32"/>
+          <w:szCs w:val="22"/>
+        </w:rPr>
+        <w:t>UI Design</w:t>
       </w:r>
     </w:p>
     <w:p>
@@ -38613,7 +38613,7 @@
 </file>
 
 <file path=customXml/itemProps4.xml><?xml version="1.0" encoding="utf-8"?>
-<ds:datastoreItem xmlns:ds="http://schemas.openxmlformats.org/officeDocument/2006/customXml" ds:itemID="{4E96792E-6DBD-45AF-8EF9-839A5A523F8C}">
+<ds:datastoreItem xmlns:ds="http://schemas.openxmlformats.org/officeDocument/2006/customXml" ds:itemID="{C23181A1-FBCD-4EF1-A1D1-C179EF6FCD24}">
   <ds:schemaRefs>
     <ds:schemaRef ds:uri="http://schemas.openxmlformats.org/officeDocument/2006/bibliography"/>
   </ds:schemaRefs>

--- a/docs/114059_115365_115368_115392_115384_115388_Combined Summative Assessment Instrument[714].docx
+++ b/docs/114059_115365_115368_115392_115384_115388_Combined Summative Assessment Instrument[714].docx
@@ -10323,21 +10323,12 @@
                                 </w:rPr>
                                 <w:t xml:space="preserve">Project Team </w:t>
                               </w:r>
-                              <w:proofErr w:type="spellStart"/>
                               <w:r>
                                 <w:rPr>
                                   <w:sz w:val="15"/>
                                   <w:szCs w:val="15"/>
                                 </w:rPr>
-                                <w:t>Kickoff</w:t>
-                              </w:r>
-                              <w:proofErr w:type="spellEnd"/>
-                              <w:r>
-                                <w:rPr>
-                                  <w:sz w:val="15"/>
-                                  <w:szCs w:val="15"/>
-                                </w:rPr>
-                                <w:t xml:space="preserve"> Meeting</w:t>
+                                <w:t>Kickoff Meeting</w:t>
                               </w:r>
                             </w:p>
                             <w:p>
@@ -10607,21 +10598,12 @@
                                 </w:rPr>
                                 <w:t xml:space="preserve">Project </w:t>
                               </w:r>
-                              <w:proofErr w:type="spellStart"/>
                               <w:r>
                                 <w:rPr>
                                   <w:sz w:val="15"/>
                                   <w:szCs w:val="15"/>
                                 </w:rPr>
-                                <w:t>Kickoff</w:t>
-                              </w:r>
-                              <w:proofErr w:type="spellEnd"/>
-                              <w:r>
-                                <w:rPr>
-                                  <w:sz w:val="15"/>
-                                  <w:szCs w:val="15"/>
-                                </w:rPr>
-                                <w:t xml:space="preserve"> Meeting</w:t>
+                                <w:t>Kickoff Meeting</w:t>
                               </w:r>
                             </w:p>
                             <w:p>
@@ -17926,6 +17908,7 @@
         <w:t>Their situation that may need funds during the development of the product. Some extra resources may be needed to cover those situations e.g. load shedding can cause risk in the project and that can lead to unexpected cost.</w:t>
       </w:r>
     </w:p>
+    <w:p/>
     <w:tbl>
       <w:tblPr>
         <w:tblStyle w:val="TableGrid"/>
@@ -18021,6 +18004,169 @@
           </w:tcPr>
           <w:p>
             <w:r>
+              <w:t>Late delivery of software</w:t>
+            </w:r>
+          </w:p>
+        </w:tc>
+        <w:tc>
+          <w:tcPr>
+            <w:tcW w:w="3089" w:type="dxa"/>
+          </w:tcPr>
+          <w:p>
+            <w:r>
+              <w:t>30</w:t>
+            </w:r>
+            <w:r>
+              <w:t>%</w:t>
+            </w:r>
+          </w:p>
+        </w:tc>
+        <w:tc>
+          <w:tcPr>
+            <w:tcW w:w="3145" w:type="dxa"/>
+          </w:tcPr>
+          <w:p>
+            <w:r>
+              <w:t>R 20000</w:t>
+            </w:r>
+          </w:p>
+        </w:tc>
+      </w:tr>
+      <w:tr>
+        <w:tc>
+          <w:tcPr>
+            <w:tcW w:w="3116" w:type="dxa"/>
+          </w:tcPr>
+          <w:p>
+            <w:r>
+              <w:t>Changes in requirements</w:t>
+            </w:r>
+          </w:p>
+        </w:tc>
+        <w:tc>
+          <w:tcPr>
+            <w:tcW w:w="3089" w:type="dxa"/>
+          </w:tcPr>
+          <w:p>
+            <w:r>
+              <w:t>10%</w:t>
+            </w:r>
+          </w:p>
+        </w:tc>
+        <w:tc>
+          <w:tcPr>
+            <w:tcW w:w="3145" w:type="dxa"/>
+          </w:tcPr>
+          <w:p>
+            <w:r>
+              <w:t>R 2000</w:t>
+            </w:r>
+          </w:p>
+        </w:tc>
+      </w:tr>
+      <w:tr>
+        <w:tc>
+          <w:tcPr>
+            <w:tcW w:w="3116" w:type="dxa"/>
+          </w:tcPr>
+          <w:p>
+            <w:r>
+              <w:t>Technology will not meet expectations</w:t>
+            </w:r>
+          </w:p>
+        </w:tc>
+        <w:tc>
+          <w:tcPr>
+            <w:tcW w:w="3089" w:type="dxa"/>
+          </w:tcPr>
+          <w:p>
+            <w:r>
+              <w:t xml:space="preserve">20% </w:t>
+            </w:r>
+          </w:p>
+        </w:tc>
+        <w:tc>
+          <w:tcPr>
+            <w:tcW w:w="3145" w:type="dxa"/>
+          </w:tcPr>
+          <w:p>
+            <w:r>
+              <w:t>R 2500</w:t>
+            </w:r>
+          </w:p>
+        </w:tc>
+      </w:tr>
+      <w:tr>
+        <w:tc>
+          <w:tcPr>
+            <w:tcW w:w="3116" w:type="dxa"/>
+          </w:tcPr>
+          <w:p>
+            <w:r>
+              <w:t>End users resist system</w:t>
+            </w:r>
+          </w:p>
+        </w:tc>
+        <w:tc>
+          <w:tcPr>
+            <w:tcW w:w="3089" w:type="dxa"/>
+          </w:tcPr>
+          <w:p>
+            <w:r>
+              <w:t>20%</w:t>
+            </w:r>
+          </w:p>
+        </w:tc>
+        <w:tc>
+          <w:tcPr>
+            <w:tcW w:w="3145" w:type="dxa"/>
+          </w:tcPr>
+          <w:p>
+            <w:r>
+              <w:t>R 2500</w:t>
+            </w:r>
+          </w:p>
+        </w:tc>
+      </w:tr>
+      <w:tr>
+        <w:tc>
+          <w:tcPr>
+            <w:tcW w:w="3116" w:type="dxa"/>
+          </w:tcPr>
+          <w:p>
+            <w:r>
+              <w:t>Deviation from software engineering standards</w:t>
+            </w:r>
+          </w:p>
+        </w:tc>
+        <w:tc>
+          <w:tcPr>
+            <w:tcW w:w="3089" w:type="dxa"/>
+          </w:tcPr>
+          <w:p>
+            <w:r>
+              <w:t>10%</w:t>
+            </w:r>
+          </w:p>
+        </w:tc>
+        <w:tc>
+          <w:tcPr>
+            <w:tcW w:w="3145" w:type="dxa"/>
+          </w:tcPr>
+          <w:p>
+            <w:r>
+              <w:t>R 2000</w:t>
+            </w:r>
+          </w:p>
+        </w:tc>
+      </w:tr>
+      <w:tr>
+        <w:tc>
+          <w:tcPr>
+            <w:tcW w:w="3116" w:type="dxa"/>
+          </w:tcPr>
+          <w:p>
+            <w:r>
               <w:t xml:space="preserve">Extra training </w:t>
             </w:r>
           </w:p>
@@ -18053,38 +18199,6 @@
           </w:tcPr>
           <w:p>
             <w:r>
-              <w:t>Load Shedding</w:t>
-            </w:r>
-          </w:p>
-        </w:tc>
-        <w:tc>
-          <w:tcPr>
-            <w:tcW w:w="3089" w:type="dxa"/>
-          </w:tcPr>
-          <w:p>
-            <w:r>
-              <w:t>30%</w:t>
-            </w:r>
-          </w:p>
-        </w:tc>
-        <w:tc>
-          <w:tcPr>
-            <w:tcW w:w="3145" w:type="dxa"/>
-          </w:tcPr>
-          <w:p>
-            <w:r>
-              <w:t>R 20000</w:t>
-            </w:r>
-          </w:p>
-        </w:tc>
-      </w:tr>
-      <w:tr>
-        <w:tc>
-          <w:tcPr>
-            <w:tcW w:w="3116" w:type="dxa"/>
-          </w:tcPr>
-          <w:p>
-            <w:r>
               <w:t>Changes in software licenses</w:t>
             </w:r>
           </w:p>
@@ -18105,7 +18219,7 @@
           </w:tcPr>
           <w:p>
             <w:r>
-              <w:t>R 500</w:t>
+              <w:t>R 3500</w:t>
             </w:r>
           </w:p>
         </w:tc>
@@ -18130,14 +18244,13 @@
           </w:tcPr>
           <w:p>
             <w:r>
-              <w:t>R 3500</w:t>
+              <w:t>R 345000</w:t>
             </w:r>
           </w:p>
         </w:tc>
       </w:tr>
     </w:tbl>
     <w:p/>
-    <w:p/>
     <w:p>
       <w:pPr>
         <w:rPr>
@@ -18210,29 +18323,24 @@
           <w:b/>
           <w:bCs/>
         </w:rPr>
-        <w:t>1</w:t>
+        <w:t>146 800</w:t>
       </w:r>
       <w:r>
         <w:rPr>
           <w:b/>
           <w:bCs/>
         </w:rPr>
-        <w:t>15</w:t>
+        <w:t>‬</w:t>
       </w:r>
       <w:r>
         <w:rPr>
           <w:b/>
           <w:bCs/>
         </w:rPr>
-        <w:t>,300</w:t>
-      </w:r>
-      <w:r>
-        <w:rPr>
-          <w:b/>
-          <w:bCs/>
-        </w:rPr>
         <w:t>.</w:t>
       </w:r>
+      <w:bookmarkStart w:id="7" w:name="_GoBack"/>
+      <w:bookmarkEnd w:id="7"/>
     </w:p>
     <w:p>
       <w:pPr>
@@ -18293,8 +18401,8 @@
       <w:pPr>
         <w:pStyle w:val="Heading2"/>
       </w:pPr>
-      <w:bookmarkStart w:id="7" w:name="_Ref35419788"/>
-      <w:bookmarkStart w:id="8" w:name="_Toc36544652"/>
+      <w:bookmarkStart w:id="8" w:name="_Ref35419788"/>
+      <w:bookmarkStart w:id="9" w:name="_Toc36544652"/>
       <w:r>
         <w:lastRenderedPageBreak/>
         <w:t>Activity</w:t>
@@ -18305,8 +18413,8 @@
       <w:r>
         <w:t>– Design the Software</w:t>
       </w:r>
-      <w:bookmarkEnd w:id="7"/>
       <w:bookmarkEnd w:id="8"/>
+      <w:bookmarkEnd w:id="9"/>
     </w:p>
     <w:p>
       <w:pPr>
@@ -18329,7 +18437,7 @@
       <w:pPr>
         <w:pStyle w:val="Heading3"/>
       </w:pPr>
-      <w:bookmarkStart w:id="9" w:name="_Toc36544653"/>
+      <w:bookmarkStart w:id="10" w:name="_Toc36544653"/>
       <w:r>
         <w:t xml:space="preserve">Task 1 </w:t>
       </w:r>
@@ -18347,7 +18455,7 @@
       <w:r>
         <w:t xml:space="preserve"> [GROUP WORK]</w:t>
       </w:r>
-      <w:bookmarkEnd w:id="9"/>
+      <w:bookmarkEnd w:id="10"/>
     </w:p>
     <w:p>
       <w:pPr>
@@ -19385,7 +19493,7 @@
           <w:docGrid w:linePitch="360"/>
         </w:sectPr>
       </w:pPr>
-      <w:bookmarkStart w:id="10" w:name="_Toc36544654"/>
+      <w:bookmarkStart w:id="11" w:name="_Toc36544654"/>
     </w:p>
     <w:p>
       <w:r>
@@ -19664,7 +19772,7 @@
       <w:r>
         <w:t xml:space="preserve"> [GROUP WORK]</w:t>
       </w:r>
-      <w:bookmarkEnd w:id="10"/>
+      <w:bookmarkEnd w:id="11"/>
     </w:p>
     <w:p>
       <w:pPr>
@@ -20271,7 +20379,7 @@
           <w:docGrid w:linePitch="360"/>
         </w:sectPr>
       </w:pPr>
-      <w:bookmarkStart w:id="11" w:name="_Toc36544655"/>
+      <w:bookmarkStart w:id="12" w:name="_Toc36544655"/>
     </w:p>
     <w:p>
       <w:pPr>
@@ -20289,7 +20397,7 @@
       <w:r>
         <w:t xml:space="preserve"> 2, AC 2) [INDIVIDUAL WORK]</w:t>
       </w:r>
-      <w:bookmarkEnd w:id="11"/>
+      <w:bookmarkEnd w:id="12"/>
     </w:p>
     <w:p>
       <w:pPr>
@@ -20581,8 +20689,8 @@
           <w:rFonts w:eastAsia="Calibri"/>
         </w:rPr>
       </w:pPr>
-      <w:bookmarkStart w:id="12" w:name="_Ref35419794"/>
-      <w:bookmarkStart w:id="13" w:name="_Toc36544656"/>
+      <w:bookmarkStart w:id="13" w:name="_Ref35419794"/>
+      <w:bookmarkStart w:id="14" w:name="_Toc36544656"/>
       <w:r>
         <w:rPr>
           <w:rFonts w:eastAsia="Calibri"/>
@@ -20602,8 +20710,8 @@
         </w:rPr>
         <w:t xml:space="preserve"> – Building the Software</w:t>
       </w:r>
-      <w:bookmarkEnd w:id="12"/>
       <w:bookmarkEnd w:id="13"/>
+      <w:bookmarkEnd w:id="14"/>
     </w:p>
     <w:p>
       <w:pPr>
@@ -20625,7 +20733,7 @@
           <w:rFonts w:eastAsia="Calibri"/>
         </w:rPr>
       </w:pPr>
-      <w:bookmarkStart w:id="14" w:name="_Toc36544657"/>
+      <w:bookmarkStart w:id="15" w:name="_Toc36544657"/>
       <w:r>
         <w:rPr>
           <w:rFonts w:eastAsia="Calibri"/>
@@ -20673,7 +20781,7 @@
         </w:rPr>
         <w:t>[GROUP WORK]</w:t>
       </w:r>
-      <w:bookmarkEnd w:id="14"/>
+      <w:bookmarkEnd w:id="15"/>
     </w:p>
     <w:p>
       <w:pPr>
@@ -21152,7 +21260,7 @@
       <w:pPr>
         <w:pStyle w:val="Heading3"/>
       </w:pPr>
-      <w:bookmarkStart w:id="15" w:name="_Toc36544658"/>
+      <w:bookmarkStart w:id="16" w:name="_Toc36544658"/>
       <w:r>
         <w:lastRenderedPageBreak/>
         <w:t xml:space="preserve">Task 2 (US 115365: </w:t>
@@ -21168,7 +21276,7 @@
       <w:r>
         <w:t xml:space="preserve"> [INDIVIDUAL WORK]</w:t>
       </w:r>
-      <w:bookmarkEnd w:id="15"/>
+      <w:bookmarkEnd w:id="16"/>
     </w:p>
     <w:p>
       <w:pPr>
@@ -21709,7 +21817,7 @@
       <w:pPr>
         <w:pStyle w:val="Heading3"/>
       </w:pPr>
-      <w:bookmarkStart w:id="16" w:name="_Toc36544659"/>
+      <w:bookmarkStart w:id="17" w:name="_Toc36544659"/>
       <w:r>
         <w:lastRenderedPageBreak/>
         <w:t xml:space="preserve">Task 3 (US 115368: </w:t>
@@ -21728,7 +21836,7 @@
       <w:r>
         <w:t>) [INDIVIDUAL WORK]</w:t>
       </w:r>
-      <w:bookmarkEnd w:id="16"/>
+      <w:bookmarkEnd w:id="17"/>
     </w:p>
     <w:p>
       <w:pPr>
@@ -22492,7 +22600,7 @@
       <w:pPr>
         <w:pStyle w:val="Heading3"/>
       </w:pPr>
-      <w:bookmarkStart w:id="17" w:name="_Toc36544660"/>
+      <w:bookmarkStart w:id="18" w:name="_Toc36544660"/>
       <w:r>
         <w:lastRenderedPageBreak/>
         <w:t xml:space="preserve">Task 4 (US 115368: </w:t>
@@ -22505,7 +22613,7 @@
       <w:r>
         <w:t xml:space="preserve"> 2, AC 3, 4) [INDIVIDUAL WORK]</w:t>
       </w:r>
-      <w:bookmarkEnd w:id="17"/>
+      <w:bookmarkEnd w:id="18"/>
     </w:p>
     <w:p>
       <w:pPr>
@@ -22762,8 +22870,8 @@
           <w:rFonts w:eastAsia="Calibri"/>
         </w:rPr>
       </w:pPr>
-      <w:bookmarkStart w:id="18" w:name="_Ref35419805"/>
-      <w:bookmarkStart w:id="19" w:name="_Toc36544661"/>
+      <w:bookmarkStart w:id="19" w:name="_Ref35419805"/>
+      <w:bookmarkStart w:id="20" w:name="_Toc36544661"/>
       <w:r>
         <w:rPr>
           <w:rFonts w:eastAsia="Calibri"/>
@@ -22783,8 +22891,8 @@
         </w:rPr>
         <w:t>Testing</w:t>
       </w:r>
-      <w:bookmarkEnd w:id="18"/>
       <w:bookmarkEnd w:id="19"/>
+      <w:bookmarkEnd w:id="20"/>
     </w:p>
     <w:p>
       <w:pPr>
@@ -22838,7 +22946,7 @@
           <w:rFonts w:eastAsia="Calibri"/>
         </w:rPr>
       </w:pPr>
-      <w:bookmarkStart w:id="20" w:name="_Toc36544662"/>
+      <w:bookmarkStart w:id="21" w:name="_Toc36544662"/>
       <w:r>
         <w:rPr>
           <w:rFonts w:eastAsia="Calibri"/>
@@ -22877,7 +22985,7 @@
       <w:r>
         <w:t xml:space="preserve"> WORK]</w:t>
       </w:r>
-      <w:bookmarkEnd w:id="20"/>
+      <w:bookmarkEnd w:id="21"/>
     </w:p>
     <w:p>
       <w:pPr>
@@ -22985,7 +23093,7 @@
           <w:rFonts w:eastAsia="Calibri"/>
         </w:rPr>
       </w:pPr>
-      <w:bookmarkStart w:id="21" w:name="_Toc36544663"/>
+      <w:bookmarkStart w:id="22" w:name="_Toc36544663"/>
       <w:r>
         <w:rPr>
           <w:rFonts w:eastAsia="Calibri"/>
@@ -23019,7 +23127,7 @@
       <w:r>
         <w:t>[INDIVIDUAL WORK]</w:t>
       </w:r>
-      <w:bookmarkEnd w:id="21"/>
+      <w:bookmarkEnd w:id="22"/>
     </w:p>
     <w:p>
       <w:pPr>
@@ -23357,7 +23465,7 @@
           <w:rFonts w:eastAsia="Calibri"/>
         </w:rPr>
       </w:pPr>
-      <w:bookmarkStart w:id="22" w:name="_Toc36544664"/>
+      <w:bookmarkStart w:id="23" w:name="_Toc36544664"/>
       <w:r>
         <w:rPr>
           <w:rFonts w:eastAsia="Calibri"/>
@@ -23439,7 +23547,7 @@
       <w:r>
         <w:t>[INDIVIDUAL WORK]</w:t>
       </w:r>
-      <w:bookmarkEnd w:id="22"/>
+      <w:bookmarkEnd w:id="23"/>
     </w:p>
     <w:p>
       <w:pPr>
@@ -23740,7 +23848,7 @@
           <w:rFonts w:eastAsia="Calibri"/>
         </w:rPr>
       </w:pPr>
-      <w:bookmarkStart w:id="23" w:name="_Toc36544665"/>
+      <w:bookmarkStart w:id="24" w:name="_Toc36544665"/>
       <w:r>
         <w:rPr>
           <w:rFonts w:eastAsia="Calibri"/>
@@ -23777,7 +23885,7 @@
         </w:rPr>
         <w:t xml:space="preserve"> 3, AC 1, 2) [INDIVIDUAL WORK]</w:t>
       </w:r>
-      <w:bookmarkEnd w:id="23"/>
+      <w:bookmarkEnd w:id="24"/>
     </w:p>
     <w:p>
       <w:pPr>
@@ -24023,8 +24131,8 @@
           <w:rFonts w:eastAsia="Calibri"/>
         </w:rPr>
       </w:pPr>
-      <w:bookmarkStart w:id="24" w:name="_Ref35419809"/>
-      <w:bookmarkStart w:id="25" w:name="_Toc36544666"/>
+      <w:bookmarkStart w:id="25" w:name="_Ref35419809"/>
+      <w:bookmarkStart w:id="26" w:name="_Toc36544666"/>
       <w:r>
         <w:rPr>
           <w:rFonts w:eastAsia="Calibri"/>
@@ -24032,8 +24140,8 @@
         <w:lastRenderedPageBreak/>
         <w:t>Activity 5 – Implementation / Installation</w:t>
       </w:r>
-      <w:bookmarkEnd w:id="24"/>
       <w:bookmarkEnd w:id="25"/>
+      <w:bookmarkEnd w:id="26"/>
     </w:p>
     <w:p>
       <w:pPr>
@@ -24095,7 +24203,7 @@
           <w:rFonts w:eastAsia="Calibri"/>
         </w:rPr>
       </w:pPr>
-      <w:bookmarkStart w:id="26" w:name="_Toc36544667"/>
+      <w:bookmarkStart w:id="27" w:name="_Toc36544667"/>
       <w:r>
         <w:rPr>
           <w:rFonts w:eastAsia="Calibri"/>
@@ -24131,7 +24239,7 @@
         </w:rPr>
         <w:t xml:space="preserve"> [INDIVIDUAL WORK]</w:t>
       </w:r>
-      <w:bookmarkEnd w:id="26"/>
+      <w:bookmarkEnd w:id="27"/>
     </w:p>
     <w:p>
       <w:pPr>
@@ -24198,7 +24306,7 @@
           <w:rFonts w:eastAsia="Calibri"/>
         </w:rPr>
       </w:pPr>
-      <w:bookmarkStart w:id="27" w:name="_Toc36544668"/>
+      <w:bookmarkStart w:id="28" w:name="_Toc36544668"/>
       <w:r>
         <w:rPr>
           <w:rFonts w:eastAsia="Calibri"/>
@@ -24246,7 +24354,7 @@
         </w:rPr>
         <w:t xml:space="preserve"> [INDIVIDUAL WORK]</w:t>
       </w:r>
-      <w:bookmarkEnd w:id="27"/>
+      <w:bookmarkEnd w:id="28"/>
     </w:p>
     <w:p>
       <w:pPr>
@@ -24322,7 +24430,7 @@
           <w:rFonts w:eastAsia="Calibri"/>
         </w:rPr>
       </w:pPr>
-      <w:bookmarkStart w:id="28" w:name="_Toc36544669"/>
+      <w:bookmarkStart w:id="29" w:name="_Toc36544669"/>
       <w:r>
         <w:rPr>
           <w:rFonts w:eastAsia="Calibri"/>
@@ -24364,7 +24472,7 @@
         </w:rPr>
         <w:t xml:space="preserve"> [INDIVIDUAL WORK]</w:t>
       </w:r>
-      <w:bookmarkEnd w:id="28"/>
+      <w:bookmarkEnd w:id="29"/>
     </w:p>
     <w:p>
       <w:pPr>
@@ -24453,7 +24561,7 @@
           <w:rFonts w:eastAsia="Calibri"/>
         </w:rPr>
       </w:pPr>
-      <w:bookmarkStart w:id="29" w:name="_Toc36544670"/>
+      <w:bookmarkStart w:id="30" w:name="_Toc36544670"/>
       <w:r>
         <w:rPr>
           <w:rFonts w:eastAsia="Calibri"/>
@@ -24479,7 +24587,7 @@
         </w:rPr>
         <w:t>Documentation</w:t>
       </w:r>
-      <w:bookmarkEnd w:id="29"/>
+      <w:bookmarkEnd w:id="30"/>
     </w:p>
     <w:p>
       <w:pPr>
@@ -24499,7 +24607,7 @@
       <w:pPr>
         <w:pStyle w:val="Heading3"/>
       </w:pPr>
-      <w:bookmarkStart w:id="30" w:name="_Toc36544671"/>
+      <w:bookmarkStart w:id="31" w:name="_Toc36544671"/>
       <w:r>
         <w:t>Task 1</w:t>
       </w:r>
@@ -24553,7 +24661,7 @@
       <w:r>
         <w:t xml:space="preserve"> [GROUP WORK]</w:t>
       </w:r>
-      <w:bookmarkEnd w:id="30"/>
+      <w:bookmarkEnd w:id="31"/>
     </w:p>
     <w:p>
       <w:pPr>
@@ -24890,7 +24998,6 @@
         <w:spacing w:line="360" w:lineRule="auto"/>
         <w:ind w:left="720"/>
       </w:pPr>
-      <w:bookmarkStart w:id="31" w:name="_GoBack"/>
       <w:r>
         <w:rPr>
           <w:rFonts w:ascii="Times New Roman" w:eastAsia="Calibri" w:hAnsi="Times New Roman"/>
@@ -24966,7 +25073,6 @@
           </mc:Fallback>
         </mc:AlternateContent>
       </w:r>
-      <w:bookmarkEnd w:id="31"/>
     </w:p>
     <w:p>
       <w:pPr>
@@ -38375,18 +38481,18 @@
 </file>
 
 <file path=customXml/item1.xml><?xml version="1.0" encoding="utf-8"?>
+<p:properties xmlns:p="http://schemas.microsoft.com/office/2006/metadata/properties" xmlns:xsi="http://www.w3.org/2001/XMLSchema-instance" xmlns:pc="http://schemas.microsoft.com/office/infopath/2007/PartnerControls">
+  <documentManagement/>
+</p:properties>
+</file>
+
+<file path=customXml/item2.xml><?xml version="1.0" encoding="utf-8"?>
 <?mso-contentType ?>
 <FormTemplates xmlns="http://schemas.microsoft.com/sharepoint/v3/contenttype/forms">
   <Display>DocumentLibraryForm</Display>
   <Edit>DocumentLibraryForm</Edit>
   <New>DocumentLibraryForm</New>
 </FormTemplates>
-</file>
-
-<file path=customXml/item2.xml><?xml version="1.0" encoding="utf-8"?>
-<p:properties xmlns:p="http://schemas.microsoft.com/office/2006/metadata/properties" xmlns:xsi="http://www.w3.org/2001/XMLSchema-instance" xmlns:pc="http://schemas.microsoft.com/office/infopath/2007/PartnerControls">
-  <documentManagement/>
-</p:properties>
 </file>
 
 <file path=customXml/item3.xml><?xml version="1.0" encoding="utf-8"?>
@@ -38578,18 +38684,18 @@
 </file>
 
 <file path=customXml/itemProps1.xml><?xml version="1.0" encoding="utf-8"?>
-<ds:datastoreItem xmlns:ds="http://schemas.openxmlformats.org/officeDocument/2006/customXml" ds:itemID="{DA268BFD-C129-4D43-BB1D-4274AF8DF7F9}">
+<ds:datastoreItem xmlns:ds="http://schemas.openxmlformats.org/officeDocument/2006/customXml" ds:itemID="{397584F7-28BF-4940-8A55-2273BCB3D9B5}">
   <ds:schemaRefs>
-    <ds:schemaRef ds:uri="http://schemas.microsoft.com/sharepoint/v3/contenttype/forms"/>
+    <ds:schemaRef ds:uri="http://schemas.microsoft.com/office/2006/metadata/properties"/>
+    <ds:schemaRef ds:uri="http://schemas.microsoft.com/office/infopath/2007/PartnerControls"/>
   </ds:schemaRefs>
 </ds:datastoreItem>
 </file>
 
 <file path=customXml/itemProps2.xml><?xml version="1.0" encoding="utf-8"?>
-<ds:datastoreItem xmlns:ds="http://schemas.openxmlformats.org/officeDocument/2006/customXml" ds:itemID="{397584F7-28BF-4940-8A55-2273BCB3D9B5}">
+<ds:datastoreItem xmlns:ds="http://schemas.openxmlformats.org/officeDocument/2006/customXml" ds:itemID="{DA268BFD-C129-4D43-BB1D-4274AF8DF7F9}">
   <ds:schemaRefs>
-    <ds:schemaRef ds:uri="http://schemas.microsoft.com/office/2006/metadata/properties"/>
-    <ds:schemaRef ds:uri="http://schemas.microsoft.com/office/infopath/2007/PartnerControls"/>
+    <ds:schemaRef ds:uri="http://schemas.microsoft.com/sharepoint/v3/contenttype/forms"/>
   </ds:schemaRefs>
 </ds:datastoreItem>
 </file>
@@ -38613,7 +38719,7 @@
 </file>
 
 <file path=customXml/itemProps4.xml><?xml version="1.0" encoding="utf-8"?>
-<ds:datastoreItem xmlns:ds="http://schemas.openxmlformats.org/officeDocument/2006/customXml" ds:itemID="{C23181A1-FBCD-4EF1-A1D1-C179EF6FCD24}">
+<ds:datastoreItem xmlns:ds="http://schemas.openxmlformats.org/officeDocument/2006/customXml" ds:itemID="{F0B6100C-D60A-49E9-AE6C-32F1A8609BA9}">
   <ds:schemaRefs>
     <ds:schemaRef ds:uri="http://schemas.openxmlformats.org/officeDocument/2006/bibliography"/>
   </ds:schemaRefs>
